--- a/Problem-5-Crossing-Figures/Crossing-Figures-EN.docx
+++ b/Problem-5-Crossing-Figures/Crossing-Figures-EN.docx
@@ -10,7 +10,7 @@
         <w:t xml:space="preserve">Problem </w:t>
       </w:r>
       <w:r>
-        <w:t>4</w:t>
+        <w:t>5</w:t>
       </w:r>
       <w:r>
         <w:t xml:space="preserve"> – </w:t>
@@ -138,13 +138,7 @@
           <w:rPr>
             <w:rFonts w:ascii="Cambria Math" w:hAnsi="Cambria Math"/>
           </w:rPr>
-          <m:t xml:space="preserve"> B</m:t>
-        </m:r>
-        <m:r>
-          <w:rPr>
-            <w:rFonts w:ascii="Cambria Math" w:hAnsi="Cambria Math"/>
-          </w:rPr>
-          <m:t>(</m:t>
+          <m:t xml:space="preserve"> B(</m:t>
         </m:r>
         <m:sSub>
           <m:sSubPr>
@@ -212,13 +206,16 @@
         </m:r>
       </m:oMath>
       <w:r>
-        <w:t>. All rectangle segments are parallel to the coordinate axes.</w:t>
-      </w:r>
-      <w:r>
-        <w:t xml:space="preserve"> </w:t>
-      </w:r>
-      <w:r>
-        <w:t xml:space="preserve">A </w:t>
+        <w:t xml:space="preserve">. All rectangle </w:t>
+      </w:r>
+      <w:r>
+        <w:t>sides</w:t>
+      </w:r>
+      <w:r>
+        <w:t xml:space="preserve"> are parallel to the coordinate axes.</w:t>
+      </w:r>
+      <w:r>
+        <w:t xml:space="preserve"> A </w:t>
       </w:r>
       <w:r>
         <w:rPr>
@@ -321,6 +318,10 @@
         <w:jc w:val="center"/>
       </w:pPr>
       <w:r>
+        <w:rPr>
+          <w:noProof/>
+          <w:lang w:val="bg-BG" w:eastAsia="bg-BG"/>
+        </w:rPr>
         <w:drawing>
           <wp:inline distT="0" distB="0" distL="0" distR="0">
             <wp:extent cx="2095500" cy="1685236"/>
@@ -374,6 +375,10 @@
         </w:drawing>
       </w:r>
       <w:r>
+        <w:rPr>
+          <w:noProof/>
+          <w:lang w:val="bg-BG" w:eastAsia="bg-BG"/>
+        </w:rPr>
         <w:drawing>
           <wp:inline distT="0" distB="0" distL="0" distR="0" wp14:anchorId="21C7A4EA" wp14:editId="030E62FA">
             <wp:extent cx="2000880" cy="1695450"/>
@@ -487,6 +492,9 @@
       <w:r>
         <w:t xml:space="preserve"> lines, there are the test cases.</w:t>
       </w:r>
+      <w:r>
+        <w:t xml:space="preserve"> All test cases are independent.</w:t>
+      </w:r>
     </w:p>
     <w:p>
       <w:pPr>
@@ -571,7 +579,15 @@
           <w:rFonts w:ascii="Consolas" w:hAnsi="Consolas"/>
           <w:b/>
         </w:rPr>
-        <w:t>, B</w:t>
+        <w:t xml:space="preserve">, </w:t>
+      </w:r>
+      <w:proofErr w:type="spellStart"/>
+      <w:r>
+        <w:rPr>
+          <w:rFonts w:ascii="Consolas" w:hAnsi="Consolas"/>
+          <w:b/>
+        </w:rPr>
+        <w:t>B</w:t>
       </w:r>
       <w:r>
         <w:rPr>
@@ -581,6 +597,7 @@
         </w:rPr>
         <w:t>x</w:t>
       </w:r>
+      <w:proofErr w:type="spellEnd"/>
       <w:r>
         <w:rPr>
           <w:rFonts w:ascii="Consolas" w:hAnsi="Consolas"/>
@@ -636,7 +653,15 @@
           <w:rFonts w:ascii="Consolas" w:hAnsi="Consolas"/>
           <w:b/>
         </w:rPr>
-        <w:t>, O</w:t>
+        <w:t xml:space="preserve">, </w:t>
+      </w:r>
+      <w:proofErr w:type="spellStart"/>
+      <w:r>
+        <w:rPr>
+          <w:rFonts w:ascii="Consolas" w:hAnsi="Consolas"/>
+          <w:b/>
+        </w:rPr>
+        <w:t>O</w:t>
       </w:r>
       <w:r>
         <w:rPr>
@@ -646,6 +671,7 @@
         </w:rPr>
         <w:t>y</w:t>
       </w:r>
+      <w:proofErr w:type="spellEnd"/>
       <w:r>
         <w:rPr>
           <w:rFonts w:ascii="Consolas" w:hAnsi="Consolas"/>
@@ -663,7 +689,13 @@
         </w:numPr>
       </w:pPr>
       <w:r>
-        <w:t>The lines may be present in any order.</w:t>
+        <w:t xml:space="preserve">The lines </w:t>
+      </w:r>
+      <w:r>
+        <w:t xml:space="preserve">in a test case </w:t>
+      </w:r>
+      <w:r>
+        <w:t>may be present in any order.</w:t>
       </w:r>
     </w:p>
     <w:p>
@@ -687,6 +719,7 @@
       </w:r>
       <w:r>
         <w:rPr>
+          <w:rFonts w:ascii="Consolas" w:hAnsi="Consolas"/>
           <w:b/>
         </w:rPr>
         <w:t>T</w:t>
@@ -750,10 +783,7 @@
         <w:t>The circle is inside the rectangle</w:t>
       </w:r>
       <w:r>
-        <w:t xml:space="preserve"> </w:t>
-      </w:r>
-      <w:r>
-        <w:t xml:space="preserve">(print </w:t>
+        <w:t xml:space="preserve"> (print </w:t>
       </w:r>
       <w:r>
         <w:rPr>
@@ -778,10 +808,7 @@
         <w:t>The rectangle and the circle intersect</w:t>
       </w:r>
       <w:r>
-        <w:t xml:space="preserve"> </w:t>
-      </w:r>
-      <w:r>
-        <w:t xml:space="preserve">(print </w:t>
+        <w:t xml:space="preserve"> (print </w:t>
       </w:r>
       <w:r>
         <w:rPr>
@@ -806,10 +833,7 @@
         <w:t>The rectangle and the circle do not intersect (and neither is inside the other)</w:t>
       </w:r>
       <w:r>
-        <w:t xml:space="preserve"> </w:t>
-      </w:r>
-      <w:r>
-        <w:t xml:space="preserve">(print </w:t>
+        <w:t xml:space="preserve"> (print </w:t>
       </w:r>
       <w:r>
         <w:rPr>
@@ -901,9 +925,11 @@
           </m:sub>
         </m:sSub>
       </m:oMath>
+      <w:proofErr w:type="gramStart"/>
       <w:r>
         <w:t xml:space="preserve">, </w:t>
       </w:r>
+      <w:proofErr w:type="gramEnd"/>
       <m:oMath>
         <m:sSub>
           <m:sSubPr>
@@ -933,10 +959,7 @@
         </m:sSub>
       </m:oMath>
       <w:r>
-        <w:t>,</w:t>
-      </w:r>
-      <w:r>
-        <w:t xml:space="preserve"> </w:t>
+        <w:t xml:space="preserve">, </w:t>
       </w:r>
       <m:oMath>
         <m:sSub>
@@ -967,10 +990,7 @@
         </m:sSub>
       </m:oMath>
       <w:r>
-        <w:t>,</w:t>
-      </w:r>
-      <w:r>
-        <w:t xml:space="preserve"> </w:t>
+        <w:t xml:space="preserve">, </w:t>
       </w:r>
       <m:oMath>
         <m:sSub>
@@ -1001,10 +1021,7 @@
         </m:sSub>
       </m:oMath>
       <w:r>
-        <w:t>,</w:t>
-      </w:r>
-      <w:r>
-        <w:t xml:space="preserve"> </w:t>
+        <w:t xml:space="preserve">, </w:t>
       </w:r>
       <m:oMath>
         <m:sSub>
@@ -1035,10 +1052,7 @@
         </m:sSub>
       </m:oMath>
       <w:r>
-        <w:t>,</w:t>
-      </w:r>
-      <w:r>
-        <w:t xml:space="preserve"> </w:t>
+        <w:t xml:space="preserve">, </w:t>
       </w:r>
       <m:oMath>
         <m:sSub>
@@ -1069,10 +1083,7 @@
         </m:sSub>
       </m:oMath>
       <w:r>
-        <w:t>,</w:t>
-      </w:r>
-      <w:r>
-        <w:t xml:space="preserve"> and </w:t>
+        <w:t xml:space="preserve">, and </w:t>
       </w:r>
       <m:oMath>
         <m:r>
@@ -1089,56 +1100,36 @@
         <w:t>-1000;</w:t>
       </w:r>
       <w:r>
-        <w:t xml:space="preserve"> 1000]. They have at most two symbols after the decimal point. Valid numbers are: </w:t>
-      </w:r>
-      <w:r>
-        <w:rPr>
-          <w:b/>
-        </w:rPr>
-        <w:t>2</w:t>
-      </w:r>
-      <w:r>
-        <w:t xml:space="preserve">, </w:t>
-      </w:r>
-      <w:r>
-        <w:rPr>
-          <w:b/>
-        </w:rPr>
-        <w:t>2.5</w:t>
-      </w:r>
-      <w:r>
-        <w:t xml:space="preserve">, </w:t>
-      </w:r>
-      <w:r>
-        <w:rPr>
-          <w:b/>
-        </w:rPr>
-        <w:t>-4</w:t>
-      </w:r>
-      <w:r>
-        <w:t xml:space="preserve">, </w:t>
-      </w:r>
-      <w:r>
-        <w:rPr>
-          <w:b/>
-        </w:rPr>
-        <w:t>0</w:t>
+        <w:t xml:space="preserve"> 1000].</w:t>
       </w:r>
       <w:r>
         <w:t xml:space="preserve"> </w:t>
       </w:r>
-      <w:r>
-        <w:rPr>
-          <w:b/>
-        </w:rPr>
-        <w:t>and 20.45</w:t>
-      </w:r>
-      <w:r>
-        <w:t>. Invalid numbers are -3000, 10000, 100.4242, 0.00002.</w:t>
-      </w:r>
+      <m:oMath>
+        <m:r>
+          <w:rPr>
+            <w:rFonts w:ascii="Cambria Math" w:hAnsi="Cambria Math"/>
+          </w:rPr>
+          <m:t>R</m:t>
+        </m:r>
+      </m:oMath>
+      <w:r>
+        <w:t xml:space="preserve"> </w:t>
+      </w:r>
+      <w:proofErr w:type="gramStart"/>
+      <w:r>
+        <w:t>is</w:t>
+      </w:r>
+      <w:proofErr w:type="gramEnd"/>
+      <w:r>
+        <w:t xml:space="preserve"> always positive.</w:t>
+      </w:r>
+      <w:bookmarkStart w:id="0" w:name="_GoBack"/>
+      <w:bookmarkEnd w:id="0"/>
     </w:p>
     <w:p>
       <w:pPr>
+        <w:pStyle w:val="ListParagraph"/>
         <w:numPr>
           <w:ilvl w:val="0"/>
           <w:numId w:val="10"/>
@@ -1147,6 +1138,19 @@
         <w:jc w:val="both"/>
       </w:pPr>
       <w:r>
+        <w:t>When calculating, consider two points to be close enough to be considered the same if their X and Y coordinates are less than 0.01 units apart.</w:t>
+      </w:r>
+    </w:p>
+    <w:p>
+      <w:pPr>
+        <w:numPr>
+          <w:ilvl w:val="0"/>
+          <w:numId w:val="10"/>
+        </w:numPr>
+        <w:spacing w:before="0" w:after="0" w:line="240" w:lineRule="auto"/>
+        <w:jc w:val="both"/>
+      </w:pPr>
+      <w:r>
         <w:rPr>
           <w:lang w:eastAsia="ja-JP"/>
         </w:rPr>
@@ -1224,6 +1228,17 @@
       <w:r>
         <w:lastRenderedPageBreak/>
         <w:t>Sample Input and Output</w:t>
+      </w:r>
+    </w:p>
+    <w:p>
+      <w:r>
+        <w:rPr>
+          <w:b/>
+        </w:rPr>
+        <w:t xml:space="preserve">Note: </w:t>
+      </w:r>
+      <w:r>
+        <w:t>The colors in the last sample output are for easier viewing only. You do not need to produce colored output.</w:t>
       </w:r>
     </w:p>
     <w:tbl>
@@ -1240,14 +1255,14 @@
         <w:tblLook w:val="04A0" w:firstRow="1" w:lastRow="0" w:firstColumn="1" w:lastColumn="0" w:noHBand="0" w:noVBand="1"/>
       </w:tblPr>
       <w:tblGrid>
-        <w:gridCol w:w="2972"/>
-        <w:gridCol w:w="2693"/>
-        <w:gridCol w:w="4678"/>
+        <w:gridCol w:w="3436"/>
+        <w:gridCol w:w="3222"/>
+        <w:gridCol w:w="3685"/>
       </w:tblGrid>
       <w:tr>
         <w:tc>
           <w:tcPr>
-            <w:tcW w:w="2972" w:type="dxa"/>
+            <w:tcW w:w="3436" w:type="dxa"/>
             <w:shd w:val="clear" w:color="auto" w:fill="D9D9D9"/>
           </w:tcPr>
           <w:p>
@@ -1269,7 +1284,7 @@
         </w:tc>
         <w:tc>
           <w:tcPr>
-            <w:tcW w:w="2693" w:type="dxa"/>
+            <w:tcW w:w="3222" w:type="dxa"/>
             <w:shd w:val="clear" w:color="auto" w:fill="D9D9D9"/>
           </w:tcPr>
           <w:p>
@@ -1291,7 +1306,7 @@
         </w:tc>
         <w:tc>
           <w:tcPr>
-            <w:tcW w:w="4678" w:type="dxa"/>
+            <w:tcW w:w="3685" w:type="dxa"/>
             <w:shd w:val="clear" w:color="auto" w:fill="D9D9D9"/>
           </w:tcPr>
           <w:p>
@@ -1318,7 +1333,7 @@
         </w:trPr>
         <w:tc>
           <w:tcPr>
-            <w:tcW w:w="2972" w:type="dxa"/>
+            <w:tcW w:w="3436" w:type="dxa"/>
           </w:tcPr>
           <w:p>
             <w:pPr>
@@ -1351,7 +1366,7 @@
         </w:tc>
         <w:tc>
           <w:tcPr>
-            <w:tcW w:w="2693" w:type="dxa"/>
+            <w:tcW w:w="3222" w:type="dxa"/>
           </w:tcPr>
           <w:p>
             <w:pPr>
@@ -1370,7 +1385,7 @@
         </w:tc>
         <w:tc>
           <w:tcPr>
-            <w:tcW w:w="4678" w:type="dxa"/>
+            <w:tcW w:w="3685" w:type="dxa"/>
           </w:tcPr>
           <w:p>
             <w:pPr>
@@ -1447,7 +1462,7 @@
         </w:trPr>
         <w:tc>
           <w:tcPr>
-            <w:tcW w:w="2972" w:type="dxa"/>
+            <w:tcW w:w="3436" w:type="dxa"/>
           </w:tcPr>
           <w:p>
             <w:pPr>
@@ -1467,43 +1482,7 @@
                 <w:rFonts w:ascii="Consolas" w:eastAsia="Calibri" w:hAnsi="Consolas" w:cs="Times New Roman"/>
               </w:rPr>
               <w:br/>
-              <w:t>rectangle(-</w:t>
-            </w:r>
-            <w:r>
-              <w:rPr>
-                <w:rFonts w:ascii="Consolas" w:eastAsia="Calibri" w:hAnsi="Consolas" w:cs="Times New Roman"/>
-              </w:rPr>
-              <w:t>5</w:t>
-            </w:r>
-            <w:r>
-              <w:rPr>
-                <w:rFonts w:ascii="Consolas" w:eastAsia="Calibri" w:hAnsi="Consolas" w:cs="Times New Roman"/>
-              </w:rPr>
-              <w:t>,</w:t>
-            </w:r>
-            <w:r>
-              <w:rPr>
-                <w:rFonts w:ascii="Consolas" w:eastAsia="Calibri" w:hAnsi="Consolas" w:cs="Times New Roman"/>
-              </w:rPr>
-              <w:t xml:space="preserve"> 3</w:t>
-            </w:r>
-            <w:r>
-              <w:rPr>
-                <w:rFonts w:ascii="Consolas" w:eastAsia="Calibri" w:hAnsi="Consolas" w:cs="Times New Roman"/>
-              </w:rPr>
-              <w:t xml:space="preserve">, </w:t>
-            </w:r>
-            <w:r>
-              <w:rPr>
-                <w:rFonts w:ascii="Consolas" w:eastAsia="Calibri" w:hAnsi="Consolas" w:cs="Times New Roman"/>
-              </w:rPr>
-              <w:t xml:space="preserve">-2, </w:t>
-            </w:r>
-            <w:r>
-              <w:rPr>
-                <w:rFonts w:ascii="Consolas" w:eastAsia="Calibri" w:hAnsi="Consolas" w:cs="Times New Roman"/>
-              </w:rPr>
-              <w:t>1)</w:t>
+              <w:t>rectangle(-5, 3, -2, 1)</w:t>
             </w:r>
           </w:p>
           <w:p>
@@ -1517,49 +1496,13 @@
               <w:rPr>
                 <w:rFonts w:ascii="Consolas" w:eastAsia="Calibri" w:hAnsi="Consolas" w:cs="Times New Roman"/>
               </w:rPr>
-              <w:t>circle(-3</w:t>
-            </w:r>
-            <w:r>
-              <w:rPr>
-                <w:rFonts w:ascii="Consolas" w:eastAsia="Calibri" w:hAnsi="Consolas" w:cs="Times New Roman"/>
-              </w:rPr>
-              <w:t>.5</w:t>
-            </w:r>
-            <w:r>
-              <w:rPr>
-                <w:rFonts w:ascii="Consolas" w:eastAsia="Calibri" w:hAnsi="Consolas" w:cs="Times New Roman"/>
-              </w:rPr>
-              <w:t xml:space="preserve">, </w:t>
-            </w:r>
-            <w:r>
-              <w:rPr>
-                <w:rFonts w:ascii="Consolas" w:eastAsia="Calibri" w:hAnsi="Consolas" w:cs="Times New Roman"/>
-              </w:rPr>
-              <w:t>2</w:t>
-            </w:r>
-            <w:r>
-              <w:rPr>
-                <w:rFonts w:ascii="Consolas" w:eastAsia="Calibri" w:hAnsi="Consolas" w:cs="Times New Roman"/>
-              </w:rPr>
-              <w:t xml:space="preserve">, </w:t>
-            </w:r>
-            <w:r>
-              <w:rPr>
-                <w:rFonts w:ascii="Consolas" w:eastAsia="Calibri" w:hAnsi="Consolas" w:cs="Times New Roman"/>
-              </w:rPr>
-              <w:t>2</w:t>
-            </w:r>
-            <w:r>
-              <w:rPr>
-                <w:rFonts w:ascii="Consolas" w:eastAsia="Calibri" w:hAnsi="Consolas" w:cs="Times New Roman"/>
-              </w:rPr>
-              <w:t>.5)</w:t>
+              <w:t>circle(-3.5, 2, 2.5)</w:t>
             </w:r>
           </w:p>
         </w:tc>
         <w:tc>
           <w:tcPr>
-            <w:tcW w:w="2693" w:type="dxa"/>
+            <w:tcW w:w="3222" w:type="dxa"/>
           </w:tcPr>
           <w:p>
             <w:pPr>
@@ -1572,25 +1515,13 @@
               <w:rPr>
                 <w:rFonts w:ascii="Consolas" w:eastAsia="Calibri" w:hAnsi="Consolas" w:cs="Times New Roman"/>
               </w:rPr>
-              <w:t>Rectangle</w:t>
-            </w:r>
-            <w:r>
-              <w:rPr>
-                <w:rFonts w:ascii="Consolas" w:eastAsia="Calibri" w:hAnsi="Consolas" w:cs="Times New Roman"/>
-              </w:rPr>
-              <w:t xml:space="preserve"> inside </w:t>
-            </w:r>
-            <w:r>
-              <w:rPr>
-                <w:rFonts w:ascii="Consolas" w:eastAsia="Calibri" w:hAnsi="Consolas" w:cs="Times New Roman"/>
-              </w:rPr>
-              <w:t>circle</w:t>
+              <w:t>Rectangle inside circle</w:t>
             </w:r>
           </w:p>
         </w:tc>
         <w:tc>
           <w:tcPr>
-            <w:tcW w:w="4678" w:type="dxa"/>
+            <w:tcW w:w="3685" w:type="dxa"/>
           </w:tcPr>
           <w:p>
             <w:pPr>
@@ -1665,7 +1596,7 @@
         </w:trPr>
         <w:tc>
           <w:tcPr>
-            <w:tcW w:w="2972" w:type="dxa"/>
+            <w:tcW w:w="3436" w:type="dxa"/>
           </w:tcPr>
           <w:p>
             <w:pPr>
@@ -1685,43 +1616,7 @@
                 <w:rFonts w:ascii="Consolas" w:eastAsia="Calibri" w:hAnsi="Consolas" w:cs="Times New Roman"/>
               </w:rPr>
               <w:br/>
-              <w:t>rectangle(-</w:t>
-            </w:r>
-            <w:r>
-              <w:rPr>
-                <w:rFonts w:ascii="Consolas" w:eastAsia="Calibri" w:hAnsi="Consolas" w:cs="Times New Roman"/>
-              </w:rPr>
-              <w:t>3</w:t>
-            </w:r>
-            <w:r>
-              <w:rPr>
-                <w:rFonts w:ascii="Consolas" w:eastAsia="Calibri" w:hAnsi="Consolas" w:cs="Times New Roman"/>
-              </w:rPr>
-              <w:t xml:space="preserve">, </w:t>
-            </w:r>
-            <w:r>
-              <w:rPr>
-                <w:rFonts w:ascii="Consolas" w:eastAsia="Calibri" w:hAnsi="Consolas" w:cs="Times New Roman"/>
-              </w:rPr>
-              <w:t>2</w:t>
-            </w:r>
-            <w:r>
-              <w:rPr>
-                <w:rFonts w:ascii="Consolas" w:eastAsia="Calibri" w:hAnsi="Consolas" w:cs="Times New Roman"/>
-              </w:rPr>
-              <w:t xml:space="preserve">, 2, </w:t>
-            </w:r>
-            <w:r>
-              <w:rPr>
-                <w:rFonts w:ascii="Consolas" w:eastAsia="Calibri" w:hAnsi="Consolas" w:cs="Times New Roman"/>
-              </w:rPr>
-              <w:t>-1</w:t>
-            </w:r>
-            <w:r>
-              <w:rPr>
-                <w:rFonts w:ascii="Consolas" w:eastAsia="Calibri" w:hAnsi="Consolas" w:cs="Times New Roman"/>
-              </w:rPr>
-              <w:t>)</w:t>
+              <w:t>rectangle(-3, 2, 2, -1)</w:t>
             </w:r>
           </w:p>
           <w:p>
@@ -1741,7 +1636,7 @@
         </w:tc>
         <w:tc>
           <w:tcPr>
-            <w:tcW w:w="2693" w:type="dxa"/>
+            <w:tcW w:w="3222" w:type="dxa"/>
           </w:tcPr>
           <w:p>
             <w:pPr>
@@ -1754,31 +1649,13 @@
               <w:rPr>
                 <w:rFonts w:ascii="Consolas" w:eastAsia="Calibri" w:hAnsi="Consolas" w:cs="Times New Roman"/>
               </w:rPr>
-              <w:t xml:space="preserve">Rectangle </w:t>
-            </w:r>
-            <w:r>
-              <w:rPr>
-                <w:rFonts w:ascii="Consolas" w:eastAsia="Calibri" w:hAnsi="Consolas" w:cs="Times New Roman"/>
-              </w:rPr>
-              <w:t>and</w:t>
-            </w:r>
-            <w:r>
-              <w:rPr>
-                <w:rFonts w:ascii="Consolas" w:eastAsia="Calibri" w:hAnsi="Consolas" w:cs="Times New Roman"/>
-              </w:rPr>
-              <w:t xml:space="preserve"> circle</w:t>
-            </w:r>
-            <w:r>
-              <w:rPr>
-                <w:rFonts w:ascii="Consolas" w:eastAsia="Calibri" w:hAnsi="Consolas" w:cs="Times New Roman"/>
-              </w:rPr>
-              <w:t xml:space="preserve"> cross</w:t>
+              <w:t>Rectangle and circle cross</w:t>
             </w:r>
           </w:p>
         </w:tc>
         <w:tc>
           <w:tcPr>
-            <w:tcW w:w="4678" w:type="dxa"/>
+            <w:tcW w:w="3685" w:type="dxa"/>
           </w:tcPr>
           <w:p>
             <w:pPr>
@@ -1853,7 +1730,7 @@
         </w:trPr>
         <w:tc>
           <w:tcPr>
-            <w:tcW w:w="2972" w:type="dxa"/>
+            <w:tcW w:w="3436" w:type="dxa"/>
           </w:tcPr>
           <w:p>
             <w:pPr>
@@ -1880,43 +1757,7 @@
               <w:rPr>
                 <w:rFonts w:ascii="Consolas" w:eastAsia="Calibri" w:hAnsi="Consolas" w:cs="Times New Roman"/>
               </w:rPr>
-              <w:t>circle(-</w:t>
-            </w:r>
-            <w:r>
-              <w:rPr>
-                <w:rFonts w:ascii="Consolas" w:eastAsia="Calibri" w:hAnsi="Consolas" w:cs="Times New Roman"/>
-              </w:rPr>
-              <w:t>6</w:t>
-            </w:r>
-            <w:r>
-              <w:rPr>
-                <w:rFonts w:ascii="Consolas" w:eastAsia="Calibri" w:hAnsi="Consolas" w:cs="Times New Roman"/>
-              </w:rPr>
-              <w:t xml:space="preserve">, </w:t>
-            </w:r>
-            <w:r>
-              <w:rPr>
-                <w:rFonts w:ascii="Consolas" w:eastAsia="Calibri" w:hAnsi="Consolas" w:cs="Times New Roman"/>
-              </w:rPr>
-              <w:t>3</w:t>
-            </w:r>
-            <w:r>
-              <w:rPr>
-                <w:rFonts w:ascii="Consolas" w:eastAsia="Calibri" w:hAnsi="Consolas" w:cs="Times New Roman"/>
-              </w:rPr>
-              <w:t xml:space="preserve">, </w:t>
-            </w:r>
-            <w:r>
-              <w:rPr>
-                <w:rFonts w:ascii="Consolas" w:eastAsia="Calibri" w:hAnsi="Consolas" w:cs="Times New Roman"/>
-              </w:rPr>
-              <w:t>1</w:t>
-            </w:r>
-            <w:r>
-              <w:rPr>
-                <w:rFonts w:ascii="Consolas" w:eastAsia="Calibri" w:hAnsi="Consolas" w:cs="Times New Roman"/>
-              </w:rPr>
-              <w:t>)</w:t>
+              <w:t>circle(-6, 3, 1)</w:t>
             </w:r>
           </w:p>
           <w:p>
@@ -1936,7 +1777,7 @@
         </w:tc>
         <w:tc>
           <w:tcPr>
-            <w:tcW w:w="2693" w:type="dxa"/>
+            <w:tcW w:w="3222" w:type="dxa"/>
           </w:tcPr>
           <w:p>
             <w:pPr>
@@ -1949,25 +1790,13 @@
               <w:rPr>
                 <w:rFonts w:ascii="Consolas" w:eastAsia="Calibri" w:hAnsi="Consolas" w:cs="Times New Roman"/>
               </w:rPr>
-              <w:t xml:space="preserve">Rectangle and circle </w:t>
-            </w:r>
-            <w:r>
-              <w:rPr>
-                <w:rFonts w:ascii="Consolas" w:eastAsia="Calibri" w:hAnsi="Consolas" w:cs="Times New Roman"/>
-              </w:rPr>
-              <w:t xml:space="preserve">do not </w:t>
-            </w:r>
-            <w:r>
-              <w:rPr>
-                <w:rFonts w:ascii="Consolas" w:eastAsia="Calibri" w:hAnsi="Consolas" w:cs="Times New Roman"/>
-              </w:rPr>
-              <w:t>cross</w:t>
+              <w:t>Rectangle and circle do not cross</w:t>
             </w:r>
           </w:p>
         </w:tc>
         <w:tc>
           <w:tcPr>
-            <w:tcW w:w="4678" w:type="dxa"/>
+            <w:tcW w:w="3685" w:type="dxa"/>
           </w:tcPr>
           <w:p>
             <w:pPr>
@@ -2036,11 +1865,361 @@
           </w:p>
         </w:tc>
       </w:tr>
+      <w:tr>
+        <w:trPr>
+          <w:trHeight w:val="406"/>
+        </w:trPr>
+        <w:tc>
+          <w:tcPr>
+            <w:tcW w:w="3436" w:type="dxa"/>
+          </w:tcPr>
+          <w:p>
+            <w:pPr>
+              <w:spacing w:before="0" w:after="0"/>
+              <w:rPr>
+                <w:rFonts w:ascii="Consolas" w:eastAsia="Calibri" w:hAnsi="Consolas" w:cs="Times New Roman"/>
+              </w:rPr>
+            </w:pPr>
+            <w:r>
+              <w:rPr>
+                <w:rFonts w:ascii="Consolas" w:eastAsia="Calibri" w:hAnsi="Consolas" w:cs="Times New Roman"/>
+              </w:rPr>
+              <w:t>7</w:t>
+            </w:r>
+          </w:p>
+          <w:p>
+            <w:pPr>
+              <w:spacing w:before="0" w:after="0"/>
+              <w:rPr>
+                <w:rFonts w:ascii="Consolas" w:eastAsia="Calibri" w:hAnsi="Consolas" w:cs="Times New Roman"/>
+                <w:highlight w:val="yellow"/>
+              </w:rPr>
+            </w:pPr>
+            <w:r>
+              <w:rPr>
+                <w:rFonts w:ascii="Consolas" w:eastAsia="Calibri" w:hAnsi="Consolas" w:cs="Times New Roman"/>
+                <w:highlight w:val="yellow"/>
+              </w:rPr>
+              <w:t>rectangle(-3, 5, 12, -2)</w:t>
+            </w:r>
+          </w:p>
+          <w:p>
+            <w:pPr>
+              <w:spacing w:before="0" w:after="0"/>
+              <w:rPr>
+                <w:rFonts w:ascii="Consolas" w:eastAsia="Calibri" w:hAnsi="Consolas" w:cs="Times New Roman"/>
+              </w:rPr>
+            </w:pPr>
+            <w:r>
+              <w:rPr>
+                <w:rFonts w:ascii="Consolas" w:eastAsia="Calibri" w:hAnsi="Consolas" w:cs="Times New Roman"/>
+                <w:highlight w:val="yellow"/>
+              </w:rPr>
+              <w:t>circle(-3, 5, 3)</w:t>
+            </w:r>
+          </w:p>
+          <w:p>
+            <w:pPr>
+              <w:spacing w:before="0" w:after="0"/>
+              <w:rPr>
+                <w:rFonts w:ascii="Consolas" w:eastAsia="Calibri" w:hAnsi="Consolas" w:cs="Times New Roman"/>
+                <w:highlight w:val="green"/>
+              </w:rPr>
+            </w:pPr>
+            <w:r>
+              <w:rPr>
+                <w:rFonts w:ascii="Consolas" w:eastAsia="Calibri" w:hAnsi="Consolas" w:cs="Times New Roman"/>
+                <w:highlight w:val="green"/>
+              </w:rPr>
+              <w:t>circle(-2, 0, 1)</w:t>
+            </w:r>
+          </w:p>
+          <w:p>
+            <w:pPr>
+              <w:spacing w:before="0" w:after="0"/>
+              <w:rPr>
+                <w:rFonts w:ascii="Consolas" w:eastAsia="Calibri" w:hAnsi="Consolas" w:cs="Times New Roman"/>
+              </w:rPr>
+            </w:pPr>
+            <w:r>
+              <w:rPr>
+                <w:rFonts w:ascii="Consolas" w:eastAsia="Calibri" w:hAnsi="Consolas" w:cs="Times New Roman"/>
+                <w:highlight w:val="green"/>
+              </w:rPr>
+              <w:t>rectangle(-3, 5, 12, -2)</w:t>
+            </w:r>
+          </w:p>
+          <w:p>
+            <w:pPr>
+              <w:spacing w:before="0" w:after="0"/>
+              <w:rPr>
+                <w:rFonts w:ascii="Consolas" w:eastAsia="Calibri" w:hAnsi="Consolas" w:cs="Times New Roman"/>
+                <w:highlight w:val="cyan"/>
+              </w:rPr>
+            </w:pPr>
+            <w:r>
+              <w:rPr>
+                <w:rFonts w:ascii="Consolas" w:eastAsia="Calibri" w:hAnsi="Consolas" w:cs="Times New Roman"/>
+                <w:highlight w:val="cyan"/>
+              </w:rPr>
+              <w:t>rectangle(-3, 5, 12, -2)</w:t>
+            </w:r>
+          </w:p>
+          <w:p>
+            <w:pPr>
+              <w:spacing w:before="0" w:after="0"/>
+              <w:rPr>
+                <w:rFonts w:ascii="Consolas" w:eastAsia="Calibri" w:hAnsi="Consolas" w:cs="Times New Roman"/>
+              </w:rPr>
+            </w:pPr>
+            <w:r>
+              <w:rPr>
+                <w:rFonts w:ascii="Consolas" w:eastAsia="Calibri" w:hAnsi="Consolas" w:cs="Times New Roman"/>
+                <w:highlight w:val="cyan"/>
+              </w:rPr>
+              <w:t>circle(4.96, 2.09, 2.01)</w:t>
+            </w:r>
+          </w:p>
+          <w:p>
+            <w:pPr>
+              <w:spacing w:before="0" w:after="0"/>
+              <w:rPr>
+                <w:rFonts w:ascii="Consolas" w:eastAsia="Calibri" w:hAnsi="Consolas" w:cs="Times New Roman"/>
+                <w:highlight w:val="red"/>
+              </w:rPr>
+            </w:pPr>
+            <w:r>
+              <w:rPr>
+                <w:rFonts w:ascii="Consolas" w:eastAsia="Calibri" w:hAnsi="Consolas" w:cs="Times New Roman"/>
+                <w:highlight w:val="red"/>
+              </w:rPr>
+              <w:t>rectangle(-3, 5, 12, -2)</w:t>
+            </w:r>
+          </w:p>
+          <w:p>
+            <w:pPr>
+              <w:spacing w:before="0" w:after="0"/>
+              <w:rPr>
+                <w:rFonts w:ascii="Consolas" w:eastAsia="Calibri" w:hAnsi="Consolas" w:cs="Times New Roman"/>
+              </w:rPr>
+            </w:pPr>
+            <w:r>
+              <w:rPr>
+                <w:rFonts w:ascii="Consolas" w:eastAsia="Calibri" w:hAnsi="Consolas" w:cs="Times New Roman"/>
+                <w:highlight w:val="red"/>
+              </w:rPr>
+              <w:t>circle(11.29, 2.41, 2.15)</w:t>
+            </w:r>
+          </w:p>
+          <w:p>
+            <w:pPr>
+              <w:spacing w:before="0" w:after="0"/>
+              <w:rPr>
+                <w:rFonts w:ascii="Consolas" w:eastAsia="Calibri" w:hAnsi="Consolas" w:cs="Times New Roman"/>
+                <w:highlight w:val="yellow"/>
+              </w:rPr>
+            </w:pPr>
+            <w:r>
+              <w:rPr>
+                <w:rFonts w:ascii="Consolas" w:eastAsia="Calibri" w:hAnsi="Consolas" w:cs="Times New Roman"/>
+                <w:highlight w:val="yellow"/>
+              </w:rPr>
+              <w:t>circle(6, -4, 2)</w:t>
+            </w:r>
+          </w:p>
+          <w:p>
+            <w:pPr>
+              <w:spacing w:before="0" w:after="0"/>
+              <w:rPr>
+                <w:rFonts w:ascii="Consolas" w:eastAsia="Calibri" w:hAnsi="Consolas" w:cs="Times New Roman"/>
+              </w:rPr>
+            </w:pPr>
+            <w:r>
+              <w:rPr>
+                <w:rFonts w:ascii="Consolas" w:eastAsia="Calibri" w:hAnsi="Consolas" w:cs="Times New Roman"/>
+                <w:highlight w:val="yellow"/>
+              </w:rPr>
+              <w:t>rectangle(-3, 5, 12, -2)</w:t>
+            </w:r>
+          </w:p>
+          <w:p>
+            <w:pPr>
+              <w:spacing w:before="0" w:after="0"/>
+              <w:rPr>
+                <w:rFonts w:ascii="Consolas" w:eastAsia="Calibri" w:hAnsi="Consolas" w:cs="Times New Roman"/>
+                <w:highlight w:val="green"/>
+              </w:rPr>
+            </w:pPr>
+            <w:r>
+              <w:rPr>
+                <w:rFonts w:ascii="Consolas" w:eastAsia="Calibri" w:hAnsi="Consolas" w:cs="Times New Roman"/>
+                <w:highlight w:val="green"/>
+              </w:rPr>
+              <w:t>rectangle(-3, 5, 12, -2)</w:t>
+            </w:r>
+          </w:p>
+          <w:p>
+            <w:pPr>
+              <w:spacing w:before="0" w:after="0"/>
+              <w:rPr>
+                <w:rFonts w:ascii="Consolas" w:eastAsia="Calibri" w:hAnsi="Consolas" w:cs="Times New Roman"/>
+              </w:rPr>
+            </w:pPr>
+            <w:r>
+              <w:rPr>
+                <w:rFonts w:ascii="Consolas" w:eastAsia="Calibri" w:hAnsi="Consolas" w:cs="Times New Roman"/>
+                <w:highlight w:val="green"/>
+              </w:rPr>
+              <w:t>circle(13, -3, 1.41421)</w:t>
+            </w:r>
+          </w:p>
+          <w:p>
+            <w:pPr>
+              <w:spacing w:before="0" w:after="0"/>
+              <w:rPr>
+                <w:rFonts w:ascii="Consolas" w:eastAsia="Calibri" w:hAnsi="Consolas" w:cs="Times New Roman"/>
+                <w:highlight w:val="cyan"/>
+              </w:rPr>
+            </w:pPr>
+            <w:r>
+              <w:rPr>
+                <w:rFonts w:ascii="Consolas" w:eastAsia="Calibri" w:hAnsi="Consolas" w:cs="Times New Roman"/>
+                <w:highlight w:val="cyan"/>
+              </w:rPr>
+              <w:t>circle(15.78, -5.18, 0.87)</w:t>
+            </w:r>
+          </w:p>
+          <w:p>
+            <w:pPr>
+              <w:spacing w:before="0" w:after="0"/>
+              <w:rPr>
+                <w:rFonts w:ascii="Consolas" w:eastAsia="Calibri" w:hAnsi="Consolas" w:cs="Times New Roman"/>
+              </w:rPr>
+            </w:pPr>
+            <w:r>
+              <w:rPr>
+                <w:rFonts w:ascii="Consolas" w:eastAsia="Calibri" w:hAnsi="Consolas" w:cs="Times New Roman"/>
+                <w:highlight w:val="cyan"/>
+              </w:rPr>
+              <w:t>rectangle(-3, 5, 12, -2)</w:t>
+            </w:r>
+          </w:p>
+        </w:tc>
+        <w:tc>
+          <w:tcPr>
+            <w:tcW w:w="6907" w:type="dxa"/>
+            <w:gridSpan w:val="2"/>
+          </w:tcPr>
+          <w:p>
+            <w:pPr>
+              <w:spacing w:before="0" w:after="0"/>
+              <w:rPr>
+                <w:rFonts w:ascii="Consolas" w:eastAsia="Calibri" w:hAnsi="Consolas" w:cs="Times New Roman"/>
+              </w:rPr>
+            </w:pPr>
+            <w:r>
+              <w:rPr>
+                <w:rFonts w:ascii="Consolas" w:eastAsia="Calibri" w:hAnsi="Consolas" w:cs="Times New Roman"/>
+                <w:highlight w:val="yellow"/>
+              </w:rPr>
+              <w:t>Rectangle and circle cross</w:t>
+            </w:r>
+          </w:p>
+          <w:p>
+            <w:pPr>
+              <w:spacing w:before="0" w:after="0"/>
+              <w:rPr>
+                <w:rFonts w:ascii="Consolas" w:eastAsia="Calibri" w:hAnsi="Consolas" w:cs="Times New Roman"/>
+              </w:rPr>
+            </w:pPr>
+            <w:r>
+              <w:rPr>
+                <w:rFonts w:ascii="Consolas" w:eastAsia="Calibri" w:hAnsi="Consolas" w:cs="Times New Roman"/>
+                <w:highlight w:val="green"/>
+              </w:rPr>
+              <w:t>Circle inside rectangle</w:t>
+            </w:r>
+          </w:p>
+          <w:p>
+            <w:pPr>
+              <w:spacing w:before="0" w:after="0"/>
+              <w:rPr>
+                <w:rFonts w:ascii="Consolas" w:eastAsia="Calibri" w:hAnsi="Consolas" w:cs="Times New Roman"/>
+              </w:rPr>
+            </w:pPr>
+            <w:r>
+              <w:rPr>
+                <w:rFonts w:ascii="Consolas" w:eastAsia="Calibri" w:hAnsi="Consolas" w:cs="Times New Roman"/>
+                <w:highlight w:val="cyan"/>
+              </w:rPr>
+              <w:t>Circle inside rectangle</w:t>
+            </w:r>
+          </w:p>
+          <w:p>
+            <w:pPr>
+              <w:spacing w:before="0" w:after="0"/>
+              <w:rPr>
+                <w:rFonts w:ascii="Consolas" w:eastAsia="Calibri" w:hAnsi="Consolas" w:cs="Times New Roman"/>
+              </w:rPr>
+            </w:pPr>
+            <w:r>
+              <w:rPr>
+                <w:rFonts w:ascii="Consolas" w:eastAsia="Calibri" w:hAnsi="Consolas" w:cs="Times New Roman"/>
+                <w:highlight w:val="red"/>
+              </w:rPr>
+              <w:t>Rectangle and circle cross</w:t>
+            </w:r>
+          </w:p>
+          <w:p>
+            <w:pPr>
+              <w:spacing w:before="0" w:after="0"/>
+              <w:rPr>
+                <w:rFonts w:ascii="Consolas" w:eastAsia="Calibri" w:hAnsi="Consolas" w:cs="Times New Roman"/>
+              </w:rPr>
+            </w:pPr>
+            <w:r>
+              <w:rPr>
+                <w:rFonts w:ascii="Consolas" w:eastAsia="Calibri" w:hAnsi="Consolas" w:cs="Times New Roman"/>
+                <w:highlight w:val="yellow"/>
+              </w:rPr>
+              <w:t>Rectangle and circle cross</w:t>
+            </w:r>
+          </w:p>
+          <w:p>
+            <w:pPr>
+              <w:spacing w:before="0" w:after="0"/>
+              <w:rPr>
+                <w:rFonts w:ascii="Consolas" w:eastAsia="Calibri" w:hAnsi="Consolas" w:cs="Times New Roman"/>
+              </w:rPr>
+            </w:pPr>
+            <w:r>
+              <w:rPr>
+                <w:rFonts w:ascii="Consolas" w:eastAsia="Calibri" w:hAnsi="Consolas" w:cs="Times New Roman"/>
+                <w:highlight w:val="green"/>
+              </w:rPr>
+              <w:t>Rectangle and circle cross</w:t>
+            </w:r>
+          </w:p>
+          <w:p>
+            <w:pPr>
+              <w:spacing w:before="0" w:after="0"/>
+              <w:rPr>
+                <w:noProof/>
+                <w:lang w:val="bg-BG" w:eastAsia="bg-BG"/>
+              </w:rPr>
+            </w:pPr>
+            <w:r>
+              <w:rPr>
+                <w:rFonts w:ascii="Consolas" w:eastAsia="Calibri" w:hAnsi="Consolas" w:cs="Times New Roman"/>
+                <w:highlight w:val="cyan"/>
+              </w:rPr>
+              <w:t>Rectangle and circle do not cross</w:t>
+            </w:r>
+          </w:p>
+        </w:tc>
+      </w:tr>
     </w:tbl>
-    <w:p>
-      <w:bookmarkStart w:id="0" w:name="_GoBack"/>
-      <w:bookmarkEnd w:id="0"/>
-    </w:p>
+    <w:p/>
     <w:sectPr>
       <w:headerReference w:type="default" r:id="rId14"/>
       <w:footerReference w:type="default" r:id="rId15"/>
@@ -2236,7 +2415,7 @@
                           <wp:extent cx="1360800" cy="439200"/>
                           <wp:effectExtent l="0" t="0" r="0" b="0"/>
                           <wp:docPr id="71" name="Picture 71" title="Software University Foundation - logo">
-                            <a:hlinkClick xmlns:a="http://schemas.openxmlformats.org/drawingml/2006/main" r:id="rId1"/>
+                            <a:hlinkClick xmlns:a="http://schemas.openxmlformats.org/drawingml/2006/main" r:id="rId4"/>
                           </wp:docPr>
                           <wp:cNvGraphicFramePr>
                             <a:graphicFrameLocks xmlns:a="http://schemas.openxmlformats.org/drawingml/2006/main"/>
@@ -2246,12 +2425,12 @@
                               <pic:pic xmlns:pic="http://schemas.openxmlformats.org/drawingml/2006/picture">
                                 <pic:nvPicPr>
                                   <pic:cNvPr id="1" name="Picture 1" title="Software University Foundation - logo">
-                                    <a:hlinkClick r:id="rId2"/>
+                                    <a:hlinkClick r:id="rId5"/>
                                   </pic:cNvPr>
                                   <pic:cNvPicPr/>
                                 </pic:nvPicPr>
                                 <pic:blipFill>
-                                  <a:blip r:embed="rId3">
+                                  <a:blip r:embed="rId6">
                                     <a:extLst>
                                       <a:ext uri="{28A0092B-C50C-407E-A947-70E740481C1C}">
                                         <a14:useLocalDpi xmlns:a14="http://schemas.microsoft.com/office/drawing/2010/main" val="0"/>
@@ -2526,7 +2705,11 @@
         </mc:Choice>
         <mc:Fallback>
           <w:pict>
-            <v:shape w14:anchorId="56B87737" id="Text Box 3" o:spid="_x0000_s1027" type="#_x0000_t202" style="position:absolute;margin-left:444.65pt;margin-top:26.95pt;width:70.9pt;height:15.9pt;z-index:251667456;visibility:visible;mso-wrap-style:square;mso-wrap-distance-left:9pt;mso-wrap-distance-top:0;mso-wrap-distance-right:9pt;mso-wrap-distance-bottom:0;mso-position-horizontal:absolute;mso-position-horizontal-relative:text;mso-position-vertical:absolute;mso-position-vertical-relative:text;v-text-anchor:middle" o:gfxdata="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" filled="f" stroked="f" strokeweight=".5pt">
+            <v:shapetype w14:anchorId="56B87737" id="_x0000_t202" coordsize="21600,21600" o:spt="202" path="m,l,21600r21600,l21600,xe">
+              <v:stroke joinstyle="miter"/>
+              <v:path gradientshapeok="t" o:connecttype="rect"/>
+            </v:shapetype>
+            <v:shape id="Text Box 3" o:spid="_x0000_s1027" type="#_x0000_t202" style="position:absolute;margin-left:444.65pt;margin-top:26.95pt;width:70.9pt;height:15.9pt;z-index:251667456;visibility:visible;mso-wrap-style:square;mso-wrap-distance-left:9pt;mso-wrap-distance-top:0;mso-wrap-distance-right:9pt;mso-wrap-distance-bottom:0;mso-position-horizontal:absolute;mso-position-horizontal-relative:text;mso-position-vertical:absolute;mso-position-vertical-relative:text;v-text-anchor:middle" o:gfxdata="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" filled="f" stroked="f" strokeweight=".5pt">
               <v:textbox inset="0,0,0,0">
                 <w:txbxContent>
                   <w:p>
@@ -2799,7 +2982,7 @@
                             </w:rPr>
                             <w:t>© Software University Foundation (</w:t>
                           </w:r>
-                          <w:hyperlink r:id="rId4" w:history="1">
+                          <w:hyperlink r:id="rId7" w:history="1">
                             <w:r>
                               <w:rPr>
                                 <w:rStyle w:val="Hyperlink"/>
@@ -2831,7 +3014,7 @@
                             </w:rPr>
                             <w:t xml:space="preserve"> under the </w:t>
                           </w:r>
-                          <w:hyperlink r:id="rId5" w:history="1">
+                          <w:hyperlink r:id="rId8" w:history="1">
                             <w:r>
                               <w:rPr>
                                 <w:rStyle w:val="Hyperlink"/>
@@ -2870,7 +3053,7 @@
                                 <wp:extent cx="200025" cy="200025"/>
                                 <wp:effectExtent l="0" t="0" r="9525" b="9525"/>
                                 <wp:docPr id="72" name="Picture 72" title="Software University">
-                                  <a:hlinkClick xmlns:a="http://schemas.openxmlformats.org/drawingml/2006/main" r:id="rId6"/>
+                                  <a:hlinkClick xmlns:a="http://schemas.openxmlformats.org/drawingml/2006/main" r:id="rId9"/>
                                 </wp:docPr>
                                 <wp:cNvGraphicFramePr/>
                                 <a:graphic xmlns:a="http://schemas.openxmlformats.org/drawingml/2006/main">
@@ -2878,110 +3061,6 @@
                                     <pic:pic xmlns:pic="http://schemas.openxmlformats.org/drawingml/2006/picture">
                                       <pic:nvPicPr>
                                         <pic:cNvPr id="93" name="Picture 3" title="Software University">
-                                          <a:hlinkClick r:id="rId6"/>
-                                        </pic:cNvPr>
-                                        <pic:cNvPicPr/>
-                                      </pic:nvPicPr>
-                                      <pic:blipFill>
-                                        <a:blip r:embed="rId7"/>
-                                        <a:stretch>
-                                          <a:fillRect/>
-                                        </a:stretch>
-                                      </pic:blipFill>
-                                      <pic:spPr>
-                                        <a:xfrm>
-                                          <a:off x="0" y="0"/>
-                                          <a:ext cx="197485" cy="197485"/>
-                                        </a:xfrm>
-                                        <a:prstGeom prst="rect">
-                                          <a:avLst/>
-                                        </a:prstGeom>
-                                      </pic:spPr>
-                                    </pic:pic>
-                                  </a:graphicData>
-                                </a:graphic>
-                              </wp:inline>
-                            </w:drawing>
-                          </w:r>
-                          <w:r>
-                            <w:rPr>
-                              <w:sz w:val="19"/>
-                              <w:szCs w:val="19"/>
-                            </w:rPr>
-                            <w:t xml:space="preserve">   </w:t>
-                          </w:r>
-                          <w:r>
-                            <w:rPr>
-                              <w:noProof/>
-                              <w:sz w:val="20"/>
-                              <w:szCs w:val="20"/>
-                              <w:lang w:val="bg-BG" w:eastAsia="bg-BG"/>
-                            </w:rPr>
-                            <w:drawing>
-                              <wp:inline distT="0" distB="0" distL="0" distR="0" wp14:anchorId="4E8D5C1B" wp14:editId="2013552C">
-                                <wp:extent cx="200025" cy="200025"/>
-                                <wp:effectExtent l="0" t="0" r="9525" b="9525"/>
-                                <wp:docPr id="73" name="Picture 73" title="Software University Foundation">
-                                  <a:hlinkClick xmlns:a="http://schemas.openxmlformats.org/drawingml/2006/main" r:id="rId1"/>
-                                </wp:docPr>
-                                <wp:cNvGraphicFramePr/>
-                                <a:graphic xmlns:a="http://schemas.openxmlformats.org/drawingml/2006/main">
-                                  <a:graphicData uri="http://schemas.openxmlformats.org/drawingml/2006/picture">
-                                    <pic:pic xmlns:pic="http://schemas.openxmlformats.org/drawingml/2006/picture">
-                                      <pic:nvPicPr>
-                                        <pic:cNvPr id="94" name="Picture 4" title="Software University Foundation">
-                                          <a:hlinkClick r:id="rId1"/>
-                                        </pic:cNvPr>
-                                        <pic:cNvPicPr/>
-                                      </pic:nvPicPr>
-                                      <pic:blipFill>
-                                        <a:blip r:embed="rId8"/>
-                                        <a:stretch>
-                                          <a:fillRect/>
-                                        </a:stretch>
-                                      </pic:blipFill>
-                                      <pic:spPr>
-                                        <a:xfrm>
-                                          <a:off x="0" y="0"/>
-                                          <a:ext cx="197485" cy="197485"/>
-                                        </a:xfrm>
-                                        <a:prstGeom prst="rect">
-                                          <a:avLst/>
-                                        </a:prstGeom>
-                                      </pic:spPr>
-                                    </pic:pic>
-                                  </a:graphicData>
-                                </a:graphic>
-                              </wp:inline>
-                            </w:drawing>
-                          </w:r>
-                          <w:r>
-                            <w:rPr>
-                              <w:sz w:val="19"/>
-                              <w:szCs w:val="19"/>
-                            </w:rPr>
-                            <w:t xml:space="preserve">   </w:t>
-                          </w:r>
-                          <w:r>
-                            <w:rPr>
-                              <w:noProof/>
-                              <w:sz w:val="20"/>
-                              <w:szCs w:val="20"/>
-                              <w:lang w:val="bg-BG" w:eastAsia="bg-BG"/>
-                            </w:rPr>
-                            <w:drawing>
-                              <wp:inline distT="0" distB="0" distL="0" distR="0" wp14:anchorId="20B738E7" wp14:editId="300EA712">
-                                <wp:extent cx="200025" cy="200025"/>
-                                <wp:effectExtent l="0" t="0" r="9525" b="9525"/>
-                                <wp:docPr id="74" name="Picture 74" title="Software University @ Facebook">
-                                  <a:hlinkClick xmlns:a="http://schemas.openxmlformats.org/drawingml/2006/main" r:id="rId9"/>
-                                </wp:docPr>
-                                <wp:cNvGraphicFramePr/>
-                                <a:graphic xmlns:a="http://schemas.openxmlformats.org/drawingml/2006/main">
-                                  <a:graphicData uri="http://schemas.openxmlformats.org/drawingml/2006/picture">
-                                    <pic:pic xmlns:pic="http://schemas.openxmlformats.org/drawingml/2006/picture">
-                                      <pic:nvPicPr>
-                                        <pic:cNvPr id="95" name="Picture 11" title="Software University @ Facebook">
                                           <a:hlinkClick r:id="rId9"/>
                                         </pic:cNvPr>
                                         <pic:cNvPicPr/>
@@ -3022,11 +3101,115 @@
                               <w:lang w:val="bg-BG" w:eastAsia="bg-BG"/>
                             </w:rPr>
                             <w:drawing>
+                              <wp:inline distT="0" distB="0" distL="0" distR="0" wp14:anchorId="4E8D5C1B" wp14:editId="2013552C">
+                                <wp:extent cx="200025" cy="200025"/>
+                                <wp:effectExtent l="0" t="0" r="9525" b="9525"/>
+                                <wp:docPr id="73" name="Picture 73" title="Software University Foundation">
+                                  <a:hlinkClick xmlns:a="http://schemas.openxmlformats.org/drawingml/2006/main" r:id="rId7"/>
+                                </wp:docPr>
+                                <wp:cNvGraphicFramePr/>
+                                <a:graphic xmlns:a="http://schemas.openxmlformats.org/drawingml/2006/main">
+                                  <a:graphicData uri="http://schemas.openxmlformats.org/drawingml/2006/picture">
+                                    <pic:pic xmlns:pic="http://schemas.openxmlformats.org/drawingml/2006/picture">
+                                      <pic:nvPicPr>
+                                        <pic:cNvPr id="94" name="Picture 4" title="Software University Foundation">
+                                          <a:hlinkClick r:id="rId7"/>
+                                        </pic:cNvPr>
+                                        <pic:cNvPicPr/>
+                                      </pic:nvPicPr>
+                                      <pic:blipFill>
+                                        <a:blip r:embed="rId11"/>
+                                        <a:stretch>
+                                          <a:fillRect/>
+                                        </a:stretch>
+                                      </pic:blipFill>
+                                      <pic:spPr>
+                                        <a:xfrm>
+                                          <a:off x="0" y="0"/>
+                                          <a:ext cx="197485" cy="197485"/>
+                                        </a:xfrm>
+                                        <a:prstGeom prst="rect">
+                                          <a:avLst/>
+                                        </a:prstGeom>
+                                      </pic:spPr>
+                                    </pic:pic>
+                                  </a:graphicData>
+                                </a:graphic>
+                              </wp:inline>
+                            </w:drawing>
+                          </w:r>
+                          <w:r>
+                            <w:rPr>
+                              <w:sz w:val="19"/>
+                              <w:szCs w:val="19"/>
+                            </w:rPr>
+                            <w:t xml:space="preserve">   </w:t>
+                          </w:r>
+                          <w:r>
+                            <w:rPr>
+                              <w:noProof/>
+                              <w:sz w:val="20"/>
+                              <w:szCs w:val="20"/>
+                              <w:lang w:val="bg-BG" w:eastAsia="bg-BG"/>
+                            </w:rPr>
+                            <w:drawing>
+                              <wp:inline distT="0" distB="0" distL="0" distR="0" wp14:anchorId="20B738E7" wp14:editId="300EA712">
+                                <wp:extent cx="200025" cy="200025"/>
+                                <wp:effectExtent l="0" t="0" r="9525" b="9525"/>
+                                <wp:docPr id="74" name="Picture 74" title="Software University @ Facebook">
+                                  <a:hlinkClick xmlns:a="http://schemas.openxmlformats.org/drawingml/2006/main" r:id="rId12"/>
+                                </wp:docPr>
+                                <wp:cNvGraphicFramePr/>
+                                <a:graphic xmlns:a="http://schemas.openxmlformats.org/drawingml/2006/main">
+                                  <a:graphicData uri="http://schemas.openxmlformats.org/drawingml/2006/picture">
+                                    <pic:pic xmlns:pic="http://schemas.openxmlformats.org/drawingml/2006/picture">
+                                      <pic:nvPicPr>
+                                        <pic:cNvPr id="95" name="Picture 11" title="Software University @ Facebook">
+                                          <a:hlinkClick r:id="rId12"/>
+                                        </pic:cNvPr>
+                                        <pic:cNvPicPr/>
+                                      </pic:nvPicPr>
+                                      <pic:blipFill>
+                                        <a:blip r:embed="rId13"/>
+                                        <a:stretch>
+                                          <a:fillRect/>
+                                        </a:stretch>
+                                      </pic:blipFill>
+                                      <pic:spPr>
+                                        <a:xfrm>
+                                          <a:off x="0" y="0"/>
+                                          <a:ext cx="197485" cy="197485"/>
+                                        </a:xfrm>
+                                        <a:prstGeom prst="rect">
+                                          <a:avLst/>
+                                        </a:prstGeom>
+                                      </pic:spPr>
+                                    </pic:pic>
+                                  </a:graphicData>
+                                </a:graphic>
+                              </wp:inline>
+                            </w:drawing>
+                          </w:r>
+                          <w:r>
+                            <w:rPr>
+                              <w:sz w:val="19"/>
+                              <w:szCs w:val="19"/>
+                            </w:rPr>
+                            <w:t xml:space="preserve">   </w:t>
+                          </w:r>
+                          <w:r>
+                            <w:rPr>
+                              <w:noProof/>
+                              <w:sz w:val="20"/>
+                              <w:szCs w:val="20"/>
+                              <w:lang w:val="bg-BG" w:eastAsia="bg-BG"/>
+                            </w:rPr>
+                            <w:drawing>
                               <wp:inline distT="0" distB="0" distL="0" distR="0" wp14:anchorId="3D2C3D5F" wp14:editId="653B4B90">
                                 <wp:extent cx="200025" cy="200025"/>
                                 <wp:effectExtent l="0" t="0" r="9525" b="9525"/>
                                 <wp:docPr id="75" name="Picture 75" title="Software University @ Twitter">
-                                  <a:hlinkClick xmlns:a="http://schemas.openxmlformats.org/drawingml/2006/main" r:id="rId11"/>
+                                  <a:hlinkClick xmlns:a="http://schemas.openxmlformats.org/drawingml/2006/main" r:id="rId14"/>
                                 </wp:docPr>
                                 <wp:cNvGraphicFramePr/>
                                 <a:graphic xmlns:a="http://schemas.openxmlformats.org/drawingml/2006/main">
@@ -3034,12 +3217,12 @@
                                     <pic:pic xmlns:pic="http://schemas.openxmlformats.org/drawingml/2006/picture">
                                       <pic:nvPicPr>
                                         <pic:cNvPr id="96" name="Picture 16" title="Software University @ Twitter">
-                                          <a:hlinkClick r:id="rId11"/>
+                                          <a:hlinkClick r:id="rId14"/>
                                         </pic:cNvPr>
                                         <pic:cNvPicPr/>
                                       </pic:nvPicPr>
                                       <pic:blipFill>
-                                        <a:blip r:embed="rId12"/>
+                                        <a:blip r:embed="rId15"/>
                                         <a:stretch>
                                           <a:fillRect/>
                                         </a:stretch>
@@ -3078,7 +3261,7 @@
                                 <wp:extent cx="200025" cy="200025"/>
                                 <wp:effectExtent l="0" t="0" r="9525" b="9525"/>
                                 <wp:docPr id="76" name="Picture 76" title="Software University @ YouTube">
-                                  <a:hlinkClick xmlns:a="http://schemas.openxmlformats.org/drawingml/2006/main" r:id="rId13"/>
+                                  <a:hlinkClick xmlns:a="http://schemas.openxmlformats.org/drawingml/2006/main" r:id="rId16"/>
                                 </wp:docPr>
                                 <wp:cNvGraphicFramePr/>
                                 <a:graphic xmlns:a="http://schemas.openxmlformats.org/drawingml/2006/main">
@@ -3086,12 +3269,12 @@
                                     <pic:pic xmlns:pic="http://schemas.openxmlformats.org/drawingml/2006/picture">
                                       <pic:nvPicPr>
                                         <pic:cNvPr id="97" name="Picture 23" title="Software University @ YouTube">
-                                          <a:hlinkClick r:id="rId13"/>
+                                          <a:hlinkClick r:id="rId16"/>
                                         </pic:cNvPr>
                                         <pic:cNvPicPr/>
                                       </pic:nvPicPr>
                                       <pic:blipFill>
-                                        <a:blip r:embed="rId14"/>
+                                        <a:blip r:embed="rId17"/>
                                         <a:stretch>
                                           <a:fillRect/>
                                         </a:stretch>
@@ -3130,7 +3313,7 @@
                                 <wp:extent cx="200025" cy="200025"/>
                                 <wp:effectExtent l="0" t="0" r="9525" b="9525"/>
                                 <wp:docPr id="77" name="Picture 77" title="Software University @ Google+">
-                                  <a:hlinkClick xmlns:a="http://schemas.openxmlformats.org/drawingml/2006/main" r:id="rId15"/>
+                                  <a:hlinkClick xmlns:a="http://schemas.openxmlformats.org/drawingml/2006/main" r:id="rId18"/>
                                 </wp:docPr>
                                 <wp:cNvGraphicFramePr/>
                                 <a:graphic xmlns:a="http://schemas.openxmlformats.org/drawingml/2006/main">
@@ -3138,12 +3321,12 @@
                                     <pic:pic xmlns:pic="http://schemas.openxmlformats.org/drawingml/2006/picture">
                                       <pic:nvPicPr>
                                         <pic:cNvPr id="98" name="Picture 25" title="Software University @ Google+">
-                                          <a:hlinkClick r:id="rId15"/>
+                                          <a:hlinkClick r:id="rId18"/>
                                         </pic:cNvPr>
                                         <pic:cNvPicPr/>
                                       </pic:nvPicPr>
                                       <pic:blipFill>
-                                        <a:blip r:embed="rId16"/>
+                                        <a:blip r:embed="rId19"/>
                                         <a:stretch>
                                           <a:fillRect/>
                                         </a:stretch>
@@ -3182,7 +3365,7 @@
                                 <wp:extent cx="200025" cy="200025"/>
                                 <wp:effectExtent l="0" t="0" r="9525" b="9525"/>
                                 <wp:docPr id="78" name="Picture 78" title="Software University @ LinkedIn">
-                                  <a:hlinkClick xmlns:a="http://schemas.openxmlformats.org/drawingml/2006/main" r:id="rId17"/>
+                                  <a:hlinkClick xmlns:a="http://schemas.openxmlformats.org/drawingml/2006/main" r:id="rId20"/>
                                 </wp:docPr>
                                 <wp:cNvGraphicFramePr/>
                                 <a:graphic xmlns:a="http://schemas.openxmlformats.org/drawingml/2006/main">
@@ -3190,12 +3373,12 @@
                                     <pic:pic xmlns:pic="http://schemas.openxmlformats.org/drawingml/2006/picture">
                                       <pic:nvPicPr>
                                         <pic:cNvPr id="99" name="Picture 27" title="Software University @ LinkedIn">
-                                          <a:hlinkClick r:id="rId17"/>
+                                          <a:hlinkClick r:id="rId20"/>
                                         </pic:cNvPr>
                                         <pic:cNvPicPr/>
                                       </pic:nvPicPr>
                                       <pic:blipFill>
-                                        <a:blip r:embed="rId18"/>
+                                        <a:blip r:embed="rId21"/>
                                         <a:stretch>
                                           <a:fillRect/>
                                         </a:stretch>
@@ -3234,7 +3417,7 @@
                                 <wp:extent cx="200025" cy="200025"/>
                                 <wp:effectExtent l="0" t="0" r="9525" b="9525"/>
                                 <wp:docPr id="79" name="Picture 79" title="Software University @ SlideShare">
-                                  <a:hlinkClick xmlns:a="http://schemas.openxmlformats.org/drawingml/2006/main" r:id="rId19"/>
+                                  <a:hlinkClick xmlns:a="http://schemas.openxmlformats.org/drawingml/2006/main" r:id="rId22"/>
                                 </wp:docPr>
                                 <wp:cNvGraphicFramePr/>
                                 <a:graphic xmlns:a="http://schemas.openxmlformats.org/drawingml/2006/main">
@@ -3242,12 +3425,12 @@
                                     <pic:pic xmlns:pic="http://schemas.openxmlformats.org/drawingml/2006/picture">
                                       <pic:nvPicPr>
                                         <pic:cNvPr id="101" name="Picture 99" title="Software University @ SlideShare">
-                                          <a:hlinkClick r:id="rId19"/>
+                                          <a:hlinkClick r:id="rId22"/>
                                         </pic:cNvPr>
                                         <pic:cNvPicPr/>
                                       </pic:nvPicPr>
                                       <pic:blipFill>
-                                        <a:blip r:embed="rId20"/>
+                                        <a:blip r:embed="rId23"/>
                                         <a:stretch>
                                           <a:fillRect/>
                                         </a:stretch>
@@ -3286,7 +3469,7 @@
                                 <wp:extent cx="200025" cy="200025"/>
                                 <wp:effectExtent l="0" t="0" r="9525" b="9525"/>
                                 <wp:docPr id="80" name="Picture 80" title="Software University @ GitHub">
-                                  <a:hlinkClick xmlns:a="http://schemas.openxmlformats.org/drawingml/2006/main" r:id="rId21"/>
+                                  <a:hlinkClick xmlns:a="http://schemas.openxmlformats.org/drawingml/2006/main" r:id="rId24"/>
                                 </wp:docPr>
                                 <wp:cNvGraphicFramePr/>
                                 <a:graphic xmlns:a="http://schemas.openxmlformats.org/drawingml/2006/main">
@@ -3294,12 +3477,12 @@
                                     <pic:pic xmlns:pic="http://schemas.openxmlformats.org/drawingml/2006/picture">
                                       <pic:nvPicPr>
                                         <pic:cNvPr id="102" name="Picture 35" title="Software University @ GitHub">
-                                          <a:hlinkClick r:id="rId21"/>
+                                          <a:hlinkClick r:id="rId24"/>
                                         </pic:cNvPr>
                                         <pic:cNvPicPr/>
                                       </pic:nvPicPr>
                                       <pic:blipFill>
-                                        <a:blip r:embed="rId22"/>
+                                        <a:blip r:embed="rId25"/>
                                         <a:stretch>
                                           <a:fillRect/>
                                         </a:stretch>
@@ -3338,7 +3521,7 @@
                                 <wp:extent cx="200025" cy="200025"/>
                                 <wp:effectExtent l="0" t="0" r="9525" b="9525"/>
                                 <wp:docPr id="81" name="Picture 81" title="Software University: Email Us">
-                                  <a:hlinkClick xmlns:a="http://schemas.openxmlformats.org/drawingml/2006/main" r:id="rId23"/>
+                                  <a:hlinkClick xmlns:a="http://schemas.openxmlformats.org/drawingml/2006/main" r:id="rId26"/>
                                 </wp:docPr>
                                 <wp:cNvGraphicFramePr/>
                                 <a:graphic xmlns:a="http://schemas.openxmlformats.org/drawingml/2006/main">
@@ -3346,12 +3529,12 @@
                                     <pic:pic xmlns:pic="http://schemas.openxmlformats.org/drawingml/2006/picture">
                                       <pic:nvPicPr>
                                         <pic:cNvPr id="103" name="Picture 85" title="Software University: Email Us">
-                                          <a:hlinkClick r:id="rId23"/>
+                                          <a:hlinkClick r:id="rId26"/>
                                         </pic:cNvPr>
                                         <pic:cNvPicPr/>
                                       </pic:nvPicPr>
                                       <pic:blipFill>
-                                        <a:blip r:embed="rId24"/>
+                                        <a:blip r:embed="rId27"/>
                                         <a:stretch>
                                           <a:fillRect/>
                                         </a:stretch>
@@ -3403,7 +3586,7 @@
                       </w:rPr>
                       <w:t>© Software University Foundation (</w:t>
                     </w:r>
-                    <w:hyperlink r:id="rId25" w:history="1">
+                    <w:hyperlink r:id="rId28" w:history="1">
                       <w:r>
                         <w:rPr>
                           <w:rStyle w:val="Hyperlink"/>
@@ -3435,7 +3618,7 @@
                       </w:rPr>
                       <w:t xml:space="preserve"> under the </w:t>
                     </w:r>
-                    <w:hyperlink r:id="rId26" w:history="1">
+                    <w:hyperlink r:id="rId29" w:history="1">
                       <w:r>
                         <w:rPr>
                           <w:rStyle w:val="Hyperlink"/>
@@ -3474,7 +3657,7 @@
                           <wp:extent cx="200025" cy="200025"/>
                           <wp:effectExtent l="0" t="0" r="9525" b="9525"/>
                           <wp:docPr id="72" name="Picture 72" title="Software University">
-                            <a:hlinkClick xmlns:a="http://schemas.openxmlformats.org/drawingml/2006/main" r:id="rId6"/>
+                            <a:hlinkClick xmlns:a="http://schemas.openxmlformats.org/drawingml/2006/main" r:id="rId30"/>
                           </wp:docPr>
                           <wp:cNvGraphicFramePr/>
                           <a:graphic xmlns:a="http://schemas.openxmlformats.org/drawingml/2006/main">
@@ -3482,12 +3665,12 @@
                               <pic:pic xmlns:pic="http://schemas.openxmlformats.org/drawingml/2006/picture">
                                 <pic:nvPicPr>
                                   <pic:cNvPr id="93" name="Picture 3" title="Software University">
-                                    <a:hlinkClick r:id="rId6"/>
+                                    <a:hlinkClick r:id="rId30"/>
                                   </pic:cNvPr>
                                   <pic:cNvPicPr/>
                                 </pic:nvPicPr>
                                 <pic:blipFill>
-                                  <a:blip r:embed="rId7"/>
+                                  <a:blip r:embed="rId31"/>
                                   <a:stretch>
                                     <a:fillRect/>
                                   </a:stretch>
@@ -3526,7 +3709,7 @@
                           <wp:extent cx="200025" cy="200025"/>
                           <wp:effectExtent l="0" t="0" r="9525" b="9525"/>
                           <wp:docPr id="73" name="Picture 73" title="Software University Foundation">
-                            <a:hlinkClick xmlns:a="http://schemas.openxmlformats.org/drawingml/2006/main" r:id="rId1"/>
+                            <a:hlinkClick xmlns:a="http://schemas.openxmlformats.org/drawingml/2006/main" r:id="rId4"/>
                           </wp:docPr>
                           <wp:cNvGraphicFramePr/>
                           <a:graphic xmlns:a="http://schemas.openxmlformats.org/drawingml/2006/main">
@@ -3534,12 +3717,12 @@
                               <pic:pic xmlns:pic="http://schemas.openxmlformats.org/drawingml/2006/picture">
                                 <pic:nvPicPr>
                                   <pic:cNvPr id="94" name="Picture 4" title="Software University Foundation">
-                                    <a:hlinkClick r:id="rId1"/>
+                                    <a:hlinkClick r:id="rId4"/>
                                   </pic:cNvPr>
                                   <pic:cNvPicPr/>
                                 </pic:nvPicPr>
                                 <pic:blipFill>
-                                  <a:blip r:embed="rId8"/>
+                                  <a:blip r:embed="rId32"/>
                                   <a:stretch>
                                     <a:fillRect/>
                                   </a:stretch>
@@ -3578,7 +3761,7 @@
                           <wp:extent cx="200025" cy="200025"/>
                           <wp:effectExtent l="0" t="0" r="9525" b="9525"/>
                           <wp:docPr id="74" name="Picture 74" title="Software University @ Facebook">
-                            <a:hlinkClick xmlns:a="http://schemas.openxmlformats.org/drawingml/2006/main" r:id="rId9"/>
+                            <a:hlinkClick xmlns:a="http://schemas.openxmlformats.org/drawingml/2006/main" r:id="rId33"/>
                           </wp:docPr>
                           <wp:cNvGraphicFramePr/>
                           <a:graphic xmlns:a="http://schemas.openxmlformats.org/drawingml/2006/main">
@@ -3586,12 +3769,12 @@
                               <pic:pic xmlns:pic="http://schemas.openxmlformats.org/drawingml/2006/picture">
                                 <pic:nvPicPr>
                                   <pic:cNvPr id="95" name="Picture 11" title="Software University @ Facebook">
-                                    <a:hlinkClick r:id="rId9"/>
+                                    <a:hlinkClick r:id="rId33"/>
                                   </pic:cNvPr>
                                   <pic:cNvPicPr/>
                                 </pic:nvPicPr>
                                 <pic:blipFill>
-                                  <a:blip r:embed="rId10"/>
+                                  <a:blip r:embed="rId34"/>
                                   <a:stretch>
                                     <a:fillRect/>
                                   </a:stretch>
@@ -3630,7 +3813,7 @@
                           <wp:extent cx="200025" cy="200025"/>
                           <wp:effectExtent l="0" t="0" r="9525" b="9525"/>
                           <wp:docPr id="75" name="Picture 75" title="Software University @ Twitter">
-                            <a:hlinkClick xmlns:a="http://schemas.openxmlformats.org/drawingml/2006/main" r:id="rId11"/>
+                            <a:hlinkClick xmlns:a="http://schemas.openxmlformats.org/drawingml/2006/main" r:id="rId35"/>
                           </wp:docPr>
                           <wp:cNvGraphicFramePr/>
                           <a:graphic xmlns:a="http://schemas.openxmlformats.org/drawingml/2006/main">
@@ -3638,12 +3821,12 @@
                               <pic:pic xmlns:pic="http://schemas.openxmlformats.org/drawingml/2006/picture">
                                 <pic:nvPicPr>
                                   <pic:cNvPr id="96" name="Picture 16" title="Software University @ Twitter">
-                                    <a:hlinkClick r:id="rId11"/>
+                                    <a:hlinkClick r:id="rId35"/>
                                   </pic:cNvPr>
                                   <pic:cNvPicPr/>
                                 </pic:nvPicPr>
                                 <pic:blipFill>
-                                  <a:blip r:embed="rId12"/>
+                                  <a:blip r:embed="rId36"/>
                                   <a:stretch>
                                     <a:fillRect/>
                                   </a:stretch>
@@ -3682,7 +3865,7 @@
                           <wp:extent cx="200025" cy="200025"/>
                           <wp:effectExtent l="0" t="0" r="9525" b="9525"/>
                           <wp:docPr id="76" name="Picture 76" title="Software University @ YouTube">
-                            <a:hlinkClick xmlns:a="http://schemas.openxmlformats.org/drawingml/2006/main" r:id="rId13"/>
+                            <a:hlinkClick xmlns:a="http://schemas.openxmlformats.org/drawingml/2006/main" r:id="rId37"/>
                           </wp:docPr>
                           <wp:cNvGraphicFramePr/>
                           <a:graphic xmlns:a="http://schemas.openxmlformats.org/drawingml/2006/main">
@@ -3690,12 +3873,12 @@
                               <pic:pic xmlns:pic="http://schemas.openxmlformats.org/drawingml/2006/picture">
                                 <pic:nvPicPr>
                                   <pic:cNvPr id="97" name="Picture 23" title="Software University @ YouTube">
-                                    <a:hlinkClick r:id="rId13"/>
+                                    <a:hlinkClick r:id="rId37"/>
                                   </pic:cNvPr>
                                   <pic:cNvPicPr/>
                                 </pic:nvPicPr>
                                 <pic:blipFill>
-                                  <a:blip r:embed="rId14"/>
+                                  <a:blip r:embed="rId38"/>
                                   <a:stretch>
                                     <a:fillRect/>
                                   </a:stretch>
@@ -3734,7 +3917,7 @@
                           <wp:extent cx="200025" cy="200025"/>
                           <wp:effectExtent l="0" t="0" r="9525" b="9525"/>
                           <wp:docPr id="77" name="Picture 77" title="Software University @ Google+">
-                            <a:hlinkClick xmlns:a="http://schemas.openxmlformats.org/drawingml/2006/main" r:id="rId15"/>
+                            <a:hlinkClick xmlns:a="http://schemas.openxmlformats.org/drawingml/2006/main" r:id="rId39"/>
                           </wp:docPr>
                           <wp:cNvGraphicFramePr/>
                           <a:graphic xmlns:a="http://schemas.openxmlformats.org/drawingml/2006/main">
@@ -3742,12 +3925,12 @@
                               <pic:pic xmlns:pic="http://schemas.openxmlformats.org/drawingml/2006/picture">
                                 <pic:nvPicPr>
                                   <pic:cNvPr id="98" name="Picture 25" title="Software University @ Google+">
-                                    <a:hlinkClick r:id="rId15"/>
+                                    <a:hlinkClick r:id="rId39"/>
                                   </pic:cNvPr>
                                   <pic:cNvPicPr/>
                                 </pic:nvPicPr>
                                 <pic:blipFill>
-                                  <a:blip r:embed="rId16"/>
+                                  <a:blip r:embed="rId40"/>
                                   <a:stretch>
                                     <a:fillRect/>
                                   </a:stretch>
@@ -3786,7 +3969,7 @@
                           <wp:extent cx="200025" cy="200025"/>
                           <wp:effectExtent l="0" t="0" r="9525" b="9525"/>
                           <wp:docPr id="78" name="Picture 78" title="Software University @ LinkedIn">
-                            <a:hlinkClick xmlns:a="http://schemas.openxmlformats.org/drawingml/2006/main" r:id="rId17"/>
+                            <a:hlinkClick xmlns:a="http://schemas.openxmlformats.org/drawingml/2006/main" r:id="rId41"/>
                           </wp:docPr>
                           <wp:cNvGraphicFramePr/>
                           <a:graphic xmlns:a="http://schemas.openxmlformats.org/drawingml/2006/main">
@@ -3794,12 +3977,12 @@
                               <pic:pic xmlns:pic="http://schemas.openxmlformats.org/drawingml/2006/picture">
                                 <pic:nvPicPr>
                                   <pic:cNvPr id="99" name="Picture 27" title="Software University @ LinkedIn">
-                                    <a:hlinkClick r:id="rId17"/>
+                                    <a:hlinkClick r:id="rId41"/>
                                   </pic:cNvPr>
                                   <pic:cNvPicPr/>
                                 </pic:nvPicPr>
                                 <pic:blipFill>
-                                  <a:blip r:embed="rId18"/>
+                                  <a:blip r:embed="rId42"/>
                                   <a:stretch>
                                     <a:fillRect/>
                                   </a:stretch>
@@ -3838,7 +4021,7 @@
                           <wp:extent cx="200025" cy="200025"/>
                           <wp:effectExtent l="0" t="0" r="9525" b="9525"/>
                           <wp:docPr id="79" name="Picture 79" title="Software University @ SlideShare">
-                            <a:hlinkClick xmlns:a="http://schemas.openxmlformats.org/drawingml/2006/main" r:id="rId19"/>
+                            <a:hlinkClick xmlns:a="http://schemas.openxmlformats.org/drawingml/2006/main" r:id="rId43"/>
                           </wp:docPr>
                           <wp:cNvGraphicFramePr/>
                           <a:graphic xmlns:a="http://schemas.openxmlformats.org/drawingml/2006/main">
@@ -3846,12 +4029,12 @@
                               <pic:pic xmlns:pic="http://schemas.openxmlformats.org/drawingml/2006/picture">
                                 <pic:nvPicPr>
                                   <pic:cNvPr id="101" name="Picture 99" title="Software University @ SlideShare">
-                                    <a:hlinkClick r:id="rId19"/>
+                                    <a:hlinkClick r:id="rId43"/>
                                   </pic:cNvPr>
                                   <pic:cNvPicPr/>
                                 </pic:nvPicPr>
                                 <pic:blipFill>
-                                  <a:blip r:embed="rId20"/>
+                                  <a:blip r:embed="rId44"/>
                                   <a:stretch>
                                     <a:fillRect/>
                                   </a:stretch>
@@ -3890,7 +4073,7 @@
                           <wp:extent cx="200025" cy="200025"/>
                           <wp:effectExtent l="0" t="0" r="9525" b="9525"/>
                           <wp:docPr id="80" name="Picture 80" title="Software University @ GitHub">
-                            <a:hlinkClick xmlns:a="http://schemas.openxmlformats.org/drawingml/2006/main" r:id="rId21"/>
+                            <a:hlinkClick xmlns:a="http://schemas.openxmlformats.org/drawingml/2006/main" r:id="rId45"/>
                           </wp:docPr>
                           <wp:cNvGraphicFramePr/>
                           <a:graphic xmlns:a="http://schemas.openxmlformats.org/drawingml/2006/main">
@@ -3898,12 +4081,12 @@
                               <pic:pic xmlns:pic="http://schemas.openxmlformats.org/drawingml/2006/picture">
                                 <pic:nvPicPr>
                                   <pic:cNvPr id="102" name="Picture 35" title="Software University @ GitHub">
-                                    <a:hlinkClick r:id="rId21"/>
+                                    <a:hlinkClick r:id="rId45"/>
                                   </pic:cNvPr>
                                   <pic:cNvPicPr/>
                                 </pic:nvPicPr>
                                 <pic:blipFill>
-                                  <a:blip r:embed="rId22"/>
+                                  <a:blip r:embed="rId46"/>
                                   <a:stretch>
                                     <a:fillRect/>
                                   </a:stretch>
@@ -3942,7 +4125,7 @@
                           <wp:extent cx="200025" cy="200025"/>
                           <wp:effectExtent l="0" t="0" r="9525" b="9525"/>
                           <wp:docPr id="81" name="Picture 81" title="Software University: Email Us">
-                            <a:hlinkClick xmlns:a="http://schemas.openxmlformats.org/drawingml/2006/main" r:id="rId23"/>
+                            <a:hlinkClick xmlns:a="http://schemas.openxmlformats.org/drawingml/2006/main" r:id="rId47"/>
                           </wp:docPr>
                           <wp:cNvGraphicFramePr/>
                           <a:graphic xmlns:a="http://schemas.openxmlformats.org/drawingml/2006/main">
@@ -3950,12 +4133,12 @@
                               <pic:pic xmlns:pic="http://schemas.openxmlformats.org/drawingml/2006/picture">
                                 <pic:nvPicPr>
                                   <pic:cNvPr id="103" name="Picture 85" title="Software University: Email Us">
-                                    <a:hlinkClick r:id="rId23"/>
+                                    <a:hlinkClick r:id="rId47"/>
                                   </pic:cNvPr>
                                   <pic:cNvPicPr/>
                                 </pic:nvPicPr>
                                 <pic:blipFill>
-                                  <a:blip r:embed="rId24"/>
+                                  <a:blip r:embed="rId48"/>
                                   <a:stretch>
                                     <a:fillRect/>
                                   </a:stretch>
@@ -5674,6 +5857,7 @@
   <w:style w:type="character" w:default="1" w:styleId="DefaultParagraphFont">
     <w:name w:val="Default Paragraph Font"/>
     <w:uiPriority w:val="1"/>
+    <w:semiHidden/>
     <w:unhideWhenUsed/>
   </w:style>
   <w:style w:type="table" w:default="1" w:styleId="TableNormal">
@@ -6253,7 +6437,7 @@
 </file>
 
 <file path=customXml/itemProps1.xml><?xml version="1.0" encoding="utf-8"?>
-<ds:datastoreItem xmlns:ds="http://schemas.openxmlformats.org/officeDocument/2006/customXml" ds:itemID="{5238B6F0-418D-4EED-BBF6-D1E53FB02FD1}">
+<ds:datastoreItem xmlns:ds="http://schemas.openxmlformats.org/officeDocument/2006/customXml" ds:itemID="{EE349BBD-5465-4487-8D20-E26BC1E19BFA}">
   <ds:schemaRefs>
     <ds:schemaRef ds:uri="http://schemas.openxmlformats.org/officeDocument/2006/bibliography"/>
   </ds:schemaRefs>

--- a/Problem-5-Crossing-Figures/Crossing-Figures-EN.docx
+++ b/Problem-5-Crossing-Figures/Crossing-Figures-EN.docx
@@ -1,6 +1,6 @@
 
 <file path=word/document.xml><?xml version="1.0" encoding="utf-8"?>
-<w:document xmlns:wpc="http://schemas.microsoft.com/office/word/2010/wordprocessingCanvas" xmlns:mc="http://schemas.openxmlformats.org/markup-compatibility/2006" xmlns:o="urn:schemas-microsoft-com:office:office" xmlns:r="http://schemas.openxmlformats.org/officeDocument/2006/relationships" xmlns:m="http://schemas.openxmlformats.org/officeDocument/2006/math" xmlns:v="urn:schemas-microsoft-com:vml" xmlns:wp14="http://schemas.microsoft.com/office/word/2010/wordprocessingDrawing" xmlns:wp="http://schemas.openxmlformats.org/drawingml/2006/wordprocessingDrawing" xmlns:w10="urn:schemas-microsoft-com:office:word" xmlns:w="http://schemas.openxmlformats.org/wordprocessingml/2006/main" xmlns:w14="http://schemas.microsoft.com/office/word/2010/wordml" xmlns:w15="http://schemas.microsoft.com/office/word/2012/wordml" xmlns:wpg="http://schemas.microsoft.com/office/word/2010/wordprocessingGroup" xmlns:wpi="http://schemas.microsoft.com/office/word/2010/wordprocessingInk" xmlns:wne="http://schemas.microsoft.com/office/word/2006/wordml" xmlns:wps="http://schemas.microsoft.com/office/word/2010/wordprocessingShape" mc:Ignorable="w14 w15 wp14">
+<w:document xmlns:ve="http://schemas.openxmlformats.org/markup-compatibility/2006" xmlns:o="urn:schemas-microsoft-com:office:office" xmlns:r="http://schemas.openxmlformats.org/officeDocument/2006/relationships" xmlns:m="http://schemas.openxmlformats.org/officeDocument/2006/math" xmlns:v="urn:schemas-microsoft-com:vml" xmlns:wp="http://schemas.openxmlformats.org/drawingml/2006/wordprocessingDrawing" xmlns:w10="urn:schemas-microsoft-com:office:word" xmlns:w="http://schemas.openxmlformats.org/wordprocessingml/2006/main" xmlns:wne="http://schemas.microsoft.com/office/word/2006/wordml">
   <w:body>
     <w:p>
       <w:pPr>
@@ -320,7 +320,6 @@
       <w:r>
         <w:rPr>
           <w:noProof/>
-          <w:lang w:val="bg-BG" w:eastAsia="bg-BG"/>
         </w:rPr>
         <w:drawing>
           <wp:inline distT="0" distB="0" distL="0" distR="0">
@@ -343,7 +342,7 @@
                     <a:blip r:embed="rId8" cstate="print">
                       <a:extLst>
                         <a:ext uri="{28A0092B-C50C-407E-A947-70E740481C1C}">
-                          <a14:useLocalDpi xmlns:a14="http://schemas.microsoft.com/office/drawing/2010/main" val="0"/>
+                          <a14:useLocalDpi xmlns:a14="http://schemas.microsoft.com/office/drawing/2010/main" xmlns:wps="http://schemas.microsoft.com/office/word/2010/wordprocessingShape" xmlns:wpi="http://schemas.microsoft.com/office/word/2010/wordprocessingInk" xmlns:wpg="http://schemas.microsoft.com/office/word/2010/wordprocessingGroup" xmlns:w15="http://schemas.microsoft.com/office/word/2012/wordml" xmlns:w14="http://schemas.microsoft.com/office/word/2010/wordml" xmlns:w="http://schemas.openxmlformats.org/wordprocessingml/2006/main" xmlns:w10="urn:schemas-microsoft-com:office:word" xmlns:wp14="http://schemas.microsoft.com/office/word/2010/wordprocessingDrawing" xmlns:v="urn:schemas-microsoft-com:vml" xmlns:o="urn:schemas-microsoft-com:office:office" xmlns:mc="http://schemas.openxmlformats.org/markup-compatibility/2006" xmlns:wpc="http://schemas.microsoft.com/office/word/2010/wordprocessingCanvas" xmlns="" val="0"/>
                         </a:ext>
                       </a:extLst>
                     </a:blip>
@@ -364,7 +363,7 @@
                     </a:ln>
                     <a:extLst>
                       <a:ext uri="{53640926-AAD7-44D8-BBD7-CCE9431645EC}">
-                        <a14:shadowObscured xmlns:a14="http://schemas.microsoft.com/office/drawing/2010/main"/>
+                        <a14:shadowObscured xmlns:a14="http://schemas.microsoft.com/office/drawing/2010/main" xmlns:wps="http://schemas.microsoft.com/office/word/2010/wordprocessingShape" xmlns:wpi="http://schemas.microsoft.com/office/word/2010/wordprocessingInk" xmlns:wpg="http://schemas.microsoft.com/office/word/2010/wordprocessingGroup" xmlns:w15="http://schemas.microsoft.com/office/word/2012/wordml" xmlns:w14="http://schemas.microsoft.com/office/word/2010/wordml" xmlns:w="http://schemas.openxmlformats.org/wordprocessingml/2006/main" xmlns:w10="urn:schemas-microsoft-com:office:word" xmlns:wp14="http://schemas.microsoft.com/office/word/2010/wordprocessingDrawing" xmlns:v="urn:schemas-microsoft-com:vml" xmlns:o="urn:schemas-microsoft-com:office:office" xmlns:mc="http://schemas.openxmlformats.org/markup-compatibility/2006" xmlns:wpc="http://schemas.microsoft.com/office/word/2010/wordprocessingCanvas" xmlns=""/>
                       </a:ext>
                     </a:extLst>
                   </pic:spPr>
@@ -377,10 +376,9 @@
       <w:r>
         <w:rPr>
           <w:noProof/>
-          <w:lang w:val="bg-BG" w:eastAsia="bg-BG"/>
         </w:rPr>
         <w:drawing>
-          <wp:inline distT="0" distB="0" distL="0" distR="0" wp14:anchorId="21C7A4EA" wp14:editId="030E62FA">
+          <wp:inline distT="0" distB="0" distL="0" distR="0">
             <wp:extent cx="2000880" cy="1695450"/>
             <wp:effectExtent l="0" t="0" r="0" b="0"/>
             <wp:docPr id="625" name="Picture 625"/>
@@ -400,7 +398,7 @@
                     <a:blip r:embed="rId9" cstate="print">
                       <a:extLst>
                         <a:ext uri="{28A0092B-C50C-407E-A947-70E740481C1C}">
-                          <a14:useLocalDpi xmlns:a14="http://schemas.microsoft.com/office/drawing/2010/main" val="0"/>
+                          <a14:useLocalDpi xmlns:a14="http://schemas.microsoft.com/office/drawing/2010/main" xmlns:wps="http://schemas.microsoft.com/office/word/2010/wordprocessingShape" xmlns:wpi="http://schemas.microsoft.com/office/word/2010/wordprocessingInk" xmlns:wpg="http://schemas.microsoft.com/office/word/2010/wordprocessingGroup" xmlns:w15="http://schemas.microsoft.com/office/word/2012/wordml" xmlns:w14="http://schemas.microsoft.com/office/word/2010/wordml" xmlns:w="http://schemas.openxmlformats.org/wordprocessingml/2006/main" xmlns:w10="urn:schemas-microsoft-com:office:word" xmlns:wp14="http://schemas.microsoft.com/office/word/2010/wordprocessingDrawing" xmlns:v="urn:schemas-microsoft-com:vml" xmlns:o="urn:schemas-microsoft-com:office:office" xmlns:mc="http://schemas.openxmlformats.org/markup-compatibility/2006" xmlns:wpc="http://schemas.microsoft.com/office/word/2010/wordprocessingCanvas" xmlns="" val="0"/>
                         </a:ext>
                       </a:extLst>
                     </a:blip>
@@ -421,7 +419,7 @@
                     </a:ln>
                     <a:extLst>
                       <a:ext uri="{53640926-AAD7-44D8-BBD7-CCE9431645EC}">
-                        <a14:shadowObscured xmlns:a14="http://schemas.microsoft.com/office/drawing/2010/main"/>
+                        <a14:shadowObscured xmlns:a14="http://schemas.microsoft.com/office/drawing/2010/main" xmlns:wps="http://schemas.microsoft.com/office/word/2010/wordprocessingShape" xmlns:wpi="http://schemas.microsoft.com/office/word/2010/wordprocessingInk" xmlns:wpg="http://schemas.microsoft.com/office/word/2010/wordprocessingGroup" xmlns:w15="http://schemas.microsoft.com/office/word/2012/wordml" xmlns:w14="http://schemas.microsoft.com/office/word/2010/wordml" xmlns:w="http://schemas.openxmlformats.org/wordprocessingml/2006/main" xmlns:w10="urn:schemas-microsoft-com:office:word" xmlns:wp14="http://schemas.microsoft.com/office/word/2010/wordprocessingDrawing" xmlns:v="urn:schemas-microsoft-com:vml" xmlns:o="urn:schemas-microsoft-com:office:office" xmlns:mc="http://schemas.openxmlformats.org/markup-compatibility/2006" xmlns:wpc="http://schemas.microsoft.com/office/word/2010/wordprocessingCanvas" xmlns=""/>
                       </a:ext>
                     </a:extLst>
                   </pic:spPr>
@@ -579,15 +577,7 @@
           <w:rFonts w:ascii="Consolas" w:hAnsi="Consolas"/>
           <w:b/>
         </w:rPr>
-        <w:t xml:space="preserve">, </w:t>
-      </w:r>
-      <w:proofErr w:type="spellStart"/>
-      <w:r>
-        <w:rPr>
-          <w:rFonts w:ascii="Consolas" w:hAnsi="Consolas"/>
-          <w:b/>
-        </w:rPr>
-        <w:t>B</w:t>
+        <w:t>, B</w:t>
       </w:r>
       <w:r>
         <w:rPr>
@@ -597,7 +587,6 @@
         </w:rPr>
         <w:t>x</w:t>
       </w:r>
-      <w:proofErr w:type="spellEnd"/>
       <w:r>
         <w:rPr>
           <w:rFonts w:ascii="Consolas" w:hAnsi="Consolas"/>
@@ -653,15 +642,7 @@
           <w:rFonts w:ascii="Consolas" w:hAnsi="Consolas"/>
           <w:b/>
         </w:rPr>
-        <w:t xml:space="preserve">, </w:t>
-      </w:r>
-      <w:proofErr w:type="spellStart"/>
-      <w:r>
-        <w:rPr>
-          <w:rFonts w:ascii="Consolas" w:hAnsi="Consolas"/>
-          <w:b/>
-        </w:rPr>
-        <w:t>O</w:t>
+        <w:t>, O</w:t>
       </w:r>
       <w:r>
         <w:rPr>
@@ -671,7 +652,6 @@
         </w:rPr>
         <w:t>y</w:t>
       </w:r>
-      <w:proofErr w:type="spellEnd"/>
       <w:r>
         <w:rPr>
           <w:rFonts w:ascii="Consolas" w:hAnsi="Consolas"/>
@@ -925,11 +905,9 @@
           </m:sub>
         </m:sSub>
       </m:oMath>
-      <w:proofErr w:type="gramStart"/>
       <w:r>
         <w:t xml:space="preserve">, </w:t>
       </w:r>
-      <w:proofErr w:type="gramEnd"/>
       <m:oMath>
         <m:sSub>
           <m:sSubPr>
@@ -1114,15 +1092,7 @@
         </m:r>
       </m:oMath>
       <w:r>
-        <w:t xml:space="preserve"> </w:t>
-      </w:r>
-      <w:proofErr w:type="gramStart"/>
-      <w:r>
-        <w:t>is</w:t>
-      </w:r>
-      <w:proofErr w:type="gramEnd"/>
-      <w:r>
-        <w:t xml:space="preserve"> always positive.</w:t>
+        <w:t xml:space="preserve"> is always positive.</w:t>
       </w:r>
       <w:bookmarkStart w:id="0" w:name="_GoBack"/>
       <w:bookmarkEnd w:id="0"/>
@@ -1161,7 +1131,14 @@
           <w:b/>
           <w:lang w:eastAsia="ja-JP"/>
         </w:rPr>
-        <w:t>100</w:t>
+        <w:t>2</w:t>
+      </w:r>
+      <w:r>
+        <w:rPr>
+          <w:b/>
+          <w:lang w:eastAsia="ja-JP"/>
+        </w:rPr>
+        <w:t>00</w:t>
       </w:r>
       <w:r>
         <w:rPr>
@@ -1252,7 +1229,7 @@
           <w:bottom w:w="57" w:type="dxa"/>
           <w:right w:w="85" w:type="dxa"/>
         </w:tblCellMar>
-        <w:tblLook w:val="04A0" w:firstRow="1" w:lastRow="0" w:firstColumn="1" w:lastColumn="0" w:noHBand="0" w:noVBand="1"/>
+        <w:tblLook w:val="04A0"/>
       </w:tblPr>
       <w:tblGrid>
         <w:gridCol w:w="3436"/>
@@ -1399,10 +1376,9 @@
                 <w:rFonts w:ascii="Calibri" w:eastAsia="Calibri" w:hAnsi="Calibri" w:cs="Times New Roman"/>
                 <w:b/>
                 <w:noProof/>
-                <w:lang w:val="bg-BG" w:eastAsia="bg-BG"/>
               </w:rPr>
               <w:drawing>
-                <wp:inline distT="0" distB="0" distL="0" distR="0" wp14:anchorId="7A40706C" wp14:editId="1525D6F9">
+                <wp:inline distT="0" distB="0" distL="0" distR="0">
                   <wp:extent cx="2148840" cy="1320751"/>
                   <wp:effectExtent l="0" t="0" r="3810" b="0"/>
                   <wp:docPr id="626" name="Picture 626"/>
@@ -1422,7 +1398,7 @@
                           <a:blip r:embed="rId10" cstate="print">
                             <a:extLst>
                               <a:ext uri="{28A0092B-C50C-407E-A947-70E740481C1C}">
-                                <a14:useLocalDpi xmlns:a14="http://schemas.microsoft.com/office/drawing/2010/main" val="0"/>
+                                <a14:useLocalDpi xmlns:a14="http://schemas.microsoft.com/office/drawing/2010/main" xmlns:wps="http://schemas.microsoft.com/office/word/2010/wordprocessingShape" xmlns:wpi="http://schemas.microsoft.com/office/word/2010/wordprocessingInk" xmlns:wpg="http://schemas.microsoft.com/office/word/2010/wordprocessingGroup" xmlns:w15="http://schemas.microsoft.com/office/word/2012/wordml" xmlns:w14="http://schemas.microsoft.com/office/word/2010/wordml" xmlns:w="http://schemas.openxmlformats.org/wordprocessingml/2006/main" xmlns:w10="urn:schemas-microsoft-com:office:word" xmlns:wp14="http://schemas.microsoft.com/office/word/2010/wordprocessingDrawing" xmlns:v="urn:schemas-microsoft-com:vml" xmlns:o="urn:schemas-microsoft-com:office:office" xmlns:mc="http://schemas.openxmlformats.org/markup-compatibility/2006" xmlns:wpc="http://schemas.microsoft.com/office/word/2010/wordprocessingCanvas" xmlns="" val="0"/>
                               </a:ext>
                             </a:extLst>
                           </a:blip>
@@ -1443,7 +1419,7 @@
                           </a:ln>
                           <a:extLst>
                             <a:ext uri="{53640926-AAD7-44D8-BBD7-CCE9431645EC}">
-                              <a14:shadowObscured xmlns:a14="http://schemas.microsoft.com/office/drawing/2010/main"/>
+                              <a14:shadowObscured xmlns:a14="http://schemas.microsoft.com/office/drawing/2010/main" xmlns:wps="http://schemas.microsoft.com/office/word/2010/wordprocessingShape" xmlns:wpi="http://schemas.microsoft.com/office/word/2010/wordprocessingInk" xmlns:wpg="http://schemas.microsoft.com/office/word/2010/wordprocessingGroup" xmlns:w15="http://schemas.microsoft.com/office/word/2012/wordml" xmlns:w14="http://schemas.microsoft.com/office/word/2010/wordml" xmlns:w="http://schemas.openxmlformats.org/wordprocessingml/2006/main" xmlns:w10="urn:schemas-microsoft-com:office:word" xmlns:wp14="http://schemas.microsoft.com/office/word/2010/wordprocessingDrawing" xmlns:v="urn:schemas-microsoft-com:vml" xmlns:o="urn:schemas-microsoft-com:office:office" xmlns:mc="http://schemas.openxmlformats.org/markup-compatibility/2006" xmlns:wpc="http://schemas.microsoft.com/office/word/2010/wordprocessingCanvas" xmlns=""/>
                             </a:ext>
                           </a:extLst>
                         </pic:spPr>
@@ -1533,10 +1509,9 @@
             <w:r>
               <w:rPr>
                 <w:noProof/>
-                <w:lang w:val="bg-BG" w:eastAsia="bg-BG"/>
               </w:rPr>
               <w:drawing>
-                <wp:inline distT="0" distB="0" distL="0" distR="0" wp14:anchorId="6EEACE73" wp14:editId="40FF047E">
+                <wp:inline distT="0" distB="0" distL="0" distR="0">
                   <wp:extent cx="2148840" cy="1343025"/>
                   <wp:effectExtent l="0" t="0" r="3810" b="9525"/>
                   <wp:docPr id="627" name="Picture 627"/>
@@ -1556,7 +1531,7 @@
                           <a:blip r:embed="rId11" cstate="print">
                             <a:extLst>
                               <a:ext uri="{28A0092B-C50C-407E-A947-70E740481C1C}">
-                                <a14:useLocalDpi xmlns:a14="http://schemas.microsoft.com/office/drawing/2010/main" val="0"/>
+                                <a14:useLocalDpi xmlns:a14="http://schemas.microsoft.com/office/drawing/2010/main" xmlns:wps="http://schemas.microsoft.com/office/word/2010/wordprocessingShape" xmlns:wpi="http://schemas.microsoft.com/office/word/2010/wordprocessingInk" xmlns:wpg="http://schemas.microsoft.com/office/word/2010/wordprocessingGroup" xmlns:w15="http://schemas.microsoft.com/office/word/2012/wordml" xmlns:w14="http://schemas.microsoft.com/office/word/2010/wordml" xmlns:w="http://schemas.openxmlformats.org/wordprocessingml/2006/main" xmlns:w10="urn:schemas-microsoft-com:office:word" xmlns:wp14="http://schemas.microsoft.com/office/word/2010/wordprocessingDrawing" xmlns:v="urn:schemas-microsoft-com:vml" xmlns:o="urn:schemas-microsoft-com:office:office" xmlns:mc="http://schemas.openxmlformats.org/markup-compatibility/2006" xmlns:wpc="http://schemas.microsoft.com/office/word/2010/wordprocessingCanvas" xmlns="" val="0"/>
                               </a:ext>
                             </a:extLst>
                           </a:blip>
@@ -1577,7 +1552,7 @@
                           </a:ln>
                           <a:extLst>
                             <a:ext uri="{53640926-AAD7-44D8-BBD7-CCE9431645EC}">
-                              <a14:shadowObscured xmlns:a14="http://schemas.microsoft.com/office/drawing/2010/main"/>
+                              <a14:shadowObscured xmlns:a14="http://schemas.microsoft.com/office/drawing/2010/main" xmlns:wps="http://schemas.microsoft.com/office/word/2010/wordprocessingShape" xmlns:wpi="http://schemas.microsoft.com/office/word/2010/wordprocessingInk" xmlns:wpg="http://schemas.microsoft.com/office/word/2010/wordprocessingGroup" xmlns:w15="http://schemas.microsoft.com/office/word/2012/wordml" xmlns:w14="http://schemas.microsoft.com/office/word/2010/wordml" xmlns:w="http://schemas.openxmlformats.org/wordprocessingml/2006/main" xmlns:w10="urn:schemas-microsoft-com:office:word" xmlns:wp14="http://schemas.microsoft.com/office/word/2010/wordprocessingDrawing" xmlns:v="urn:schemas-microsoft-com:vml" xmlns:o="urn:schemas-microsoft-com:office:office" xmlns:mc="http://schemas.openxmlformats.org/markup-compatibility/2006" xmlns:wpc="http://schemas.microsoft.com/office/word/2010/wordprocessingCanvas" xmlns=""/>
                             </a:ext>
                           </a:extLst>
                         </pic:spPr>
@@ -1667,10 +1642,9 @@
             <w:r>
               <w:rPr>
                 <w:noProof/>
-                <w:lang w:val="bg-BG" w:eastAsia="bg-BG"/>
               </w:rPr>
               <w:drawing>
-                <wp:inline distT="0" distB="0" distL="0" distR="0" wp14:anchorId="1D552CA4" wp14:editId="679E4EBE">
+                <wp:inline distT="0" distB="0" distL="0" distR="0">
                   <wp:extent cx="2148840" cy="1334487"/>
                   <wp:effectExtent l="0" t="0" r="3810" b="0"/>
                   <wp:docPr id="628" name="Picture 628"/>
@@ -1690,7 +1664,7 @@
                           <a:blip r:embed="rId12" cstate="print">
                             <a:extLst>
                               <a:ext uri="{28A0092B-C50C-407E-A947-70E740481C1C}">
-                                <a14:useLocalDpi xmlns:a14="http://schemas.microsoft.com/office/drawing/2010/main" val="0"/>
+                                <a14:useLocalDpi xmlns:a14="http://schemas.microsoft.com/office/drawing/2010/main" xmlns:wps="http://schemas.microsoft.com/office/word/2010/wordprocessingShape" xmlns:wpi="http://schemas.microsoft.com/office/word/2010/wordprocessingInk" xmlns:wpg="http://schemas.microsoft.com/office/word/2010/wordprocessingGroup" xmlns:w15="http://schemas.microsoft.com/office/word/2012/wordml" xmlns:w14="http://schemas.microsoft.com/office/word/2010/wordml" xmlns:w="http://schemas.openxmlformats.org/wordprocessingml/2006/main" xmlns:w10="urn:schemas-microsoft-com:office:word" xmlns:wp14="http://schemas.microsoft.com/office/word/2010/wordprocessingDrawing" xmlns:v="urn:schemas-microsoft-com:vml" xmlns:o="urn:schemas-microsoft-com:office:office" xmlns:mc="http://schemas.openxmlformats.org/markup-compatibility/2006" xmlns:wpc="http://schemas.microsoft.com/office/word/2010/wordprocessingCanvas" xmlns="" val="0"/>
                               </a:ext>
                             </a:extLst>
                           </a:blip>
@@ -1711,7 +1685,7 @@
                           </a:ln>
                           <a:extLst>
                             <a:ext uri="{53640926-AAD7-44D8-BBD7-CCE9431645EC}">
-                              <a14:shadowObscured xmlns:a14="http://schemas.microsoft.com/office/drawing/2010/main"/>
+                              <a14:shadowObscured xmlns:a14="http://schemas.microsoft.com/office/drawing/2010/main" xmlns:wps="http://schemas.microsoft.com/office/word/2010/wordprocessingShape" xmlns:wpi="http://schemas.microsoft.com/office/word/2010/wordprocessingInk" xmlns:wpg="http://schemas.microsoft.com/office/word/2010/wordprocessingGroup" xmlns:w15="http://schemas.microsoft.com/office/word/2012/wordml" xmlns:w14="http://schemas.microsoft.com/office/word/2010/wordml" xmlns:w="http://schemas.openxmlformats.org/wordprocessingml/2006/main" xmlns:w10="urn:schemas-microsoft-com:office:word" xmlns:wp14="http://schemas.microsoft.com/office/word/2010/wordprocessingDrawing" xmlns:v="urn:schemas-microsoft-com:vml" xmlns:o="urn:schemas-microsoft-com:office:office" xmlns:mc="http://schemas.openxmlformats.org/markup-compatibility/2006" xmlns:wpc="http://schemas.microsoft.com/office/word/2010/wordprocessingCanvas" xmlns=""/>
                             </a:ext>
                           </a:extLst>
                         </pic:spPr>
@@ -1808,10 +1782,9 @@
             <w:r>
               <w:rPr>
                 <w:noProof/>
-                <w:lang w:val="bg-BG" w:eastAsia="bg-BG"/>
               </w:rPr>
               <w:drawing>
-                <wp:inline distT="0" distB="0" distL="0" distR="0" wp14:anchorId="79D6CAD4" wp14:editId="40303082">
+                <wp:inline distT="0" distB="0" distL="0" distR="0">
                   <wp:extent cx="2181225" cy="1359313"/>
                   <wp:effectExtent l="0" t="0" r="0" b="0"/>
                   <wp:docPr id="629" name="Picture 629"/>
@@ -1831,7 +1804,7 @@
                           <a:blip r:embed="rId13" cstate="print">
                             <a:extLst>
                               <a:ext uri="{28A0092B-C50C-407E-A947-70E740481C1C}">
-                                <a14:useLocalDpi xmlns:a14="http://schemas.microsoft.com/office/drawing/2010/main" val="0"/>
+                                <a14:useLocalDpi xmlns:a14="http://schemas.microsoft.com/office/drawing/2010/main" xmlns:wps="http://schemas.microsoft.com/office/word/2010/wordprocessingShape" xmlns:wpi="http://schemas.microsoft.com/office/word/2010/wordprocessingInk" xmlns:wpg="http://schemas.microsoft.com/office/word/2010/wordprocessingGroup" xmlns:w15="http://schemas.microsoft.com/office/word/2012/wordml" xmlns:w14="http://schemas.microsoft.com/office/word/2010/wordml" xmlns:w="http://schemas.openxmlformats.org/wordprocessingml/2006/main" xmlns:w10="urn:schemas-microsoft-com:office:word" xmlns:wp14="http://schemas.microsoft.com/office/word/2010/wordprocessingDrawing" xmlns:v="urn:schemas-microsoft-com:vml" xmlns:o="urn:schemas-microsoft-com:office:office" xmlns:mc="http://schemas.openxmlformats.org/markup-compatibility/2006" xmlns:wpc="http://schemas.microsoft.com/office/word/2010/wordprocessingCanvas" xmlns="" val="0"/>
                               </a:ext>
                             </a:extLst>
                           </a:blip>
@@ -1852,7 +1825,7 @@
                           </a:ln>
                           <a:extLst>
                             <a:ext uri="{53640926-AAD7-44D8-BBD7-CCE9431645EC}">
-                              <a14:shadowObscured xmlns:a14="http://schemas.microsoft.com/office/drawing/2010/main"/>
+                              <a14:shadowObscured xmlns:a14="http://schemas.microsoft.com/office/drawing/2010/main" xmlns:wps="http://schemas.microsoft.com/office/word/2010/wordprocessingShape" xmlns:wpi="http://schemas.microsoft.com/office/word/2010/wordprocessingInk" xmlns:wpg="http://schemas.microsoft.com/office/word/2010/wordprocessingGroup" xmlns:w15="http://schemas.microsoft.com/office/word/2012/wordml" xmlns:w14="http://schemas.microsoft.com/office/word/2010/wordml" xmlns:w="http://schemas.openxmlformats.org/wordprocessingml/2006/main" xmlns:w10="urn:schemas-microsoft-com:office:word" xmlns:wp14="http://schemas.microsoft.com/office/word/2010/wordprocessingDrawing" xmlns:v="urn:schemas-microsoft-com:vml" xmlns:o="urn:schemas-microsoft-com:office:office" xmlns:mc="http://schemas.openxmlformats.org/markup-compatibility/2006" xmlns:wpc="http://schemas.microsoft.com/office/word/2010/wordprocessingCanvas" xmlns=""/>
                             </a:ext>
                           </a:extLst>
                         </pic:spPr>
@@ -2233,7 +2206,7 @@
 </file>
 
 <file path=word/endnotes.xml><?xml version="1.0" encoding="utf-8"?>
-<w:endnotes xmlns:wpc="http://schemas.microsoft.com/office/word/2010/wordprocessingCanvas" xmlns:mc="http://schemas.openxmlformats.org/markup-compatibility/2006" xmlns:o="urn:schemas-microsoft-com:office:office" xmlns:r="http://schemas.openxmlformats.org/officeDocument/2006/relationships" xmlns:m="http://schemas.openxmlformats.org/officeDocument/2006/math" xmlns:v="urn:schemas-microsoft-com:vml" xmlns:wp14="http://schemas.microsoft.com/office/word/2010/wordprocessingDrawing" xmlns:wp="http://schemas.openxmlformats.org/drawingml/2006/wordprocessingDrawing" xmlns:w10="urn:schemas-microsoft-com:office:word" xmlns:w="http://schemas.openxmlformats.org/wordprocessingml/2006/main" xmlns:w14="http://schemas.microsoft.com/office/word/2010/wordml" xmlns:w15="http://schemas.microsoft.com/office/word/2012/wordml" xmlns:wpg="http://schemas.microsoft.com/office/word/2010/wordprocessingGroup" xmlns:wpi="http://schemas.microsoft.com/office/word/2010/wordprocessingInk" xmlns:wne="http://schemas.microsoft.com/office/word/2006/wordml" xmlns:wps="http://schemas.microsoft.com/office/word/2010/wordprocessingShape" mc:Ignorable="w14 w15 wp14">
+<w:endnotes xmlns:ve="http://schemas.openxmlformats.org/markup-compatibility/2006" xmlns:o="urn:schemas-microsoft-com:office:office" xmlns:r="http://schemas.openxmlformats.org/officeDocument/2006/relationships" xmlns:m="http://schemas.openxmlformats.org/officeDocument/2006/math" xmlns:v="urn:schemas-microsoft-com:vml" xmlns:wp="http://schemas.openxmlformats.org/drawingml/2006/wordprocessingDrawing" xmlns:w10="urn:schemas-microsoft-com:office:word" xmlns:w="http://schemas.openxmlformats.org/wordprocessingml/2006/main" xmlns:wne="http://schemas.microsoft.com/office/word/2006/wordml">
   <w:endnote w:type="separator" w:id="-1">
     <w:p>
       <w:pPr>
@@ -2258,7 +2231,7 @@
 </file>
 
 <file path=word/footer1.xml><?xml version="1.0" encoding="utf-8"?>
-<w:ftr xmlns:wpc="http://schemas.microsoft.com/office/word/2010/wordprocessingCanvas" xmlns:mc="http://schemas.openxmlformats.org/markup-compatibility/2006" xmlns:o="urn:schemas-microsoft-com:office:office" xmlns:r="http://schemas.openxmlformats.org/officeDocument/2006/relationships" xmlns:m="http://schemas.openxmlformats.org/officeDocument/2006/math" xmlns:v="urn:schemas-microsoft-com:vml" xmlns:wp14="http://schemas.microsoft.com/office/word/2010/wordprocessingDrawing" xmlns:wp="http://schemas.openxmlformats.org/drawingml/2006/wordprocessingDrawing" xmlns:w10="urn:schemas-microsoft-com:office:word" xmlns:w="http://schemas.openxmlformats.org/wordprocessingml/2006/main" xmlns:w14="http://schemas.microsoft.com/office/word/2010/wordml" xmlns:w15="http://schemas.microsoft.com/office/word/2012/wordml" xmlns:wpg="http://schemas.microsoft.com/office/word/2010/wordprocessingGroup" xmlns:wpi="http://schemas.microsoft.com/office/word/2010/wordprocessingInk" xmlns:wne="http://schemas.microsoft.com/office/word/2006/wordml" xmlns:wps="http://schemas.microsoft.com/office/word/2010/wordprocessingShape" mc:Ignorable="w14 w15 wp14">
+<w:ftr xmlns:ve="http://schemas.openxmlformats.org/markup-compatibility/2006" xmlns:o="urn:schemas-microsoft-com:office:office" xmlns:r="http://schemas.openxmlformats.org/officeDocument/2006/relationships" xmlns:m="http://schemas.openxmlformats.org/officeDocument/2006/math" xmlns:v="urn:schemas-microsoft-com:vml" xmlns:wp="http://schemas.openxmlformats.org/drawingml/2006/wordprocessingDrawing" xmlns:w10="urn:schemas-microsoft-com:office:word" xmlns:w="http://schemas.openxmlformats.org/wordprocessingml/2006/main" xmlns:wne="http://schemas.microsoft.com/office/word/2006/wordml">
   <w:p>
     <w:pPr>
       <w:pStyle w:val="Footer"/>
@@ -2268,1910 +2241,800 @@
         <w:noProof/>
         <w:lang w:val="bg-BG" w:eastAsia="bg-BG"/>
       </w:rPr>
-      <mc:AlternateContent>
-        <mc:Choice Requires="wps">
-          <w:drawing>
-            <wp:anchor distT="0" distB="0" distL="114300" distR="114300" simplePos="0" relativeHeight="251665408" behindDoc="0" locked="0" layoutInCell="1" allowOverlap="1" wp14:anchorId="0BD046BD" wp14:editId="503685BE">
-              <wp:simplePos x="0" y="0"/>
-              <wp:positionH relativeFrom="column">
-                <wp:posOffset>84455</wp:posOffset>
-              </wp:positionH>
-              <wp:positionV relativeFrom="paragraph">
-                <wp:posOffset>113665</wp:posOffset>
-              </wp:positionV>
-              <wp:extent cx="1487170" cy="508000"/>
-              <wp:effectExtent l="0" t="0" r="0" b="6350"/>
-              <wp:wrapNone/>
-              <wp:docPr id="4" name="Text Box 4"/>
-              <wp:cNvGraphicFramePr>
-                <a:graphicFrameLocks xmlns:a="http://schemas.openxmlformats.org/drawingml/2006/main"/>
-              </wp:cNvGraphicFramePr>
-              <a:graphic xmlns:a="http://schemas.openxmlformats.org/drawingml/2006/main">
-                <a:graphicData uri="http://schemas.microsoft.com/office/word/2010/wordprocessingShape">
-                  <wps:wsp>
-                    <wps:cNvSpPr txBox="1">
-                      <a:spLocks noChangeArrowheads="1"/>
-                    </wps:cNvSpPr>
-                    <wps:spPr bwMode="auto">
-                      <a:xfrm>
-                        <a:off x="0" y="0"/>
-                        <a:ext cx="1487170" cy="508000"/>
-                      </a:xfrm>
-                      <a:prstGeom prst="rect">
-                        <a:avLst/>
-                      </a:prstGeom>
-                      <a:noFill/>
-                      <a:ln w="9525">
-                        <a:noFill/>
-                        <a:miter lim="800000"/>
-                        <a:headEnd/>
-                        <a:tailEnd/>
-                      </a:ln>
-                    </wps:spPr>
-                    <wps:txbx>
-                      <w:txbxContent>
-                        <w:p>
-                          <w:pPr>
-                            <w:spacing w:before="0" w:after="0" w:line="240" w:lineRule="auto"/>
-                          </w:pPr>
-                          <w:r>
-                            <w:rPr>
-                              <w:noProof/>
-                              <w:sz w:val="20"/>
-                              <w:szCs w:val="20"/>
-                              <w:lang w:val="bg-BG" w:eastAsia="bg-BG"/>
-                            </w:rPr>
-                            <w:drawing>
-                              <wp:inline distT="0" distB="0" distL="0" distR="0" wp14:anchorId="68304851" wp14:editId="1F532B1D">
-                                <wp:extent cx="1360800" cy="439200"/>
-                                <wp:effectExtent l="0" t="0" r="0" b="0"/>
-                                <wp:docPr id="71" name="Picture 71" title="Software University Foundation - logo">
-                                  <a:hlinkClick xmlns:a="http://schemas.openxmlformats.org/drawingml/2006/main" r:id="rId1"/>
-                                </wp:docPr>
-                                <wp:cNvGraphicFramePr>
-                                  <a:graphicFrameLocks xmlns:a="http://schemas.openxmlformats.org/drawingml/2006/main"/>
-                                </wp:cNvGraphicFramePr>
-                                <a:graphic xmlns:a="http://schemas.openxmlformats.org/drawingml/2006/main">
-                                  <a:graphicData uri="http://schemas.openxmlformats.org/drawingml/2006/picture">
-                                    <pic:pic xmlns:pic="http://schemas.openxmlformats.org/drawingml/2006/picture">
-                                      <pic:nvPicPr>
-                                        <pic:cNvPr id="1" name="Picture 1" title="Software University Foundation - logo">
-                                          <a:hlinkClick r:id="rId2"/>
-                                        </pic:cNvPr>
-                                        <pic:cNvPicPr/>
-                                      </pic:nvPicPr>
-                                      <pic:blipFill>
-                                        <a:blip r:embed="rId3">
-                                          <a:extLst>
-                                            <a:ext uri="{28A0092B-C50C-407E-A947-70E740481C1C}">
-                                              <a14:useLocalDpi xmlns:a14="http://schemas.microsoft.com/office/drawing/2010/main" val="0"/>
-                                            </a:ext>
-                                          </a:extLst>
-                                        </a:blip>
-                                        <a:srcRect/>
-                                        <a:stretch>
-                                          <a:fillRect/>
-                                        </a:stretch>
-                                      </pic:blipFill>
-                                      <pic:spPr bwMode="auto">
-                                        <a:xfrm>
-                                          <a:off x="0" y="0"/>
-                                          <a:ext cx="1360800" cy="439200"/>
-                                        </a:xfrm>
-                                        <a:prstGeom prst="rect">
-                                          <a:avLst/>
-                                        </a:prstGeom>
-                                        <a:noFill/>
-                                        <a:ln>
-                                          <a:noFill/>
-                                        </a:ln>
-                                      </pic:spPr>
-                                    </pic:pic>
-                                  </a:graphicData>
-                                </a:graphic>
-                              </wp:inline>
-                            </w:drawing>
-                          </w:r>
-                        </w:p>
-                      </w:txbxContent>
-                    </wps:txbx>
-                    <wps:bodyPr rot="0" vert="horz" wrap="square" lIns="18000" tIns="18000" rIns="18000" bIns="18000" anchor="t" anchorCtr="0">
-                      <a:noAutofit/>
-                    </wps:bodyPr>
-                  </wps:wsp>
-                </a:graphicData>
-              </a:graphic>
-              <wp14:sizeRelH relativeFrom="margin">
-                <wp14:pctWidth>0</wp14:pctWidth>
-              </wp14:sizeRelH>
-              <wp14:sizeRelV relativeFrom="margin">
-                <wp14:pctHeight>0</wp14:pctHeight>
-              </wp14:sizeRelV>
-            </wp:anchor>
-          </w:drawing>
-        </mc:Choice>
-        <mc:Fallback>
-          <w:pict>
-            <v:shapetype w14:anchorId="0BD046BD" id="_x0000_t202" coordsize="21600,21600" o:spt="202" path="m,l,21600r21600,l21600,xe">
-              <v:stroke joinstyle="miter"/>
-              <v:path gradientshapeok="t" o:connecttype="rect"/>
-            </v:shapetype>
-            <v:shape id="Text Box 4" o:spid="_x0000_s1026" type="#_x0000_t202" style="position:absolute;margin-left:6.65pt;margin-top:8.95pt;width:117.1pt;height:40pt;z-index:251665408;visibility:visible;mso-wrap-style:square;mso-width-percent:0;mso-height-percent:0;mso-wrap-distance-left:9pt;mso-wrap-distance-top:0;mso-wrap-distance-right:9pt;mso-wrap-distance-bottom:0;mso-position-horizontal:absolute;mso-position-horizontal-relative:text;mso-position-vertical:absolute;mso-position-vertical-relative:text;mso-width-percent:0;mso-height-percent:0;mso-width-relative:margin;mso-height-relative:margin;v-text-anchor:top" o:gfxdata="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" filled="f" stroked="f">
-              <v:textbox inset=".5mm,.5mm,.5mm,.5mm">
-                <w:txbxContent>
-                  <w:p>
-                    <w:pPr>
-                      <w:spacing w:before="0" w:after="0" w:line="240" w:lineRule="auto"/>
-                    </w:pPr>
-                    <w:r>
-                      <w:rPr>
-                        <w:noProof/>
-                        <w:sz w:val="20"/>
-                        <w:szCs w:val="20"/>
-                        <w:lang w:val="bg-BG" w:eastAsia="bg-BG"/>
-                      </w:rPr>
-                      <w:drawing>
-                        <wp:inline distT="0" distB="0" distL="0" distR="0" wp14:anchorId="68304851" wp14:editId="1F532B1D">
-                          <wp:extent cx="1360800" cy="439200"/>
-                          <wp:effectExtent l="0" t="0" r="0" b="0"/>
-                          <wp:docPr id="71" name="Picture 71" title="Software University Foundation - logo">
-                            <a:hlinkClick xmlns:a="http://schemas.openxmlformats.org/drawingml/2006/main" r:id="rId4"/>
-                          </wp:docPr>
-                          <wp:cNvGraphicFramePr>
-                            <a:graphicFrameLocks xmlns:a="http://schemas.openxmlformats.org/drawingml/2006/main"/>
-                          </wp:cNvGraphicFramePr>
-                          <a:graphic xmlns:a="http://schemas.openxmlformats.org/drawingml/2006/main">
-                            <a:graphicData uri="http://schemas.openxmlformats.org/drawingml/2006/picture">
-                              <pic:pic xmlns:pic="http://schemas.openxmlformats.org/drawingml/2006/picture">
-                                <pic:nvPicPr>
-                                  <pic:cNvPr id="1" name="Picture 1" title="Software University Foundation - logo">
-                                    <a:hlinkClick r:id="rId5"/>
-                                  </pic:cNvPr>
-                                  <pic:cNvPicPr/>
-                                </pic:nvPicPr>
-                                <pic:blipFill>
-                                  <a:blip r:embed="rId6">
-                                    <a:extLst>
-                                      <a:ext uri="{28A0092B-C50C-407E-A947-70E740481C1C}">
-                                        <a14:useLocalDpi xmlns:a14="http://schemas.microsoft.com/office/drawing/2010/main" val="0"/>
-                                      </a:ext>
-                                    </a:extLst>
-                                  </a:blip>
-                                  <a:srcRect/>
-                                  <a:stretch>
-                                    <a:fillRect/>
-                                  </a:stretch>
-                                </pic:blipFill>
-                                <pic:spPr bwMode="auto">
-                                  <a:xfrm>
-                                    <a:off x="0" y="0"/>
-                                    <a:ext cx="1360800" cy="439200"/>
-                                  </a:xfrm>
-                                  <a:prstGeom prst="rect">
-                                    <a:avLst/>
-                                  </a:prstGeom>
-                                  <a:noFill/>
-                                  <a:ln>
-                                    <a:noFill/>
-                                  </a:ln>
-                                </pic:spPr>
-                              </pic:pic>
-                            </a:graphicData>
-                          </a:graphic>
-                        </wp:inline>
-                      </w:drawing>
-                    </w:r>
-                  </w:p>
-                </w:txbxContent>
-              </v:textbox>
-            </v:shape>
-          </w:pict>
-        </mc:Fallback>
-      </mc:AlternateContent>
+      <w:pict>
+        <v:shapetype id="_x0000_t202" coordsize="21600,21600" o:spt="202" path="m,l,21600r21600,l21600,xe">
+          <v:stroke joinstyle="miter"/>
+          <v:path gradientshapeok="t" o:connecttype="rect"/>
+        </v:shapetype>
+        <v:shape id="Text Box 4" o:spid="_x0000_s4101" type="#_x0000_t202" style="position:absolute;margin-left:6.65pt;margin-top:8.95pt;width:117.1pt;height:40pt;z-index:251665408;visibility:visible;mso-width-relative:margin;mso-height-relative:margin" o:gfxdata="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" filled="f" stroked="f">
+          <v:textbox inset=".5mm,.5mm,.5mm,.5mm">
+            <w:txbxContent>
+              <w:p>
+                <w:pPr>
+                  <w:spacing w:before="0" w:after="0" w:line="240" w:lineRule="auto"/>
+                </w:pPr>
+                <w:r>
+                  <w:rPr>
+                    <w:noProof/>
+                    <w:sz w:val="20"/>
+                    <w:szCs w:val="20"/>
+                  </w:rPr>
+                  <w:drawing>
+                    <wp:inline distT="0" distB="0" distL="0" distR="0">
+                      <wp:extent cx="1360800" cy="439200"/>
+                      <wp:effectExtent l="0" t="0" r="0" b="0"/>
+                      <wp:docPr id="71" name="Picture 71">
+                        <a:hlinkClick xmlns:a="http://schemas.openxmlformats.org/drawingml/2006/main" r:id="rId1"/>
+                      </wp:docPr>
+                      <wp:cNvGraphicFramePr>
+                        <a:graphicFrameLocks xmlns:a="http://schemas.openxmlformats.org/drawingml/2006/main"/>
+                      </wp:cNvGraphicFramePr>
+                      <a:graphic xmlns:a="http://schemas.openxmlformats.org/drawingml/2006/main">
+                        <a:graphicData uri="http://schemas.openxmlformats.org/drawingml/2006/picture">
+                          <pic:pic xmlns:pic="http://schemas.openxmlformats.org/drawingml/2006/picture">
+                            <pic:nvPicPr>
+                              <pic:cNvPr id="1" name="Picture 1">
+                                <a:hlinkClick r:id="rId2"/>
+                              </pic:cNvPr>
+                              <pic:cNvPicPr/>
+                            </pic:nvPicPr>
+                            <pic:blipFill>
+                              <a:blip r:embed="rId3">
+                                <a:extLst>
+                                  <a:ext uri="{28A0092B-C50C-407E-A947-70E740481C1C}">
+                                    <a14:useLocalDpi xmlns:a14="http://schemas.microsoft.com/office/drawing/2010/main" xmlns:wps="http://schemas.microsoft.com/office/word/2010/wordprocessingShape" xmlns:wpi="http://schemas.microsoft.com/office/word/2010/wordprocessingInk" xmlns:wpg="http://schemas.microsoft.com/office/word/2010/wordprocessingGroup" xmlns:w15="http://schemas.microsoft.com/office/word/2012/wordml" xmlns:w14="http://schemas.microsoft.com/office/word/2010/wordml" xmlns:w="http://schemas.openxmlformats.org/wordprocessingml/2006/main" xmlns:w10="urn:schemas-microsoft-com:office:word" xmlns:wp14="http://schemas.microsoft.com/office/word/2010/wordprocessingDrawing" xmlns:v="urn:schemas-microsoft-com:vml" xmlns:o="urn:schemas-microsoft-com:office:office" xmlns:mc="http://schemas.openxmlformats.org/markup-compatibility/2006" xmlns:wpc="http://schemas.microsoft.com/office/word/2010/wordprocessingCanvas" xmlns="" val="0"/>
+                                  </a:ext>
+                                </a:extLst>
+                              </a:blip>
+                              <a:srcRect/>
+                              <a:stretch>
+                                <a:fillRect/>
+                              </a:stretch>
+                            </pic:blipFill>
+                            <pic:spPr bwMode="auto">
+                              <a:xfrm>
+                                <a:off x="0" y="0"/>
+                                <a:ext cx="1360800" cy="439200"/>
+                              </a:xfrm>
+                              <a:prstGeom prst="rect">
+                                <a:avLst/>
+                              </a:prstGeom>
+                              <a:noFill/>
+                              <a:ln>
+                                <a:noFill/>
+                              </a:ln>
+                            </pic:spPr>
+                          </pic:pic>
+                        </a:graphicData>
+                      </a:graphic>
+                    </wp:inline>
+                  </w:drawing>
+                </w:r>
+              </w:p>
+            </w:txbxContent>
+          </v:textbox>
+        </v:shape>
+      </w:pict>
     </w:r>
     <w:r>
       <w:rPr>
         <w:noProof/>
         <w:lang w:val="bg-BG" w:eastAsia="bg-BG"/>
       </w:rPr>
-      <mc:AlternateContent>
-        <mc:Choice Requires="wps">
-          <w:drawing>
-            <wp:anchor distT="0" distB="0" distL="114300" distR="114300" simplePos="0" relativeHeight="251666432" behindDoc="0" locked="0" layoutInCell="1" allowOverlap="1" wp14:anchorId="14C07A4B" wp14:editId="37205036">
-              <wp:simplePos x="0" y="0"/>
-              <wp:positionH relativeFrom="column">
-                <wp:posOffset>-1270</wp:posOffset>
-              </wp:positionH>
-              <wp:positionV relativeFrom="paragraph">
-                <wp:posOffset>66040</wp:posOffset>
-              </wp:positionV>
-              <wp:extent cx="6614160" cy="0"/>
-              <wp:effectExtent l="0" t="0" r="34290" b="19050"/>
-              <wp:wrapNone/>
-              <wp:docPr id="1" name="Straight Connector 1"/>
-              <wp:cNvGraphicFramePr/>
-              <a:graphic xmlns:a="http://schemas.openxmlformats.org/drawingml/2006/main">
-                <a:graphicData uri="http://schemas.microsoft.com/office/word/2010/wordprocessingShape">
-                  <wps:wsp>
-                    <wps:cNvCnPr/>
-                    <wps:spPr>
-                      <a:xfrm flipV="1">
-                        <a:off x="0" y="0"/>
-                        <a:ext cx="6614160" cy="0"/>
-                      </a:xfrm>
-                      <a:prstGeom prst="line">
-                        <a:avLst/>
-                      </a:prstGeom>
-                      <a:ln w="12700" cap="rnd">
-                        <a:solidFill>
-                          <a:srgbClr val="F37123"/>
-                        </a:solidFill>
-                      </a:ln>
-                    </wps:spPr>
-                    <wps:style>
-                      <a:lnRef idx="1">
-                        <a:schemeClr val="accent1"/>
-                      </a:lnRef>
-                      <a:fillRef idx="0">
-                        <a:schemeClr val="accent1"/>
-                      </a:fillRef>
-                      <a:effectRef idx="0">
-                        <a:schemeClr val="accent1"/>
-                      </a:effectRef>
-                      <a:fontRef idx="minor">
-                        <a:schemeClr val="tx1"/>
-                      </a:fontRef>
-                    </wps:style>
-                    <wps:bodyPr/>
-                  </wps:wsp>
-                </a:graphicData>
-              </a:graphic>
-            </wp:anchor>
-          </w:drawing>
-        </mc:Choice>
-        <mc:Fallback>
-          <w:pict>
-            <v:line w14:anchorId="30530E82" id="Straight Connector 1" o:spid="_x0000_s1026" style="position:absolute;flip:y;z-index:251666432;visibility:visible;mso-wrap-style:square;mso-wrap-distance-left:9pt;mso-wrap-distance-top:0;mso-wrap-distance-right:9pt;mso-wrap-distance-bottom:0;mso-position-horizontal:absolute;mso-position-horizontal-relative:text;mso-position-vertical:absolute;mso-position-vertical-relative:text" from="-.1pt,5.2pt" to="520.7pt,5.2pt" o:gfxdata="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" strokecolor="#f37123" strokeweight="1pt">
-              <v:stroke endcap="round"/>
-            </v:line>
-          </w:pict>
-        </mc:Fallback>
-      </mc:AlternateContent>
+      <w:pict>
+        <v:line id="Straight Connector 1" o:spid="_x0000_s4100" style="position:absolute;flip:y;z-index:251666432;visibility:visible" from="-.1pt,5.2pt" to="520.7pt,5.2pt" o:gfxdata="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" strokecolor="#f37123" strokeweight="1pt">
+          <v:stroke endcap="round"/>
+        </v:line>
+      </w:pict>
     </w:r>
     <w:r>
       <w:rPr>
         <w:noProof/>
         <w:lang w:val="bg-BG" w:eastAsia="bg-BG"/>
       </w:rPr>
-      <mc:AlternateContent>
-        <mc:Choice Requires="wps">
-          <w:drawing>
-            <wp:anchor distT="0" distB="0" distL="114300" distR="114300" simplePos="0" relativeHeight="251667456" behindDoc="0" locked="0" layoutInCell="1" allowOverlap="1" wp14:anchorId="56B87737" wp14:editId="7DC2501E">
-              <wp:simplePos x="0" y="0"/>
-              <wp:positionH relativeFrom="column">
-                <wp:posOffset>5647055</wp:posOffset>
-              </wp:positionH>
-              <wp:positionV relativeFrom="paragraph">
-                <wp:posOffset>342265</wp:posOffset>
-              </wp:positionV>
-              <wp:extent cx="900430" cy="201930"/>
-              <wp:effectExtent l="0" t="0" r="13970" b="7620"/>
-              <wp:wrapNone/>
-              <wp:docPr id="3" name="Text Box 3"/>
-              <wp:cNvGraphicFramePr/>
-              <a:graphic xmlns:a="http://schemas.openxmlformats.org/drawingml/2006/main">
-                <a:graphicData uri="http://schemas.microsoft.com/office/word/2010/wordprocessingShape">
-                  <wps:wsp>
-                    <wps:cNvSpPr txBox="1"/>
-                    <wps:spPr>
-                      <a:xfrm>
-                        <a:off x="0" y="0"/>
-                        <a:ext cx="900430" cy="201930"/>
-                      </a:xfrm>
-                      <a:prstGeom prst="rect">
-                        <a:avLst/>
-                      </a:prstGeom>
-                      <a:noFill/>
-                      <a:ln w="6350">
-                        <a:noFill/>
-                      </a:ln>
-                      <a:effectLst/>
-                    </wps:spPr>
-                    <wps:style>
-                      <a:lnRef idx="0">
-                        <a:schemeClr val="accent1"/>
-                      </a:lnRef>
-                      <a:fillRef idx="0">
-                        <a:schemeClr val="accent1"/>
-                      </a:fillRef>
-                      <a:effectRef idx="0">
-                        <a:schemeClr val="accent1"/>
-                      </a:effectRef>
-                      <a:fontRef idx="minor">
-                        <a:schemeClr val="dk1"/>
-                      </a:fontRef>
-                    </wps:style>
-                    <wps:txbx>
-                      <w:txbxContent>
-                        <w:p>
-                          <w:pPr>
-                            <w:spacing w:after="0" w:line="240" w:lineRule="auto"/>
-                            <w:jc w:val="right"/>
-                            <w:rPr>
-                              <w:sz w:val="18"/>
-                              <w:szCs w:val="18"/>
-                            </w:rPr>
-                          </w:pPr>
-                          <w:r>
-                            <w:rPr>
-                              <w:sz w:val="18"/>
-                              <w:szCs w:val="18"/>
-                            </w:rPr>
-                            <w:t xml:space="preserve">Page </w:t>
-                          </w:r>
-                          <w:r>
-                            <w:rPr>
-                              <w:sz w:val="18"/>
-                              <w:szCs w:val="18"/>
-                            </w:rPr>
-                            <w:fldChar w:fldCharType="begin"/>
-                          </w:r>
-                          <w:r>
-                            <w:rPr>
-                              <w:sz w:val="18"/>
-                              <w:szCs w:val="18"/>
-                            </w:rPr>
-                            <w:instrText xml:space="preserve"> PAGE   \* MERGEFORMAT </w:instrText>
-                          </w:r>
-                          <w:r>
-                            <w:rPr>
-                              <w:sz w:val="18"/>
-                              <w:szCs w:val="18"/>
-                            </w:rPr>
-                            <w:fldChar w:fldCharType="separate"/>
-                          </w:r>
-                          <w:r>
-                            <w:rPr>
-                              <w:noProof/>
-                              <w:sz w:val="18"/>
-                              <w:szCs w:val="18"/>
-                            </w:rPr>
-                            <w:t>2</w:t>
-                          </w:r>
-                          <w:r>
-                            <w:rPr>
-                              <w:sz w:val="18"/>
-                              <w:szCs w:val="18"/>
-                            </w:rPr>
-                            <w:fldChar w:fldCharType="end"/>
-                          </w:r>
-                          <w:r>
-                            <w:rPr>
-                              <w:sz w:val="18"/>
-                              <w:szCs w:val="18"/>
-                            </w:rPr>
-                            <w:t xml:space="preserve"> of </w:t>
-                          </w:r>
-                          <w:r>
-                            <w:rPr>
-                              <w:sz w:val="18"/>
-                              <w:szCs w:val="18"/>
-                            </w:rPr>
-                            <w:fldChar w:fldCharType="begin"/>
-                          </w:r>
-                          <w:r>
-                            <w:rPr>
-                              <w:sz w:val="18"/>
-                              <w:szCs w:val="18"/>
-                            </w:rPr>
-                            <w:instrText xml:space="preserve"> NUMPAGES   \* MERGEFORMAT </w:instrText>
-                          </w:r>
-                          <w:r>
-                            <w:rPr>
-                              <w:sz w:val="18"/>
-                              <w:szCs w:val="18"/>
-                            </w:rPr>
-                            <w:fldChar w:fldCharType="separate"/>
-                          </w:r>
-                          <w:r>
-                            <w:rPr>
-                              <w:noProof/>
-                              <w:sz w:val="18"/>
-                              <w:szCs w:val="18"/>
-                            </w:rPr>
-                            <w:t>2</w:t>
-                          </w:r>
-                          <w:r>
-                            <w:rPr>
-                              <w:sz w:val="18"/>
-                              <w:szCs w:val="18"/>
-                            </w:rPr>
-                            <w:fldChar w:fldCharType="end"/>
-                          </w:r>
-                        </w:p>
-                      </w:txbxContent>
-                    </wps:txbx>
-                    <wps:bodyPr rot="0" spcFirstLastPara="0" vertOverflow="overflow" horzOverflow="overflow" vert="horz" wrap="square" lIns="0" tIns="0" rIns="0" bIns="0" numCol="1" spcCol="0" rtlCol="0" fromWordArt="0" anchor="ctr" anchorCtr="0" forceAA="0" compatLnSpc="1">
-                      <a:prstTxWarp prst="textNoShape">
-                        <a:avLst/>
-                      </a:prstTxWarp>
-                      <a:noAutofit/>
-                    </wps:bodyPr>
-                  </wps:wsp>
-                </a:graphicData>
-              </a:graphic>
-            </wp:anchor>
-          </w:drawing>
-        </mc:Choice>
-        <mc:Fallback>
-          <w:pict>
-            <v:shapetype w14:anchorId="56B87737" id="_x0000_t202" coordsize="21600,21600" o:spt="202" path="m,l,21600r21600,l21600,xe">
-              <v:stroke joinstyle="miter"/>
-              <v:path gradientshapeok="t" o:connecttype="rect"/>
-            </v:shapetype>
-            <v:shape id="Text Box 3" o:spid="_x0000_s1027" type="#_x0000_t202" style="position:absolute;margin-left:444.65pt;margin-top:26.95pt;width:70.9pt;height:15.9pt;z-index:251667456;visibility:visible;mso-wrap-style:square;mso-wrap-distance-left:9pt;mso-wrap-distance-top:0;mso-wrap-distance-right:9pt;mso-wrap-distance-bottom:0;mso-position-horizontal:absolute;mso-position-horizontal-relative:text;mso-position-vertical:absolute;mso-position-vertical-relative:text;v-text-anchor:middle" o:gfxdata="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" filled="f" stroked="f" strokeweight=".5pt">
-              <v:textbox inset="0,0,0,0">
-                <w:txbxContent>
-                  <w:p>
-                    <w:pPr>
-                      <w:spacing w:after="0" w:line="240" w:lineRule="auto"/>
-                      <w:jc w:val="right"/>
-                      <w:rPr>
-                        <w:sz w:val="18"/>
-                        <w:szCs w:val="18"/>
-                      </w:rPr>
-                    </w:pPr>
-                    <w:r>
-                      <w:rPr>
-                        <w:sz w:val="18"/>
-                        <w:szCs w:val="18"/>
-                      </w:rPr>
-                      <w:t xml:space="preserve">Page </w:t>
-                    </w:r>
-                    <w:r>
-                      <w:rPr>
-                        <w:sz w:val="18"/>
-                        <w:szCs w:val="18"/>
-                      </w:rPr>
-                      <w:fldChar w:fldCharType="begin"/>
-                    </w:r>
-                    <w:r>
-                      <w:rPr>
-                        <w:sz w:val="18"/>
-                        <w:szCs w:val="18"/>
-                      </w:rPr>
-                      <w:instrText xml:space="preserve"> PAGE   \* MERGEFORMAT </w:instrText>
-                    </w:r>
-                    <w:r>
-                      <w:rPr>
-                        <w:sz w:val="18"/>
-                        <w:szCs w:val="18"/>
-                      </w:rPr>
-                      <w:fldChar w:fldCharType="separate"/>
-                    </w:r>
-                    <w:r>
-                      <w:rPr>
-                        <w:noProof/>
-                        <w:sz w:val="18"/>
-                        <w:szCs w:val="18"/>
-                      </w:rPr>
-                      <w:t>2</w:t>
-                    </w:r>
-                    <w:r>
-                      <w:rPr>
-                        <w:sz w:val="18"/>
-                        <w:szCs w:val="18"/>
-                      </w:rPr>
-                      <w:fldChar w:fldCharType="end"/>
-                    </w:r>
-                    <w:r>
-                      <w:rPr>
-                        <w:sz w:val="18"/>
-                        <w:szCs w:val="18"/>
-                      </w:rPr>
-                      <w:t xml:space="preserve"> of </w:t>
-                    </w:r>
-                    <w:r>
-                      <w:rPr>
-                        <w:sz w:val="18"/>
-                        <w:szCs w:val="18"/>
-                      </w:rPr>
-                      <w:fldChar w:fldCharType="begin"/>
-                    </w:r>
-                    <w:r>
-                      <w:rPr>
-                        <w:sz w:val="18"/>
-                        <w:szCs w:val="18"/>
-                      </w:rPr>
-                      <w:instrText xml:space="preserve"> NUMPAGES   \* MERGEFORMAT </w:instrText>
-                    </w:r>
-                    <w:r>
-                      <w:rPr>
-                        <w:sz w:val="18"/>
-                        <w:szCs w:val="18"/>
-                      </w:rPr>
-                      <w:fldChar w:fldCharType="separate"/>
-                    </w:r>
-                    <w:r>
-                      <w:rPr>
-                        <w:noProof/>
-                        <w:sz w:val="18"/>
-                        <w:szCs w:val="18"/>
-                      </w:rPr>
-                      <w:t>2</w:t>
-                    </w:r>
-                    <w:r>
-                      <w:rPr>
-                        <w:sz w:val="18"/>
-                        <w:szCs w:val="18"/>
-                      </w:rPr>
-                      <w:fldChar w:fldCharType="end"/>
-                    </w:r>
-                  </w:p>
-                </w:txbxContent>
-              </v:textbox>
-            </v:shape>
-          </w:pict>
-        </mc:Fallback>
-      </mc:AlternateContent>
+      <w:pict>
+        <v:shape id="Text Box 3" o:spid="_x0000_s4099" type="#_x0000_t202" style="position:absolute;margin-left:444.65pt;margin-top:26.95pt;width:70.9pt;height:15.9pt;z-index:251667456;visibility:visible;v-text-anchor:middle" o:gfxdata="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" filled="f" stroked="f" strokeweight=".5pt">
+          <v:textbox inset="0,0,0,0">
+            <w:txbxContent>
+              <w:p>
+                <w:pPr>
+                  <w:spacing w:after="0" w:line="240" w:lineRule="auto"/>
+                  <w:jc w:val="right"/>
+                  <w:rPr>
+                    <w:sz w:val="18"/>
+                    <w:szCs w:val="18"/>
+                  </w:rPr>
+                </w:pPr>
+                <w:r>
+                  <w:rPr>
+                    <w:sz w:val="18"/>
+                    <w:szCs w:val="18"/>
+                  </w:rPr>
+                  <w:t xml:space="preserve">Page </w:t>
+                </w:r>
+                <w:r>
+                  <w:rPr>
+                    <w:sz w:val="18"/>
+                    <w:szCs w:val="18"/>
+                  </w:rPr>
+                  <w:fldChar w:fldCharType="begin"/>
+                </w:r>
+                <w:r>
+                  <w:rPr>
+                    <w:sz w:val="18"/>
+                    <w:szCs w:val="18"/>
+                  </w:rPr>
+                  <w:instrText xml:space="preserve"> PAGE   \* MERGEFORMAT </w:instrText>
+                </w:r>
+                <w:r>
+                  <w:rPr>
+                    <w:sz w:val="18"/>
+                    <w:szCs w:val="18"/>
+                  </w:rPr>
+                  <w:fldChar w:fldCharType="separate"/>
+                </w:r>
+                <w:r>
+                  <w:rPr>
+                    <w:noProof/>
+                    <w:sz w:val="18"/>
+                    <w:szCs w:val="18"/>
+                  </w:rPr>
+                  <w:t>1</w:t>
+                </w:r>
+                <w:r>
+                  <w:rPr>
+                    <w:sz w:val="18"/>
+                    <w:szCs w:val="18"/>
+                  </w:rPr>
+                  <w:fldChar w:fldCharType="end"/>
+                </w:r>
+                <w:r>
+                  <w:rPr>
+                    <w:sz w:val="18"/>
+                    <w:szCs w:val="18"/>
+                  </w:rPr>
+                  <w:t xml:space="preserve"> of </w:t>
+                </w:r>
+                <w:fldSimple w:instr=" NUMPAGES   \* MERGEFORMAT ">
+                  <w:r>
+                    <w:rPr>
+                      <w:noProof/>
+                      <w:sz w:val="18"/>
+                      <w:szCs w:val="18"/>
+                    </w:rPr>
+                    <w:t>2</w:t>
+                  </w:r>
+                </w:fldSimple>
+              </w:p>
+            </w:txbxContent>
+          </v:textbox>
+        </v:shape>
+      </w:pict>
     </w:r>
     <w:r>
       <w:rPr>
         <w:noProof/>
         <w:lang w:val="bg-BG" w:eastAsia="bg-BG"/>
       </w:rPr>
-      <mc:AlternateContent>
-        <mc:Choice Requires="wps">
-          <w:drawing>
-            <wp:anchor distT="0" distB="0" distL="114300" distR="114300" simplePos="0" relativeHeight="251664384" behindDoc="0" locked="0" layoutInCell="1" allowOverlap="1" wp14:anchorId="2288989E" wp14:editId="6D53B9D7">
-              <wp:simplePos x="0" y="0"/>
-              <wp:positionH relativeFrom="column">
-                <wp:posOffset>1589405</wp:posOffset>
-              </wp:positionH>
-              <wp:positionV relativeFrom="paragraph">
-                <wp:posOffset>342265</wp:posOffset>
-              </wp:positionV>
-              <wp:extent cx="569595" cy="200025"/>
-              <wp:effectExtent l="0" t="0" r="1905" b="9525"/>
-              <wp:wrapNone/>
-              <wp:docPr id="2" name="Text Box 2"/>
-              <wp:cNvGraphicFramePr/>
-              <a:graphic xmlns:a="http://schemas.openxmlformats.org/drawingml/2006/main">
-                <a:graphicData uri="http://schemas.microsoft.com/office/word/2010/wordprocessingShape">
-                  <wps:wsp>
-                    <wps:cNvSpPr txBox="1"/>
-                    <wps:spPr>
-                      <a:xfrm>
-                        <a:off x="0" y="0"/>
-                        <a:ext cx="569595" cy="200025"/>
-                      </a:xfrm>
-                      <a:prstGeom prst="rect">
-                        <a:avLst/>
-                      </a:prstGeom>
-                      <a:noFill/>
-                      <a:ln w="6350">
-                        <a:noFill/>
-                      </a:ln>
-                      <a:effectLst/>
-                    </wps:spPr>
-                    <wps:style>
-                      <a:lnRef idx="0">
-                        <a:schemeClr val="accent1"/>
-                      </a:lnRef>
-                      <a:fillRef idx="0">
-                        <a:schemeClr val="accent1"/>
-                      </a:fillRef>
-                      <a:effectRef idx="0">
-                        <a:schemeClr val="accent1"/>
-                      </a:effectRef>
-                      <a:fontRef idx="minor">
-                        <a:schemeClr val="dk1"/>
-                      </a:fontRef>
-                    </wps:style>
-                    <wps:txbx>
-                      <w:txbxContent>
-                        <w:p>
-                          <w:pPr>
-                            <w:spacing w:after="0" w:line="240" w:lineRule="auto"/>
-                          </w:pPr>
-                          <w:r>
-                            <w:rPr>
-                              <w:sz w:val="19"/>
-                              <w:szCs w:val="19"/>
-                            </w:rPr>
-                            <w:t>Follow us:</w:t>
-                          </w:r>
-                        </w:p>
-                      </w:txbxContent>
-                    </wps:txbx>
-                    <wps:bodyPr rot="0" spcFirstLastPara="0" vertOverflow="overflow" horzOverflow="overflow" vert="horz" wrap="square" lIns="18000" tIns="0" rIns="0" bIns="0" numCol="1" spcCol="0" rtlCol="0" fromWordArt="0" anchor="ctr" anchorCtr="0" forceAA="0" compatLnSpc="1">
-                      <a:prstTxWarp prst="textNoShape">
-                        <a:avLst/>
-                      </a:prstTxWarp>
-                      <a:noAutofit/>
-                    </wps:bodyPr>
-                  </wps:wsp>
-                </a:graphicData>
-              </a:graphic>
-            </wp:anchor>
-          </w:drawing>
-        </mc:Choice>
-        <mc:Fallback>
-          <w:pict>
-            <v:shape w14:anchorId="2288989E" id="Text Box 2" o:spid="_x0000_s1028" type="#_x0000_t202" style="position:absolute;margin-left:125.15pt;margin-top:26.95pt;width:44.85pt;height:15.75pt;z-index:251664384;visibility:visible;mso-wrap-style:square;mso-wrap-distance-left:9pt;mso-wrap-distance-top:0;mso-wrap-distance-right:9pt;mso-wrap-distance-bottom:0;mso-position-horizontal:absolute;mso-position-horizontal-relative:text;mso-position-vertical:absolute;mso-position-vertical-relative:text;v-text-anchor:middle" o:gfxdata="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" filled="f" stroked="f" strokeweight=".5pt">
-              <v:textbox inset=".5mm,0,0,0">
-                <w:txbxContent>
-                  <w:p>
-                    <w:pPr>
-                      <w:spacing w:after="0" w:line="240" w:lineRule="auto"/>
-                    </w:pPr>
-                    <w:r>
-                      <w:rPr>
-                        <w:sz w:val="19"/>
-                        <w:szCs w:val="19"/>
-                      </w:rPr>
-                      <w:t>Follow us:</w:t>
-                    </w:r>
-                  </w:p>
-                </w:txbxContent>
-              </v:textbox>
-            </v:shape>
-          </w:pict>
-        </mc:Fallback>
-      </mc:AlternateContent>
+      <w:pict>
+        <v:shape id="Text Box 2" o:spid="_x0000_s4098" type="#_x0000_t202" style="position:absolute;margin-left:125.15pt;margin-top:26.95pt;width:44.85pt;height:15.75pt;z-index:251664384;visibility:visible;v-text-anchor:middle" o:gfxdata="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" filled="f" stroked="f" strokeweight=".5pt">
+          <v:textbox inset=".5mm,0,0,0">
+            <w:txbxContent>
+              <w:p>
+                <w:pPr>
+                  <w:spacing w:after="0" w:line="240" w:lineRule="auto"/>
+                </w:pPr>
+                <w:r>
+                  <w:rPr>
+                    <w:sz w:val="19"/>
+                    <w:szCs w:val="19"/>
+                  </w:rPr>
+                  <w:t>Follow us:</w:t>
+                </w:r>
+              </w:p>
+            </w:txbxContent>
+          </v:textbox>
+        </v:shape>
+      </w:pict>
     </w:r>
     <w:r>
       <w:rPr>
         <w:noProof/>
         <w:lang w:val="bg-BG" w:eastAsia="bg-BG"/>
       </w:rPr>
-      <mc:AlternateContent>
-        <mc:Choice Requires="wps">
-          <w:drawing>
-            <wp:anchor distT="0" distB="0" distL="114300" distR="114300" simplePos="0" relativeHeight="251663360" behindDoc="0" locked="0" layoutInCell="1" allowOverlap="1" wp14:anchorId="400D6225" wp14:editId="5C7AF4CA">
-              <wp:simplePos x="0" y="0"/>
-              <wp:positionH relativeFrom="column">
-                <wp:posOffset>1579880</wp:posOffset>
-              </wp:positionH>
-              <wp:positionV relativeFrom="paragraph">
-                <wp:posOffset>85090</wp:posOffset>
-              </wp:positionV>
-              <wp:extent cx="5033010" cy="513715"/>
-              <wp:effectExtent l="0" t="0" r="0" b="635"/>
-              <wp:wrapNone/>
-              <wp:docPr id="17" name="Text Box 17"/>
-              <wp:cNvGraphicFramePr>
-                <a:graphicFrameLocks xmlns:a="http://schemas.openxmlformats.org/drawingml/2006/main"/>
-              </wp:cNvGraphicFramePr>
-              <a:graphic xmlns:a="http://schemas.openxmlformats.org/drawingml/2006/main">
-                <a:graphicData uri="http://schemas.microsoft.com/office/word/2010/wordprocessingShape">
-                  <wps:wsp>
-                    <wps:cNvSpPr txBox="1">
-                      <a:spLocks noChangeArrowheads="1"/>
-                    </wps:cNvSpPr>
-                    <wps:spPr bwMode="auto">
-                      <a:xfrm>
-                        <a:off x="0" y="0"/>
-                        <a:ext cx="5033010" cy="513715"/>
-                      </a:xfrm>
-                      <a:prstGeom prst="rect">
-                        <a:avLst/>
-                      </a:prstGeom>
-                      <a:noFill/>
-                      <a:ln w="9525">
-                        <a:noFill/>
-                        <a:miter lim="800000"/>
-                        <a:headEnd/>
-                        <a:tailEnd/>
-                      </a:ln>
-                    </wps:spPr>
-                    <wps:txbx>
-                      <w:txbxContent>
-                        <w:p>
-                          <w:pPr>
-                            <w:spacing w:before="40" w:after="50" w:line="240" w:lineRule="auto"/>
-                            <w:rPr>
-                              <w:sz w:val="19"/>
-                              <w:szCs w:val="19"/>
-                            </w:rPr>
-                          </w:pPr>
-                          <w:r>
-                            <w:rPr>
-                              <w:sz w:val="19"/>
-                              <w:szCs w:val="19"/>
-                            </w:rPr>
-                            <w:t>© Software University Foundation (</w:t>
-                          </w:r>
-                          <w:hyperlink r:id="rId7" w:history="1">
-                            <w:r>
-                              <w:rPr>
-                                <w:rStyle w:val="Hyperlink"/>
-                                <w:sz w:val="19"/>
-                                <w:szCs w:val="19"/>
-                              </w:rPr>
-                              <w:t>softuni.org</w:t>
-                            </w:r>
-                          </w:hyperlink>
-                          <w:r>
-                            <w:rPr>
-                              <w:sz w:val="19"/>
-                              <w:szCs w:val="19"/>
-                            </w:rPr>
-                            <w:t xml:space="preserve">). This work </w:t>
-                          </w:r>
-                          <w:r>
-                            <w:rPr>
-                              <w:noProof/>
-                              <w:sz w:val="19"/>
-                              <w:szCs w:val="19"/>
-                            </w:rPr>
-                            <w:t>is licensed</w:t>
-                          </w:r>
-                          <w:r>
-                            <w:rPr>
-                              <w:sz w:val="19"/>
-                              <w:szCs w:val="19"/>
-                            </w:rPr>
-                            <w:t xml:space="preserve"> under the </w:t>
-                          </w:r>
-                          <w:hyperlink r:id="rId8" w:history="1">
-                            <w:r>
-                              <w:rPr>
-                                <w:rStyle w:val="Hyperlink"/>
-                                <w:sz w:val="19"/>
-                                <w:szCs w:val="19"/>
-                              </w:rPr>
-                              <w:t>CC-BY-NC-SA</w:t>
-                            </w:r>
-                          </w:hyperlink>
-                          <w:r>
-                            <w:rPr>
-                              <w:sz w:val="19"/>
-                              <w:szCs w:val="19"/>
-                            </w:rPr>
-                            <w:t xml:space="preserve"> license.</w:t>
-                          </w:r>
-                        </w:p>
-                        <w:p>
-                          <w:pPr>
-                            <w:spacing w:after="0" w:line="240" w:lineRule="auto"/>
-                            <w:ind w:left="567" w:firstLine="340"/>
-                            <w:rPr>
-                              <w:sz w:val="19"/>
-                              <w:szCs w:val="19"/>
-                            </w:rPr>
-                          </w:pPr>
-                          <w:r>
-                            <w:rPr>
-                              <w:noProof/>
-                              <w:sz w:val="20"/>
-                              <w:szCs w:val="20"/>
-                              <w:lang w:val="bg-BG" w:eastAsia="bg-BG"/>
-                            </w:rPr>
-                            <w:drawing>
-                              <wp:inline distT="0" distB="0" distL="0" distR="0" wp14:anchorId="15EFF62F" wp14:editId="31C430B5">
-                                <wp:extent cx="200025" cy="200025"/>
-                                <wp:effectExtent l="0" t="0" r="9525" b="9525"/>
-                                <wp:docPr id="72" name="Picture 72" title="Software University">
-                                  <a:hlinkClick xmlns:a="http://schemas.openxmlformats.org/drawingml/2006/main" r:id="rId9"/>
-                                </wp:docPr>
-                                <wp:cNvGraphicFramePr/>
-                                <a:graphic xmlns:a="http://schemas.openxmlformats.org/drawingml/2006/main">
-                                  <a:graphicData uri="http://schemas.openxmlformats.org/drawingml/2006/picture">
-                                    <pic:pic xmlns:pic="http://schemas.openxmlformats.org/drawingml/2006/picture">
-                                      <pic:nvPicPr>
-                                        <pic:cNvPr id="93" name="Picture 3" title="Software University">
-                                          <a:hlinkClick r:id="rId9"/>
-                                        </pic:cNvPr>
-                                        <pic:cNvPicPr/>
-                                      </pic:nvPicPr>
-                                      <pic:blipFill>
-                                        <a:blip r:embed="rId10"/>
-                                        <a:stretch>
-                                          <a:fillRect/>
-                                        </a:stretch>
-                                      </pic:blipFill>
-                                      <pic:spPr>
-                                        <a:xfrm>
-                                          <a:off x="0" y="0"/>
-                                          <a:ext cx="197485" cy="197485"/>
-                                        </a:xfrm>
-                                        <a:prstGeom prst="rect">
-                                          <a:avLst/>
-                                        </a:prstGeom>
-                                      </pic:spPr>
-                                    </pic:pic>
-                                  </a:graphicData>
-                                </a:graphic>
-                              </wp:inline>
-                            </w:drawing>
-                          </w:r>
-                          <w:r>
-                            <w:rPr>
-                              <w:sz w:val="19"/>
-                              <w:szCs w:val="19"/>
-                            </w:rPr>
-                            <w:t xml:space="preserve">   </w:t>
-                          </w:r>
-                          <w:r>
-                            <w:rPr>
-                              <w:noProof/>
-                              <w:sz w:val="20"/>
-                              <w:szCs w:val="20"/>
-                              <w:lang w:val="bg-BG" w:eastAsia="bg-BG"/>
-                            </w:rPr>
-                            <w:drawing>
-                              <wp:inline distT="0" distB="0" distL="0" distR="0" wp14:anchorId="4E8D5C1B" wp14:editId="2013552C">
-                                <wp:extent cx="200025" cy="200025"/>
-                                <wp:effectExtent l="0" t="0" r="9525" b="9525"/>
-                                <wp:docPr id="73" name="Picture 73" title="Software University Foundation">
-                                  <a:hlinkClick xmlns:a="http://schemas.openxmlformats.org/drawingml/2006/main" r:id="rId7"/>
-                                </wp:docPr>
-                                <wp:cNvGraphicFramePr/>
-                                <a:graphic xmlns:a="http://schemas.openxmlformats.org/drawingml/2006/main">
-                                  <a:graphicData uri="http://schemas.openxmlformats.org/drawingml/2006/picture">
-                                    <pic:pic xmlns:pic="http://schemas.openxmlformats.org/drawingml/2006/picture">
-                                      <pic:nvPicPr>
-                                        <pic:cNvPr id="94" name="Picture 4" title="Software University Foundation">
-                                          <a:hlinkClick r:id="rId7"/>
-                                        </pic:cNvPr>
-                                        <pic:cNvPicPr/>
-                                      </pic:nvPicPr>
-                                      <pic:blipFill>
-                                        <a:blip r:embed="rId11"/>
-                                        <a:stretch>
-                                          <a:fillRect/>
-                                        </a:stretch>
-                                      </pic:blipFill>
-                                      <pic:spPr>
-                                        <a:xfrm>
-                                          <a:off x="0" y="0"/>
-                                          <a:ext cx="197485" cy="197485"/>
-                                        </a:xfrm>
-                                        <a:prstGeom prst="rect">
-                                          <a:avLst/>
-                                        </a:prstGeom>
-                                      </pic:spPr>
-                                    </pic:pic>
-                                  </a:graphicData>
-                                </a:graphic>
-                              </wp:inline>
-                            </w:drawing>
-                          </w:r>
-                          <w:r>
-                            <w:rPr>
-                              <w:sz w:val="19"/>
-                              <w:szCs w:val="19"/>
-                            </w:rPr>
-                            <w:t xml:space="preserve">   </w:t>
-                          </w:r>
-                          <w:r>
-                            <w:rPr>
-                              <w:noProof/>
-                              <w:sz w:val="20"/>
-                              <w:szCs w:val="20"/>
-                              <w:lang w:val="bg-BG" w:eastAsia="bg-BG"/>
-                            </w:rPr>
-                            <w:drawing>
-                              <wp:inline distT="0" distB="0" distL="0" distR="0" wp14:anchorId="20B738E7" wp14:editId="300EA712">
-                                <wp:extent cx="200025" cy="200025"/>
-                                <wp:effectExtent l="0" t="0" r="9525" b="9525"/>
-                                <wp:docPr id="74" name="Picture 74" title="Software University @ Facebook">
-                                  <a:hlinkClick xmlns:a="http://schemas.openxmlformats.org/drawingml/2006/main" r:id="rId12"/>
-                                </wp:docPr>
-                                <wp:cNvGraphicFramePr/>
-                                <a:graphic xmlns:a="http://schemas.openxmlformats.org/drawingml/2006/main">
-                                  <a:graphicData uri="http://schemas.openxmlformats.org/drawingml/2006/picture">
-                                    <pic:pic xmlns:pic="http://schemas.openxmlformats.org/drawingml/2006/picture">
-                                      <pic:nvPicPr>
-                                        <pic:cNvPr id="95" name="Picture 11" title="Software University @ Facebook">
-                                          <a:hlinkClick r:id="rId12"/>
-                                        </pic:cNvPr>
-                                        <pic:cNvPicPr/>
-                                      </pic:nvPicPr>
-                                      <pic:blipFill>
-                                        <a:blip r:embed="rId13"/>
-                                        <a:stretch>
-                                          <a:fillRect/>
-                                        </a:stretch>
-                                      </pic:blipFill>
-                                      <pic:spPr>
-                                        <a:xfrm>
-                                          <a:off x="0" y="0"/>
-                                          <a:ext cx="197485" cy="197485"/>
-                                        </a:xfrm>
-                                        <a:prstGeom prst="rect">
-                                          <a:avLst/>
-                                        </a:prstGeom>
-                                      </pic:spPr>
-                                    </pic:pic>
-                                  </a:graphicData>
-                                </a:graphic>
-                              </wp:inline>
-                            </w:drawing>
-                          </w:r>
-                          <w:r>
-                            <w:rPr>
-                              <w:sz w:val="19"/>
-                              <w:szCs w:val="19"/>
-                            </w:rPr>
-                            <w:t xml:space="preserve">   </w:t>
-                          </w:r>
-                          <w:r>
-                            <w:rPr>
-                              <w:noProof/>
-                              <w:sz w:val="20"/>
-                              <w:szCs w:val="20"/>
-                              <w:lang w:val="bg-BG" w:eastAsia="bg-BG"/>
-                            </w:rPr>
-                            <w:drawing>
-                              <wp:inline distT="0" distB="0" distL="0" distR="0" wp14:anchorId="3D2C3D5F" wp14:editId="653B4B90">
-                                <wp:extent cx="200025" cy="200025"/>
-                                <wp:effectExtent l="0" t="0" r="9525" b="9525"/>
-                                <wp:docPr id="75" name="Picture 75" title="Software University @ Twitter">
-                                  <a:hlinkClick xmlns:a="http://schemas.openxmlformats.org/drawingml/2006/main" r:id="rId14"/>
-                                </wp:docPr>
-                                <wp:cNvGraphicFramePr/>
-                                <a:graphic xmlns:a="http://schemas.openxmlformats.org/drawingml/2006/main">
-                                  <a:graphicData uri="http://schemas.openxmlformats.org/drawingml/2006/picture">
-                                    <pic:pic xmlns:pic="http://schemas.openxmlformats.org/drawingml/2006/picture">
-                                      <pic:nvPicPr>
-                                        <pic:cNvPr id="96" name="Picture 16" title="Software University @ Twitter">
-                                          <a:hlinkClick r:id="rId14"/>
-                                        </pic:cNvPr>
-                                        <pic:cNvPicPr/>
-                                      </pic:nvPicPr>
-                                      <pic:blipFill>
-                                        <a:blip r:embed="rId15"/>
-                                        <a:stretch>
-                                          <a:fillRect/>
-                                        </a:stretch>
-                                      </pic:blipFill>
-                                      <pic:spPr>
-                                        <a:xfrm>
-                                          <a:off x="0" y="0"/>
-                                          <a:ext cx="197485" cy="197485"/>
-                                        </a:xfrm>
-                                        <a:prstGeom prst="rect">
-                                          <a:avLst/>
-                                        </a:prstGeom>
-                                      </pic:spPr>
-                                    </pic:pic>
-                                  </a:graphicData>
-                                </a:graphic>
-                              </wp:inline>
-                            </w:drawing>
-                          </w:r>
-                          <w:r>
-                            <w:rPr>
-                              <w:sz w:val="19"/>
-                              <w:szCs w:val="19"/>
-                            </w:rPr>
-                            <w:t xml:space="preserve">   </w:t>
-                          </w:r>
-                          <w:r>
-                            <w:rPr>
-                              <w:noProof/>
-                              <w:sz w:val="20"/>
-                              <w:szCs w:val="20"/>
-                              <w:lang w:val="bg-BG" w:eastAsia="bg-BG"/>
-                            </w:rPr>
-                            <w:drawing>
-                              <wp:inline distT="0" distB="0" distL="0" distR="0" wp14:anchorId="2ECEBC4A" wp14:editId="4C1A28B7">
-                                <wp:extent cx="200025" cy="200025"/>
-                                <wp:effectExtent l="0" t="0" r="9525" b="9525"/>
-                                <wp:docPr id="76" name="Picture 76" title="Software University @ YouTube">
-                                  <a:hlinkClick xmlns:a="http://schemas.openxmlformats.org/drawingml/2006/main" r:id="rId16"/>
-                                </wp:docPr>
-                                <wp:cNvGraphicFramePr/>
-                                <a:graphic xmlns:a="http://schemas.openxmlformats.org/drawingml/2006/main">
-                                  <a:graphicData uri="http://schemas.openxmlformats.org/drawingml/2006/picture">
-                                    <pic:pic xmlns:pic="http://schemas.openxmlformats.org/drawingml/2006/picture">
-                                      <pic:nvPicPr>
-                                        <pic:cNvPr id="97" name="Picture 23" title="Software University @ YouTube">
-                                          <a:hlinkClick r:id="rId16"/>
-                                        </pic:cNvPr>
-                                        <pic:cNvPicPr/>
-                                      </pic:nvPicPr>
-                                      <pic:blipFill>
-                                        <a:blip r:embed="rId17"/>
-                                        <a:stretch>
-                                          <a:fillRect/>
-                                        </a:stretch>
-                                      </pic:blipFill>
-                                      <pic:spPr>
-                                        <a:xfrm>
-                                          <a:off x="0" y="0"/>
-                                          <a:ext cx="197485" cy="197485"/>
-                                        </a:xfrm>
-                                        <a:prstGeom prst="rect">
-                                          <a:avLst/>
-                                        </a:prstGeom>
-                                      </pic:spPr>
-                                    </pic:pic>
-                                  </a:graphicData>
-                                </a:graphic>
-                              </wp:inline>
-                            </w:drawing>
-                          </w:r>
-                          <w:r>
-                            <w:rPr>
-                              <w:sz w:val="19"/>
-                              <w:szCs w:val="19"/>
-                            </w:rPr>
-                            <w:t xml:space="preserve">   </w:t>
-                          </w:r>
-                          <w:r>
-                            <w:rPr>
-                              <w:noProof/>
-                              <w:sz w:val="20"/>
-                              <w:szCs w:val="20"/>
-                              <w:lang w:val="bg-BG" w:eastAsia="bg-BG"/>
-                            </w:rPr>
-                            <w:drawing>
-                              <wp:inline distT="0" distB="0" distL="0" distR="0" wp14:anchorId="2298D969" wp14:editId="5CD95E52">
-                                <wp:extent cx="200025" cy="200025"/>
-                                <wp:effectExtent l="0" t="0" r="9525" b="9525"/>
-                                <wp:docPr id="77" name="Picture 77" title="Software University @ Google+">
-                                  <a:hlinkClick xmlns:a="http://schemas.openxmlformats.org/drawingml/2006/main" r:id="rId18"/>
-                                </wp:docPr>
-                                <wp:cNvGraphicFramePr/>
-                                <a:graphic xmlns:a="http://schemas.openxmlformats.org/drawingml/2006/main">
-                                  <a:graphicData uri="http://schemas.openxmlformats.org/drawingml/2006/picture">
-                                    <pic:pic xmlns:pic="http://schemas.openxmlformats.org/drawingml/2006/picture">
-                                      <pic:nvPicPr>
-                                        <pic:cNvPr id="98" name="Picture 25" title="Software University @ Google+">
-                                          <a:hlinkClick r:id="rId18"/>
-                                        </pic:cNvPr>
-                                        <pic:cNvPicPr/>
-                                      </pic:nvPicPr>
-                                      <pic:blipFill>
-                                        <a:blip r:embed="rId19"/>
-                                        <a:stretch>
-                                          <a:fillRect/>
-                                        </a:stretch>
-                                      </pic:blipFill>
-                                      <pic:spPr>
-                                        <a:xfrm>
-                                          <a:off x="0" y="0"/>
-                                          <a:ext cx="197485" cy="197485"/>
-                                        </a:xfrm>
-                                        <a:prstGeom prst="rect">
-                                          <a:avLst/>
-                                        </a:prstGeom>
-                                      </pic:spPr>
-                                    </pic:pic>
-                                  </a:graphicData>
-                                </a:graphic>
-                              </wp:inline>
-                            </w:drawing>
-                          </w:r>
-                          <w:r>
-                            <w:rPr>
-                              <w:sz w:val="19"/>
-                              <w:szCs w:val="19"/>
-                            </w:rPr>
-                            <w:t xml:space="preserve">   </w:t>
-                          </w:r>
-                          <w:r>
-                            <w:rPr>
-                              <w:noProof/>
-                              <w:sz w:val="20"/>
-                              <w:szCs w:val="20"/>
-                              <w:lang w:val="bg-BG" w:eastAsia="bg-BG"/>
-                            </w:rPr>
-                            <w:drawing>
-                              <wp:inline distT="0" distB="0" distL="0" distR="0" wp14:anchorId="1A044D14" wp14:editId="320DB136">
-                                <wp:extent cx="200025" cy="200025"/>
-                                <wp:effectExtent l="0" t="0" r="9525" b="9525"/>
-                                <wp:docPr id="78" name="Picture 78" title="Software University @ LinkedIn">
-                                  <a:hlinkClick xmlns:a="http://schemas.openxmlformats.org/drawingml/2006/main" r:id="rId20"/>
-                                </wp:docPr>
-                                <wp:cNvGraphicFramePr/>
-                                <a:graphic xmlns:a="http://schemas.openxmlformats.org/drawingml/2006/main">
-                                  <a:graphicData uri="http://schemas.openxmlformats.org/drawingml/2006/picture">
-                                    <pic:pic xmlns:pic="http://schemas.openxmlformats.org/drawingml/2006/picture">
-                                      <pic:nvPicPr>
-                                        <pic:cNvPr id="99" name="Picture 27" title="Software University @ LinkedIn">
-                                          <a:hlinkClick r:id="rId20"/>
-                                        </pic:cNvPr>
-                                        <pic:cNvPicPr/>
-                                      </pic:nvPicPr>
-                                      <pic:blipFill>
-                                        <a:blip r:embed="rId21"/>
-                                        <a:stretch>
-                                          <a:fillRect/>
-                                        </a:stretch>
-                                      </pic:blipFill>
-                                      <pic:spPr>
-                                        <a:xfrm>
-                                          <a:off x="0" y="0"/>
-                                          <a:ext cx="197485" cy="197485"/>
-                                        </a:xfrm>
-                                        <a:prstGeom prst="rect">
-                                          <a:avLst/>
-                                        </a:prstGeom>
-                                      </pic:spPr>
-                                    </pic:pic>
-                                  </a:graphicData>
-                                </a:graphic>
-                              </wp:inline>
-                            </w:drawing>
-                          </w:r>
-                          <w:r>
-                            <w:rPr>
-                              <w:sz w:val="19"/>
-                              <w:szCs w:val="19"/>
-                            </w:rPr>
-                            <w:t xml:space="preserve">   </w:t>
-                          </w:r>
-                          <w:r>
-                            <w:rPr>
-                              <w:noProof/>
-                              <w:sz w:val="20"/>
-                              <w:szCs w:val="20"/>
-                              <w:lang w:val="bg-BG" w:eastAsia="bg-BG"/>
-                            </w:rPr>
-                            <w:drawing>
-                              <wp:inline distT="0" distB="0" distL="0" distR="0" wp14:anchorId="52544041" wp14:editId="0531DD13">
-                                <wp:extent cx="200025" cy="200025"/>
-                                <wp:effectExtent l="0" t="0" r="9525" b="9525"/>
-                                <wp:docPr id="79" name="Picture 79" title="Software University @ SlideShare">
-                                  <a:hlinkClick xmlns:a="http://schemas.openxmlformats.org/drawingml/2006/main" r:id="rId22"/>
-                                </wp:docPr>
-                                <wp:cNvGraphicFramePr/>
-                                <a:graphic xmlns:a="http://schemas.openxmlformats.org/drawingml/2006/main">
-                                  <a:graphicData uri="http://schemas.openxmlformats.org/drawingml/2006/picture">
-                                    <pic:pic xmlns:pic="http://schemas.openxmlformats.org/drawingml/2006/picture">
-                                      <pic:nvPicPr>
-                                        <pic:cNvPr id="101" name="Picture 99" title="Software University @ SlideShare">
-                                          <a:hlinkClick r:id="rId22"/>
-                                        </pic:cNvPr>
-                                        <pic:cNvPicPr/>
-                                      </pic:nvPicPr>
-                                      <pic:blipFill>
-                                        <a:blip r:embed="rId23"/>
-                                        <a:stretch>
-                                          <a:fillRect/>
-                                        </a:stretch>
-                                      </pic:blipFill>
-                                      <pic:spPr>
-                                        <a:xfrm>
-                                          <a:off x="0" y="0"/>
-                                          <a:ext cx="197485" cy="197485"/>
-                                        </a:xfrm>
-                                        <a:prstGeom prst="rect">
-                                          <a:avLst/>
-                                        </a:prstGeom>
-                                      </pic:spPr>
-                                    </pic:pic>
-                                  </a:graphicData>
-                                </a:graphic>
-                              </wp:inline>
-                            </w:drawing>
-                          </w:r>
-                          <w:r>
-                            <w:rPr>
-                              <w:sz w:val="19"/>
-                              <w:szCs w:val="19"/>
-                            </w:rPr>
-                            <w:t xml:space="preserve">   </w:t>
-                          </w:r>
-                          <w:r>
-                            <w:rPr>
-                              <w:noProof/>
-                              <w:sz w:val="20"/>
-                              <w:szCs w:val="20"/>
-                              <w:lang w:val="bg-BG" w:eastAsia="bg-BG"/>
-                            </w:rPr>
-                            <w:drawing>
-                              <wp:inline distT="0" distB="0" distL="0" distR="0" wp14:anchorId="64FAE51C" wp14:editId="083460C1">
-                                <wp:extent cx="200025" cy="200025"/>
-                                <wp:effectExtent l="0" t="0" r="9525" b="9525"/>
-                                <wp:docPr id="80" name="Picture 80" title="Software University @ GitHub">
-                                  <a:hlinkClick xmlns:a="http://schemas.openxmlformats.org/drawingml/2006/main" r:id="rId24"/>
-                                </wp:docPr>
-                                <wp:cNvGraphicFramePr/>
-                                <a:graphic xmlns:a="http://schemas.openxmlformats.org/drawingml/2006/main">
-                                  <a:graphicData uri="http://schemas.openxmlformats.org/drawingml/2006/picture">
-                                    <pic:pic xmlns:pic="http://schemas.openxmlformats.org/drawingml/2006/picture">
-                                      <pic:nvPicPr>
-                                        <pic:cNvPr id="102" name="Picture 35" title="Software University @ GitHub">
-                                          <a:hlinkClick r:id="rId24"/>
-                                        </pic:cNvPr>
-                                        <pic:cNvPicPr/>
-                                      </pic:nvPicPr>
-                                      <pic:blipFill>
-                                        <a:blip r:embed="rId25"/>
-                                        <a:stretch>
-                                          <a:fillRect/>
-                                        </a:stretch>
-                                      </pic:blipFill>
-                                      <pic:spPr>
-                                        <a:xfrm>
-                                          <a:off x="0" y="0"/>
-                                          <a:ext cx="197485" cy="197485"/>
-                                        </a:xfrm>
-                                        <a:prstGeom prst="rect">
-                                          <a:avLst/>
-                                        </a:prstGeom>
-                                      </pic:spPr>
-                                    </pic:pic>
-                                  </a:graphicData>
-                                </a:graphic>
-                              </wp:inline>
-                            </w:drawing>
-                          </w:r>
-                          <w:r>
-                            <w:rPr>
-                              <w:sz w:val="19"/>
-                              <w:szCs w:val="19"/>
-                            </w:rPr>
-                            <w:t xml:space="preserve">   </w:t>
-                          </w:r>
-                          <w:r>
-                            <w:rPr>
-                              <w:noProof/>
-                              <w:sz w:val="20"/>
-                              <w:szCs w:val="20"/>
-                              <w:lang w:val="bg-BG" w:eastAsia="bg-BG"/>
-                            </w:rPr>
-                            <w:drawing>
-                              <wp:inline distT="0" distB="0" distL="0" distR="0" wp14:anchorId="5C709012" wp14:editId="6553F913">
-                                <wp:extent cx="200025" cy="200025"/>
-                                <wp:effectExtent l="0" t="0" r="9525" b="9525"/>
-                                <wp:docPr id="81" name="Picture 81" title="Software University: Email Us">
-                                  <a:hlinkClick xmlns:a="http://schemas.openxmlformats.org/drawingml/2006/main" r:id="rId26"/>
-                                </wp:docPr>
-                                <wp:cNvGraphicFramePr/>
-                                <a:graphic xmlns:a="http://schemas.openxmlformats.org/drawingml/2006/main">
-                                  <a:graphicData uri="http://schemas.openxmlformats.org/drawingml/2006/picture">
-                                    <pic:pic xmlns:pic="http://schemas.openxmlformats.org/drawingml/2006/picture">
-                                      <pic:nvPicPr>
-                                        <pic:cNvPr id="103" name="Picture 85" title="Software University: Email Us">
-                                          <a:hlinkClick r:id="rId26"/>
-                                        </pic:cNvPr>
-                                        <pic:cNvPicPr/>
-                                      </pic:nvPicPr>
-                                      <pic:blipFill>
-                                        <a:blip r:embed="rId27"/>
-                                        <a:stretch>
-                                          <a:fillRect/>
-                                        </a:stretch>
-                                      </pic:blipFill>
-                                      <pic:spPr>
-                                        <a:xfrm>
-                                          <a:off x="0" y="0"/>
-                                          <a:ext cx="197485" cy="197485"/>
-                                        </a:xfrm>
-                                        <a:prstGeom prst="rect">
-                                          <a:avLst/>
-                                        </a:prstGeom>
-                                      </pic:spPr>
-                                    </pic:pic>
-                                  </a:graphicData>
-                                </a:graphic>
-                              </wp:inline>
-                            </w:drawing>
-                          </w:r>
-                        </w:p>
-                      </w:txbxContent>
-                    </wps:txbx>
-                    <wps:bodyPr rot="0" vert="horz" wrap="square" lIns="18000" tIns="43200" rIns="18000" bIns="18000" anchor="t" anchorCtr="0">
-                      <a:noAutofit/>
-                    </wps:bodyPr>
-                  </wps:wsp>
-                </a:graphicData>
-              </a:graphic>
-            </wp:anchor>
-          </w:drawing>
-        </mc:Choice>
-        <mc:Fallback>
-          <w:pict>
-            <v:shape w14:anchorId="400D6225" id="Text Box 17" o:spid="_x0000_s1029" type="#_x0000_t202" style="position:absolute;margin-left:124.4pt;margin-top:6.7pt;width:396.3pt;height:40.45pt;z-index:251663360;visibility:visible;mso-wrap-style:square;mso-wrap-distance-left:9pt;mso-wrap-distance-top:0;mso-wrap-distance-right:9pt;mso-wrap-distance-bottom:0;mso-position-horizontal:absolute;mso-position-horizontal-relative:text;mso-position-vertical:absolute;mso-position-vertical-relative:text;v-text-anchor:top" o:gfxdata="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" filled="f" stroked="f">
-              <v:textbox inset=".5mm,1.2mm,.5mm,.5mm">
-                <w:txbxContent>
-                  <w:p>
-                    <w:pPr>
-                      <w:spacing w:before="40" w:after="50" w:line="240" w:lineRule="auto"/>
-                      <w:rPr>
-                        <w:sz w:val="19"/>
-                        <w:szCs w:val="19"/>
-                      </w:rPr>
-                    </w:pPr>
-                    <w:r>
-                      <w:rPr>
-                        <w:sz w:val="19"/>
-                        <w:szCs w:val="19"/>
-                      </w:rPr>
-                      <w:t>© Software University Foundation (</w:t>
-                    </w:r>
-                    <w:hyperlink r:id="rId28" w:history="1">
-                      <w:r>
-                        <w:rPr>
-                          <w:rStyle w:val="Hyperlink"/>
-                          <w:sz w:val="19"/>
-                          <w:szCs w:val="19"/>
-                        </w:rPr>
-                        <w:t>softuni.org</w:t>
-                      </w:r>
-                    </w:hyperlink>
-                    <w:r>
-                      <w:rPr>
-                        <w:sz w:val="19"/>
-                        <w:szCs w:val="19"/>
-                      </w:rPr>
-                      <w:t xml:space="preserve">). This work </w:t>
-                    </w:r>
-                    <w:r>
-                      <w:rPr>
-                        <w:noProof/>
-                        <w:sz w:val="19"/>
-                        <w:szCs w:val="19"/>
-                      </w:rPr>
-                      <w:t>is licensed</w:t>
-                    </w:r>
-                    <w:r>
-                      <w:rPr>
-                        <w:sz w:val="19"/>
-                        <w:szCs w:val="19"/>
-                      </w:rPr>
-                      <w:t xml:space="preserve"> under the </w:t>
-                    </w:r>
-                    <w:hyperlink r:id="rId29" w:history="1">
-                      <w:r>
-                        <w:rPr>
-                          <w:rStyle w:val="Hyperlink"/>
-                          <w:sz w:val="19"/>
-                          <w:szCs w:val="19"/>
-                        </w:rPr>
-                        <w:t>CC-BY-NC-SA</w:t>
-                      </w:r>
-                    </w:hyperlink>
-                    <w:r>
-                      <w:rPr>
-                        <w:sz w:val="19"/>
-                        <w:szCs w:val="19"/>
-                      </w:rPr>
-                      <w:t xml:space="preserve"> license.</w:t>
-                    </w:r>
-                  </w:p>
-                  <w:p>
-                    <w:pPr>
-                      <w:spacing w:after="0" w:line="240" w:lineRule="auto"/>
-                      <w:ind w:left="567" w:firstLine="340"/>
-                      <w:rPr>
-                        <w:sz w:val="19"/>
-                        <w:szCs w:val="19"/>
-                      </w:rPr>
-                    </w:pPr>
-                    <w:r>
-                      <w:rPr>
-                        <w:noProof/>
-                        <w:sz w:val="20"/>
-                        <w:szCs w:val="20"/>
-                        <w:lang w:val="bg-BG" w:eastAsia="bg-BG"/>
-                      </w:rPr>
-                      <w:drawing>
-                        <wp:inline distT="0" distB="0" distL="0" distR="0" wp14:anchorId="15EFF62F" wp14:editId="31C430B5">
-                          <wp:extent cx="200025" cy="200025"/>
-                          <wp:effectExtent l="0" t="0" r="9525" b="9525"/>
-                          <wp:docPr id="72" name="Picture 72" title="Software University">
-                            <a:hlinkClick xmlns:a="http://schemas.openxmlformats.org/drawingml/2006/main" r:id="rId30"/>
-                          </wp:docPr>
-                          <wp:cNvGraphicFramePr/>
-                          <a:graphic xmlns:a="http://schemas.openxmlformats.org/drawingml/2006/main">
-                            <a:graphicData uri="http://schemas.openxmlformats.org/drawingml/2006/picture">
-                              <pic:pic xmlns:pic="http://schemas.openxmlformats.org/drawingml/2006/picture">
-                                <pic:nvPicPr>
-                                  <pic:cNvPr id="93" name="Picture 3" title="Software University">
-                                    <a:hlinkClick r:id="rId30"/>
-                                  </pic:cNvPr>
-                                  <pic:cNvPicPr/>
-                                </pic:nvPicPr>
-                                <pic:blipFill>
-                                  <a:blip r:embed="rId31"/>
-                                  <a:stretch>
-                                    <a:fillRect/>
-                                  </a:stretch>
-                                </pic:blipFill>
-                                <pic:spPr>
-                                  <a:xfrm>
-                                    <a:off x="0" y="0"/>
-                                    <a:ext cx="197485" cy="197485"/>
-                                  </a:xfrm>
-                                  <a:prstGeom prst="rect">
-                                    <a:avLst/>
-                                  </a:prstGeom>
-                                </pic:spPr>
-                              </pic:pic>
-                            </a:graphicData>
-                          </a:graphic>
-                        </wp:inline>
-                      </w:drawing>
-                    </w:r>
-                    <w:r>
-                      <w:rPr>
-                        <w:sz w:val="19"/>
-                        <w:szCs w:val="19"/>
-                      </w:rPr>
-                      <w:t xml:space="preserve">   </w:t>
-                    </w:r>
-                    <w:r>
-                      <w:rPr>
-                        <w:noProof/>
-                        <w:sz w:val="20"/>
-                        <w:szCs w:val="20"/>
-                        <w:lang w:val="bg-BG" w:eastAsia="bg-BG"/>
-                      </w:rPr>
-                      <w:drawing>
-                        <wp:inline distT="0" distB="0" distL="0" distR="0" wp14:anchorId="4E8D5C1B" wp14:editId="2013552C">
-                          <wp:extent cx="200025" cy="200025"/>
-                          <wp:effectExtent l="0" t="0" r="9525" b="9525"/>
-                          <wp:docPr id="73" name="Picture 73" title="Software University Foundation">
-                            <a:hlinkClick xmlns:a="http://schemas.openxmlformats.org/drawingml/2006/main" r:id="rId4"/>
-                          </wp:docPr>
-                          <wp:cNvGraphicFramePr/>
-                          <a:graphic xmlns:a="http://schemas.openxmlformats.org/drawingml/2006/main">
-                            <a:graphicData uri="http://schemas.openxmlformats.org/drawingml/2006/picture">
-                              <pic:pic xmlns:pic="http://schemas.openxmlformats.org/drawingml/2006/picture">
-                                <pic:nvPicPr>
-                                  <pic:cNvPr id="94" name="Picture 4" title="Software University Foundation">
-                                    <a:hlinkClick r:id="rId4"/>
-                                  </pic:cNvPr>
-                                  <pic:cNvPicPr/>
-                                </pic:nvPicPr>
-                                <pic:blipFill>
-                                  <a:blip r:embed="rId32"/>
-                                  <a:stretch>
-                                    <a:fillRect/>
-                                  </a:stretch>
-                                </pic:blipFill>
-                                <pic:spPr>
-                                  <a:xfrm>
-                                    <a:off x="0" y="0"/>
-                                    <a:ext cx="197485" cy="197485"/>
-                                  </a:xfrm>
-                                  <a:prstGeom prst="rect">
-                                    <a:avLst/>
-                                  </a:prstGeom>
-                                </pic:spPr>
-                              </pic:pic>
-                            </a:graphicData>
-                          </a:graphic>
-                        </wp:inline>
-                      </w:drawing>
-                    </w:r>
-                    <w:r>
-                      <w:rPr>
-                        <w:sz w:val="19"/>
-                        <w:szCs w:val="19"/>
-                      </w:rPr>
-                      <w:t xml:space="preserve">   </w:t>
-                    </w:r>
-                    <w:r>
-                      <w:rPr>
-                        <w:noProof/>
-                        <w:sz w:val="20"/>
-                        <w:szCs w:val="20"/>
-                        <w:lang w:val="bg-BG" w:eastAsia="bg-BG"/>
-                      </w:rPr>
-                      <w:drawing>
-                        <wp:inline distT="0" distB="0" distL="0" distR="0" wp14:anchorId="20B738E7" wp14:editId="300EA712">
-                          <wp:extent cx="200025" cy="200025"/>
-                          <wp:effectExtent l="0" t="0" r="9525" b="9525"/>
-                          <wp:docPr id="74" name="Picture 74" title="Software University @ Facebook">
-                            <a:hlinkClick xmlns:a="http://schemas.openxmlformats.org/drawingml/2006/main" r:id="rId33"/>
-                          </wp:docPr>
-                          <wp:cNvGraphicFramePr/>
-                          <a:graphic xmlns:a="http://schemas.openxmlformats.org/drawingml/2006/main">
-                            <a:graphicData uri="http://schemas.openxmlformats.org/drawingml/2006/picture">
-                              <pic:pic xmlns:pic="http://schemas.openxmlformats.org/drawingml/2006/picture">
-                                <pic:nvPicPr>
-                                  <pic:cNvPr id="95" name="Picture 11" title="Software University @ Facebook">
-                                    <a:hlinkClick r:id="rId33"/>
-                                  </pic:cNvPr>
-                                  <pic:cNvPicPr/>
-                                </pic:nvPicPr>
-                                <pic:blipFill>
-                                  <a:blip r:embed="rId34"/>
-                                  <a:stretch>
-                                    <a:fillRect/>
-                                  </a:stretch>
-                                </pic:blipFill>
-                                <pic:spPr>
-                                  <a:xfrm>
-                                    <a:off x="0" y="0"/>
-                                    <a:ext cx="197485" cy="197485"/>
-                                  </a:xfrm>
-                                  <a:prstGeom prst="rect">
-                                    <a:avLst/>
-                                  </a:prstGeom>
-                                </pic:spPr>
-                              </pic:pic>
-                            </a:graphicData>
-                          </a:graphic>
-                        </wp:inline>
-                      </w:drawing>
-                    </w:r>
-                    <w:r>
-                      <w:rPr>
-                        <w:sz w:val="19"/>
-                        <w:szCs w:val="19"/>
-                      </w:rPr>
-                      <w:t xml:space="preserve">   </w:t>
-                    </w:r>
-                    <w:r>
-                      <w:rPr>
-                        <w:noProof/>
-                        <w:sz w:val="20"/>
-                        <w:szCs w:val="20"/>
-                        <w:lang w:val="bg-BG" w:eastAsia="bg-BG"/>
-                      </w:rPr>
-                      <w:drawing>
-                        <wp:inline distT="0" distB="0" distL="0" distR="0" wp14:anchorId="3D2C3D5F" wp14:editId="653B4B90">
-                          <wp:extent cx="200025" cy="200025"/>
-                          <wp:effectExtent l="0" t="0" r="9525" b="9525"/>
-                          <wp:docPr id="75" name="Picture 75" title="Software University @ Twitter">
-                            <a:hlinkClick xmlns:a="http://schemas.openxmlformats.org/drawingml/2006/main" r:id="rId35"/>
-                          </wp:docPr>
-                          <wp:cNvGraphicFramePr/>
-                          <a:graphic xmlns:a="http://schemas.openxmlformats.org/drawingml/2006/main">
-                            <a:graphicData uri="http://schemas.openxmlformats.org/drawingml/2006/picture">
-                              <pic:pic xmlns:pic="http://schemas.openxmlformats.org/drawingml/2006/picture">
-                                <pic:nvPicPr>
-                                  <pic:cNvPr id="96" name="Picture 16" title="Software University @ Twitter">
-                                    <a:hlinkClick r:id="rId35"/>
-                                  </pic:cNvPr>
-                                  <pic:cNvPicPr/>
-                                </pic:nvPicPr>
-                                <pic:blipFill>
-                                  <a:blip r:embed="rId36"/>
-                                  <a:stretch>
-                                    <a:fillRect/>
-                                  </a:stretch>
-                                </pic:blipFill>
-                                <pic:spPr>
-                                  <a:xfrm>
-                                    <a:off x="0" y="0"/>
-                                    <a:ext cx="197485" cy="197485"/>
-                                  </a:xfrm>
-                                  <a:prstGeom prst="rect">
-                                    <a:avLst/>
-                                  </a:prstGeom>
-                                </pic:spPr>
-                              </pic:pic>
-                            </a:graphicData>
-                          </a:graphic>
-                        </wp:inline>
-                      </w:drawing>
-                    </w:r>
-                    <w:r>
-                      <w:rPr>
-                        <w:sz w:val="19"/>
-                        <w:szCs w:val="19"/>
-                      </w:rPr>
-                      <w:t xml:space="preserve">   </w:t>
-                    </w:r>
-                    <w:r>
-                      <w:rPr>
-                        <w:noProof/>
-                        <w:sz w:val="20"/>
-                        <w:szCs w:val="20"/>
-                        <w:lang w:val="bg-BG" w:eastAsia="bg-BG"/>
-                      </w:rPr>
-                      <w:drawing>
-                        <wp:inline distT="0" distB="0" distL="0" distR="0" wp14:anchorId="2ECEBC4A" wp14:editId="4C1A28B7">
-                          <wp:extent cx="200025" cy="200025"/>
-                          <wp:effectExtent l="0" t="0" r="9525" b="9525"/>
-                          <wp:docPr id="76" name="Picture 76" title="Software University @ YouTube">
-                            <a:hlinkClick xmlns:a="http://schemas.openxmlformats.org/drawingml/2006/main" r:id="rId37"/>
-                          </wp:docPr>
-                          <wp:cNvGraphicFramePr/>
-                          <a:graphic xmlns:a="http://schemas.openxmlformats.org/drawingml/2006/main">
-                            <a:graphicData uri="http://schemas.openxmlformats.org/drawingml/2006/picture">
-                              <pic:pic xmlns:pic="http://schemas.openxmlformats.org/drawingml/2006/picture">
-                                <pic:nvPicPr>
-                                  <pic:cNvPr id="97" name="Picture 23" title="Software University @ YouTube">
-                                    <a:hlinkClick r:id="rId37"/>
-                                  </pic:cNvPr>
-                                  <pic:cNvPicPr/>
-                                </pic:nvPicPr>
-                                <pic:blipFill>
-                                  <a:blip r:embed="rId38"/>
-                                  <a:stretch>
-                                    <a:fillRect/>
-                                  </a:stretch>
-                                </pic:blipFill>
-                                <pic:spPr>
-                                  <a:xfrm>
-                                    <a:off x="0" y="0"/>
-                                    <a:ext cx="197485" cy="197485"/>
-                                  </a:xfrm>
-                                  <a:prstGeom prst="rect">
-                                    <a:avLst/>
-                                  </a:prstGeom>
-                                </pic:spPr>
-                              </pic:pic>
-                            </a:graphicData>
-                          </a:graphic>
-                        </wp:inline>
-                      </w:drawing>
-                    </w:r>
-                    <w:r>
-                      <w:rPr>
-                        <w:sz w:val="19"/>
-                        <w:szCs w:val="19"/>
-                      </w:rPr>
-                      <w:t xml:space="preserve">   </w:t>
-                    </w:r>
-                    <w:r>
-                      <w:rPr>
-                        <w:noProof/>
-                        <w:sz w:val="20"/>
-                        <w:szCs w:val="20"/>
-                        <w:lang w:val="bg-BG" w:eastAsia="bg-BG"/>
-                      </w:rPr>
-                      <w:drawing>
-                        <wp:inline distT="0" distB="0" distL="0" distR="0" wp14:anchorId="2298D969" wp14:editId="5CD95E52">
-                          <wp:extent cx="200025" cy="200025"/>
-                          <wp:effectExtent l="0" t="0" r="9525" b="9525"/>
-                          <wp:docPr id="77" name="Picture 77" title="Software University @ Google+">
-                            <a:hlinkClick xmlns:a="http://schemas.openxmlformats.org/drawingml/2006/main" r:id="rId39"/>
-                          </wp:docPr>
-                          <wp:cNvGraphicFramePr/>
-                          <a:graphic xmlns:a="http://schemas.openxmlformats.org/drawingml/2006/main">
-                            <a:graphicData uri="http://schemas.openxmlformats.org/drawingml/2006/picture">
-                              <pic:pic xmlns:pic="http://schemas.openxmlformats.org/drawingml/2006/picture">
-                                <pic:nvPicPr>
-                                  <pic:cNvPr id="98" name="Picture 25" title="Software University @ Google+">
-                                    <a:hlinkClick r:id="rId39"/>
-                                  </pic:cNvPr>
-                                  <pic:cNvPicPr/>
-                                </pic:nvPicPr>
-                                <pic:blipFill>
-                                  <a:blip r:embed="rId40"/>
-                                  <a:stretch>
-                                    <a:fillRect/>
-                                  </a:stretch>
-                                </pic:blipFill>
-                                <pic:spPr>
-                                  <a:xfrm>
-                                    <a:off x="0" y="0"/>
-                                    <a:ext cx="197485" cy="197485"/>
-                                  </a:xfrm>
-                                  <a:prstGeom prst="rect">
-                                    <a:avLst/>
-                                  </a:prstGeom>
-                                </pic:spPr>
-                              </pic:pic>
-                            </a:graphicData>
-                          </a:graphic>
-                        </wp:inline>
-                      </w:drawing>
-                    </w:r>
-                    <w:r>
-                      <w:rPr>
-                        <w:sz w:val="19"/>
-                        <w:szCs w:val="19"/>
-                      </w:rPr>
-                      <w:t xml:space="preserve">   </w:t>
-                    </w:r>
-                    <w:r>
-                      <w:rPr>
-                        <w:noProof/>
-                        <w:sz w:val="20"/>
-                        <w:szCs w:val="20"/>
-                        <w:lang w:val="bg-BG" w:eastAsia="bg-BG"/>
-                      </w:rPr>
-                      <w:drawing>
-                        <wp:inline distT="0" distB="0" distL="0" distR="0" wp14:anchorId="1A044D14" wp14:editId="320DB136">
-                          <wp:extent cx="200025" cy="200025"/>
-                          <wp:effectExtent l="0" t="0" r="9525" b="9525"/>
-                          <wp:docPr id="78" name="Picture 78" title="Software University @ LinkedIn">
-                            <a:hlinkClick xmlns:a="http://schemas.openxmlformats.org/drawingml/2006/main" r:id="rId41"/>
-                          </wp:docPr>
-                          <wp:cNvGraphicFramePr/>
-                          <a:graphic xmlns:a="http://schemas.openxmlformats.org/drawingml/2006/main">
-                            <a:graphicData uri="http://schemas.openxmlformats.org/drawingml/2006/picture">
-                              <pic:pic xmlns:pic="http://schemas.openxmlformats.org/drawingml/2006/picture">
-                                <pic:nvPicPr>
-                                  <pic:cNvPr id="99" name="Picture 27" title="Software University @ LinkedIn">
-                                    <a:hlinkClick r:id="rId41"/>
-                                  </pic:cNvPr>
-                                  <pic:cNvPicPr/>
-                                </pic:nvPicPr>
-                                <pic:blipFill>
-                                  <a:blip r:embed="rId42"/>
-                                  <a:stretch>
-                                    <a:fillRect/>
-                                  </a:stretch>
-                                </pic:blipFill>
-                                <pic:spPr>
-                                  <a:xfrm>
-                                    <a:off x="0" y="0"/>
-                                    <a:ext cx="197485" cy="197485"/>
-                                  </a:xfrm>
-                                  <a:prstGeom prst="rect">
-                                    <a:avLst/>
-                                  </a:prstGeom>
-                                </pic:spPr>
-                              </pic:pic>
-                            </a:graphicData>
-                          </a:graphic>
-                        </wp:inline>
-                      </w:drawing>
-                    </w:r>
-                    <w:r>
-                      <w:rPr>
-                        <w:sz w:val="19"/>
-                        <w:szCs w:val="19"/>
-                      </w:rPr>
-                      <w:t xml:space="preserve">   </w:t>
-                    </w:r>
-                    <w:r>
-                      <w:rPr>
-                        <w:noProof/>
-                        <w:sz w:val="20"/>
-                        <w:szCs w:val="20"/>
-                        <w:lang w:val="bg-BG" w:eastAsia="bg-BG"/>
-                      </w:rPr>
-                      <w:drawing>
-                        <wp:inline distT="0" distB="0" distL="0" distR="0" wp14:anchorId="52544041" wp14:editId="0531DD13">
-                          <wp:extent cx="200025" cy="200025"/>
-                          <wp:effectExtent l="0" t="0" r="9525" b="9525"/>
-                          <wp:docPr id="79" name="Picture 79" title="Software University @ SlideShare">
-                            <a:hlinkClick xmlns:a="http://schemas.openxmlformats.org/drawingml/2006/main" r:id="rId43"/>
-                          </wp:docPr>
-                          <wp:cNvGraphicFramePr/>
-                          <a:graphic xmlns:a="http://schemas.openxmlformats.org/drawingml/2006/main">
-                            <a:graphicData uri="http://schemas.openxmlformats.org/drawingml/2006/picture">
-                              <pic:pic xmlns:pic="http://schemas.openxmlformats.org/drawingml/2006/picture">
-                                <pic:nvPicPr>
-                                  <pic:cNvPr id="101" name="Picture 99" title="Software University @ SlideShare">
-                                    <a:hlinkClick r:id="rId43"/>
-                                  </pic:cNvPr>
-                                  <pic:cNvPicPr/>
-                                </pic:nvPicPr>
-                                <pic:blipFill>
-                                  <a:blip r:embed="rId44"/>
-                                  <a:stretch>
-                                    <a:fillRect/>
-                                  </a:stretch>
-                                </pic:blipFill>
-                                <pic:spPr>
-                                  <a:xfrm>
-                                    <a:off x="0" y="0"/>
-                                    <a:ext cx="197485" cy="197485"/>
-                                  </a:xfrm>
-                                  <a:prstGeom prst="rect">
-                                    <a:avLst/>
-                                  </a:prstGeom>
-                                </pic:spPr>
-                              </pic:pic>
-                            </a:graphicData>
-                          </a:graphic>
-                        </wp:inline>
-                      </w:drawing>
-                    </w:r>
-                    <w:r>
-                      <w:rPr>
-                        <w:sz w:val="19"/>
-                        <w:szCs w:val="19"/>
-                      </w:rPr>
-                      <w:t xml:space="preserve">   </w:t>
-                    </w:r>
-                    <w:r>
-                      <w:rPr>
-                        <w:noProof/>
-                        <w:sz w:val="20"/>
-                        <w:szCs w:val="20"/>
-                        <w:lang w:val="bg-BG" w:eastAsia="bg-BG"/>
-                      </w:rPr>
-                      <w:drawing>
-                        <wp:inline distT="0" distB="0" distL="0" distR="0" wp14:anchorId="64FAE51C" wp14:editId="083460C1">
-                          <wp:extent cx="200025" cy="200025"/>
-                          <wp:effectExtent l="0" t="0" r="9525" b="9525"/>
-                          <wp:docPr id="80" name="Picture 80" title="Software University @ GitHub">
-                            <a:hlinkClick xmlns:a="http://schemas.openxmlformats.org/drawingml/2006/main" r:id="rId45"/>
-                          </wp:docPr>
-                          <wp:cNvGraphicFramePr/>
-                          <a:graphic xmlns:a="http://schemas.openxmlformats.org/drawingml/2006/main">
-                            <a:graphicData uri="http://schemas.openxmlformats.org/drawingml/2006/picture">
-                              <pic:pic xmlns:pic="http://schemas.openxmlformats.org/drawingml/2006/picture">
-                                <pic:nvPicPr>
-                                  <pic:cNvPr id="102" name="Picture 35" title="Software University @ GitHub">
-                                    <a:hlinkClick r:id="rId45"/>
-                                  </pic:cNvPr>
-                                  <pic:cNvPicPr/>
-                                </pic:nvPicPr>
-                                <pic:blipFill>
-                                  <a:blip r:embed="rId46"/>
-                                  <a:stretch>
-                                    <a:fillRect/>
-                                  </a:stretch>
-                                </pic:blipFill>
-                                <pic:spPr>
-                                  <a:xfrm>
-                                    <a:off x="0" y="0"/>
-                                    <a:ext cx="197485" cy="197485"/>
-                                  </a:xfrm>
-                                  <a:prstGeom prst="rect">
-                                    <a:avLst/>
-                                  </a:prstGeom>
-                                </pic:spPr>
-                              </pic:pic>
-                            </a:graphicData>
-                          </a:graphic>
-                        </wp:inline>
-                      </w:drawing>
-                    </w:r>
-                    <w:r>
-                      <w:rPr>
-                        <w:sz w:val="19"/>
-                        <w:szCs w:val="19"/>
-                      </w:rPr>
-                      <w:t xml:space="preserve">   </w:t>
-                    </w:r>
-                    <w:r>
-                      <w:rPr>
-                        <w:noProof/>
-                        <w:sz w:val="20"/>
-                        <w:szCs w:val="20"/>
-                        <w:lang w:val="bg-BG" w:eastAsia="bg-BG"/>
-                      </w:rPr>
-                      <w:drawing>
-                        <wp:inline distT="0" distB="0" distL="0" distR="0" wp14:anchorId="5C709012" wp14:editId="6553F913">
-                          <wp:extent cx="200025" cy="200025"/>
-                          <wp:effectExtent l="0" t="0" r="9525" b="9525"/>
-                          <wp:docPr id="81" name="Picture 81" title="Software University: Email Us">
-                            <a:hlinkClick xmlns:a="http://schemas.openxmlformats.org/drawingml/2006/main" r:id="rId47"/>
-                          </wp:docPr>
-                          <wp:cNvGraphicFramePr/>
-                          <a:graphic xmlns:a="http://schemas.openxmlformats.org/drawingml/2006/main">
-                            <a:graphicData uri="http://schemas.openxmlformats.org/drawingml/2006/picture">
-                              <pic:pic xmlns:pic="http://schemas.openxmlformats.org/drawingml/2006/picture">
-                                <pic:nvPicPr>
-                                  <pic:cNvPr id="103" name="Picture 85" title="Software University: Email Us">
-                                    <a:hlinkClick r:id="rId47"/>
-                                  </pic:cNvPr>
-                                  <pic:cNvPicPr/>
-                                </pic:nvPicPr>
-                                <pic:blipFill>
-                                  <a:blip r:embed="rId48"/>
-                                  <a:stretch>
-                                    <a:fillRect/>
-                                  </a:stretch>
-                                </pic:blipFill>
-                                <pic:spPr>
-                                  <a:xfrm>
-                                    <a:off x="0" y="0"/>
-                                    <a:ext cx="197485" cy="197485"/>
-                                  </a:xfrm>
-                                  <a:prstGeom prst="rect">
-                                    <a:avLst/>
-                                  </a:prstGeom>
-                                </pic:spPr>
-                              </pic:pic>
-                            </a:graphicData>
-                          </a:graphic>
-                        </wp:inline>
-                      </w:drawing>
-                    </w:r>
-                  </w:p>
-                </w:txbxContent>
-              </v:textbox>
-            </v:shape>
-          </w:pict>
-        </mc:Fallback>
-      </mc:AlternateContent>
+      <w:pict>
+        <v:shape id="Text Box 17" o:spid="_x0000_s4097" type="#_x0000_t202" style="position:absolute;margin-left:124.4pt;margin-top:6.7pt;width:396.3pt;height:40.45pt;z-index:251663360;visibility:visible" o:gfxdata="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" filled="f" stroked="f">
+          <v:textbox inset=".5mm,1.2mm,.5mm,.5mm">
+            <w:txbxContent>
+              <w:p>
+                <w:pPr>
+                  <w:spacing w:before="40" w:after="50" w:line="240" w:lineRule="auto"/>
+                  <w:rPr>
+                    <w:sz w:val="19"/>
+                    <w:szCs w:val="19"/>
+                  </w:rPr>
+                </w:pPr>
+                <w:r>
+                  <w:rPr>
+                    <w:sz w:val="19"/>
+                    <w:szCs w:val="19"/>
+                  </w:rPr>
+                  <w:t>© Software University Foundation (</w:t>
+                </w:r>
+                <w:hyperlink r:id="rId4" w:history="1">
+                  <w:r>
+                    <w:rPr>
+                      <w:rStyle w:val="Hyperlink"/>
+                      <w:sz w:val="19"/>
+                      <w:szCs w:val="19"/>
+                    </w:rPr>
+                    <w:t>softuni.org</w:t>
+                  </w:r>
+                </w:hyperlink>
+                <w:r>
+                  <w:rPr>
+                    <w:sz w:val="19"/>
+                    <w:szCs w:val="19"/>
+                  </w:rPr>
+                  <w:t xml:space="preserve">). This work </w:t>
+                </w:r>
+                <w:r>
+                  <w:rPr>
+                    <w:noProof/>
+                    <w:sz w:val="19"/>
+                    <w:szCs w:val="19"/>
+                  </w:rPr>
+                  <w:t>is licensed</w:t>
+                </w:r>
+                <w:r>
+                  <w:rPr>
+                    <w:sz w:val="19"/>
+                    <w:szCs w:val="19"/>
+                  </w:rPr>
+                  <w:t xml:space="preserve"> under the </w:t>
+                </w:r>
+                <w:hyperlink r:id="rId5" w:history="1">
+                  <w:r>
+                    <w:rPr>
+                      <w:rStyle w:val="Hyperlink"/>
+                      <w:sz w:val="19"/>
+                      <w:szCs w:val="19"/>
+                    </w:rPr>
+                    <w:t>CC-BY-NC-SA</w:t>
+                  </w:r>
+                </w:hyperlink>
+                <w:r>
+                  <w:rPr>
+                    <w:sz w:val="19"/>
+                    <w:szCs w:val="19"/>
+                  </w:rPr>
+                  <w:t xml:space="preserve"> license.</w:t>
+                </w:r>
+              </w:p>
+              <w:p>
+                <w:pPr>
+                  <w:spacing w:after="0" w:line="240" w:lineRule="auto"/>
+                  <w:ind w:left="567" w:firstLine="340"/>
+                  <w:rPr>
+                    <w:sz w:val="19"/>
+                    <w:szCs w:val="19"/>
+                  </w:rPr>
+                </w:pPr>
+                <w:r>
+                  <w:rPr>
+                    <w:noProof/>
+                    <w:sz w:val="20"/>
+                    <w:szCs w:val="20"/>
+                  </w:rPr>
+                  <w:drawing>
+                    <wp:inline distT="0" distB="0" distL="0" distR="0">
+                      <wp:extent cx="200025" cy="200025"/>
+                      <wp:effectExtent l="0" t="0" r="9525" b="9525"/>
+                      <wp:docPr id="72" name="Picture 72">
+                        <a:hlinkClick xmlns:a="http://schemas.openxmlformats.org/drawingml/2006/main" r:id="rId6"/>
+                      </wp:docPr>
+                      <wp:cNvGraphicFramePr/>
+                      <a:graphic xmlns:a="http://schemas.openxmlformats.org/drawingml/2006/main">
+                        <a:graphicData uri="http://schemas.openxmlformats.org/drawingml/2006/picture">
+                          <pic:pic xmlns:pic="http://schemas.openxmlformats.org/drawingml/2006/picture">
+                            <pic:nvPicPr>
+                              <pic:cNvPr id="93" name="Picture 3">
+                                <a:hlinkClick r:id="rId6"/>
+                              </pic:cNvPr>
+                              <pic:cNvPicPr/>
+                            </pic:nvPicPr>
+                            <pic:blipFill>
+                              <a:blip r:embed="rId7"/>
+                              <a:stretch>
+                                <a:fillRect/>
+                              </a:stretch>
+                            </pic:blipFill>
+                            <pic:spPr>
+                              <a:xfrm>
+                                <a:off x="0" y="0"/>
+                                <a:ext cx="197485" cy="197485"/>
+                              </a:xfrm>
+                              <a:prstGeom prst="rect">
+                                <a:avLst/>
+                              </a:prstGeom>
+                            </pic:spPr>
+                          </pic:pic>
+                        </a:graphicData>
+                      </a:graphic>
+                    </wp:inline>
+                  </w:drawing>
+                </w:r>
+                <w:r>
+                  <w:rPr>
+                    <w:sz w:val="19"/>
+                    <w:szCs w:val="19"/>
+                  </w:rPr>
+                  <w:t xml:space="preserve">   </w:t>
+                </w:r>
+                <w:r>
+                  <w:rPr>
+                    <w:noProof/>
+                    <w:sz w:val="20"/>
+                    <w:szCs w:val="20"/>
+                  </w:rPr>
+                  <w:drawing>
+                    <wp:inline distT="0" distB="0" distL="0" distR="0">
+                      <wp:extent cx="200025" cy="200025"/>
+                      <wp:effectExtent l="0" t="0" r="9525" b="9525"/>
+                      <wp:docPr id="73" name="Picture 73">
+                        <a:hlinkClick xmlns:a="http://schemas.openxmlformats.org/drawingml/2006/main" r:id="rId1"/>
+                      </wp:docPr>
+                      <wp:cNvGraphicFramePr/>
+                      <a:graphic xmlns:a="http://schemas.openxmlformats.org/drawingml/2006/main">
+                        <a:graphicData uri="http://schemas.openxmlformats.org/drawingml/2006/picture">
+                          <pic:pic xmlns:pic="http://schemas.openxmlformats.org/drawingml/2006/picture">
+                            <pic:nvPicPr>
+                              <pic:cNvPr id="94" name="Picture 4">
+                                <a:hlinkClick r:id="rId1"/>
+                              </pic:cNvPr>
+                              <pic:cNvPicPr/>
+                            </pic:nvPicPr>
+                            <pic:blipFill>
+                              <a:blip r:embed="rId8"/>
+                              <a:stretch>
+                                <a:fillRect/>
+                              </a:stretch>
+                            </pic:blipFill>
+                            <pic:spPr>
+                              <a:xfrm>
+                                <a:off x="0" y="0"/>
+                                <a:ext cx="197485" cy="197485"/>
+                              </a:xfrm>
+                              <a:prstGeom prst="rect">
+                                <a:avLst/>
+                              </a:prstGeom>
+                            </pic:spPr>
+                          </pic:pic>
+                        </a:graphicData>
+                      </a:graphic>
+                    </wp:inline>
+                  </w:drawing>
+                </w:r>
+                <w:r>
+                  <w:rPr>
+                    <w:sz w:val="19"/>
+                    <w:szCs w:val="19"/>
+                  </w:rPr>
+                  <w:t xml:space="preserve">   </w:t>
+                </w:r>
+                <w:r>
+                  <w:rPr>
+                    <w:noProof/>
+                    <w:sz w:val="20"/>
+                    <w:szCs w:val="20"/>
+                  </w:rPr>
+                  <w:drawing>
+                    <wp:inline distT="0" distB="0" distL="0" distR="0">
+                      <wp:extent cx="200025" cy="200025"/>
+                      <wp:effectExtent l="0" t="0" r="9525" b="9525"/>
+                      <wp:docPr id="74" name="Picture 74">
+                        <a:hlinkClick xmlns:a="http://schemas.openxmlformats.org/drawingml/2006/main" r:id="rId9"/>
+                      </wp:docPr>
+                      <wp:cNvGraphicFramePr/>
+                      <a:graphic xmlns:a="http://schemas.openxmlformats.org/drawingml/2006/main">
+                        <a:graphicData uri="http://schemas.openxmlformats.org/drawingml/2006/picture">
+                          <pic:pic xmlns:pic="http://schemas.openxmlformats.org/drawingml/2006/picture">
+                            <pic:nvPicPr>
+                              <pic:cNvPr id="95" name="Picture 11">
+                                <a:hlinkClick r:id="rId9"/>
+                              </pic:cNvPr>
+                              <pic:cNvPicPr/>
+                            </pic:nvPicPr>
+                            <pic:blipFill>
+                              <a:blip r:embed="rId10"/>
+                              <a:stretch>
+                                <a:fillRect/>
+                              </a:stretch>
+                            </pic:blipFill>
+                            <pic:spPr>
+                              <a:xfrm>
+                                <a:off x="0" y="0"/>
+                                <a:ext cx="197485" cy="197485"/>
+                              </a:xfrm>
+                              <a:prstGeom prst="rect">
+                                <a:avLst/>
+                              </a:prstGeom>
+                            </pic:spPr>
+                          </pic:pic>
+                        </a:graphicData>
+                      </a:graphic>
+                    </wp:inline>
+                  </w:drawing>
+                </w:r>
+                <w:r>
+                  <w:rPr>
+                    <w:sz w:val="19"/>
+                    <w:szCs w:val="19"/>
+                  </w:rPr>
+                  <w:t xml:space="preserve">   </w:t>
+                </w:r>
+                <w:r>
+                  <w:rPr>
+                    <w:noProof/>
+                    <w:sz w:val="20"/>
+                    <w:szCs w:val="20"/>
+                  </w:rPr>
+                  <w:drawing>
+                    <wp:inline distT="0" distB="0" distL="0" distR="0">
+                      <wp:extent cx="200025" cy="200025"/>
+                      <wp:effectExtent l="0" t="0" r="9525" b="9525"/>
+                      <wp:docPr id="75" name="Picture 75">
+                        <a:hlinkClick xmlns:a="http://schemas.openxmlformats.org/drawingml/2006/main" r:id="rId11"/>
+                      </wp:docPr>
+                      <wp:cNvGraphicFramePr/>
+                      <a:graphic xmlns:a="http://schemas.openxmlformats.org/drawingml/2006/main">
+                        <a:graphicData uri="http://schemas.openxmlformats.org/drawingml/2006/picture">
+                          <pic:pic xmlns:pic="http://schemas.openxmlformats.org/drawingml/2006/picture">
+                            <pic:nvPicPr>
+                              <pic:cNvPr id="96" name="Picture 16">
+                                <a:hlinkClick r:id="rId11"/>
+                              </pic:cNvPr>
+                              <pic:cNvPicPr/>
+                            </pic:nvPicPr>
+                            <pic:blipFill>
+                              <a:blip r:embed="rId12"/>
+                              <a:stretch>
+                                <a:fillRect/>
+                              </a:stretch>
+                            </pic:blipFill>
+                            <pic:spPr>
+                              <a:xfrm>
+                                <a:off x="0" y="0"/>
+                                <a:ext cx="197485" cy="197485"/>
+                              </a:xfrm>
+                              <a:prstGeom prst="rect">
+                                <a:avLst/>
+                              </a:prstGeom>
+                            </pic:spPr>
+                          </pic:pic>
+                        </a:graphicData>
+                      </a:graphic>
+                    </wp:inline>
+                  </w:drawing>
+                </w:r>
+                <w:r>
+                  <w:rPr>
+                    <w:sz w:val="19"/>
+                    <w:szCs w:val="19"/>
+                  </w:rPr>
+                  <w:t xml:space="preserve">   </w:t>
+                </w:r>
+                <w:r>
+                  <w:rPr>
+                    <w:noProof/>
+                    <w:sz w:val="20"/>
+                    <w:szCs w:val="20"/>
+                  </w:rPr>
+                  <w:drawing>
+                    <wp:inline distT="0" distB="0" distL="0" distR="0">
+                      <wp:extent cx="200025" cy="200025"/>
+                      <wp:effectExtent l="0" t="0" r="9525" b="9525"/>
+                      <wp:docPr id="76" name="Picture 76">
+                        <a:hlinkClick xmlns:a="http://schemas.openxmlformats.org/drawingml/2006/main" r:id="rId13"/>
+                      </wp:docPr>
+                      <wp:cNvGraphicFramePr/>
+                      <a:graphic xmlns:a="http://schemas.openxmlformats.org/drawingml/2006/main">
+                        <a:graphicData uri="http://schemas.openxmlformats.org/drawingml/2006/picture">
+                          <pic:pic xmlns:pic="http://schemas.openxmlformats.org/drawingml/2006/picture">
+                            <pic:nvPicPr>
+                              <pic:cNvPr id="97" name="Picture 23">
+                                <a:hlinkClick r:id="rId13"/>
+                              </pic:cNvPr>
+                              <pic:cNvPicPr/>
+                            </pic:nvPicPr>
+                            <pic:blipFill>
+                              <a:blip r:embed="rId14"/>
+                              <a:stretch>
+                                <a:fillRect/>
+                              </a:stretch>
+                            </pic:blipFill>
+                            <pic:spPr>
+                              <a:xfrm>
+                                <a:off x="0" y="0"/>
+                                <a:ext cx="197485" cy="197485"/>
+                              </a:xfrm>
+                              <a:prstGeom prst="rect">
+                                <a:avLst/>
+                              </a:prstGeom>
+                            </pic:spPr>
+                          </pic:pic>
+                        </a:graphicData>
+                      </a:graphic>
+                    </wp:inline>
+                  </w:drawing>
+                </w:r>
+                <w:r>
+                  <w:rPr>
+                    <w:sz w:val="19"/>
+                    <w:szCs w:val="19"/>
+                  </w:rPr>
+                  <w:t xml:space="preserve">   </w:t>
+                </w:r>
+                <w:r>
+                  <w:rPr>
+                    <w:noProof/>
+                    <w:sz w:val="20"/>
+                    <w:szCs w:val="20"/>
+                  </w:rPr>
+                  <w:drawing>
+                    <wp:inline distT="0" distB="0" distL="0" distR="0">
+                      <wp:extent cx="200025" cy="200025"/>
+                      <wp:effectExtent l="0" t="0" r="9525" b="9525"/>
+                      <wp:docPr id="77" name="Picture 77">
+                        <a:hlinkClick xmlns:a="http://schemas.openxmlformats.org/drawingml/2006/main" r:id="rId15"/>
+                      </wp:docPr>
+                      <wp:cNvGraphicFramePr/>
+                      <a:graphic xmlns:a="http://schemas.openxmlformats.org/drawingml/2006/main">
+                        <a:graphicData uri="http://schemas.openxmlformats.org/drawingml/2006/picture">
+                          <pic:pic xmlns:pic="http://schemas.openxmlformats.org/drawingml/2006/picture">
+                            <pic:nvPicPr>
+                              <pic:cNvPr id="98" name="Picture 25">
+                                <a:hlinkClick r:id="rId15"/>
+                              </pic:cNvPr>
+                              <pic:cNvPicPr/>
+                            </pic:nvPicPr>
+                            <pic:blipFill>
+                              <a:blip r:embed="rId16"/>
+                              <a:stretch>
+                                <a:fillRect/>
+                              </a:stretch>
+                            </pic:blipFill>
+                            <pic:spPr>
+                              <a:xfrm>
+                                <a:off x="0" y="0"/>
+                                <a:ext cx="197485" cy="197485"/>
+                              </a:xfrm>
+                              <a:prstGeom prst="rect">
+                                <a:avLst/>
+                              </a:prstGeom>
+                            </pic:spPr>
+                          </pic:pic>
+                        </a:graphicData>
+                      </a:graphic>
+                    </wp:inline>
+                  </w:drawing>
+                </w:r>
+                <w:r>
+                  <w:rPr>
+                    <w:sz w:val="19"/>
+                    <w:szCs w:val="19"/>
+                  </w:rPr>
+                  <w:t xml:space="preserve">   </w:t>
+                </w:r>
+                <w:r>
+                  <w:rPr>
+                    <w:noProof/>
+                    <w:sz w:val="20"/>
+                    <w:szCs w:val="20"/>
+                  </w:rPr>
+                  <w:drawing>
+                    <wp:inline distT="0" distB="0" distL="0" distR="0">
+                      <wp:extent cx="200025" cy="200025"/>
+                      <wp:effectExtent l="0" t="0" r="9525" b="9525"/>
+                      <wp:docPr id="78" name="Picture 78">
+                        <a:hlinkClick xmlns:a="http://schemas.openxmlformats.org/drawingml/2006/main" r:id="rId17"/>
+                      </wp:docPr>
+                      <wp:cNvGraphicFramePr/>
+                      <a:graphic xmlns:a="http://schemas.openxmlformats.org/drawingml/2006/main">
+                        <a:graphicData uri="http://schemas.openxmlformats.org/drawingml/2006/picture">
+                          <pic:pic xmlns:pic="http://schemas.openxmlformats.org/drawingml/2006/picture">
+                            <pic:nvPicPr>
+                              <pic:cNvPr id="99" name="Picture 27">
+                                <a:hlinkClick r:id="rId17"/>
+                              </pic:cNvPr>
+                              <pic:cNvPicPr/>
+                            </pic:nvPicPr>
+                            <pic:blipFill>
+                              <a:blip r:embed="rId18"/>
+                              <a:stretch>
+                                <a:fillRect/>
+                              </a:stretch>
+                            </pic:blipFill>
+                            <pic:spPr>
+                              <a:xfrm>
+                                <a:off x="0" y="0"/>
+                                <a:ext cx="197485" cy="197485"/>
+                              </a:xfrm>
+                              <a:prstGeom prst="rect">
+                                <a:avLst/>
+                              </a:prstGeom>
+                            </pic:spPr>
+                          </pic:pic>
+                        </a:graphicData>
+                      </a:graphic>
+                    </wp:inline>
+                  </w:drawing>
+                </w:r>
+                <w:r>
+                  <w:rPr>
+                    <w:sz w:val="19"/>
+                    <w:szCs w:val="19"/>
+                  </w:rPr>
+                  <w:t xml:space="preserve">   </w:t>
+                </w:r>
+                <w:r>
+                  <w:rPr>
+                    <w:noProof/>
+                    <w:sz w:val="20"/>
+                    <w:szCs w:val="20"/>
+                  </w:rPr>
+                  <w:drawing>
+                    <wp:inline distT="0" distB="0" distL="0" distR="0">
+                      <wp:extent cx="200025" cy="200025"/>
+                      <wp:effectExtent l="0" t="0" r="9525" b="9525"/>
+                      <wp:docPr id="79" name="Picture 79">
+                        <a:hlinkClick xmlns:a="http://schemas.openxmlformats.org/drawingml/2006/main" r:id="rId19"/>
+                      </wp:docPr>
+                      <wp:cNvGraphicFramePr/>
+                      <a:graphic xmlns:a="http://schemas.openxmlformats.org/drawingml/2006/main">
+                        <a:graphicData uri="http://schemas.openxmlformats.org/drawingml/2006/picture">
+                          <pic:pic xmlns:pic="http://schemas.openxmlformats.org/drawingml/2006/picture">
+                            <pic:nvPicPr>
+                              <pic:cNvPr id="101" name="Picture 99">
+                                <a:hlinkClick r:id="rId19"/>
+                              </pic:cNvPr>
+                              <pic:cNvPicPr/>
+                            </pic:nvPicPr>
+                            <pic:blipFill>
+                              <a:blip r:embed="rId20"/>
+                              <a:stretch>
+                                <a:fillRect/>
+                              </a:stretch>
+                            </pic:blipFill>
+                            <pic:spPr>
+                              <a:xfrm>
+                                <a:off x="0" y="0"/>
+                                <a:ext cx="197485" cy="197485"/>
+                              </a:xfrm>
+                              <a:prstGeom prst="rect">
+                                <a:avLst/>
+                              </a:prstGeom>
+                            </pic:spPr>
+                          </pic:pic>
+                        </a:graphicData>
+                      </a:graphic>
+                    </wp:inline>
+                  </w:drawing>
+                </w:r>
+                <w:r>
+                  <w:rPr>
+                    <w:sz w:val="19"/>
+                    <w:szCs w:val="19"/>
+                  </w:rPr>
+                  <w:t xml:space="preserve">   </w:t>
+                </w:r>
+                <w:r>
+                  <w:rPr>
+                    <w:noProof/>
+                    <w:sz w:val="20"/>
+                    <w:szCs w:val="20"/>
+                  </w:rPr>
+                  <w:drawing>
+                    <wp:inline distT="0" distB="0" distL="0" distR="0">
+                      <wp:extent cx="200025" cy="200025"/>
+                      <wp:effectExtent l="0" t="0" r="9525" b="9525"/>
+                      <wp:docPr id="80" name="Picture 80">
+                        <a:hlinkClick xmlns:a="http://schemas.openxmlformats.org/drawingml/2006/main" r:id="rId21"/>
+                      </wp:docPr>
+                      <wp:cNvGraphicFramePr/>
+                      <a:graphic xmlns:a="http://schemas.openxmlformats.org/drawingml/2006/main">
+                        <a:graphicData uri="http://schemas.openxmlformats.org/drawingml/2006/picture">
+                          <pic:pic xmlns:pic="http://schemas.openxmlformats.org/drawingml/2006/picture">
+                            <pic:nvPicPr>
+                              <pic:cNvPr id="102" name="Picture 35">
+                                <a:hlinkClick r:id="rId21"/>
+                              </pic:cNvPr>
+                              <pic:cNvPicPr/>
+                            </pic:nvPicPr>
+                            <pic:blipFill>
+                              <a:blip r:embed="rId22"/>
+                              <a:stretch>
+                                <a:fillRect/>
+                              </a:stretch>
+                            </pic:blipFill>
+                            <pic:spPr>
+                              <a:xfrm>
+                                <a:off x="0" y="0"/>
+                                <a:ext cx="197485" cy="197485"/>
+                              </a:xfrm>
+                              <a:prstGeom prst="rect">
+                                <a:avLst/>
+                              </a:prstGeom>
+                            </pic:spPr>
+                          </pic:pic>
+                        </a:graphicData>
+                      </a:graphic>
+                    </wp:inline>
+                  </w:drawing>
+                </w:r>
+                <w:r>
+                  <w:rPr>
+                    <w:sz w:val="19"/>
+                    <w:szCs w:val="19"/>
+                  </w:rPr>
+                  <w:t xml:space="preserve">   </w:t>
+                </w:r>
+                <w:r>
+                  <w:rPr>
+                    <w:noProof/>
+                    <w:sz w:val="20"/>
+                    <w:szCs w:val="20"/>
+                  </w:rPr>
+                  <w:drawing>
+                    <wp:inline distT="0" distB="0" distL="0" distR="0">
+                      <wp:extent cx="200025" cy="200025"/>
+                      <wp:effectExtent l="0" t="0" r="9525" b="9525"/>
+                      <wp:docPr id="81" name="Picture 81">
+                        <a:hlinkClick xmlns:a="http://schemas.openxmlformats.org/drawingml/2006/main" r:id="rId23"/>
+                      </wp:docPr>
+                      <wp:cNvGraphicFramePr/>
+                      <a:graphic xmlns:a="http://schemas.openxmlformats.org/drawingml/2006/main">
+                        <a:graphicData uri="http://schemas.openxmlformats.org/drawingml/2006/picture">
+                          <pic:pic xmlns:pic="http://schemas.openxmlformats.org/drawingml/2006/picture">
+                            <pic:nvPicPr>
+                              <pic:cNvPr id="103" name="Picture 85">
+                                <a:hlinkClick r:id="rId23"/>
+                              </pic:cNvPr>
+                              <pic:cNvPicPr/>
+                            </pic:nvPicPr>
+                            <pic:blipFill>
+                              <a:blip r:embed="rId24"/>
+                              <a:stretch>
+                                <a:fillRect/>
+                              </a:stretch>
+                            </pic:blipFill>
+                            <pic:spPr>
+                              <a:xfrm>
+                                <a:off x="0" y="0"/>
+                                <a:ext cx="197485" cy="197485"/>
+                              </a:xfrm>
+                              <a:prstGeom prst="rect">
+                                <a:avLst/>
+                              </a:prstGeom>
+                            </pic:spPr>
+                          </pic:pic>
+                        </a:graphicData>
+                      </a:graphic>
+                    </wp:inline>
+                  </w:drawing>
+                </w:r>
+              </w:p>
+            </w:txbxContent>
+          </v:textbox>
+        </v:shape>
+      </w:pict>
     </w:r>
   </w:p>
 </w:ftr>
 </file>
 
 <file path=word/footnotes.xml><?xml version="1.0" encoding="utf-8"?>
-<w:footnotes xmlns:wpc="http://schemas.microsoft.com/office/word/2010/wordprocessingCanvas" xmlns:mc="http://schemas.openxmlformats.org/markup-compatibility/2006" xmlns:o="urn:schemas-microsoft-com:office:office" xmlns:r="http://schemas.openxmlformats.org/officeDocument/2006/relationships" xmlns:m="http://schemas.openxmlformats.org/officeDocument/2006/math" xmlns:v="urn:schemas-microsoft-com:vml" xmlns:wp14="http://schemas.microsoft.com/office/word/2010/wordprocessingDrawing" xmlns:wp="http://schemas.openxmlformats.org/drawingml/2006/wordprocessingDrawing" xmlns:w10="urn:schemas-microsoft-com:office:word" xmlns:w="http://schemas.openxmlformats.org/wordprocessingml/2006/main" xmlns:w14="http://schemas.microsoft.com/office/word/2010/wordml" xmlns:w15="http://schemas.microsoft.com/office/word/2012/wordml" xmlns:wpg="http://schemas.microsoft.com/office/word/2010/wordprocessingGroup" xmlns:wpi="http://schemas.microsoft.com/office/word/2010/wordprocessingInk" xmlns:wne="http://schemas.microsoft.com/office/word/2006/wordml" xmlns:wps="http://schemas.microsoft.com/office/word/2010/wordprocessingShape" mc:Ignorable="w14 w15 wp14">
+<w:footnotes xmlns:ve="http://schemas.openxmlformats.org/markup-compatibility/2006" xmlns:o="urn:schemas-microsoft-com:office:office" xmlns:r="http://schemas.openxmlformats.org/officeDocument/2006/relationships" xmlns:m="http://schemas.openxmlformats.org/officeDocument/2006/math" xmlns:v="urn:schemas-microsoft-com:vml" xmlns:wp="http://schemas.openxmlformats.org/drawingml/2006/wordprocessingDrawing" xmlns:w10="urn:schemas-microsoft-com:office:word" xmlns:w="http://schemas.openxmlformats.org/wordprocessingml/2006/main" xmlns:wne="http://schemas.microsoft.com/office/word/2006/wordml">
   <w:footnote w:type="separator" w:id="-1">
     <w:p>
       <w:pPr>
@@ -4196,7 +3059,7 @@
 </file>
 
 <file path=word/header1.xml><?xml version="1.0" encoding="utf-8"?>
-<w:hdr xmlns:wpc="http://schemas.microsoft.com/office/word/2010/wordprocessingCanvas" xmlns:mc="http://schemas.openxmlformats.org/markup-compatibility/2006" xmlns:o="urn:schemas-microsoft-com:office:office" xmlns:r="http://schemas.openxmlformats.org/officeDocument/2006/relationships" xmlns:m="http://schemas.openxmlformats.org/officeDocument/2006/math" xmlns:v="urn:schemas-microsoft-com:vml" xmlns:wp14="http://schemas.microsoft.com/office/word/2010/wordprocessingDrawing" xmlns:wp="http://schemas.openxmlformats.org/drawingml/2006/wordprocessingDrawing" xmlns:w10="urn:schemas-microsoft-com:office:word" xmlns:w="http://schemas.openxmlformats.org/wordprocessingml/2006/main" xmlns:w14="http://schemas.microsoft.com/office/word/2010/wordml" xmlns:w15="http://schemas.microsoft.com/office/word/2012/wordml" xmlns:wpg="http://schemas.microsoft.com/office/word/2010/wordprocessingGroup" xmlns:wpi="http://schemas.microsoft.com/office/word/2010/wordprocessingInk" xmlns:wne="http://schemas.microsoft.com/office/word/2006/wordml" xmlns:wps="http://schemas.microsoft.com/office/word/2010/wordprocessingShape" mc:Ignorable="w14 w15 wp14">
+<w:hdr xmlns:ve="http://schemas.openxmlformats.org/markup-compatibility/2006" xmlns:o="urn:schemas-microsoft-com:office:office" xmlns:r="http://schemas.openxmlformats.org/officeDocument/2006/relationships" xmlns:m="http://schemas.openxmlformats.org/officeDocument/2006/math" xmlns:v="urn:schemas-microsoft-com:vml" xmlns:wp="http://schemas.openxmlformats.org/drawingml/2006/wordprocessingDrawing" xmlns:w10="urn:schemas-microsoft-com:office:word" xmlns:w="http://schemas.openxmlformats.org/wordprocessingml/2006/main" xmlns:wne="http://schemas.microsoft.com/office/word/2006/wordml">
   <w:p>
     <w:pPr>
       <w:pStyle w:val="Header"/>
@@ -4207,7 +3070,7 @@
 </file>
 
 <file path=word/numbering.xml><?xml version="1.0" encoding="utf-8"?>
-<w:numbering xmlns:wpc="http://schemas.microsoft.com/office/word/2010/wordprocessingCanvas" xmlns:mc="http://schemas.openxmlformats.org/markup-compatibility/2006" xmlns:o="urn:schemas-microsoft-com:office:office" xmlns:r="http://schemas.openxmlformats.org/officeDocument/2006/relationships" xmlns:m="http://schemas.openxmlformats.org/officeDocument/2006/math" xmlns:v="urn:schemas-microsoft-com:vml" xmlns:wp14="http://schemas.microsoft.com/office/word/2010/wordprocessingDrawing" xmlns:wp="http://schemas.openxmlformats.org/drawingml/2006/wordprocessingDrawing" xmlns:w10="urn:schemas-microsoft-com:office:word" xmlns:w="http://schemas.openxmlformats.org/wordprocessingml/2006/main" xmlns:w14="http://schemas.microsoft.com/office/word/2010/wordml" xmlns:w15="http://schemas.microsoft.com/office/word/2012/wordml" xmlns:wpg="http://schemas.microsoft.com/office/word/2010/wordprocessingGroup" xmlns:wpi="http://schemas.microsoft.com/office/word/2010/wordprocessingInk" xmlns:wne="http://schemas.microsoft.com/office/word/2006/wordml" xmlns:wps="http://schemas.microsoft.com/office/word/2010/wordprocessingShape" mc:Ignorable="w14 w15 wp14">
+<w:numbering xmlns:ve="http://schemas.openxmlformats.org/markup-compatibility/2006" xmlns:o="urn:schemas-microsoft-com:office:office" xmlns:r="http://schemas.openxmlformats.org/officeDocument/2006/relationships" xmlns:m="http://schemas.openxmlformats.org/officeDocument/2006/math" xmlns:v="urn:schemas-microsoft-com:vml" xmlns:wp="http://schemas.openxmlformats.org/drawingml/2006/wordprocessingDrawing" xmlns:w10="urn:schemas-microsoft-com:office:word" xmlns:w="http://schemas.openxmlformats.org/wordprocessingml/2006/main" xmlns:wne="http://schemas.microsoft.com/office/word/2006/wordml">
   <w:abstractNum w:abstractNumId="0">
     <w:nsid w:val="009D2C7E"/>
     <w:multiLevelType w:val="hybridMultilevel"/>
@@ -5345,7 +4208,7 @@
 </file>
 
 <file path=word/styles.xml><?xml version="1.0" encoding="utf-8"?>
-<w:styles xmlns:mc="http://schemas.openxmlformats.org/markup-compatibility/2006" xmlns:r="http://schemas.openxmlformats.org/officeDocument/2006/relationships" xmlns:w="http://schemas.openxmlformats.org/wordprocessingml/2006/main" xmlns:w14="http://schemas.microsoft.com/office/word/2010/wordml" xmlns:w15="http://schemas.microsoft.com/office/word/2012/wordml" mc:Ignorable="w14 w15">
+<w:styles xmlns:r="http://schemas.openxmlformats.org/officeDocument/2006/relationships" xmlns:w="http://schemas.openxmlformats.org/wordprocessingml/2006/main">
   <w:docDefaults>
     <w:rPrDefault>
       <w:rPr>
@@ -5361,378 +4224,144 @@
       </w:pPr>
     </w:pPrDefault>
   </w:docDefaults>
-  <w:latentStyles w:defLockedState="0" w:defUIPriority="99" w:defSemiHidden="0" w:defUnhideWhenUsed="0" w:defQFormat="0" w:count="371">
-    <w:lsdException w:name="Normal" w:uiPriority="0" w:qFormat="1"/>
-    <w:lsdException w:name="heading 1" w:uiPriority="9" w:qFormat="1"/>
-    <w:lsdException w:name="heading 2" w:semiHidden="1" w:uiPriority="9" w:unhideWhenUsed="1" w:qFormat="1"/>
-    <w:lsdException w:name="heading 3" w:semiHidden="1" w:uiPriority="9" w:unhideWhenUsed="1" w:qFormat="1"/>
-    <w:lsdException w:name="heading 4" w:semiHidden="1" w:uiPriority="9" w:unhideWhenUsed="1" w:qFormat="1"/>
-    <w:lsdException w:name="heading 5" w:semiHidden="1" w:uiPriority="9" w:unhideWhenUsed="1" w:qFormat="1"/>
-    <w:lsdException w:name="heading 6" w:semiHidden="1" w:uiPriority="9" w:unhideWhenUsed="1" w:qFormat="1"/>
-    <w:lsdException w:name="heading 7" w:semiHidden="1" w:uiPriority="9" w:unhideWhenUsed="1" w:qFormat="1"/>
-    <w:lsdException w:name="heading 8" w:semiHidden="1" w:uiPriority="9" w:unhideWhenUsed="1" w:qFormat="1"/>
-    <w:lsdException w:name="heading 9" w:semiHidden="1" w:uiPriority="9" w:unhideWhenUsed="1" w:qFormat="1"/>
-    <w:lsdException w:name="index 1" w:semiHidden="1" w:unhideWhenUsed="1"/>
-    <w:lsdException w:name="index 2" w:semiHidden="1" w:unhideWhenUsed="1"/>
-    <w:lsdException w:name="index 3" w:semiHidden="1" w:unhideWhenUsed="1"/>
-    <w:lsdException w:name="index 4" w:semiHidden="1" w:unhideWhenUsed="1"/>
-    <w:lsdException w:name="index 5" w:semiHidden="1" w:unhideWhenUsed="1"/>
-    <w:lsdException w:name="index 6" w:semiHidden="1" w:unhideWhenUsed="1"/>
-    <w:lsdException w:name="index 7" w:semiHidden="1" w:unhideWhenUsed="1"/>
-    <w:lsdException w:name="index 8" w:semiHidden="1" w:unhideWhenUsed="1"/>
-    <w:lsdException w:name="index 9" w:semiHidden="1" w:unhideWhenUsed="1"/>
-    <w:lsdException w:name="toc 1" w:semiHidden="1" w:uiPriority="39" w:unhideWhenUsed="1"/>
-    <w:lsdException w:name="toc 2" w:semiHidden="1" w:uiPriority="39" w:unhideWhenUsed="1"/>
-    <w:lsdException w:name="toc 3" w:semiHidden="1" w:uiPriority="39" w:unhideWhenUsed="1"/>
-    <w:lsdException w:name="toc 4" w:semiHidden="1" w:uiPriority="39" w:unhideWhenUsed="1"/>
-    <w:lsdException w:name="toc 5" w:semiHidden="1" w:uiPriority="39" w:unhideWhenUsed="1"/>
-    <w:lsdException w:name="toc 6" w:semiHidden="1" w:uiPriority="39" w:unhideWhenUsed="1"/>
-    <w:lsdException w:name="toc 7" w:semiHidden="1" w:uiPriority="39" w:unhideWhenUsed="1"/>
-    <w:lsdException w:name="toc 8" w:semiHidden="1" w:uiPriority="39" w:unhideWhenUsed="1"/>
-    <w:lsdException w:name="toc 9" w:semiHidden="1" w:uiPriority="39" w:unhideWhenUsed="1"/>
-    <w:lsdException w:name="Normal Indent" w:semiHidden="1" w:unhideWhenUsed="1"/>
-    <w:lsdException w:name="footnote text" w:semiHidden="1" w:unhideWhenUsed="1"/>
-    <w:lsdException w:name="annotation text" w:semiHidden="1" w:unhideWhenUsed="1"/>
-    <w:lsdException w:name="header" w:semiHidden="1" w:unhideWhenUsed="1"/>
-    <w:lsdException w:name="footer" w:semiHidden="1" w:unhideWhenUsed="1"/>
-    <w:lsdException w:name="index heading" w:semiHidden="1" w:unhideWhenUsed="1"/>
-    <w:lsdException w:name="caption" w:semiHidden="1" w:uiPriority="35" w:unhideWhenUsed="1" w:qFormat="1"/>
-    <w:lsdException w:name="table of figures" w:semiHidden="1" w:unhideWhenUsed="1"/>
-    <w:lsdException w:name="envelope address" w:semiHidden="1" w:unhideWhenUsed="1"/>
-    <w:lsdException w:name="envelope return" w:semiHidden="1" w:unhideWhenUsed="1"/>
-    <w:lsdException w:name="footnote reference" w:semiHidden="1" w:unhideWhenUsed="1"/>
-    <w:lsdException w:name="annotation reference" w:semiHidden="1" w:unhideWhenUsed="1"/>
-    <w:lsdException w:name="line number" w:semiHidden="1" w:unhideWhenUsed="1"/>
-    <w:lsdException w:name="page number" w:semiHidden="1" w:unhideWhenUsed="1"/>
-    <w:lsdException w:name="endnote reference" w:semiHidden="1" w:unhideWhenUsed="1"/>
-    <w:lsdException w:name="endnote text" w:semiHidden="1" w:unhideWhenUsed="1"/>
-    <w:lsdException w:name="table of authorities" w:semiHidden="1" w:unhideWhenUsed="1"/>
-    <w:lsdException w:name="macro" w:semiHidden="1" w:unhideWhenUsed="1"/>
-    <w:lsdException w:name="toa heading" w:semiHidden="1" w:unhideWhenUsed="1"/>
-    <w:lsdException w:name="List" w:semiHidden="1" w:unhideWhenUsed="1"/>
-    <w:lsdException w:name="List Bullet" w:semiHidden="1" w:unhideWhenUsed="1"/>
-    <w:lsdException w:name="List Number" w:semiHidden="1" w:unhideWhenUsed="1"/>
-    <w:lsdException w:name="List 2" w:semiHidden="1" w:unhideWhenUsed="1"/>
-    <w:lsdException w:name="List 3" w:semiHidden="1" w:unhideWhenUsed="1"/>
-    <w:lsdException w:name="List 4" w:semiHidden="1" w:unhideWhenUsed="1"/>
-    <w:lsdException w:name="List 5" w:semiHidden="1" w:unhideWhenUsed="1"/>
-    <w:lsdException w:name="List Bullet 2" w:semiHidden="1" w:unhideWhenUsed="1"/>
-    <w:lsdException w:name="List Bullet 3" w:semiHidden="1" w:unhideWhenUsed="1"/>
-    <w:lsdException w:name="List Bullet 4" w:semiHidden="1" w:unhideWhenUsed="1"/>
-    <w:lsdException w:name="List Bullet 5" w:semiHidden="1" w:unhideWhenUsed="1"/>
-    <w:lsdException w:name="List Number 2" w:semiHidden="1" w:unhideWhenUsed="1"/>
-    <w:lsdException w:name="List Number 3" w:semiHidden="1" w:unhideWhenUsed="1"/>
-    <w:lsdException w:name="List Number 4" w:semiHidden="1" w:unhideWhenUsed="1"/>
-    <w:lsdException w:name="List Number 5" w:semiHidden="1" w:unhideWhenUsed="1"/>
-    <w:lsdException w:name="Title" w:uiPriority="10"/>
-    <w:lsdException w:name="Closing" w:semiHidden="1" w:unhideWhenUsed="1"/>
-    <w:lsdException w:name="Signature" w:semiHidden="1" w:unhideWhenUsed="1"/>
-    <w:lsdException w:name="Default Paragraph Font" w:semiHidden="1" w:uiPriority="1" w:unhideWhenUsed="1"/>
-    <w:lsdException w:name="Body Text" w:semiHidden="1" w:unhideWhenUsed="1"/>
-    <w:lsdException w:name="Body Text Indent" w:semiHidden="1" w:unhideWhenUsed="1"/>
-    <w:lsdException w:name="List Continue" w:semiHidden="1" w:unhideWhenUsed="1"/>
-    <w:lsdException w:name="List Continue 2" w:semiHidden="1" w:unhideWhenUsed="1"/>
-    <w:lsdException w:name="List Continue 3" w:semiHidden="1" w:unhideWhenUsed="1"/>
-    <w:lsdException w:name="List Continue 4" w:semiHidden="1" w:unhideWhenUsed="1"/>
-    <w:lsdException w:name="List Continue 5" w:semiHidden="1" w:unhideWhenUsed="1"/>
-    <w:lsdException w:name="Message Header" w:semiHidden="1" w:unhideWhenUsed="1"/>
-    <w:lsdException w:name="Subtitle" w:uiPriority="11"/>
-    <w:lsdException w:name="Salutation" w:semiHidden="1" w:unhideWhenUsed="1"/>
-    <w:lsdException w:name="Date" w:semiHidden="1" w:unhideWhenUsed="1"/>
-    <w:lsdException w:name="Body Text First Indent" w:semiHidden="1" w:unhideWhenUsed="1"/>
-    <w:lsdException w:name="Body Text First Indent 2" w:semiHidden="1" w:unhideWhenUsed="1"/>
-    <w:lsdException w:name="Note Heading" w:semiHidden="1" w:unhideWhenUsed="1"/>
-    <w:lsdException w:name="Body Text 2" w:semiHidden="1" w:unhideWhenUsed="1"/>
-    <w:lsdException w:name="Body Text 3" w:semiHidden="1" w:unhideWhenUsed="1"/>
-    <w:lsdException w:name="Body Text Indent 2" w:semiHidden="1" w:unhideWhenUsed="1"/>
-    <w:lsdException w:name="Body Text Indent 3" w:semiHidden="1" w:unhideWhenUsed="1"/>
-    <w:lsdException w:name="Block Text" w:semiHidden="1" w:unhideWhenUsed="1"/>
-    <w:lsdException w:name="Hyperlink" w:semiHidden="1" w:unhideWhenUsed="1"/>
-    <w:lsdException w:name="FollowedHyperlink" w:semiHidden="1" w:unhideWhenUsed="1"/>
-    <w:lsdException w:name="Strong" w:uiPriority="22" w:qFormat="1"/>
-    <w:lsdException w:name="Emphasis" w:uiPriority="20"/>
-    <w:lsdException w:name="Document Map" w:semiHidden="1" w:unhideWhenUsed="1"/>
-    <w:lsdException w:name="Plain Text" w:semiHidden="1" w:unhideWhenUsed="1"/>
-    <w:lsdException w:name="E-mail Signature" w:semiHidden="1" w:unhideWhenUsed="1"/>
-    <w:lsdException w:name="HTML Top of Form" w:semiHidden="1" w:unhideWhenUsed="1"/>
-    <w:lsdException w:name="HTML Bottom of Form" w:semiHidden="1" w:unhideWhenUsed="1"/>
-    <w:lsdException w:name="Normal (Web)" w:semiHidden="1" w:unhideWhenUsed="1"/>
-    <w:lsdException w:name="HTML Acronym" w:semiHidden="1" w:unhideWhenUsed="1"/>
-    <w:lsdException w:name="HTML Address" w:semiHidden="1" w:unhideWhenUsed="1"/>
-    <w:lsdException w:name="HTML Cite" w:semiHidden="1" w:unhideWhenUsed="1"/>
-    <w:lsdException w:name="HTML Code" w:semiHidden="1" w:unhideWhenUsed="1"/>
-    <w:lsdException w:name="HTML Definition" w:semiHidden="1" w:unhideWhenUsed="1"/>
-    <w:lsdException w:name="HTML Keyboard" w:semiHidden="1" w:unhideWhenUsed="1"/>
-    <w:lsdException w:name="HTML Preformatted" w:semiHidden="1" w:unhideWhenUsed="1"/>
-    <w:lsdException w:name="HTML Sample" w:semiHidden="1" w:unhideWhenUsed="1"/>
-    <w:lsdException w:name="HTML Typewriter" w:semiHidden="1" w:unhideWhenUsed="1"/>
-    <w:lsdException w:name="HTML Variable" w:semiHidden="1" w:unhideWhenUsed="1"/>
-    <w:lsdException w:name="Normal Table" w:semiHidden="1" w:unhideWhenUsed="1"/>
-    <w:lsdException w:name="annotation subject" w:semiHidden="1" w:unhideWhenUsed="1"/>
-    <w:lsdException w:name="No List" w:semiHidden="1" w:unhideWhenUsed="1"/>
-    <w:lsdException w:name="Outline List 1" w:semiHidden="1" w:unhideWhenUsed="1"/>
-    <w:lsdException w:name="Outline List 2" w:semiHidden="1" w:unhideWhenUsed="1"/>
-    <w:lsdException w:name="Outline List 3" w:semiHidden="1" w:unhideWhenUsed="1"/>
-    <w:lsdException w:name="Table Simple 1" w:semiHidden="1" w:unhideWhenUsed="1"/>
-    <w:lsdException w:name="Table Simple 2" w:semiHidden="1" w:unhideWhenUsed="1"/>
-    <w:lsdException w:name="Table Simple 3" w:semiHidden="1" w:unhideWhenUsed="1"/>
-    <w:lsdException w:name="Table Classic 1" w:semiHidden="1" w:unhideWhenUsed="1"/>
-    <w:lsdException w:name="Table Classic 2" w:semiHidden="1" w:unhideWhenUsed="1"/>
-    <w:lsdException w:name="Table Classic 3" w:semiHidden="1" w:unhideWhenUsed="1"/>
-    <w:lsdException w:name="Table Classic 4" w:semiHidden="1" w:unhideWhenUsed="1"/>
-    <w:lsdException w:name="Table Colorful 1" w:semiHidden="1" w:unhideWhenUsed="1"/>
-    <w:lsdException w:name="Table Colorful 2" w:semiHidden="1" w:unhideWhenUsed="1"/>
-    <w:lsdException w:name="Table Colorful 3" w:semiHidden="1" w:unhideWhenUsed="1"/>
-    <w:lsdException w:name="Table Columns 1" w:semiHidden="1" w:unhideWhenUsed="1"/>
-    <w:lsdException w:name="Table Columns 2" w:semiHidden="1" w:unhideWhenUsed="1"/>
-    <w:lsdException w:name="Table Columns 3" w:semiHidden="1" w:unhideWhenUsed="1"/>
-    <w:lsdException w:name="Table Columns 4" w:semiHidden="1" w:unhideWhenUsed="1"/>
-    <w:lsdException w:name="Table Columns 5" w:semiHidden="1" w:unhideWhenUsed="1"/>
-    <w:lsdException w:name="Table Grid 1" w:semiHidden="1" w:unhideWhenUsed="1"/>
-    <w:lsdException w:name="Table Grid 2" w:semiHidden="1" w:unhideWhenUsed="1"/>
-    <w:lsdException w:name="Table Grid 3" w:semiHidden="1" w:unhideWhenUsed="1"/>
-    <w:lsdException w:name="Table Grid 4" w:semiHidden="1" w:unhideWhenUsed="1"/>
-    <w:lsdException w:name="Table Grid 5" w:semiHidden="1" w:unhideWhenUsed="1"/>
-    <w:lsdException w:name="Table Grid 6" w:semiHidden="1" w:unhideWhenUsed="1"/>
-    <w:lsdException w:name="Table Grid 7" w:semiHidden="1" w:unhideWhenUsed="1"/>
-    <w:lsdException w:name="Table Grid 8" w:semiHidden="1" w:unhideWhenUsed="1"/>
-    <w:lsdException w:name="Table List 1" w:semiHidden="1" w:unhideWhenUsed="1"/>
-    <w:lsdException w:name="Table List 2" w:semiHidden="1" w:unhideWhenUsed="1"/>
-    <w:lsdException w:name="Table List 3" w:semiHidden="1" w:unhideWhenUsed="1"/>
-    <w:lsdException w:name="Table List 4" w:semiHidden="1" w:unhideWhenUsed="1"/>
-    <w:lsdException w:name="Table List 5" w:semiHidden="1" w:unhideWhenUsed="1"/>
-    <w:lsdException w:name="Table List 6" w:semiHidden="1" w:unhideWhenUsed="1"/>
-    <w:lsdException w:name="Table List 7" w:semiHidden="1" w:unhideWhenUsed="1"/>
-    <w:lsdException w:name="Table List 8" w:semiHidden="1" w:unhideWhenUsed="1"/>
-    <w:lsdException w:name="Table 3D effects 1" w:semiHidden="1" w:unhideWhenUsed="1"/>
-    <w:lsdException w:name="Table 3D effects 2" w:semiHidden="1" w:unhideWhenUsed="1"/>
-    <w:lsdException w:name="Table 3D effects 3" w:semiHidden="1" w:unhideWhenUsed="1"/>
-    <w:lsdException w:name="Table Contemporary" w:semiHidden="1" w:unhideWhenUsed="1"/>
-    <w:lsdException w:name="Table Elegant" w:semiHidden="1" w:unhideWhenUsed="1"/>
-    <w:lsdException w:name="Table Professional" w:semiHidden="1" w:unhideWhenUsed="1"/>
-    <w:lsdException w:name="Table Subtle 1" w:semiHidden="1" w:unhideWhenUsed="1"/>
-    <w:lsdException w:name="Table Subtle 2" w:semiHidden="1" w:unhideWhenUsed="1"/>
-    <w:lsdException w:name="Table Web 1" w:semiHidden="1" w:unhideWhenUsed="1"/>
-    <w:lsdException w:name="Table Web 2" w:semiHidden="1" w:unhideWhenUsed="1"/>
-    <w:lsdException w:name="Table Web 3" w:semiHidden="1" w:unhideWhenUsed="1"/>
-    <w:lsdException w:name="Balloon Text" w:semiHidden="1" w:unhideWhenUsed="1"/>
-    <w:lsdException w:name="Table Grid" w:uiPriority="59"/>
-    <w:lsdException w:name="Table Theme" w:semiHidden="1" w:unhideWhenUsed="1"/>
-    <w:lsdException w:name="Placeholder Text" w:semiHidden="1"/>
-    <w:lsdException w:name="No Spacing" w:uiPriority="1"/>
-    <w:lsdException w:name="Light Shading" w:uiPriority="60"/>
-    <w:lsdException w:name="Light List" w:uiPriority="61"/>
-    <w:lsdException w:name="Light Grid" w:uiPriority="62"/>
-    <w:lsdException w:name="Medium Shading 1" w:uiPriority="63"/>
-    <w:lsdException w:name="Medium Shading 2" w:uiPriority="64"/>
-    <w:lsdException w:name="Medium List 1" w:uiPriority="65"/>
-    <w:lsdException w:name="Medium List 2" w:uiPriority="66"/>
-    <w:lsdException w:name="Medium Grid 1" w:uiPriority="67"/>
-    <w:lsdException w:name="Medium Grid 2" w:uiPriority="68"/>
-    <w:lsdException w:name="Medium Grid 3" w:uiPriority="69"/>
-    <w:lsdException w:name="Dark List" w:uiPriority="70"/>
-    <w:lsdException w:name="Colorful Shading" w:uiPriority="71"/>
-    <w:lsdException w:name="Colorful List" w:uiPriority="72"/>
-    <w:lsdException w:name="Colorful Grid" w:uiPriority="73"/>
-    <w:lsdException w:name="Light Shading Accent 1" w:uiPriority="60"/>
-    <w:lsdException w:name="Light List Accent 1" w:uiPriority="61"/>
-    <w:lsdException w:name="Light Grid Accent 1" w:uiPriority="62"/>
-    <w:lsdException w:name="Medium Shading 1 Accent 1" w:uiPriority="63"/>
-    <w:lsdException w:name="Medium Shading 2 Accent 1" w:uiPriority="64"/>
-    <w:lsdException w:name="Medium List 1 Accent 1" w:uiPriority="65"/>
-    <w:lsdException w:name="Revision" w:semiHidden="1"/>
-    <w:lsdException w:name="List Paragraph" w:uiPriority="34" w:qFormat="1"/>
-    <w:lsdException w:name="Quote" w:uiPriority="29"/>
-    <w:lsdException w:name="Intense Quote" w:uiPriority="30"/>
-    <w:lsdException w:name="Medium List 2 Accent 1" w:uiPriority="66"/>
-    <w:lsdException w:name="Medium Grid 1 Accent 1" w:uiPriority="67"/>
-    <w:lsdException w:name="Medium Grid 2 Accent 1" w:uiPriority="68"/>
-    <w:lsdException w:name="Medium Grid 3 Accent 1" w:uiPriority="69"/>
-    <w:lsdException w:name="Dark List Accent 1" w:uiPriority="70"/>
-    <w:lsdException w:name="Colorful Shading Accent 1" w:uiPriority="71"/>
-    <w:lsdException w:name="Colorful List Accent 1" w:uiPriority="72"/>
-    <w:lsdException w:name="Colorful Grid Accent 1" w:uiPriority="73"/>
-    <w:lsdException w:name="Light Shading Accent 2" w:uiPriority="60"/>
-    <w:lsdException w:name="Light List Accent 2" w:uiPriority="61"/>
-    <w:lsdException w:name="Light Grid Accent 2" w:uiPriority="62"/>
-    <w:lsdException w:name="Medium Shading 1 Accent 2" w:uiPriority="63"/>
-    <w:lsdException w:name="Medium Shading 2 Accent 2" w:uiPriority="64"/>
-    <w:lsdException w:name="Medium List 1 Accent 2" w:uiPriority="65"/>
-    <w:lsdException w:name="Medium List 2 Accent 2" w:uiPriority="66"/>
-    <w:lsdException w:name="Medium Grid 1 Accent 2" w:uiPriority="67"/>
-    <w:lsdException w:name="Medium Grid 2 Accent 2" w:uiPriority="68"/>
-    <w:lsdException w:name="Medium Grid 3 Accent 2" w:uiPriority="69"/>
-    <w:lsdException w:name="Dark List Accent 2" w:uiPriority="70"/>
-    <w:lsdException w:name="Colorful Shading Accent 2" w:uiPriority="71"/>
-    <w:lsdException w:name="Colorful List Accent 2" w:uiPriority="72"/>
-    <w:lsdException w:name="Colorful Grid Accent 2" w:uiPriority="73"/>
-    <w:lsdException w:name="Light Shading Accent 3" w:uiPriority="60"/>
-    <w:lsdException w:name="Light List Accent 3" w:uiPriority="61"/>
-    <w:lsdException w:name="Light Grid Accent 3" w:uiPriority="62"/>
-    <w:lsdException w:name="Medium Shading 1 Accent 3" w:uiPriority="63"/>
-    <w:lsdException w:name="Medium Shading 2 Accent 3" w:uiPriority="64"/>
-    <w:lsdException w:name="Medium List 1 Accent 3" w:uiPriority="65"/>
-    <w:lsdException w:name="Medium List 2 Accent 3" w:uiPriority="66"/>
-    <w:lsdException w:name="Medium Grid 1 Accent 3" w:uiPriority="67"/>
-    <w:lsdException w:name="Medium Grid 2 Accent 3" w:uiPriority="68"/>
-    <w:lsdException w:name="Medium Grid 3 Accent 3" w:uiPriority="69"/>
-    <w:lsdException w:name="Dark List Accent 3" w:uiPriority="70"/>
-    <w:lsdException w:name="Colorful Shading Accent 3" w:uiPriority="71"/>
-    <w:lsdException w:name="Colorful List Accent 3" w:uiPriority="72"/>
-    <w:lsdException w:name="Colorful Grid Accent 3" w:uiPriority="73"/>
-    <w:lsdException w:name="Light Shading Accent 4" w:uiPriority="60"/>
-    <w:lsdException w:name="Light List Accent 4" w:uiPriority="61"/>
-    <w:lsdException w:name="Light Grid Accent 4" w:uiPriority="62"/>
-    <w:lsdException w:name="Medium Shading 1 Accent 4" w:uiPriority="63"/>
-    <w:lsdException w:name="Medium Shading 2 Accent 4" w:uiPriority="64"/>
-    <w:lsdException w:name="Medium List 1 Accent 4" w:uiPriority="65"/>
-    <w:lsdException w:name="Medium List 2 Accent 4" w:uiPriority="66"/>
-    <w:lsdException w:name="Medium Grid 1 Accent 4" w:uiPriority="67"/>
-    <w:lsdException w:name="Medium Grid 2 Accent 4" w:uiPriority="68"/>
-    <w:lsdException w:name="Medium Grid 3 Accent 4" w:uiPriority="69"/>
-    <w:lsdException w:name="Dark List Accent 4" w:uiPriority="70"/>
-    <w:lsdException w:name="Colorful Shading Accent 4" w:uiPriority="71"/>
-    <w:lsdException w:name="Colorful List Accent 4" w:uiPriority="72"/>
-    <w:lsdException w:name="Colorful Grid Accent 4" w:uiPriority="73"/>
-    <w:lsdException w:name="Light Shading Accent 5" w:uiPriority="60"/>
-    <w:lsdException w:name="Light List Accent 5" w:uiPriority="61"/>
-    <w:lsdException w:name="Light Grid Accent 5" w:uiPriority="62"/>
-    <w:lsdException w:name="Medium Shading 1 Accent 5" w:uiPriority="63"/>
-    <w:lsdException w:name="Medium Shading 2 Accent 5" w:uiPriority="64"/>
-    <w:lsdException w:name="Medium List 1 Accent 5" w:uiPriority="65"/>
-    <w:lsdException w:name="Medium List 2 Accent 5" w:uiPriority="66"/>
-    <w:lsdException w:name="Medium Grid 1 Accent 5" w:uiPriority="67"/>
-    <w:lsdException w:name="Medium Grid 2 Accent 5" w:uiPriority="68"/>
-    <w:lsdException w:name="Medium Grid 3 Accent 5" w:uiPriority="69"/>
-    <w:lsdException w:name="Dark List Accent 5" w:uiPriority="70"/>
-    <w:lsdException w:name="Colorful Shading Accent 5" w:uiPriority="71"/>
-    <w:lsdException w:name="Colorful List Accent 5" w:uiPriority="72"/>
-    <w:lsdException w:name="Colorful Grid Accent 5" w:uiPriority="73"/>
-    <w:lsdException w:name="Light Shading Accent 6" w:uiPriority="60"/>
-    <w:lsdException w:name="Light List Accent 6" w:uiPriority="61"/>
-    <w:lsdException w:name="Light Grid Accent 6" w:uiPriority="62"/>
-    <w:lsdException w:name="Medium Shading 1 Accent 6" w:uiPriority="63"/>
-    <w:lsdException w:name="Medium Shading 2 Accent 6" w:uiPriority="64"/>
-    <w:lsdException w:name="Medium List 1 Accent 6" w:uiPriority="65"/>
-    <w:lsdException w:name="Medium List 2 Accent 6" w:uiPriority="66"/>
-    <w:lsdException w:name="Medium Grid 1 Accent 6" w:uiPriority="67"/>
-    <w:lsdException w:name="Medium Grid 2 Accent 6" w:uiPriority="68"/>
-    <w:lsdException w:name="Medium Grid 3 Accent 6" w:uiPriority="69"/>
-    <w:lsdException w:name="Dark List Accent 6" w:uiPriority="70"/>
-    <w:lsdException w:name="Colorful Shading Accent 6" w:uiPriority="71"/>
-    <w:lsdException w:name="Colorful List Accent 6" w:uiPriority="72"/>
-    <w:lsdException w:name="Colorful Grid Accent 6" w:uiPriority="73"/>
-    <w:lsdException w:name="Subtle Emphasis" w:uiPriority="19"/>
-    <w:lsdException w:name="Intense Emphasis" w:uiPriority="21"/>
-    <w:lsdException w:name="Subtle Reference" w:uiPriority="31"/>
-    <w:lsdException w:name="Intense Reference" w:uiPriority="32"/>
-    <w:lsdException w:name="Book Title" w:uiPriority="33"/>
-    <w:lsdException w:name="Bibliography" w:semiHidden="1" w:uiPriority="37" w:unhideWhenUsed="1"/>
-    <w:lsdException w:name="TOC Heading" w:semiHidden="1" w:uiPriority="39" w:unhideWhenUsed="1" w:qFormat="1"/>
-    <w:lsdException w:name="Plain Table 1" w:uiPriority="41"/>
-    <w:lsdException w:name="Plain Table 2" w:uiPriority="42"/>
-    <w:lsdException w:name="Plain Table 3" w:uiPriority="43"/>
-    <w:lsdException w:name="Plain Table 4" w:uiPriority="44"/>
-    <w:lsdException w:name="Plain Table 5" w:uiPriority="45"/>
-    <w:lsdException w:name="Grid Table Light" w:uiPriority="40"/>
-    <w:lsdException w:name="Grid Table 1 Light" w:uiPriority="46"/>
-    <w:lsdException w:name="Grid Table 2" w:uiPriority="47"/>
-    <w:lsdException w:name="Grid Table 3" w:uiPriority="48"/>
-    <w:lsdException w:name="Grid Table 4" w:uiPriority="49"/>
-    <w:lsdException w:name="Grid Table 5 Dark" w:uiPriority="50"/>
-    <w:lsdException w:name="Grid Table 6 Colorful" w:uiPriority="51"/>
-    <w:lsdException w:name="Grid Table 7 Colorful" w:uiPriority="52"/>
-    <w:lsdException w:name="Grid Table 1 Light Accent 1" w:uiPriority="46"/>
-    <w:lsdException w:name="Grid Table 2 Accent 1" w:uiPriority="47"/>
-    <w:lsdException w:name="Grid Table 3 Accent 1" w:uiPriority="48"/>
-    <w:lsdException w:name="Grid Table 4 Accent 1" w:uiPriority="49"/>
-    <w:lsdException w:name="Grid Table 5 Dark Accent 1" w:uiPriority="50"/>
-    <w:lsdException w:name="Grid Table 6 Colorful Accent 1" w:uiPriority="51"/>
-    <w:lsdException w:name="Grid Table 7 Colorful Accent 1" w:uiPriority="52"/>
-    <w:lsdException w:name="Grid Table 1 Light Accent 2" w:uiPriority="46"/>
-    <w:lsdException w:name="Grid Table 2 Accent 2" w:uiPriority="47"/>
-    <w:lsdException w:name="Grid Table 3 Accent 2" w:uiPriority="48"/>
-    <w:lsdException w:name="Grid Table 4 Accent 2" w:uiPriority="49"/>
-    <w:lsdException w:name="Grid Table 5 Dark Accent 2" w:uiPriority="50"/>
-    <w:lsdException w:name="Grid Table 6 Colorful Accent 2" w:uiPriority="51"/>
-    <w:lsdException w:name="Grid Table 7 Colorful Accent 2" w:uiPriority="52"/>
-    <w:lsdException w:name="Grid Table 1 Light Accent 3" w:uiPriority="46"/>
-    <w:lsdException w:name="Grid Table 2 Accent 3" w:uiPriority="47"/>
-    <w:lsdException w:name="Grid Table 3 Accent 3" w:uiPriority="48"/>
-    <w:lsdException w:name="Grid Table 4 Accent 3" w:uiPriority="49"/>
-    <w:lsdException w:name="Grid Table 5 Dark Accent 3" w:uiPriority="50"/>
-    <w:lsdException w:name="Grid Table 6 Colorful Accent 3" w:uiPriority="51"/>
-    <w:lsdException w:name="Grid Table 7 Colorful Accent 3" w:uiPriority="52"/>
-    <w:lsdException w:name="Grid Table 1 Light Accent 4" w:uiPriority="46"/>
-    <w:lsdException w:name="Grid Table 2 Accent 4" w:uiPriority="47"/>
-    <w:lsdException w:name="Grid Table 3 Accent 4" w:uiPriority="48"/>
-    <w:lsdException w:name="Grid Table 4 Accent 4" w:uiPriority="49"/>
-    <w:lsdException w:name="Grid Table 5 Dark Accent 4" w:uiPriority="50"/>
-    <w:lsdException w:name="Grid Table 6 Colorful Accent 4" w:uiPriority="51"/>
-    <w:lsdException w:name="Grid Table 7 Colorful Accent 4" w:uiPriority="52"/>
-    <w:lsdException w:name="Grid Table 1 Light Accent 5" w:uiPriority="46"/>
-    <w:lsdException w:name="Grid Table 2 Accent 5" w:uiPriority="47"/>
-    <w:lsdException w:name="Grid Table 3 Accent 5" w:uiPriority="48"/>
-    <w:lsdException w:name="Grid Table 4 Accent 5" w:uiPriority="49"/>
-    <w:lsdException w:name="Grid Table 5 Dark Accent 5" w:uiPriority="50"/>
-    <w:lsdException w:name="Grid Table 6 Colorful Accent 5" w:uiPriority="51"/>
-    <w:lsdException w:name="Grid Table 7 Colorful Accent 5" w:uiPriority="52"/>
-    <w:lsdException w:name="Grid Table 1 Light Accent 6" w:uiPriority="46"/>
-    <w:lsdException w:name="Grid Table 2 Accent 6" w:uiPriority="47"/>
-    <w:lsdException w:name="Grid Table 3 Accent 6" w:uiPriority="48"/>
-    <w:lsdException w:name="Grid Table 4 Accent 6" w:uiPriority="49"/>
-    <w:lsdException w:name="Grid Table 5 Dark Accent 6" w:uiPriority="50"/>
-    <w:lsdException w:name="Grid Table 6 Colorful Accent 6" w:uiPriority="51"/>
-    <w:lsdException w:name="Grid Table 7 Colorful Accent 6" w:uiPriority="52"/>
-    <w:lsdException w:name="List Table 1 Light" w:uiPriority="46"/>
-    <w:lsdException w:name="List Table 2" w:uiPriority="47"/>
-    <w:lsdException w:name="List Table 3" w:uiPriority="48"/>
-    <w:lsdException w:name="List Table 4" w:uiPriority="49"/>
-    <w:lsdException w:name="List Table 5 Dark" w:uiPriority="50"/>
-    <w:lsdException w:name="List Table 6 Colorful" w:uiPriority="51"/>
-    <w:lsdException w:name="List Table 7 Colorful" w:uiPriority="52"/>
-    <w:lsdException w:name="List Table 1 Light Accent 1" w:uiPriority="46"/>
-    <w:lsdException w:name="List Table 2 Accent 1" w:uiPriority="47"/>
-    <w:lsdException w:name="List Table 3 Accent 1" w:uiPriority="48"/>
-    <w:lsdException w:name="List Table 4 Accent 1" w:uiPriority="49"/>
-    <w:lsdException w:name="List Table 5 Dark Accent 1" w:uiPriority="50"/>
-    <w:lsdException w:name="List Table 6 Colorful Accent 1" w:uiPriority="51"/>
-    <w:lsdException w:name="List Table 7 Colorful Accent 1" w:uiPriority="52"/>
-    <w:lsdException w:name="List Table 1 Light Accent 2" w:uiPriority="46"/>
-    <w:lsdException w:name="List Table 2 Accent 2" w:uiPriority="47"/>
-    <w:lsdException w:name="List Table 3 Accent 2" w:uiPriority="48"/>
-    <w:lsdException w:name="List Table 4 Accent 2" w:uiPriority="49"/>
-    <w:lsdException w:name="List Table 5 Dark Accent 2" w:uiPriority="50"/>
-    <w:lsdException w:name="List Table 6 Colorful Accent 2" w:uiPriority="51"/>
-    <w:lsdException w:name="List Table 7 Colorful Accent 2" w:uiPriority="52"/>
-    <w:lsdException w:name="List Table 1 Light Accent 3" w:uiPriority="46"/>
-    <w:lsdException w:name="List Table 2 Accent 3" w:uiPriority="47"/>
-    <w:lsdException w:name="List Table 3 Accent 3" w:uiPriority="48"/>
-    <w:lsdException w:name="List Table 4 Accent 3" w:uiPriority="49"/>
-    <w:lsdException w:name="List Table 5 Dark Accent 3" w:uiPriority="50"/>
-    <w:lsdException w:name="List Table 6 Colorful Accent 3" w:uiPriority="51"/>
-    <w:lsdException w:name="List Table 7 Colorful Accent 3" w:uiPriority="52"/>
-    <w:lsdException w:name="List Table 1 Light Accent 4" w:uiPriority="46"/>
-    <w:lsdException w:name="List Table 2 Accent 4" w:uiPriority="47"/>
-    <w:lsdException w:name="List Table 3 Accent 4" w:uiPriority="48"/>
-    <w:lsdException w:name="List Table 4 Accent 4" w:uiPriority="49"/>
-    <w:lsdException w:name="List Table 5 Dark Accent 4" w:uiPriority="50"/>
-    <w:lsdException w:name="List Table 6 Colorful Accent 4" w:uiPriority="51"/>
-    <w:lsdException w:name="List Table 7 Colorful Accent 4" w:uiPriority="52"/>
-    <w:lsdException w:name="List Table 1 Light Accent 5" w:uiPriority="46"/>
-    <w:lsdException w:name="List Table 2 Accent 5" w:uiPriority="47"/>
-    <w:lsdException w:name="List Table 3 Accent 5" w:uiPriority="48"/>
-    <w:lsdException w:name="List Table 4 Accent 5" w:uiPriority="49"/>
-    <w:lsdException w:name="List Table 5 Dark Accent 5" w:uiPriority="50"/>
-    <w:lsdException w:name="List Table 6 Colorful Accent 5" w:uiPriority="51"/>
-    <w:lsdException w:name="List Table 7 Colorful Accent 5" w:uiPriority="52"/>
-    <w:lsdException w:name="List Table 1 Light Accent 6" w:uiPriority="46"/>
-    <w:lsdException w:name="List Table 2 Accent 6" w:uiPriority="47"/>
-    <w:lsdException w:name="List Table 3 Accent 6" w:uiPriority="48"/>
-    <w:lsdException w:name="List Table 4 Accent 6" w:uiPriority="49"/>
-    <w:lsdException w:name="List Table 5 Dark Accent 6" w:uiPriority="50"/>
-    <w:lsdException w:name="List Table 6 Colorful Accent 6" w:uiPriority="51"/>
-    <w:lsdException w:name="List Table 7 Colorful Accent 6" w:uiPriority="52"/>
+  <w:latentStyles w:defLockedState="0" w:defUIPriority="99" w:defSemiHidden="1" w:defUnhideWhenUsed="1" w:defQFormat="0" w:count="267">
+    <w:lsdException w:name="Normal" w:semiHidden="0" w:uiPriority="0" w:unhideWhenUsed="0" w:qFormat="1"/>
+    <w:lsdException w:name="heading 1" w:semiHidden="0" w:uiPriority="9" w:unhideWhenUsed="0" w:qFormat="1"/>
+    <w:lsdException w:name="heading 2" w:uiPriority="9" w:qFormat="1"/>
+    <w:lsdException w:name="heading 3" w:uiPriority="9" w:qFormat="1"/>
+    <w:lsdException w:name="heading 4" w:uiPriority="9" w:qFormat="1"/>
+    <w:lsdException w:name="heading 5" w:uiPriority="9" w:qFormat="1"/>
+    <w:lsdException w:name="heading 6" w:uiPriority="9" w:qFormat="1"/>
+    <w:lsdException w:name="heading 7" w:uiPriority="9" w:qFormat="1"/>
+    <w:lsdException w:name="heading 8" w:uiPriority="9" w:qFormat="1"/>
+    <w:lsdException w:name="heading 9" w:uiPriority="9" w:qFormat="1"/>
+    <w:lsdException w:name="toc 1" w:uiPriority="39"/>
+    <w:lsdException w:name="toc 2" w:uiPriority="39"/>
+    <w:lsdException w:name="toc 3" w:uiPriority="39"/>
+    <w:lsdException w:name="toc 4" w:uiPriority="39"/>
+    <w:lsdException w:name="toc 5" w:uiPriority="39"/>
+    <w:lsdException w:name="toc 6" w:uiPriority="39"/>
+    <w:lsdException w:name="toc 7" w:uiPriority="39"/>
+    <w:lsdException w:name="toc 8" w:uiPriority="39"/>
+    <w:lsdException w:name="toc 9" w:uiPriority="39"/>
+    <w:lsdException w:name="caption" w:uiPriority="35" w:qFormat="1"/>
+    <w:lsdException w:name="Title" w:semiHidden="0" w:uiPriority="10" w:unhideWhenUsed="0"/>
+    <w:lsdException w:name="Default Paragraph Font" w:uiPriority="1"/>
+    <w:lsdException w:name="Subtitle" w:semiHidden="0" w:uiPriority="11" w:unhideWhenUsed="0"/>
+    <w:lsdException w:name="Strong" w:semiHidden="0" w:uiPriority="22" w:unhideWhenUsed="0" w:qFormat="1"/>
+    <w:lsdException w:name="Emphasis" w:semiHidden="0" w:uiPriority="20" w:unhideWhenUsed="0"/>
+    <w:lsdException w:name="Table Grid" w:semiHidden="0" w:uiPriority="59" w:unhideWhenUsed="0"/>
+    <w:lsdException w:name="Placeholder Text" w:unhideWhenUsed="0"/>
+    <w:lsdException w:name="No Spacing" w:semiHidden="0" w:uiPriority="1" w:unhideWhenUsed="0"/>
+    <w:lsdException w:name="Light Shading" w:semiHidden="0" w:uiPriority="60" w:unhideWhenUsed="0"/>
+    <w:lsdException w:name="Light List" w:semiHidden="0" w:uiPriority="61" w:unhideWhenUsed="0"/>
+    <w:lsdException w:name="Light Grid" w:semiHidden="0" w:uiPriority="62" w:unhideWhenUsed="0"/>
+    <w:lsdException w:name="Medium Shading 1" w:semiHidden="0" w:uiPriority="63" w:unhideWhenUsed="0"/>
+    <w:lsdException w:name="Medium Shading 2" w:semiHidden="0" w:uiPriority="64" w:unhideWhenUsed="0"/>
+    <w:lsdException w:name="Medium List 1" w:semiHidden="0" w:uiPriority="65" w:unhideWhenUsed="0"/>
+    <w:lsdException w:name="Medium List 2" w:semiHidden="0" w:uiPriority="66" w:unhideWhenUsed="0"/>
+    <w:lsdException w:name="Medium Grid 1" w:semiHidden="0" w:uiPriority="67" w:unhideWhenUsed="0"/>
+    <w:lsdException w:name="Medium Grid 2" w:semiHidden="0" w:uiPriority="68" w:unhideWhenUsed="0"/>
+    <w:lsdException w:name="Medium Grid 3" w:semiHidden="0" w:uiPriority="69" w:unhideWhenUsed="0"/>
+    <w:lsdException w:name="Dark List" w:semiHidden="0" w:uiPriority="70" w:unhideWhenUsed="0"/>
+    <w:lsdException w:name="Colorful Shading" w:semiHidden="0" w:uiPriority="71" w:unhideWhenUsed="0"/>
+    <w:lsdException w:name="Colorful List" w:semiHidden="0" w:uiPriority="72" w:unhideWhenUsed="0"/>
+    <w:lsdException w:name="Colorful Grid" w:semiHidden="0" w:uiPriority="73" w:unhideWhenUsed="0"/>
+    <w:lsdException w:name="Light Shading Accent 1" w:semiHidden="0" w:uiPriority="60" w:unhideWhenUsed="0"/>
+    <w:lsdException w:name="Light List Accent 1" w:semiHidden="0" w:uiPriority="61" w:unhideWhenUsed="0"/>
+    <w:lsdException w:name="Light Grid Accent 1" w:semiHidden="0" w:uiPriority="62" w:unhideWhenUsed="0"/>
+    <w:lsdException w:name="Medium Shading 1 Accent 1" w:semiHidden="0" w:uiPriority="63" w:unhideWhenUsed="0"/>
+    <w:lsdException w:name="Medium Shading 2 Accent 1" w:semiHidden="0" w:uiPriority="64" w:unhideWhenUsed="0"/>
+    <w:lsdException w:name="Medium List 1 Accent 1" w:semiHidden="0" w:uiPriority="65" w:unhideWhenUsed="0"/>
+    <w:lsdException w:name="Revision" w:unhideWhenUsed="0"/>
+    <w:lsdException w:name="List Paragraph" w:semiHidden="0" w:uiPriority="34" w:unhideWhenUsed="0" w:qFormat="1"/>
+    <w:lsdException w:name="Quote" w:semiHidden="0" w:uiPriority="29" w:unhideWhenUsed="0"/>
+    <w:lsdException w:name="Intense Quote" w:semiHidden="0" w:uiPriority="30" w:unhideWhenUsed="0"/>
+    <w:lsdException w:name="Medium List 2 Accent 1" w:semiHidden="0" w:uiPriority="66" w:unhideWhenUsed="0"/>
+    <w:lsdException w:name="Medium Grid 1 Accent 1" w:semiHidden="0" w:uiPriority="67" w:unhideWhenUsed="0"/>
+    <w:lsdException w:name="Medium Grid 2 Accent 1" w:semiHidden="0" w:uiPriority="68" w:unhideWhenUsed="0"/>
+    <w:lsdException w:name="Medium Grid 3 Accent 1" w:semiHidden="0" w:uiPriority="69" w:unhideWhenUsed="0"/>
+    <w:lsdException w:name="Dark List Accent 1" w:semiHidden="0" w:uiPriority="70" w:unhideWhenUsed="0"/>
+    <w:lsdException w:name="Colorful Shading Accent 1" w:semiHidden="0" w:uiPriority="71" w:unhideWhenUsed="0"/>
+    <w:lsdException w:name="Colorful List Accent 1" w:semiHidden="0" w:uiPriority="72" w:unhideWhenUsed="0"/>
+    <w:lsdException w:name="Colorful Grid Accent 1" w:semiHidden="0" w:uiPriority="73" w:unhideWhenUsed="0"/>
+    <w:lsdException w:name="Light Shading Accent 2" w:semiHidden="0" w:uiPriority="60" w:unhideWhenUsed="0"/>
+    <w:lsdException w:name="Light List Accent 2" w:semiHidden="0" w:uiPriority="61" w:unhideWhenUsed="0"/>
+    <w:lsdException w:name="Light Grid Accent 2" w:semiHidden="0" w:uiPriority="62" w:unhideWhenUsed="0"/>
+    <w:lsdException w:name="Medium Shading 1 Accent 2" w:semiHidden="0" w:uiPriority="63" w:unhideWhenUsed="0"/>
+    <w:lsdException w:name="Medium Shading 2 Accent 2" w:semiHidden="0" w:uiPriority="64" w:unhideWhenUsed="0"/>
+    <w:lsdException w:name="Medium List 1 Accent 2" w:semiHidden="0" w:uiPriority="65" w:unhideWhenUsed="0"/>
+    <w:lsdException w:name="Medium List 2 Accent 2" w:semiHidden="0" w:uiPriority="66" w:unhideWhenUsed="0"/>
+    <w:lsdException w:name="Medium Grid 1 Accent 2" w:semiHidden="0" w:uiPriority="67" w:unhideWhenUsed="0"/>
+    <w:lsdException w:name="Medium Grid 2 Accent 2" w:semiHidden="0" w:uiPriority="68" w:unhideWhenUsed="0"/>
+    <w:lsdException w:name="Medium Grid 3 Accent 2" w:semiHidden="0" w:uiPriority="69" w:unhideWhenUsed="0"/>
+    <w:lsdException w:name="Dark List Accent 2" w:semiHidden="0" w:uiPriority="70" w:unhideWhenUsed="0"/>
+    <w:lsdException w:name="Colorful Shading Accent 2" w:semiHidden="0" w:uiPriority="71" w:unhideWhenUsed="0"/>
+    <w:lsdException w:name="Colorful List Accent 2" w:semiHidden="0" w:uiPriority="72" w:unhideWhenUsed="0"/>
+    <w:lsdException w:name="Colorful Grid Accent 2" w:semiHidden="0" w:uiPriority="73" w:unhideWhenUsed="0"/>
+    <w:lsdException w:name="Light Shading Accent 3" w:semiHidden="0" w:uiPriority="60" w:unhideWhenUsed="0"/>
+    <w:lsdException w:name="Light List Accent 3" w:semiHidden="0" w:uiPriority="61" w:unhideWhenUsed="0"/>
+    <w:lsdException w:name="Light Grid Accent 3" w:semiHidden="0" w:uiPriority="62" w:unhideWhenUsed="0"/>
+    <w:lsdException w:name="Medium Shading 1 Accent 3" w:semiHidden="0" w:uiPriority="63" w:unhideWhenUsed="0"/>
+    <w:lsdException w:name="Medium Shading 2 Accent 3" w:semiHidden="0" w:uiPriority="64" w:unhideWhenUsed="0"/>
+    <w:lsdException w:name="Medium List 1 Accent 3" w:semiHidden="0" w:uiPriority="65" w:unhideWhenUsed="0"/>
+    <w:lsdException w:name="Medium List 2 Accent 3" w:semiHidden="0" w:uiPriority="66" w:unhideWhenUsed="0"/>
+    <w:lsdException w:name="Medium Grid 1 Accent 3" w:semiHidden="0" w:uiPriority="67" w:unhideWhenUsed="0"/>
+    <w:lsdException w:name="Medium Grid 2 Accent 3" w:semiHidden="0" w:uiPriority="68" w:unhideWhenUsed="0"/>
+    <w:lsdException w:name="Medium Grid 3 Accent 3" w:semiHidden="0" w:uiPriority="69" w:unhideWhenUsed="0"/>
+    <w:lsdException w:name="Dark List Accent 3" w:semiHidden="0" w:uiPriority="70" w:unhideWhenUsed="0"/>
+    <w:lsdException w:name="Colorful Shading Accent 3" w:semiHidden="0" w:uiPriority="71" w:unhideWhenUsed="0"/>
+    <w:lsdException w:name="Colorful List Accent 3" w:semiHidden="0" w:uiPriority="72" w:unhideWhenUsed="0"/>
+    <w:lsdException w:name="Colorful Grid Accent 3" w:semiHidden="0" w:uiPriority="73" w:unhideWhenUsed="0"/>
+    <w:lsdException w:name="Light Shading Accent 4" w:semiHidden="0" w:uiPriority="60" w:unhideWhenUsed="0"/>
+    <w:lsdException w:name="Light List Accent 4" w:semiHidden="0" w:uiPriority="61" w:unhideWhenUsed="0"/>
+    <w:lsdException w:name="Light Grid Accent 4" w:semiHidden="0" w:uiPriority="62" w:unhideWhenUsed="0"/>
+    <w:lsdException w:name="Medium Shading 1 Accent 4" w:semiHidden="0" w:uiPriority="63" w:unhideWhenUsed="0"/>
+    <w:lsdException w:name="Medium Shading 2 Accent 4" w:semiHidden="0" w:uiPriority="64" w:unhideWhenUsed="0"/>
+    <w:lsdException w:name="Medium List 1 Accent 4" w:semiHidden="0" w:uiPriority="65" w:unhideWhenUsed="0"/>
+    <w:lsdException w:name="Medium List 2 Accent 4" w:semiHidden="0" w:uiPriority="66" w:unhideWhenUsed="0"/>
+    <w:lsdException w:name="Medium Grid 1 Accent 4" w:semiHidden="0" w:uiPriority="67" w:unhideWhenUsed="0"/>
+    <w:lsdException w:name="Medium Grid 2 Accent 4" w:semiHidden="0" w:uiPriority="68" w:unhideWhenUsed="0"/>
+    <w:lsdException w:name="Medium Grid 3 Accent 4" w:semiHidden="0" w:uiPriority="69" w:unhideWhenUsed="0"/>
+    <w:lsdException w:name="Dark List Accent 4" w:semiHidden="0" w:uiPriority="70" w:unhideWhenUsed="0"/>
+    <w:lsdException w:name="Colorful Shading Accent 4" w:semiHidden="0" w:uiPriority="71" w:unhideWhenUsed="0"/>
+    <w:lsdException w:name="Colorful List Accent 4" w:semiHidden="0" w:uiPriority="72" w:unhideWhenUsed="0"/>
+    <w:lsdException w:name="Colorful Grid Accent 4" w:semiHidden="0" w:uiPriority="73" w:unhideWhenUsed="0"/>
+    <w:lsdException w:name="Light Shading Accent 5" w:semiHidden="0" w:uiPriority="60" w:unhideWhenUsed="0"/>
+    <w:lsdException w:name="Light List Accent 5" w:semiHidden="0" w:uiPriority="61" w:unhideWhenUsed="0"/>
+    <w:lsdException w:name="Light Grid Accent 5" w:semiHidden="0" w:uiPriority="62" w:unhideWhenUsed="0"/>
+    <w:lsdException w:name="Medium Shading 1 Accent 5" w:semiHidden="0" w:uiPriority="63" w:unhideWhenUsed="0"/>
+    <w:lsdException w:name="Medium Shading 2 Accent 5" w:semiHidden="0" w:uiPriority="64" w:unhideWhenUsed="0"/>
+    <w:lsdException w:name="Medium List 1 Accent 5" w:semiHidden="0" w:uiPriority="65" w:unhideWhenUsed="0"/>
+    <w:lsdException w:name="Medium List 2 Accent 5" w:semiHidden="0" w:uiPriority="66" w:unhideWhenUsed="0"/>
+    <w:lsdException w:name="Medium Grid 1 Accent 5" w:semiHidden="0" w:uiPriority="67" w:unhideWhenUsed="0"/>
+    <w:lsdException w:name="Medium Grid 2 Accent 5" w:semiHidden="0" w:uiPriority="68" w:unhideWhenUsed="0"/>
+    <w:lsdException w:name="Medium Grid 3 Accent 5" w:semiHidden="0" w:uiPriority="69" w:unhideWhenUsed="0"/>
+    <w:lsdException w:name="Dark List Accent 5" w:semiHidden="0" w:uiPriority="70" w:unhideWhenUsed="0"/>
+    <w:lsdException w:name="Colorful Shading Accent 5" w:semiHidden="0" w:uiPriority="71" w:unhideWhenUsed="0"/>
+    <w:lsdException w:name="Colorful List Accent 5" w:semiHidden="0" w:uiPriority="72" w:unhideWhenUsed="0"/>
+    <w:lsdException w:name="Colorful Grid Accent 5" w:semiHidden="0" w:uiPriority="73" w:unhideWhenUsed="0"/>
+    <w:lsdException w:name="Light Shading Accent 6" w:semiHidden="0" w:uiPriority="60" w:unhideWhenUsed="0"/>
+    <w:lsdException w:name="Light List Accent 6" w:semiHidden="0" w:uiPriority="61" w:unhideWhenUsed="0"/>
+    <w:lsdException w:name="Light Grid Accent 6" w:semiHidden="0" w:uiPriority="62" w:unhideWhenUsed="0"/>
+    <w:lsdException w:name="Medium Shading 1 Accent 6" w:semiHidden="0" w:uiPriority="63" w:unhideWhenUsed="0"/>
+    <w:lsdException w:name="Medium Shading 2 Accent 6" w:semiHidden="0" w:uiPriority="64" w:unhideWhenUsed="0"/>
+    <w:lsdException w:name="Medium List 1 Accent 6" w:semiHidden="0" w:uiPriority="65" w:unhideWhenUsed="0"/>
+    <w:lsdException w:name="Medium List 2 Accent 6" w:semiHidden="0" w:uiPriority="66" w:unhideWhenUsed="0"/>
+    <w:lsdException w:name="Medium Grid 1 Accent 6" w:semiHidden="0" w:uiPriority="67" w:unhideWhenUsed="0"/>
+    <w:lsdException w:name="Medium Grid 2 Accent 6" w:semiHidden="0" w:uiPriority="68" w:unhideWhenUsed="0"/>
+    <w:lsdException w:name="Medium Grid 3 Accent 6" w:semiHidden="0" w:uiPriority="69" w:unhideWhenUsed="0"/>
+    <w:lsdException w:name="Dark List Accent 6" w:semiHidden="0" w:uiPriority="70" w:unhideWhenUsed="0"/>
+    <w:lsdException w:name="Colorful Shading Accent 6" w:semiHidden="0" w:uiPriority="71" w:unhideWhenUsed="0"/>
+    <w:lsdException w:name="Colorful List Accent 6" w:semiHidden="0" w:uiPriority="72" w:unhideWhenUsed="0"/>
+    <w:lsdException w:name="Colorful Grid Accent 6" w:semiHidden="0" w:uiPriority="73" w:unhideWhenUsed="0"/>
+    <w:lsdException w:name="Subtle Emphasis" w:semiHidden="0" w:uiPriority="19" w:unhideWhenUsed="0"/>
+    <w:lsdException w:name="Intense Emphasis" w:semiHidden="0" w:uiPriority="21" w:unhideWhenUsed="0"/>
+    <w:lsdException w:name="Subtle Reference" w:semiHidden="0" w:uiPriority="31" w:unhideWhenUsed="0"/>
+    <w:lsdException w:name="Intense Reference" w:semiHidden="0" w:uiPriority="32" w:unhideWhenUsed="0"/>
+    <w:lsdException w:name="Book Title" w:semiHidden="0" w:uiPriority="33" w:unhideWhenUsed="0"/>
+    <w:lsdException w:name="Bibliography" w:uiPriority="37"/>
+    <w:lsdException w:name="TOC Heading" w:uiPriority="39" w:qFormat="1"/>
   </w:latentStyles>
   <w:style w:type="paragraph" w:default="1" w:styleId="Normal">
     <w:name w:val="Normal"/>
@@ -5865,6 +4494,7 @@
     <w:uiPriority w:val="99"/>
     <w:semiHidden/>
     <w:unhideWhenUsed/>
+    <w:qFormat/>
     <w:tblPr>
       <w:tblInd w:w="0" w:type="dxa"/>
       <w:tblCellMar>
@@ -6437,7 +5067,7 @@
 </file>
 
 <file path=customXml/itemProps1.xml><?xml version="1.0" encoding="utf-8"?>
-<ds:datastoreItem xmlns:ds="http://schemas.openxmlformats.org/officeDocument/2006/customXml" ds:itemID="{EE349BBD-5465-4487-8D20-E26BC1E19BFA}">
+<ds:datastoreItem xmlns:ds="http://schemas.openxmlformats.org/officeDocument/2006/customXml" ds:itemID="{1B765498-D7EB-46E3-891A-19D5AA6A6507}">
   <ds:schemaRefs>
     <ds:schemaRef ds:uri="http://schemas.openxmlformats.org/officeDocument/2006/bibliography"/>
   </ds:schemaRefs>

--- a/Problem-5-Crossing-Figures/Crossing-Figures-EN.docx
+++ b/Problem-5-Crossing-Figures/Crossing-Figures-EN.docx
@@ -1,6 +1,6 @@
 
 <file path=word/document.xml><?xml version="1.0" encoding="utf-8"?>
-<w:document xmlns:ve="http://schemas.openxmlformats.org/markup-compatibility/2006" xmlns:o="urn:schemas-microsoft-com:office:office" xmlns:r="http://schemas.openxmlformats.org/officeDocument/2006/relationships" xmlns:m="http://schemas.openxmlformats.org/officeDocument/2006/math" xmlns:v="urn:schemas-microsoft-com:vml" xmlns:wp="http://schemas.openxmlformats.org/drawingml/2006/wordprocessingDrawing" xmlns:w10="urn:schemas-microsoft-com:office:word" xmlns:w="http://schemas.openxmlformats.org/wordprocessingml/2006/main" xmlns:wne="http://schemas.microsoft.com/office/word/2006/wordml">
+<w:document xmlns:wpc="http://schemas.microsoft.com/office/word/2010/wordprocessingCanvas" xmlns:mc="http://schemas.openxmlformats.org/markup-compatibility/2006" xmlns:o="urn:schemas-microsoft-com:office:office" xmlns:r="http://schemas.openxmlformats.org/officeDocument/2006/relationships" xmlns:m="http://schemas.openxmlformats.org/officeDocument/2006/math" xmlns:v="urn:schemas-microsoft-com:vml" xmlns:wp14="http://schemas.microsoft.com/office/word/2010/wordprocessingDrawing" xmlns:wp="http://schemas.openxmlformats.org/drawingml/2006/wordprocessingDrawing" xmlns:w10="urn:schemas-microsoft-com:office:word" xmlns:w="http://schemas.openxmlformats.org/wordprocessingml/2006/main" xmlns:w14="http://schemas.microsoft.com/office/word/2010/wordml" xmlns:w15="http://schemas.microsoft.com/office/word/2012/wordml" xmlns:wpg="http://schemas.microsoft.com/office/word/2010/wordprocessingGroup" xmlns:wpi="http://schemas.microsoft.com/office/word/2010/wordprocessingInk" xmlns:wne="http://schemas.microsoft.com/office/word/2006/wordml" xmlns:wps="http://schemas.microsoft.com/office/word/2010/wordprocessingShape" mc:Ignorable="w14 w15 wp14">
   <w:body>
     <w:p>
       <w:pPr>
@@ -16,7 +16,7 @@
         <w:t xml:space="preserve"> – </w:t>
       </w:r>
       <w:r>
-        <w:t>Intersecting</w:t>
+        <w:t>Crossing</w:t>
       </w:r>
       <w:r>
         <w:t xml:space="preserve"> Figures</w:t>
@@ -42,7 +42,25 @@
         <w:t>a circle</w:t>
       </w:r>
       <w:r>
-        <w:t xml:space="preserve"> in a two-dimensional Cartesian coordinate system. Find their relative position.</w:t>
+        <w:t xml:space="preserve"> in a two-dimensional Cartesian coordinate system. Find their </w:t>
+      </w:r>
+      <w:r>
+        <w:rPr>
+          <w:b/>
+        </w:rPr>
+        <w:t>relative position</w:t>
+      </w:r>
+      <w:r>
+        <w:t xml:space="preserve"> (one inside another, crossing figures, </w:t>
+      </w:r>
+      <w:r>
+        <w:t>or non</w:t>
+      </w:r>
+      <w:r>
+        <w:t>-crossing figures)</w:t>
+      </w:r>
+      <w:r>
+        <w:t>.</w:t>
       </w:r>
     </w:p>
     <w:p>
@@ -342,7 +360,7 @@
                     <a:blip r:embed="rId8" cstate="print">
                       <a:extLst>
                         <a:ext uri="{28A0092B-C50C-407E-A947-70E740481C1C}">
-                          <a14:useLocalDpi xmlns:a14="http://schemas.microsoft.com/office/drawing/2010/main" xmlns:wps="http://schemas.microsoft.com/office/word/2010/wordprocessingShape" xmlns:wpi="http://schemas.microsoft.com/office/word/2010/wordprocessingInk" xmlns:wpg="http://schemas.microsoft.com/office/word/2010/wordprocessingGroup" xmlns:w15="http://schemas.microsoft.com/office/word/2012/wordml" xmlns:w14="http://schemas.microsoft.com/office/word/2010/wordml" xmlns:w="http://schemas.openxmlformats.org/wordprocessingml/2006/main" xmlns:w10="urn:schemas-microsoft-com:office:word" xmlns:wp14="http://schemas.microsoft.com/office/word/2010/wordprocessingDrawing" xmlns:v="urn:schemas-microsoft-com:vml" xmlns:o="urn:schemas-microsoft-com:office:office" xmlns:mc="http://schemas.openxmlformats.org/markup-compatibility/2006" xmlns:wpc="http://schemas.microsoft.com/office/word/2010/wordprocessingCanvas" xmlns="" val="0"/>
+                          <a14:useLocalDpi xmlns:a14="http://schemas.microsoft.com/office/drawing/2010/main" val="0"/>
                         </a:ext>
                       </a:extLst>
                     </a:blip>
@@ -363,7 +381,7 @@
                     </a:ln>
                     <a:extLst>
                       <a:ext uri="{53640926-AAD7-44D8-BBD7-CCE9431645EC}">
-                        <a14:shadowObscured xmlns:a14="http://schemas.microsoft.com/office/drawing/2010/main" xmlns:wps="http://schemas.microsoft.com/office/word/2010/wordprocessingShape" xmlns:wpi="http://schemas.microsoft.com/office/word/2010/wordprocessingInk" xmlns:wpg="http://schemas.microsoft.com/office/word/2010/wordprocessingGroup" xmlns:w15="http://schemas.microsoft.com/office/word/2012/wordml" xmlns:w14="http://schemas.microsoft.com/office/word/2010/wordml" xmlns:w="http://schemas.openxmlformats.org/wordprocessingml/2006/main" xmlns:w10="urn:schemas-microsoft-com:office:word" xmlns:wp14="http://schemas.microsoft.com/office/word/2010/wordprocessingDrawing" xmlns:v="urn:schemas-microsoft-com:vml" xmlns:o="urn:schemas-microsoft-com:office:office" xmlns:mc="http://schemas.openxmlformats.org/markup-compatibility/2006" xmlns:wpc="http://schemas.microsoft.com/office/word/2010/wordprocessingCanvas" xmlns=""/>
+                        <a14:shadowObscured xmlns:a14="http://schemas.microsoft.com/office/drawing/2010/main"/>
                       </a:ext>
                     </a:extLst>
                   </pic:spPr>
@@ -398,7 +416,7 @@
                     <a:blip r:embed="rId9" cstate="print">
                       <a:extLst>
                         <a:ext uri="{28A0092B-C50C-407E-A947-70E740481C1C}">
-                          <a14:useLocalDpi xmlns:a14="http://schemas.microsoft.com/office/drawing/2010/main" xmlns:wps="http://schemas.microsoft.com/office/word/2010/wordprocessingShape" xmlns:wpi="http://schemas.microsoft.com/office/word/2010/wordprocessingInk" xmlns:wpg="http://schemas.microsoft.com/office/word/2010/wordprocessingGroup" xmlns:w15="http://schemas.microsoft.com/office/word/2012/wordml" xmlns:w14="http://schemas.microsoft.com/office/word/2010/wordml" xmlns:w="http://schemas.openxmlformats.org/wordprocessingml/2006/main" xmlns:w10="urn:schemas-microsoft-com:office:word" xmlns:wp14="http://schemas.microsoft.com/office/word/2010/wordprocessingDrawing" xmlns:v="urn:schemas-microsoft-com:vml" xmlns:o="urn:schemas-microsoft-com:office:office" xmlns:mc="http://schemas.openxmlformats.org/markup-compatibility/2006" xmlns:wpc="http://schemas.microsoft.com/office/word/2010/wordprocessingCanvas" xmlns="" val="0"/>
+                          <a14:useLocalDpi xmlns:a14="http://schemas.microsoft.com/office/drawing/2010/main" val="0"/>
                         </a:ext>
                       </a:extLst>
                     </a:blip>
@@ -419,7 +437,7 @@
                     </a:ln>
                     <a:extLst>
                       <a:ext uri="{53640926-AAD7-44D8-BBD7-CCE9431645EC}">
-                        <a14:shadowObscured xmlns:a14="http://schemas.microsoft.com/office/drawing/2010/main" xmlns:wps="http://schemas.microsoft.com/office/word/2010/wordprocessingShape" xmlns:wpi="http://schemas.microsoft.com/office/word/2010/wordprocessingInk" xmlns:wpg="http://schemas.microsoft.com/office/word/2010/wordprocessingGroup" xmlns:w15="http://schemas.microsoft.com/office/word/2012/wordml" xmlns:w14="http://schemas.microsoft.com/office/word/2010/wordml" xmlns:w="http://schemas.openxmlformats.org/wordprocessingml/2006/main" xmlns:w10="urn:schemas-microsoft-com:office:word" xmlns:wp14="http://schemas.microsoft.com/office/word/2010/wordprocessingDrawing" xmlns:v="urn:schemas-microsoft-com:vml" xmlns:o="urn:schemas-microsoft-com:office:office" xmlns:mc="http://schemas.openxmlformats.org/markup-compatibility/2006" xmlns:wpc="http://schemas.microsoft.com/office/word/2010/wordprocessingCanvas" xmlns=""/>
+                        <a14:shadowObscured xmlns:a14="http://schemas.microsoft.com/office/drawing/2010/main"/>
                       </a:ext>
                     </a:extLst>
                   </pic:spPr>
@@ -447,7 +465,10 @@
         </w:numPr>
       </w:pPr>
       <w:r>
-        <w:t xml:space="preserve">The input is read from the console. </w:t>
+        <w:t xml:space="preserve">The </w:t>
+      </w:r>
+      <w:r>
+        <w:t>input is read from the console.</w:t>
       </w:r>
     </w:p>
     <w:p>
@@ -468,6 +489,9 @@
         </w:rPr>
         <w:t>T</w:t>
       </w:r>
+      <w:r>
+        <w:t>.</w:t>
+      </w:r>
     </w:p>
     <w:p>
       <w:pPr>
@@ -485,10 +509,36 @@
           <w:rFonts w:ascii="Consolas" w:hAnsi="Consolas"/>
           <w:b/>
         </w:rPr>
-        <w:t>2 * T</w:t>
-      </w:r>
-      <w:r>
-        <w:t xml:space="preserve"> lines, there are the test cases.</w:t>
+        <w:t>2</w:t>
+      </w:r>
+      <w:r>
+        <w:t xml:space="preserve"> </w:t>
+      </w:r>
+      <w:r>
+        <w:rPr>
+          <w:rFonts w:ascii="Consolas" w:hAnsi="Consolas"/>
+          <w:b/>
+        </w:rPr>
+        <w:t>*</w:t>
+      </w:r>
+      <w:r>
+        <w:t xml:space="preserve"> </w:t>
+      </w:r>
+      <w:r>
+        <w:rPr>
+          <w:rFonts w:ascii="Consolas" w:hAnsi="Consolas"/>
+          <w:b/>
+        </w:rPr>
+        <w:t>T</w:t>
+      </w:r>
+      <w:r>
+        <w:t xml:space="preserve"> lines, the test cases</w:t>
+      </w:r>
+      <w:r>
+        <w:t xml:space="preserve"> come</w:t>
+      </w:r>
+      <w:r>
+        <w:t>.</w:t>
       </w:r>
       <w:r>
         <w:t xml:space="preserve"> All test cases are independent.</w:t>
@@ -540,12 +590,14 @@
         <w:rPr>
           <w:rFonts w:ascii="Consolas" w:hAnsi="Consolas"/>
           <w:b/>
+          <w:noProof/>
         </w:rPr>
       </w:pPr>
       <w:r>
         <w:rPr>
           <w:rFonts w:ascii="Consolas" w:hAnsi="Consolas"/>
           <w:b/>
+          <w:noProof/>
         </w:rPr>
         <w:t>rectangle(A</w:t>
       </w:r>
@@ -553,6 +605,7 @@
         <w:rPr>
           <w:rFonts w:ascii="Consolas" w:hAnsi="Consolas"/>
           <w:b/>
+          <w:noProof/>
           <w:vertAlign w:val="subscript"/>
         </w:rPr>
         <w:t>x</w:t>
@@ -561,6 +614,7 @@
         <w:rPr>
           <w:rFonts w:ascii="Consolas" w:hAnsi="Consolas"/>
           <w:b/>
+          <w:noProof/>
         </w:rPr>
         <w:t>, A</w:t>
       </w:r>
@@ -568,6 +622,7 @@
         <w:rPr>
           <w:rFonts w:ascii="Consolas" w:hAnsi="Consolas"/>
           <w:b/>
+          <w:noProof/>
           <w:vertAlign w:val="subscript"/>
         </w:rPr>
         <w:t>y</w:t>
@@ -576,6 +631,7 @@
         <w:rPr>
           <w:rFonts w:ascii="Consolas" w:hAnsi="Consolas"/>
           <w:b/>
+          <w:noProof/>
         </w:rPr>
         <w:t>, B</w:t>
       </w:r>
@@ -583,6 +639,7 @@
         <w:rPr>
           <w:rFonts w:ascii="Consolas" w:hAnsi="Consolas"/>
           <w:b/>
+          <w:noProof/>
           <w:vertAlign w:val="subscript"/>
         </w:rPr>
         <w:t>x</w:t>
@@ -591,6 +648,7 @@
         <w:rPr>
           <w:rFonts w:ascii="Consolas" w:hAnsi="Consolas"/>
           <w:b/>
+          <w:noProof/>
         </w:rPr>
         <w:t>, B</w:t>
       </w:r>
@@ -598,6 +656,7 @@
         <w:rPr>
           <w:rFonts w:ascii="Consolas" w:hAnsi="Consolas"/>
           <w:b/>
+          <w:noProof/>
           <w:vertAlign w:val="subscript"/>
         </w:rPr>
         <w:t>y</w:t>
@@ -606,6 +665,7 @@
         <w:rPr>
           <w:rFonts w:ascii="Consolas" w:hAnsi="Consolas"/>
           <w:b/>
+          <w:noProof/>
         </w:rPr>
         <w:t>)</w:t>
       </w:r>
@@ -620,12 +680,14 @@
         <w:rPr>
           <w:rFonts w:ascii="Consolas" w:hAnsi="Consolas"/>
           <w:b/>
+          <w:noProof/>
         </w:rPr>
       </w:pPr>
       <w:r>
         <w:rPr>
           <w:rFonts w:ascii="Consolas" w:hAnsi="Consolas"/>
           <w:b/>
+          <w:noProof/>
         </w:rPr>
         <w:t>circle(O</w:t>
       </w:r>
@@ -633,6 +695,7 @@
         <w:rPr>
           <w:rFonts w:ascii="Consolas" w:hAnsi="Consolas"/>
           <w:b/>
+          <w:noProof/>
           <w:vertAlign w:val="subscript"/>
         </w:rPr>
         <w:t>x</w:t>
@@ -641,6 +704,7 @@
         <w:rPr>
           <w:rFonts w:ascii="Consolas" w:hAnsi="Consolas"/>
           <w:b/>
+          <w:noProof/>
         </w:rPr>
         <w:t>, O</w:t>
       </w:r>
@@ -648,6 +712,7 @@
         <w:rPr>
           <w:rFonts w:ascii="Consolas" w:hAnsi="Consolas"/>
           <w:b/>
+          <w:noProof/>
           <w:vertAlign w:val="subscript"/>
         </w:rPr>
         <w:t>y</w:t>
@@ -656,6 +721,7 @@
         <w:rPr>
           <w:rFonts w:ascii="Consolas" w:hAnsi="Consolas"/>
           <w:b/>
+          <w:noProof/>
         </w:rPr>
         <w:t>, R)</w:t>
       </w:r>
@@ -669,13 +735,16 @@
         </w:numPr>
       </w:pPr>
       <w:r>
-        <w:t xml:space="preserve">The lines </w:t>
-      </w:r>
-      <w:r>
-        <w:t xml:space="preserve">in a test case </w:t>
-      </w:r>
-      <w:r>
-        <w:t>may be present in any order.</w:t>
+        <w:t xml:space="preserve">The order of figures inside </w:t>
+      </w:r>
+      <w:r>
+        <w:t xml:space="preserve">each </w:t>
+      </w:r>
+      <w:r>
+        <w:t>test case is not specified</w:t>
+      </w:r>
+      <w:r>
+        <w:t>.</w:t>
       </w:r>
     </w:p>
     <w:p>
@@ -705,7 +774,7 @@
         <w:t>T</w:t>
       </w:r>
       <w:r>
-        <w:t xml:space="preserve"> lines.</w:t>
+        <w:t xml:space="preserve"> lines, one line for each test case.</w:t>
       </w:r>
     </w:p>
     <w:p>
@@ -720,10 +789,10 @@
         <w:t>For each test case, p</w:t>
       </w:r>
       <w:r>
-        <w:t>rint the relative position of the rectangle and circle.</w:t>
-      </w:r>
-      <w:r>
-        <w:t xml:space="preserve"> The position may be one of the following:</w:t>
+        <w:t>rint the relative position of the rectangle and circle</w:t>
+      </w:r>
+      <w:r>
+        <w:t>:</w:t>
       </w:r>
     </w:p>
     <w:p>
@@ -738,17 +807,28 @@
         <w:t>The rectangle is inside the circle</w:t>
       </w:r>
       <w:r>
-        <w:t xml:space="preserve"> (print </w:t>
+        <w:t xml:space="preserve"> </w:t>
+      </w:r>
+      <w:r>
+        <w:sym w:font="Wingdings" w:char="F0E0"/>
+      </w:r>
+      <w:r>
+        <w:t xml:space="preserve"> </w:t>
+      </w:r>
+      <w:r>
+        <w:t>print</w:t>
+      </w:r>
+      <w:r>
+        <w:t xml:space="preserve"> “</w:t>
       </w:r>
       <w:r>
         <w:rPr>
-          <w:rFonts w:ascii="Consolas" w:hAnsi="Consolas"/>
-          <w:b/>
+          <w:rStyle w:val="CodeChar"/>
         </w:rPr>
         <w:t>Rectangle inside circle</w:t>
       </w:r>
       <w:r>
-        <w:t>)</w:t>
+        <w:t>”.</w:t>
       </w:r>
     </w:p>
     <w:p>
@@ -763,7 +843,19 @@
         <w:t>The circle is inside the rectangle</w:t>
       </w:r>
       <w:r>
-        <w:t xml:space="preserve"> (print </w:t>
+        <w:t xml:space="preserve"> </w:t>
+      </w:r>
+      <w:r>
+        <w:sym w:font="Wingdings" w:char="F0E0"/>
+      </w:r>
+      <w:r>
+        <w:t xml:space="preserve"> </w:t>
+      </w:r>
+      <w:r>
+        <w:t>print</w:t>
+      </w:r>
+      <w:r>
+        <w:t xml:space="preserve"> “</w:t>
       </w:r>
       <w:r>
         <w:rPr>
@@ -773,7 +865,7 @@
         <w:t>Circle inside rectangle</w:t>
       </w:r>
       <w:r>
-        <w:t>)</w:t>
+        <w:t>”.</w:t>
       </w:r>
     </w:p>
     <w:p>
@@ -788,7 +880,19 @@
         <w:t>The rectangle and the circle intersect</w:t>
       </w:r>
       <w:r>
-        <w:t xml:space="preserve"> (print </w:t>
+        <w:t xml:space="preserve"> </w:t>
+      </w:r>
+      <w:r>
+        <w:sym w:font="Wingdings" w:char="F0E0"/>
+      </w:r>
+      <w:r>
+        <w:t xml:space="preserve"> </w:t>
+      </w:r>
+      <w:r>
+        <w:t>print</w:t>
+      </w:r>
+      <w:r>
+        <w:t xml:space="preserve"> “</w:t>
       </w:r>
       <w:r>
         <w:rPr>
@@ -798,7 +902,7 @@
         <w:t>Rectangle and circle cross</w:t>
       </w:r>
       <w:r>
-        <w:t>)</w:t>
+        <w:t>”.</w:t>
       </w:r>
     </w:p>
     <w:p>
@@ -813,7 +917,19 @@
         <w:t>The rectangle and the circle do not intersect (and neither is inside the other)</w:t>
       </w:r>
       <w:r>
-        <w:t xml:space="preserve"> (print </w:t>
+        <w:t xml:space="preserve"> </w:t>
+      </w:r>
+      <w:r>
+        <w:sym w:font="Wingdings" w:char="F0E0"/>
+      </w:r>
+      <w:r>
+        <w:t xml:space="preserve"> </w:t>
+      </w:r>
+      <w:r>
+        <w:t>print</w:t>
+      </w:r>
+      <w:r>
+        <w:t xml:space="preserve"> “</w:t>
       </w:r>
       <w:r>
         <w:rPr>
@@ -823,7 +939,7 @@
         <w:t>Rectangle and circle do not cross</w:t>
       </w:r>
       <w:r>
-        <w:t>)</w:t>
+        <w:t>”.</w:t>
       </w:r>
     </w:p>
     <w:p>
@@ -905,9 +1021,11 @@
           </m:sub>
         </m:sSub>
       </m:oMath>
+      <w:proofErr w:type="gramStart"/>
       <w:r>
         <w:t xml:space="preserve">, </w:t>
       </w:r>
+      <w:proofErr w:type="gramEnd"/>
       <m:oMath>
         <m:sSub>
           <m:sSubPr>
@@ -1078,7 +1196,13 @@
         <w:t>-1000;</w:t>
       </w:r>
       <w:r>
-        <w:t xml:space="preserve"> 1000].</w:t>
+        <w:t xml:space="preserve"> 1000]</w:t>
+      </w:r>
+      <w:r>
+        <w:t xml:space="preserve"> with no more than 5 digits after the decimal point</w:t>
+      </w:r>
+      <w:r>
+        <w:t>.</w:t>
       </w:r>
       <w:r>
         <w:t xml:space="preserve"> </w:t>
@@ -1092,10 +1216,16 @@
         </m:r>
       </m:oMath>
       <w:r>
-        <w:t xml:space="preserve"> is always positive.</w:t>
-      </w:r>
-      <w:bookmarkStart w:id="0" w:name="_GoBack"/>
-      <w:bookmarkEnd w:id="0"/>
+        <w:t xml:space="preserve"> </w:t>
+      </w:r>
+      <w:proofErr w:type="gramStart"/>
+      <w:r>
+        <w:t>is</w:t>
+      </w:r>
+      <w:proofErr w:type="gramEnd"/>
+      <w:r>
+        <w:t xml:space="preserve"> always positive.</w:t>
+      </w:r>
     </w:p>
     <w:p>
       <w:pPr>
@@ -1108,11 +1238,78 @@
         <w:jc w:val="both"/>
       </w:pPr>
       <w:r>
-        <w:t>When calculating, consider two points to be close enough to be considered the same if their X and Y coordinates are less than 0.01 units apart.</w:t>
+        <w:t>All real numbers in the input the decimal separator is “</w:t>
+      </w:r>
+      <w:r>
+        <w:rPr>
+          <w:rStyle w:val="CodeChar"/>
+        </w:rPr>
+        <w:t>.</w:t>
+      </w:r>
+      <w:r>
+        <w:t>”, e.g. “</w:t>
+      </w:r>
+      <w:r>
+        <w:rPr>
+          <w:rStyle w:val="CodeChar"/>
+        </w:rPr>
+        <w:t>1.45</w:t>
+      </w:r>
+      <w:r>
+        <w:rPr>
+          <w:rFonts w:eastAsiaTheme="minorEastAsia"/>
+        </w:rPr>
+        <w:t>”</w:t>
+      </w:r>
+      <w:r>
+        <w:rPr>
+          <w:rFonts w:eastAsiaTheme="minorEastAsia"/>
+          <w:lang w:val="bg-BG"/>
+        </w:rPr>
+        <w:t xml:space="preserve"> </w:t>
+      </w:r>
+      <w:r>
+        <w:rPr>
+          <w:rFonts w:eastAsiaTheme="minorEastAsia"/>
+        </w:rPr>
+        <w:t>and</w:t>
+      </w:r>
+      <w:r>
+        <w:rPr>
+          <w:rFonts w:eastAsiaTheme="minorEastAsia"/>
+          <w:lang w:val="bg-BG"/>
+        </w:rPr>
+        <w:t xml:space="preserve"> </w:t>
+      </w:r>
+      <w:r>
+        <w:rPr>
+          <w:rFonts w:eastAsiaTheme="minorEastAsia"/>
+        </w:rPr>
+        <w:t>“</w:t>
+      </w:r>
+      <w:r>
+        <w:rPr>
+          <w:rStyle w:val="CodeChar"/>
+        </w:rPr>
+        <w:t>2.5</w:t>
+      </w:r>
+      <w:r>
+        <w:rPr>
+          <w:rFonts w:eastAsiaTheme="minorEastAsia"/>
+        </w:rPr>
+        <w:t>”</w:t>
+      </w:r>
+      <w:r>
+        <w:rPr>
+          <w:rFonts w:eastAsiaTheme="minorEastAsia"/>
+          <w:lang w:val="bg-BG"/>
+        </w:rPr>
+        <w:t>.</w:t>
       </w:r>
     </w:p>
     <w:p>
       <w:pPr>
+        <w:pStyle w:val="ListParagraph"/>
         <w:numPr>
           <w:ilvl w:val="0"/>
           <w:numId w:val="10"/>
@@ -1121,6 +1318,19 @@
         <w:jc w:val="both"/>
       </w:pPr>
       <w:r>
+        <w:t>When calculating, consider two points to be close enough to be considered the same if their X and Y coordinates are less than 0.01 units apart.</w:t>
+      </w:r>
+    </w:p>
+    <w:p>
+      <w:pPr>
+        <w:numPr>
+          <w:ilvl w:val="0"/>
+          <w:numId w:val="10"/>
+        </w:numPr>
+        <w:spacing w:before="0" w:after="0" w:line="240" w:lineRule="auto"/>
+        <w:jc w:val="both"/>
+      </w:pPr>
+      <w:r>
         <w:rPr>
           <w:lang w:eastAsia="ja-JP"/>
         </w:rPr>
@@ -1207,21 +1417,11 @@
         <w:t>Sample Input and Output</w:t>
       </w:r>
     </w:p>
-    <w:p>
-      <w:r>
-        <w:rPr>
-          <w:b/>
-        </w:rPr>
-        <w:t xml:space="preserve">Note: </w:t>
-      </w:r>
-      <w:r>
-        <w:t>The colors in the last sample output are for easier viewing only. You do not need to produce colored output.</w:t>
-      </w:r>
-    </w:p>
     <w:tbl>
       <w:tblPr>
         <w:tblStyle w:val="TableGrid"/>
-        <w:tblW w:w="10343" w:type="dxa"/>
+        <w:tblW w:w="10429" w:type="dxa"/>
+        <w:tblInd w:w="85" w:type="dxa"/>
         <w:tblLayout w:type="fixed"/>
         <w:tblCellMar>
           <w:top w:w="57" w:type="dxa"/>
@@ -1229,17 +1429,17 @@
           <w:bottom w:w="57" w:type="dxa"/>
           <w:right w:w="85" w:type="dxa"/>
         </w:tblCellMar>
-        <w:tblLook w:val="04A0"/>
+        <w:tblLook w:val="04A0" w:firstRow="1" w:lastRow="0" w:firstColumn="1" w:lastColumn="0" w:noHBand="0" w:noVBand="1"/>
       </w:tblPr>
       <w:tblGrid>
-        <w:gridCol w:w="3436"/>
+        <w:gridCol w:w="3351"/>
         <w:gridCol w:w="3222"/>
-        <w:gridCol w:w="3685"/>
+        <w:gridCol w:w="3856"/>
       </w:tblGrid>
       <w:tr>
         <w:tc>
           <w:tcPr>
-            <w:tcW w:w="3436" w:type="dxa"/>
+            <w:tcW w:w="3351" w:type="dxa"/>
             <w:shd w:val="clear" w:color="auto" w:fill="D9D9D9"/>
           </w:tcPr>
           <w:p>
@@ -1283,7 +1483,7 @@
         </w:tc>
         <w:tc>
           <w:tcPr>
-            <w:tcW w:w="3685" w:type="dxa"/>
+            <w:tcW w:w="3856" w:type="dxa"/>
             <w:shd w:val="clear" w:color="auto" w:fill="D9D9D9"/>
           </w:tcPr>
           <w:p>
@@ -1310,7 +1510,7 @@
         </w:trPr>
         <w:tc>
           <w:tcPr>
-            <w:tcW w:w="3436" w:type="dxa"/>
+            <w:tcW w:w="3351" w:type="dxa"/>
           </w:tcPr>
           <w:p>
             <w:pPr>
@@ -1330,7 +1530,19 @@
                 <w:rFonts w:ascii="Consolas" w:eastAsia="Calibri" w:hAnsi="Consolas" w:cs="Times New Roman"/>
               </w:rPr>
               <w:br/>
-              <w:t>circle(-3, 1, 1.5)</w:t>
+              <w:t>circle(-3, 1, 1.</w:t>
+            </w:r>
+            <w:r>
+              <w:rPr>
+                <w:rFonts w:ascii="Consolas" w:eastAsia="Calibri" w:hAnsi="Consolas" w:cs="Times New Roman"/>
+              </w:rPr>
+              <w:t>4</w:t>
+            </w:r>
+            <w:r>
+              <w:rPr>
+                <w:rFonts w:ascii="Consolas" w:eastAsia="Calibri" w:hAnsi="Consolas" w:cs="Times New Roman"/>
+              </w:rPr>
+              <w:t>)</w:t>
             </w:r>
             <w:r>
               <w:rPr>
@@ -1362,7 +1574,7 @@
         </w:tc>
         <w:tc>
           <w:tcPr>
-            <w:tcW w:w="3685" w:type="dxa"/>
+            <w:tcW w:w="3856" w:type="dxa"/>
           </w:tcPr>
           <w:p>
             <w:pPr>
@@ -1398,7 +1610,7 @@
                           <a:blip r:embed="rId10" cstate="print">
                             <a:extLst>
                               <a:ext uri="{28A0092B-C50C-407E-A947-70E740481C1C}">
-                                <a14:useLocalDpi xmlns:a14="http://schemas.microsoft.com/office/drawing/2010/main" xmlns:wps="http://schemas.microsoft.com/office/word/2010/wordprocessingShape" xmlns:wpi="http://schemas.microsoft.com/office/word/2010/wordprocessingInk" xmlns:wpg="http://schemas.microsoft.com/office/word/2010/wordprocessingGroup" xmlns:w15="http://schemas.microsoft.com/office/word/2012/wordml" xmlns:w14="http://schemas.microsoft.com/office/word/2010/wordml" xmlns:w="http://schemas.openxmlformats.org/wordprocessingml/2006/main" xmlns:w10="urn:schemas-microsoft-com:office:word" xmlns:wp14="http://schemas.microsoft.com/office/word/2010/wordprocessingDrawing" xmlns:v="urn:schemas-microsoft-com:vml" xmlns:o="urn:schemas-microsoft-com:office:office" xmlns:mc="http://schemas.openxmlformats.org/markup-compatibility/2006" xmlns:wpc="http://schemas.microsoft.com/office/word/2010/wordprocessingCanvas" xmlns="" val="0"/>
+                                <a14:useLocalDpi xmlns:a14="http://schemas.microsoft.com/office/drawing/2010/main" val="0"/>
                               </a:ext>
                             </a:extLst>
                           </a:blip>
@@ -1419,7 +1631,7 @@
                           </a:ln>
                           <a:extLst>
                             <a:ext uri="{53640926-AAD7-44D8-BBD7-CCE9431645EC}">
-                              <a14:shadowObscured xmlns:a14="http://schemas.microsoft.com/office/drawing/2010/main" xmlns:wps="http://schemas.microsoft.com/office/word/2010/wordprocessingShape" xmlns:wpi="http://schemas.microsoft.com/office/word/2010/wordprocessingInk" xmlns:wpg="http://schemas.microsoft.com/office/word/2010/wordprocessingGroup" xmlns:w15="http://schemas.microsoft.com/office/word/2012/wordml" xmlns:w14="http://schemas.microsoft.com/office/word/2010/wordml" xmlns:w="http://schemas.openxmlformats.org/wordprocessingml/2006/main" xmlns:w10="urn:schemas-microsoft-com:office:word" xmlns:wp14="http://schemas.microsoft.com/office/word/2010/wordprocessingDrawing" xmlns:v="urn:schemas-microsoft-com:vml" xmlns:o="urn:schemas-microsoft-com:office:office" xmlns:mc="http://schemas.openxmlformats.org/markup-compatibility/2006" xmlns:wpc="http://schemas.microsoft.com/office/word/2010/wordprocessingCanvas" xmlns=""/>
+                              <a14:shadowObscured xmlns:a14="http://schemas.microsoft.com/office/drawing/2010/main"/>
                             </a:ext>
                           </a:extLst>
                         </pic:spPr>
@@ -1438,7 +1650,7 @@
         </w:trPr>
         <w:tc>
           <w:tcPr>
-            <w:tcW w:w="3436" w:type="dxa"/>
+            <w:tcW w:w="3351" w:type="dxa"/>
           </w:tcPr>
           <w:p>
             <w:pPr>
@@ -1497,7 +1709,7 @@
         </w:tc>
         <w:tc>
           <w:tcPr>
-            <w:tcW w:w="3685" w:type="dxa"/>
+            <w:tcW w:w="3856" w:type="dxa"/>
           </w:tcPr>
           <w:p>
             <w:pPr>
@@ -1531,7 +1743,7 @@
                           <a:blip r:embed="rId11" cstate="print">
                             <a:extLst>
                               <a:ext uri="{28A0092B-C50C-407E-A947-70E740481C1C}">
-                                <a14:useLocalDpi xmlns:a14="http://schemas.microsoft.com/office/drawing/2010/main" xmlns:wps="http://schemas.microsoft.com/office/word/2010/wordprocessingShape" xmlns:wpi="http://schemas.microsoft.com/office/word/2010/wordprocessingInk" xmlns:wpg="http://schemas.microsoft.com/office/word/2010/wordprocessingGroup" xmlns:w15="http://schemas.microsoft.com/office/word/2012/wordml" xmlns:w14="http://schemas.microsoft.com/office/word/2010/wordml" xmlns:w="http://schemas.openxmlformats.org/wordprocessingml/2006/main" xmlns:w10="urn:schemas-microsoft-com:office:word" xmlns:wp14="http://schemas.microsoft.com/office/word/2010/wordprocessingDrawing" xmlns:v="urn:schemas-microsoft-com:vml" xmlns:o="urn:schemas-microsoft-com:office:office" xmlns:mc="http://schemas.openxmlformats.org/markup-compatibility/2006" xmlns:wpc="http://schemas.microsoft.com/office/word/2010/wordprocessingCanvas" xmlns="" val="0"/>
+                                <a14:useLocalDpi xmlns:a14="http://schemas.microsoft.com/office/drawing/2010/main" val="0"/>
                               </a:ext>
                             </a:extLst>
                           </a:blip>
@@ -1552,7 +1764,7 @@
                           </a:ln>
                           <a:extLst>
                             <a:ext uri="{53640926-AAD7-44D8-BBD7-CCE9431645EC}">
-                              <a14:shadowObscured xmlns:a14="http://schemas.microsoft.com/office/drawing/2010/main" xmlns:wps="http://schemas.microsoft.com/office/word/2010/wordprocessingShape" xmlns:wpi="http://schemas.microsoft.com/office/word/2010/wordprocessingInk" xmlns:wpg="http://schemas.microsoft.com/office/word/2010/wordprocessingGroup" xmlns:w15="http://schemas.microsoft.com/office/word/2012/wordml" xmlns:w14="http://schemas.microsoft.com/office/word/2010/wordml" xmlns:w="http://schemas.openxmlformats.org/wordprocessingml/2006/main" xmlns:w10="urn:schemas-microsoft-com:office:word" xmlns:wp14="http://schemas.microsoft.com/office/word/2010/wordprocessingDrawing" xmlns:v="urn:schemas-microsoft-com:vml" xmlns:o="urn:schemas-microsoft-com:office:office" xmlns:mc="http://schemas.openxmlformats.org/markup-compatibility/2006" xmlns:wpc="http://schemas.microsoft.com/office/word/2010/wordprocessingCanvas" xmlns=""/>
+                              <a14:shadowObscured xmlns:a14="http://schemas.microsoft.com/office/drawing/2010/main"/>
                             </a:ext>
                           </a:extLst>
                         </pic:spPr>
@@ -1571,7 +1783,7 @@
         </w:trPr>
         <w:tc>
           <w:tcPr>
-            <w:tcW w:w="3436" w:type="dxa"/>
+            <w:tcW w:w="3351" w:type="dxa"/>
           </w:tcPr>
           <w:p>
             <w:pPr>
@@ -1630,7 +1842,7 @@
         </w:tc>
         <w:tc>
           <w:tcPr>
-            <w:tcW w:w="3685" w:type="dxa"/>
+            <w:tcW w:w="3856" w:type="dxa"/>
           </w:tcPr>
           <w:p>
             <w:pPr>
@@ -1664,7 +1876,7 @@
                           <a:blip r:embed="rId12" cstate="print">
                             <a:extLst>
                               <a:ext uri="{28A0092B-C50C-407E-A947-70E740481C1C}">
-                                <a14:useLocalDpi xmlns:a14="http://schemas.microsoft.com/office/drawing/2010/main" xmlns:wps="http://schemas.microsoft.com/office/word/2010/wordprocessingShape" xmlns:wpi="http://schemas.microsoft.com/office/word/2010/wordprocessingInk" xmlns:wpg="http://schemas.microsoft.com/office/word/2010/wordprocessingGroup" xmlns:w15="http://schemas.microsoft.com/office/word/2012/wordml" xmlns:w14="http://schemas.microsoft.com/office/word/2010/wordml" xmlns:w="http://schemas.openxmlformats.org/wordprocessingml/2006/main" xmlns:w10="urn:schemas-microsoft-com:office:word" xmlns:wp14="http://schemas.microsoft.com/office/word/2010/wordprocessingDrawing" xmlns:v="urn:schemas-microsoft-com:vml" xmlns:o="urn:schemas-microsoft-com:office:office" xmlns:mc="http://schemas.openxmlformats.org/markup-compatibility/2006" xmlns:wpc="http://schemas.microsoft.com/office/word/2010/wordprocessingCanvas" xmlns="" val="0"/>
+                                <a14:useLocalDpi xmlns:a14="http://schemas.microsoft.com/office/drawing/2010/main" val="0"/>
                               </a:ext>
                             </a:extLst>
                           </a:blip>
@@ -1685,7 +1897,7 @@
                           </a:ln>
                           <a:extLst>
                             <a:ext uri="{53640926-AAD7-44D8-BBD7-CCE9431645EC}">
-                              <a14:shadowObscured xmlns:a14="http://schemas.microsoft.com/office/drawing/2010/main" xmlns:wps="http://schemas.microsoft.com/office/word/2010/wordprocessingShape" xmlns:wpi="http://schemas.microsoft.com/office/word/2010/wordprocessingInk" xmlns:wpg="http://schemas.microsoft.com/office/word/2010/wordprocessingGroup" xmlns:w15="http://schemas.microsoft.com/office/word/2012/wordml" xmlns:w14="http://schemas.microsoft.com/office/word/2010/wordml" xmlns:w="http://schemas.openxmlformats.org/wordprocessingml/2006/main" xmlns:w10="urn:schemas-microsoft-com:office:word" xmlns:wp14="http://schemas.microsoft.com/office/word/2010/wordprocessingDrawing" xmlns:v="urn:schemas-microsoft-com:vml" xmlns:o="urn:schemas-microsoft-com:office:office" xmlns:mc="http://schemas.openxmlformats.org/markup-compatibility/2006" xmlns:wpc="http://schemas.microsoft.com/office/word/2010/wordprocessingCanvas" xmlns=""/>
+                              <a14:shadowObscured xmlns:a14="http://schemas.microsoft.com/office/drawing/2010/main"/>
                             </a:ext>
                           </a:extLst>
                         </pic:spPr>
@@ -1704,7 +1916,7 @@
         </w:trPr>
         <w:tc>
           <w:tcPr>
-            <w:tcW w:w="3436" w:type="dxa"/>
+            <w:tcW w:w="3351" w:type="dxa"/>
           </w:tcPr>
           <w:p>
             <w:pPr>
@@ -1770,7 +1982,7 @@
         </w:tc>
         <w:tc>
           <w:tcPr>
-            <w:tcW w:w="3685" w:type="dxa"/>
+            <w:tcW w:w="3856" w:type="dxa"/>
           </w:tcPr>
           <w:p>
             <w:pPr>
@@ -1804,7 +2016,7 @@
                           <a:blip r:embed="rId13" cstate="print">
                             <a:extLst>
                               <a:ext uri="{28A0092B-C50C-407E-A947-70E740481C1C}">
-                                <a14:useLocalDpi xmlns:a14="http://schemas.microsoft.com/office/drawing/2010/main" xmlns:wps="http://schemas.microsoft.com/office/word/2010/wordprocessingShape" xmlns:wpi="http://schemas.microsoft.com/office/word/2010/wordprocessingInk" xmlns:wpg="http://schemas.microsoft.com/office/word/2010/wordprocessingGroup" xmlns:w15="http://schemas.microsoft.com/office/word/2012/wordml" xmlns:w14="http://schemas.microsoft.com/office/word/2010/wordml" xmlns:w="http://schemas.openxmlformats.org/wordprocessingml/2006/main" xmlns:w10="urn:schemas-microsoft-com:office:word" xmlns:wp14="http://schemas.microsoft.com/office/word/2010/wordprocessingDrawing" xmlns:v="urn:schemas-microsoft-com:vml" xmlns:o="urn:schemas-microsoft-com:office:office" xmlns:mc="http://schemas.openxmlformats.org/markup-compatibility/2006" xmlns:wpc="http://schemas.microsoft.com/office/word/2010/wordprocessingCanvas" xmlns="" val="0"/>
+                                <a14:useLocalDpi xmlns:a14="http://schemas.microsoft.com/office/drawing/2010/main" val="0"/>
                               </a:ext>
                             </a:extLst>
                           </a:blip>
@@ -1825,7 +2037,7 @@
                           </a:ln>
                           <a:extLst>
                             <a:ext uri="{53640926-AAD7-44D8-BBD7-CCE9431645EC}">
-                              <a14:shadowObscured xmlns:a14="http://schemas.microsoft.com/office/drawing/2010/main" xmlns:wps="http://schemas.microsoft.com/office/word/2010/wordprocessingShape" xmlns:wpi="http://schemas.microsoft.com/office/word/2010/wordprocessingInk" xmlns:wpg="http://schemas.microsoft.com/office/word/2010/wordprocessingGroup" xmlns:w15="http://schemas.microsoft.com/office/word/2012/wordml" xmlns:w14="http://schemas.microsoft.com/office/word/2010/wordml" xmlns:w="http://schemas.openxmlformats.org/wordprocessingml/2006/main" xmlns:w10="urn:schemas-microsoft-com:office:word" xmlns:wp14="http://schemas.microsoft.com/office/word/2010/wordprocessingDrawing" xmlns:v="urn:schemas-microsoft-com:vml" xmlns:o="urn:schemas-microsoft-com:office:office" xmlns:mc="http://schemas.openxmlformats.org/markup-compatibility/2006" xmlns:wpc="http://schemas.microsoft.com/office/word/2010/wordprocessingCanvas" xmlns=""/>
+                              <a14:shadowObscured xmlns:a14="http://schemas.microsoft.com/office/drawing/2010/main"/>
                             </a:ext>
                           </a:extLst>
                         </pic:spPr>
@@ -1844,7 +2056,7 @@
         </w:trPr>
         <w:tc>
           <w:tcPr>
-            <w:tcW w:w="3436" w:type="dxa"/>
+            <w:tcW w:w="3351" w:type="dxa"/>
           </w:tcPr>
           <w:p>
             <w:pPr>
@@ -1958,13 +2170,13 @@
               <w:spacing w:before="0" w:after="0"/>
               <w:rPr>
                 <w:rFonts w:ascii="Consolas" w:eastAsia="Calibri" w:hAnsi="Consolas" w:cs="Times New Roman"/>
-                <w:highlight w:val="red"/>
+                <w:highlight w:val="lightGray"/>
               </w:rPr>
             </w:pPr>
             <w:r>
               <w:rPr>
                 <w:rFonts w:ascii="Consolas" w:eastAsia="Calibri" w:hAnsi="Consolas" w:cs="Times New Roman"/>
-                <w:highlight w:val="red"/>
+                <w:highlight w:val="lightGray"/>
               </w:rPr>
               <w:t>rectangle(-3, 5, 12, -2)</w:t>
             </w:r>
@@ -1979,7 +2191,7 @@
             <w:r>
               <w:rPr>
                 <w:rFonts w:ascii="Consolas" w:eastAsia="Calibri" w:hAnsi="Consolas" w:cs="Times New Roman"/>
-                <w:highlight w:val="red"/>
+                <w:highlight w:val="lightGray"/>
               </w:rPr>
               <w:t>circle(11.29, 2.41, 2.15)</w:t>
             </w:r>
@@ -2080,7 +2292,7 @@
         </w:tc>
         <w:tc>
           <w:tcPr>
-            <w:tcW w:w="6907" w:type="dxa"/>
+            <w:tcW w:w="7078" w:type="dxa"/>
             <w:gridSpan w:val="2"/>
           </w:tcPr>
           <w:p>
@@ -2138,7 +2350,7 @@
             <w:r>
               <w:rPr>
                 <w:rFonts w:ascii="Consolas" w:eastAsia="Calibri" w:hAnsi="Consolas" w:cs="Times New Roman"/>
-                <w:highlight w:val="red"/>
+                <w:highlight w:val="lightGray"/>
               </w:rPr>
               <w:t>Rectangle and circle cross</w:t>
             </w:r>
@@ -2192,7 +2404,25 @@
         </w:tc>
       </w:tr>
     </w:tbl>
-    <w:p/>
+    <w:p>
+      <w:r>
+        <w:rPr>
+          <w:b/>
+        </w:rPr>
+        <w:t>Note</w:t>
+      </w:r>
+      <w:bookmarkStart w:id="0" w:name="_GoBack"/>
+      <w:bookmarkEnd w:id="0"/>
+      <w:r>
+        <w:rPr>
+          <w:b/>
+        </w:rPr>
+        <w:t xml:space="preserve">: </w:t>
+      </w:r>
+      <w:r>
+        <w:t>The colors in the last sample output are for easier viewing only. You do not need to produce colored output.</w:t>
+      </w:r>
+    </w:p>
     <w:sectPr>
       <w:headerReference w:type="default" r:id="rId14"/>
       <w:footerReference w:type="default" r:id="rId15"/>
@@ -2206,7 +2436,7 @@
 </file>
 
 <file path=word/endnotes.xml><?xml version="1.0" encoding="utf-8"?>
-<w:endnotes xmlns:ve="http://schemas.openxmlformats.org/markup-compatibility/2006" xmlns:o="urn:schemas-microsoft-com:office:office" xmlns:r="http://schemas.openxmlformats.org/officeDocument/2006/relationships" xmlns:m="http://schemas.openxmlformats.org/officeDocument/2006/math" xmlns:v="urn:schemas-microsoft-com:vml" xmlns:wp="http://schemas.openxmlformats.org/drawingml/2006/wordprocessingDrawing" xmlns:w10="urn:schemas-microsoft-com:office:word" xmlns:w="http://schemas.openxmlformats.org/wordprocessingml/2006/main" xmlns:wne="http://schemas.microsoft.com/office/word/2006/wordml">
+<w:endnotes xmlns:wpc="http://schemas.microsoft.com/office/word/2010/wordprocessingCanvas" xmlns:mc="http://schemas.openxmlformats.org/markup-compatibility/2006" xmlns:o="urn:schemas-microsoft-com:office:office" xmlns:r="http://schemas.openxmlformats.org/officeDocument/2006/relationships" xmlns:m="http://schemas.openxmlformats.org/officeDocument/2006/math" xmlns:v="urn:schemas-microsoft-com:vml" xmlns:wp14="http://schemas.microsoft.com/office/word/2010/wordprocessingDrawing" xmlns:wp="http://schemas.openxmlformats.org/drawingml/2006/wordprocessingDrawing" xmlns:w10="urn:schemas-microsoft-com:office:word" xmlns:w="http://schemas.openxmlformats.org/wordprocessingml/2006/main" xmlns:w14="http://schemas.microsoft.com/office/word/2010/wordml" xmlns:w15="http://schemas.microsoft.com/office/word/2012/wordml" xmlns:wpg="http://schemas.microsoft.com/office/word/2010/wordprocessingGroup" xmlns:wpi="http://schemas.microsoft.com/office/word/2010/wordprocessingInk" xmlns:wne="http://schemas.microsoft.com/office/word/2006/wordml" xmlns:wps="http://schemas.microsoft.com/office/word/2010/wordprocessingShape" mc:Ignorable="w14 w15 wp14">
   <w:endnote w:type="separator" w:id="-1">
     <w:p>
       <w:pPr>
@@ -2231,7 +2461,7 @@
 </file>
 
 <file path=word/footer1.xml><?xml version="1.0" encoding="utf-8"?>
-<w:ftr xmlns:ve="http://schemas.openxmlformats.org/markup-compatibility/2006" xmlns:o="urn:schemas-microsoft-com:office:office" xmlns:r="http://schemas.openxmlformats.org/officeDocument/2006/relationships" xmlns:m="http://schemas.openxmlformats.org/officeDocument/2006/math" xmlns:v="urn:schemas-microsoft-com:vml" xmlns:wp="http://schemas.openxmlformats.org/drawingml/2006/wordprocessingDrawing" xmlns:w10="urn:schemas-microsoft-com:office:word" xmlns:w="http://schemas.openxmlformats.org/wordprocessingml/2006/main" xmlns:wne="http://schemas.microsoft.com/office/word/2006/wordml">
+<w:ftr xmlns:wpc="http://schemas.microsoft.com/office/word/2010/wordprocessingCanvas" xmlns:mc="http://schemas.openxmlformats.org/markup-compatibility/2006" xmlns:o="urn:schemas-microsoft-com:office:office" xmlns:r="http://schemas.openxmlformats.org/officeDocument/2006/relationships" xmlns:m="http://schemas.openxmlformats.org/officeDocument/2006/math" xmlns:v="urn:schemas-microsoft-com:vml" xmlns:wp14="http://schemas.microsoft.com/office/word/2010/wordprocessingDrawing" xmlns:wp="http://schemas.openxmlformats.org/drawingml/2006/wordprocessingDrawing" xmlns:w10="urn:schemas-microsoft-com:office:word" xmlns:w="http://schemas.openxmlformats.org/wordprocessingml/2006/main" xmlns:w14="http://schemas.microsoft.com/office/word/2010/wordml" xmlns:w15="http://schemas.microsoft.com/office/word/2012/wordml" xmlns:wpg="http://schemas.microsoft.com/office/word/2010/wordprocessingGroup" xmlns:wpi="http://schemas.microsoft.com/office/word/2010/wordprocessingInk" xmlns:wne="http://schemas.microsoft.com/office/word/2006/wordml" xmlns:wps="http://schemas.microsoft.com/office/word/2010/wordprocessingShape" mc:Ignorable="w14 w15 wp14">
   <w:p>
     <w:pPr>
       <w:pStyle w:val="Footer"/>
@@ -2246,7 +2476,7 @@
           <v:stroke joinstyle="miter"/>
           <v:path gradientshapeok="t" o:connecttype="rect"/>
         </v:shapetype>
-        <v:shape id="Text Box 4" o:spid="_x0000_s4101" type="#_x0000_t202" style="position:absolute;margin-left:6.65pt;margin-top:8.95pt;width:117.1pt;height:40pt;z-index:251665408;visibility:visible;mso-width-relative:margin;mso-height-relative:margin" o:gfxdata="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" filled="f" stroked="f">
+        <v:shape id="Text Box 4" o:spid="_x0000_s2053" type="#_x0000_t202" style="position:absolute;margin-left:6.65pt;margin-top:8.95pt;width:117.1pt;height:40pt;z-index:251665408;visibility:visible;mso-width-relative:margin;mso-height-relative:margin" o:gfxdata="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" filled="f" stroked="f">
           <v:textbox inset=".5mm,.5mm,.5mm,.5mm">
             <w:txbxContent>
               <w:p>
@@ -2282,7 +2512,7 @@
                               <a:blip r:embed="rId3">
                                 <a:extLst>
                                   <a:ext uri="{28A0092B-C50C-407E-A947-70E740481C1C}">
-                                    <a14:useLocalDpi xmlns:a14="http://schemas.microsoft.com/office/drawing/2010/main" xmlns:wps="http://schemas.microsoft.com/office/word/2010/wordprocessingShape" xmlns:wpi="http://schemas.microsoft.com/office/word/2010/wordprocessingInk" xmlns:wpg="http://schemas.microsoft.com/office/word/2010/wordprocessingGroup" xmlns:w15="http://schemas.microsoft.com/office/word/2012/wordml" xmlns:w14="http://schemas.microsoft.com/office/word/2010/wordml" xmlns:w="http://schemas.openxmlformats.org/wordprocessingml/2006/main" xmlns:w10="urn:schemas-microsoft-com:office:word" xmlns:wp14="http://schemas.microsoft.com/office/word/2010/wordprocessingDrawing" xmlns:v="urn:schemas-microsoft-com:vml" xmlns:o="urn:schemas-microsoft-com:office:office" xmlns:mc="http://schemas.openxmlformats.org/markup-compatibility/2006" xmlns:wpc="http://schemas.microsoft.com/office/word/2010/wordprocessingCanvas" xmlns="" val="0"/>
+                                    <a14:useLocalDpi xmlns:a14="http://schemas.microsoft.com/office/drawing/2010/main" val="0"/>
                                   </a:ext>
                                 </a:extLst>
                               </a:blip>
@@ -2322,7 +2552,7 @@
         <w:lang w:val="bg-BG" w:eastAsia="bg-BG"/>
       </w:rPr>
       <w:pict>
-        <v:line id="Straight Connector 1" o:spid="_x0000_s4100" style="position:absolute;flip:y;z-index:251666432;visibility:visible" from="-.1pt,5.2pt" to="520.7pt,5.2pt" o:gfxdata="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" strokecolor="#f37123" strokeweight="1pt">
+        <v:line id="Straight Connector 1" o:spid="_x0000_s2052" style="position:absolute;flip:y;z-index:251666432;visibility:visible" from="-.1pt,5.2pt" to="520.7pt,5.2pt" o:gfxdata="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" strokecolor="#f37123" strokeweight="1pt">
           <v:stroke endcap="round"/>
         </v:line>
       </w:pict>
@@ -2333,7 +2563,7 @@
         <w:lang w:val="bg-BG" w:eastAsia="bg-BG"/>
       </w:rPr>
       <w:pict>
-        <v:shape id="Text Box 3" o:spid="_x0000_s4099" type="#_x0000_t202" style="position:absolute;margin-left:444.65pt;margin-top:26.95pt;width:70.9pt;height:15.9pt;z-index:251667456;visibility:visible;v-text-anchor:middle" o:gfxdata="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" filled="f" stroked="f" strokeweight=".5pt">
+        <v:shape id="Text Box 3" o:spid="_x0000_s2051" type="#_x0000_t202" style="position:absolute;margin-left:444.65pt;margin-top:26.95pt;width:70.9pt;height:15.9pt;z-index:251667456;visibility:visible;v-text-anchor:middle" o:gfxdata="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" filled="f" stroked="f" strokeweight=".5pt">
           <v:textbox inset="0,0,0,0">
             <w:txbxContent>
               <w:p>
@@ -2395,16 +2625,31 @@
                   </w:rPr>
                   <w:t xml:space="preserve"> of </w:t>
                 </w:r>
-                <w:fldSimple w:instr=" NUMPAGES   \* MERGEFORMAT ">
-                  <w:r>
-                    <w:rPr>
-                      <w:noProof/>
-                      <w:sz w:val="18"/>
-                      <w:szCs w:val="18"/>
-                    </w:rPr>
-                    <w:t>2</w:t>
-                  </w:r>
-                </w:fldSimple>
+                <w:r>
+                  <w:fldChar w:fldCharType="begin"/>
+                </w:r>
+                <w:r>
+                  <w:instrText xml:space="preserve"> NUMPAGES   \* MERGEFORMAT </w:instrText>
+                </w:r>
+                <w:r>
+                  <w:fldChar w:fldCharType="separate"/>
+                </w:r>
+                <w:r>
+                  <w:rPr>
+                    <w:noProof/>
+                    <w:sz w:val="18"/>
+                    <w:szCs w:val="18"/>
+                  </w:rPr>
+                  <w:t>2</w:t>
+                </w:r>
+                <w:r>
+                  <w:rPr>
+                    <w:noProof/>
+                    <w:sz w:val="18"/>
+                    <w:szCs w:val="18"/>
+                  </w:rPr>
+                  <w:fldChar w:fldCharType="end"/>
+                </w:r>
               </w:p>
             </w:txbxContent>
           </v:textbox>
@@ -2417,7 +2662,7 @@
         <w:lang w:val="bg-BG" w:eastAsia="bg-BG"/>
       </w:rPr>
       <w:pict>
-        <v:shape id="Text Box 2" o:spid="_x0000_s4098" type="#_x0000_t202" style="position:absolute;margin-left:125.15pt;margin-top:26.95pt;width:44.85pt;height:15.75pt;z-index:251664384;visibility:visible;v-text-anchor:middle" o:gfxdata="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" filled="f" stroked="f" strokeweight=".5pt">
+        <v:shape id="Text Box 2" o:spid="_x0000_s2050" type="#_x0000_t202" style="position:absolute;margin-left:125.15pt;margin-top:26.95pt;width:44.85pt;height:15.75pt;z-index:251664384;visibility:visible;v-text-anchor:middle" o:gfxdata="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" filled="f" stroked="f" strokeweight=".5pt">
           <v:textbox inset=".5mm,0,0,0">
             <w:txbxContent>
               <w:p>
@@ -2443,7 +2688,7 @@
         <w:lang w:val="bg-BG" w:eastAsia="bg-BG"/>
       </w:rPr>
       <w:pict>
-        <v:shape id="Text Box 17" o:spid="_x0000_s4097" type="#_x0000_t202" style="position:absolute;margin-left:124.4pt;margin-top:6.7pt;width:396.3pt;height:40.45pt;z-index:251663360;visibility:visible" o:gfxdata="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" filled="f" stroked="f">
+        <v:shape id="Text Box 17" o:spid="_x0000_s2049" type="#_x0000_t202" style="position:absolute;margin-left:124.4pt;margin-top:6.7pt;width:396.3pt;height:40.45pt;z-index:251663360;visibility:visible" o:gfxdata="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" filled="f" stroked="f">
           <v:textbox inset=".5mm,1.2mm,.5mm,.5mm">
             <w:txbxContent>
               <w:p>
@@ -2582,7 +2827,7 @@
                       <wp:extent cx="200025" cy="200025"/>
                       <wp:effectExtent l="0" t="0" r="9525" b="9525"/>
                       <wp:docPr id="73" name="Picture 73">
-                        <a:hlinkClick xmlns:a="http://schemas.openxmlformats.org/drawingml/2006/main" r:id="rId1"/>
+                        <a:hlinkClick xmlns:a="http://schemas.openxmlformats.org/drawingml/2006/main" r:id="rId4"/>
                       </wp:docPr>
                       <wp:cNvGraphicFramePr/>
                       <a:graphic xmlns:a="http://schemas.openxmlformats.org/drawingml/2006/main">
@@ -3034,7 +3279,7 @@
 </file>
 
 <file path=word/footnotes.xml><?xml version="1.0" encoding="utf-8"?>
-<w:footnotes xmlns:ve="http://schemas.openxmlformats.org/markup-compatibility/2006" xmlns:o="urn:schemas-microsoft-com:office:office" xmlns:r="http://schemas.openxmlformats.org/officeDocument/2006/relationships" xmlns:m="http://schemas.openxmlformats.org/officeDocument/2006/math" xmlns:v="urn:schemas-microsoft-com:vml" xmlns:wp="http://schemas.openxmlformats.org/drawingml/2006/wordprocessingDrawing" xmlns:w10="urn:schemas-microsoft-com:office:word" xmlns:w="http://schemas.openxmlformats.org/wordprocessingml/2006/main" xmlns:wne="http://schemas.microsoft.com/office/word/2006/wordml">
+<w:footnotes xmlns:wpc="http://schemas.microsoft.com/office/word/2010/wordprocessingCanvas" xmlns:mc="http://schemas.openxmlformats.org/markup-compatibility/2006" xmlns:o="urn:schemas-microsoft-com:office:office" xmlns:r="http://schemas.openxmlformats.org/officeDocument/2006/relationships" xmlns:m="http://schemas.openxmlformats.org/officeDocument/2006/math" xmlns:v="urn:schemas-microsoft-com:vml" xmlns:wp14="http://schemas.microsoft.com/office/word/2010/wordprocessingDrawing" xmlns:wp="http://schemas.openxmlformats.org/drawingml/2006/wordprocessingDrawing" xmlns:w10="urn:schemas-microsoft-com:office:word" xmlns:w="http://schemas.openxmlformats.org/wordprocessingml/2006/main" xmlns:w14="http://schemas.microsoft.com/office/word/2010/wordml" xmlns:w15="http://schemas.microsoft.com/office/word/2012/wordml" xmlns:wpg="http://schemas.microsoft.com/office/word/2010/wordprocessingGroup" xmlns:wpi="http://schemas.microsoft.com/office/word/2010/wordprocessingInk" xmlns:wne="http://schemas.microsoft.com/office/word/2006/wordml" xmlns:wps="http://schemas.microsoft.com/office/word/2010/wordprocessingShape" mc:Ignorable="w14 w15 wp14">
   <w:footnote w:type="separator" w:id="-1">
     <w:p>
       <w:pPr>
@@ -3059,7 +3304,7 @@
 </file>
 
 <file path=word/header1.xml><?xml version="1.0" encoding="utf-8"?>
-<w:hdr xmlns:ve="http://schemas.openxmlformats.org/markup-compatibility/2006" xmlns:o="urn:schemas-microsoft-com:office:office" xmlns:r="http://schemas.openxmlformats.org/officeDocument/2006/relationships" xmlns:m="http://schemas.openxmlformats.org/officeDocument/2006/math" xmlns:v="urn:schemas-microsoft-com:vml" xmlns:wp="http://schemas.openxmlformats.org/drawingml/2006/wordprocessingDrawing" xmlns:w10="urn:schemas-microsoft-com:office:word" xmlns:w="http://schemas.openxmlformats.org/wordprocessingml/2006/main" xmlns:wne="http://schemas.microsoft.com/office/word/2006/wordml">
+<w:hdr xmlns:wpc="http://schemas.microsoft.com/office/word/2010/wordprocessingCanvas" xmlns:mc="http://schemas.openxmlformats.org/markup-compatibility/2006" xmlns:o="urn:schemas-microsoft-com:office:office" xmlns:r="http://schemas.openxmlformats.org/officeDocument/2006/relationships" xmlns:m="http://schemas.openxmlformats.org/officeDocument/2006/math" xmlns:v="urn:schemas-microsoft-com:vml" xmlns:wp14="http://schemas.microsoft.com/office/word/2010/wordprocessingDrawing" xmlns:wp="http://schemas.openxmlformats.org/drawingml/2006/wordprocessingDrawing" xmlns:w10="urn:schemas-microsoft-com:office:word" xmlns:w="http://schemas.openxmlformats.org/wordprocessingml/2006/main" xmlns:w14="http://schemas.microsoft.com/office/word/2010/wordml" xmlns:w15="http://schemas.microsoft.com/office/word/2012/wordml" xmlns:wpg="http://schemas.microsoft.com/office/word/2010/wordprocessingGroup" xmlns:wpi="http://schemas.microsoft.com/office/word/2010/wordprocessingInk" xmlns:wne="http://schemas.microsoft.com/office/word/2006/wordml" xmlns:wps="http://schemas.microsoft.com/office/word/2010/wordprocessingShape" mc:Ignorable="w14 w15 wp14">
   <w:p>
     <w:pPr>
       <w:pStyle w:val="Header"/>
@@ -3070,8 +3315,8 @@
 </file>
 
 <file path=word/numbering.xml><?xml version="1.0" encoding="utf-8"?>
-<w:numbering xmlns:ve="http://schemas.openxmlformats.org/markup-compatibility/2006" xmlns:o="urn:schemas-microsoft-com:office:office" xmlns:r="http://schemas.openxmlformats.org/officeDocument/2006/relationships" xmlns:m="http://schemas.openxmlformats.org/officeDocument/2006/math" xmlns:v="urn:schemas-microsoft-com:vml" xmlns:wp="http://schemas.openxmlformats.org/drawingml/2006/wordprocessingDrawing" xmlns:w10="urn:schemas-microsoft-com:office:word" xmlns:w="http://schemas.openxmlformats.org/wordprocessingml/2006/main" xmlns:wne="http://schemas.microsoft.com/office/word/2006/wordml">
-  <w:abstractNum w:abstractNumId="0">
+<w:numbering xmlns:wpc="http://schemas.microsoft.com/office/word/2010/wordprocessingCanvas" xmlns:mc="http://schemas.openxmlformats.org/markup-compatibility/2006" xmlns:o="urn:schemas-microsoft-com:office:office" xmlns:r="http://schemas.openxmlformats.org/officeDocument/2006/relationships" xmlns:m="http://schemas.openxmlformats.org/officeDocument/2006/math" xmlns:v="urn:schemas-microsoft-com:vml" xmlns:wp14="http://schemas.microsoft.com/office/word/2010/wordprocessingDrawing" xmlns:wp="http://schemas.openxmlformats.org/drawingml/2006/wordprocessingDrawing" xmlns:w10="urn:schemas-microsoft-com:office:word" xmlns:w="http://schemas.openxmlformats.org/wordprocessingml/2006/main" xmlns:w14="http://schemas.microsoft.com/office/word/2010/wordml" xmlns:w15="http://schemas.microsoft.com/office/word/2012/wordml" xmlns:wpg="http://schemas.microsoft.com/office/word/2010/wordprocessingGroup" xmlns:wpi="http://schemas.microsoft.com/office/word/2010/wordprocessingInk" xmlns:wne="http://schemas.microsoft.com/office/word/2006/wordml" xmlns:wps="http://schemas.microsoft.com/office/word/2010/wordprocessingShape" mc:Ignorable="w14 w15 wp14">
+  <w:abstractNum w:abstractNumId="0" w15:restartNumberingAfterBreak="0">
     <w:nsid w:val="009D2C7E"/>
     <w:multiLevelType w:val="hybridMultilevel"/>
     <w:tmpl w:val="4C164682"/>
@@ -3184,7 +3429,7 @@
       </w:rPr>
     </w:lvl>
   </w:abstractNum>
-  <w:abstractNum w:abstractNumId="1">
+  <w:abstractNum w:abstractNumId="1" w15:restartNumberingAfterBreak="0">
     <w:nsid w:val="04E60920"/>
     <w:multiLevelType w:val="hybridMultilevel"/>
     <w:tmpl w:val="9DB0F662"/>
@@ -3297,7 +3542,7 @@
       </w:rPr>
     </w:lvl>
   </w:abstractNum>
-  <w:abstractNum w:abstractNumId="2">
+  <w:abstractNum w:abstractNumId="2" w15:restartNumberingAfterBreak="0">
     <w:nsid w:val="12D46FE6"/>
     <w:multiLevelType w:val="hybridMultilevel"/>
     <w:tmpl w:val="2E189FDA"/>
@@ -3410,7 +3655,7 @@
       </w:rPr>
     </w:lvl>
   </w:abstractNum>
-  <w:abstractNum w:abstractNumId="3">
+  <w:abstractNum w:abstractNumId="3" w15:restartNumberingAfterBreak="0">
     <w:nsid w:val="1DAD2515"/>
     <w:multiLevelType w:val="hybridMultilevel"/>
     <w:tmpl w:val="9C1E9A04"/>
@@ -3523,7 +3768,7 @@
       </w:rPr>
     </w:lvl>
   </w:abstractNum>
-  <w:abstractNum w:abstractNumId="4">
+  <w:abstractNum w:abstractNumId="4" w15:restartNumberingAfterBreak="0">
     <w:nsid w:val="22CD3F94"/>
     <w:multiLevelType w:val="hybridMultilevel"/>
     <w:tmpl w:val="A044FDFA"/>
@@ -3609,7 +3854,7 @@
       </w:pPr>
     </w:lvl>
   </w:abstractNum>
-  <w:abstractNum w:abstractNumId="5">
+  <w:abstractNum w:abstractNumId="5" w15:restartNumberingAfterBreak="0">
     <w:nsid w:val="48203ACE"/>
     <w:multiLevelType w:val="hybridMultilevel"/>
     <w:tmpl w:val="7C867F3C"/>
@@ -3722,7 +3967,7 @@
       </w:rPr>
     </w:lvl>
   </w:abstractNum>
-  <w:abstractNum w:abstractNumId="6">
+  <w:abstractNum w:abstractNumId="6" w15:restartNumberingAfterBreak="0">
     <w:nsid w:val="5507266E"/>
     <w:multiLevelType w:val="hybridMultilevel"/>
     <w:tmpl w:val="22522E3A"/>
@@ -3835,7 +4080,7 @@
       </w:rPr>
     </w:lvl>
   </w:abstractNum>
-  <w:abstractNum w:abstractNumId="7">
+  <w:abstractNum w:abstractNumId="7" w15:restartNumberingAfterBreak="0">
     <w:nsid w:val="55990837"/>
     <w:multiLevelType w:val="hybridMultilevel"/>
     <w:tmpl w:val="960254F8"/>
@@ -3948,7 +4193,7 @@
       </w:rPr>
     </w:lvl>
   </w:abstractNum>
-  <w:abstractNum w:abstractNumId="8">
+  <w:abstractNum w:abstractNumId="8" w15:restartNumberingAfterBreak="0">
     <w:nsid w:val="5F9A715F"/>
     <w:multiLevelType w:val="hybridMultilevel"/>
     <w:tmpl w:val="4B26630C"/>
@@ -4061,7 +4306,7 @@
       </w:rPr>
     </w:lvl>
   </w:abstractNum>
-  <w:abstractNum w:abstractNumId="9">
+  <w:abstractNum w:abstractNumId="9" w15:restartNumberingAfterBreak="0">
     <w:nsid w:val="7A0155B4"/>
     <w:multiLevelType w:val="hybridMultilevel"/>
     <w:tmpl w:val="581A57DA"/>
@@ -4208,7 +4453,7 @@
 </file>
 
 <file path=word/styles.xml><?xml version="1.0" encoding="utf-8"?>
-<w:styles xmlns:r="http://schemas.openxmlformats.org/officeDocument/2006/relationships" xmlns:w="http://schemas.openxmlformats.org/wordprocessingml/2006/main">
+<w:styles xmlns:mc="http://schemas.openxmlformats.org/markup-compatibility/2006" xmlns:r="http://schemas.openxmlformats.org/officeDocument/2006/relationships" xmlns:w="http://schemas.openxmlformats.org/wordprocessingml/2006/main" xmlns:w14="http://schemas.microsoft.com/office/word/2010/wordml" xmlns:w15="http://schemas.microsoft.com/office/word/2012/wordml" mc:Ignorable="w14 w15">
   <w:docDefaults>
     <w:rPrDefault>
       <w:rPr>
@@ -4224,144 +4469,378 @@
       </w:pPr>
     </w:pPrDefault>
   </w:docDefaults>
-  <w:latentStyles w:defLockedState="0" w:defUIPriority="99" w:defSemiHidden="1" w:defUnhideWhenUsed="1" w:defQFormat="0" w:count="267">
-    <w:lsdException w:name="Normal" w:semiHidden="0" w:uiPriority="0" w:unhideWhenUsed="0" w:qFormat="1"/>
-    <w:lsdException w:name="heading 1" w:semiHidden="0" w:uiPriority="9" w:unhideWhenUsed="0" w:qFormat="1"/>
-    <w:lsdException w:name="heading 2" w:uiPriority="9" w:qFormat="1"/>
-    <w:lsdException w:name="heading 3" w:uiPriority="9" w:qFormat="1"/>
-    <w:lsdException w:name="heading 4" w:uiPriority="9" w:qFormat="1"/>
-    <w:lsdException w:name="heading 5" w:uiPriority="9" w:qFormat="1"/>
-    <w:lsdException w:name="heading 6" w:uiPriority="9" w:qFormat="1"/>
-    <w:lsdException w:name="heading 7" w:uiPriority="9" w:qFormat="1"/>
-    <w:lsdException w:name="heading 8" w:uiPriority="9" w:qFormat="1"/>
-    <w:lsdException w:name="heading 9" w:uiPriority="9" w:qFormat="1"/>
-    <w:lsdException w:name="toc 1" w:uiPriority="39"/>
-    <w:lsdException w:name="toc 2" w:uiPriority="39"/>
-    <w:lsdException w:name="toc 3" w:uiPriority="39"/>
-    <w:lsdException w:name="toc 4" w:uiPriority="39"/>
-    <w:lsdException w:name="toc 5" w:uiPriority="39"/>
-    <w:lsdException w:name="toc 6" w:uiPriority="39"/>
-    <w:lsdException w:name="toc 7" w:uiPriority="39"/>
-    <w:lsdException w:name="toc 8" w:uiPriority="39"/>
-    <w:lsdException w:name="toc 9" w:uiPriority="39"/>
-    <w:lsdException w:name="caption" w:uiPriority="35" w:qFormat="1"/>
-    <w:lsdException w:name="Title" w:semiHidden="0" w:uiPriority="10" w:unhideWhenUsed="0"/>
-    <w:lsdException w:name="Default Paragraph Font" w:uiPriority="1"/>
-    <w:lsdException w:name="Subtitle" w:semiHidden="0" w:uiPriority="11" w:unhideWhenUsed="0"/>
-    <w:lsdException w:name="Strong" w:semiHidden="0" w:uiPriority="22" w:unhideWhenUsed="0" w:qFormat="1"/>
-    <w:lsdException w:name="Emphasis" w:semiHidden="0" w:uiPriority="20" w:unhideWhenUsed="0"/>
-    <w:lsdException w:name="Table Grid" w:semiHidden="0" w:uiPriority="59" w:unhideWhenUsed="0"/>
-    <w:lsdException w:name="Placeholder Text" w:unhideWhenUsed="0"/>
-    <w:lsdException w:name="No Spacing" w:semiHidden="0" w:uiPriority="1" w:unhideWhenUsed="0"/>
-    <w:lsdException w:name="Light Shading" w:semiHidden="0" w:uiPriority="60" w:unhideWhenUsed="0"/>
-    <w:lsdException w:name="Light List" w:semiHidden="0" w:uiPriority="61" w:unhideWhenUsed="0"/>
-    <w:lsdException w:name="Light Grid" w:semiHidden="0" w:uiPriority="62" w:unhideWhenUsed="0"/>
-    <w:lsdException w:name="Medium Shading 1" w:semiHidden="0" w:uiPriority="63" w:unhideWhenUsed="0"/>
-    <w:lsdException w:name="Medium Shading 2" w:semiHidden="0" w:uiPriority="64" w:unhideWhenUsed="0"/>
-    <w:lsdException w:name="Medium List 1" w:semiHidden="0" w:uiPriority="65" w:unhideWhenUsed="0"/>
-    <w:lsdException w:name="Medium List 2" w:semiHidden="0" w:uiPriority="66" w:unhideWhenUsed="0"/>
-    <w:lsdException w:name="Medium Grid 1" w:semiHidden="0" w:uiPriority="67" w:unhideWhenUsed="0"/>
-    <w:lsdException w:name="Medium Grid 2" w:semiHidden="0" w:uiPriority="68" w:unhideWhenUsed="0"/>
-    <w:lsdException w:name="Medium Grid 3" w:semiHidden="0" w:uiPriority="69" w:unhideWhenUsed="0"/>
-    <w:lsdException w:name="Dark List" w:semiHidden="0" w:uiPriority="70" w:unhideWhenUsed="0"/>
-    <w:lsdException w:name="Colorful Shading" w:semiHidden="0" w:uiPriority="71" w:unhideWhenUsed="0"/>
-    <w:lsdException w:name="Colorful List" w:semiHidden="0" w:uiPriority="72" w:unhideWhenUsed="0"/>
-    <w:lsdException w:name="Colorful Grid" w:semiHidden="0" w:uiPriority="73" w:unhideWhenUsed="0"/>
-    <w:lsdException w:name="Light Shading Accent 1" w:semiHidden="0" w:uiPriority="60" w:unhideWhenUsed="0"/>
-    <w:lsdException w:name="Light List Accent 1" w:semiHidden="0" w:uiPriority="61" w:unhideWhenUsed="0"/>
-    <w:lsdException w:name="Light Grid Accent 1" w:semiHidden="0" w:uiPriority="62" w:unhideWhenUsed="0"/>
-    <w:lsdException w:name="Medium Shading 1 Accent 1" w:semiHidden="0" w:uiPriority="63" w:unhideWhenUsed="0"/>
-    <w:lsdException w:name="Medium Shading 2 Accent 1" w:semiHidden="0" w:uiPriority="64" w:unhideWhenUsed="0"/>
-    <w:lsdException w:name="Medium List 1 Accent 1" w:semiHidden="0" w:uiPriority="65" w:unhideWhenUsed="0"/>
-    <w:lsdException w:name="Revision" w:unhideWhenUsed="0"/>
-    <w:lsdException w:name="List Paragraph" w:semiHidden="0" w:uiPriority="34" w:unhideWhenUsed="0" w:qFormat="1"/>
-    <w:lsdException w:name="Quote" w:semiHidden="0" w:uiPriority="29" w:unhideWhenUsed="0"/>
-    <w:lsdException w:name="Intense Quote" w:semiHidden="0" w:uiPriority="30" w:unhideWhenUsed="0"/>
-    <w:lsdException w:name="Medium List 2 Accent 1" w:semiHidden="0" w:uiPriority="66" w:unhideWhenUsed="0"/>
-    <w:lsdException w:name="Medium Grid 1 Accent 1" w:semiHidden="0" w:uiPriority="67" w:unhideWhenUsed="0"/>
-    <w:lsdException w:name="Medium Grid 2 Accent 1" w:semiHidden="0" w:uiPriority="68" w:unhideWhenUsed="0"/>
-    <w:lsdException w:name="Medium Grid 3 Accent 1" w:semiHidden="0" w:uiPriority="69" w:unhideWhenUsed="0"/>
-    <w:lsdException w:name="Dark List Accent 1" w:semiHidden="0" w:uiPriority="70" w:unhideWhenUsed="0"/>
-    <w:lsdException w:name="Colorful Shading Accent 1" w:semiHidden="0" w:uiPriority="71" w:unhideWhenUsed="0"/>
-    <w:lsdException w:name="Colorful List Accent 1" w:semiHidden="0" w:uiPriority="72" w:unhideWhenUsed="0"/>
-    <w:lsdException w:name="Colorful Grid Accent 1" w:semiHidden="0" w:uiPriority="73" w:unhideWhenUsed="0"/>
-    <w:lsdException w:name="Light Shading Accent 2" w:semiHidden="0" w:uiPriority="60" w:unhideWhenUsed="0"/>
-    <w:lsdException w:name="Light List Accent 2" w:semiHidden="0" w:uiPriority="61" w:unhideWhenUsed="0"/>
-    <w:lsdException w:name="Light Grid Accent 2" w:semiHidden="0" w:uiPriority="62" w:unhideWhenUsed="0"/>
-    <w:lsdException w:name="Medium Shading 1 Accent 2" w:semiHidden="0" w:uiPriority="63" w:unhideWhenUsed="0"/>
-    <w:lsdException w:name="Medium Shading 2 Accent 2" w:semiHidden="0" w:uiPriority="64" w:unhideWhenUsed="0"/>
-    <w:lsdException w:name="Medium List 1 Accent 2" w:semiHidden="0" w:uiPriority="65" w:unhideWhenUsed="0"/>
-    <w:lsdException w:name="Medium List 2 Accent 2" w:semiHidden="0" w:uiPriority="66" w:unhideWhenUsed="0"/>
-    <w:lsdException w:name="Medium Grid 1 Accent 2" w:semiHidden="0" w:uiPriority="67" w:unhideWhenUsed="0"/>
-    <w:lsdException w:name="Medium Grid 2 Accent 2" w:semiHidden="0" w:uiPriority="68" w:unhideWhenUsed="0"/>
-    <w:lsdException w:name="Medium Grid 3 Accent 2" w:semiHidden="0" w:uiPriority="69" w:unhideWhenUsed="0"/>
-    <w:lsdException w:name="Dark List Accent 2" w:semiHidden="0" w:uiPriority="70" w:unhideWhenUsed="0"/>
-    <w:lsdException w:name="Colorful Shading Accent 2" w:semiHidden="0" w:uiPriority="71" w:unhideWhenUsed="0"/>
-    <w:lsdException w:name="Colorful List Accent 2" w:semiHidden="0" w:uiPriority="72" w:unhideWhenUsed="0"/>
-    <w:lsdException w:name="Colorful Grid Accent 2" w:semiHidden="0" w:uiPriority="73" w:unhideWhenUsed="0"/>
-    <w:lsdException w:name="Light Shading Accent 3" w:semiHidden="0" w:uiPriority="60" w:unhideWhenUsed="0"/>
-    <w:lsdException w:name="Light List Accent 3" w:semiHidden="0" w:uiPriority="61" w:unhideWhenUsed="0"/>
-    <w:lsdException w:name="Light Grid Accent 3" w:semiHidden="0" w:uiPriority="62" w:unhideWhenUsed="0"/>
-    <w:lsdException w:name="Medium Shading 1 Accent 3" w:semiHidden="0" w:uiPriority="63" w:unhideWhenUsed="0"/>
-    <w:lsdException w:name="Medium Shading 2 Accent 3" w:semiHidden="0" w:uiPriority="64" w:unhideWhenUsed="0"/>
-    <w:lsdException w:name="Medium List 1 Accent 3" w:semiHidden="0" w:uiPriority="65" w:unhideWhenUsed="0"/>
-    <w:lsdException w:name="Medium List 2 Accent 3" w:semiHidden="0" w:uiPriority="66" w:unhideWhenUsed="0"/>
-    <w:lsdException w:name="Medium Grid 1 Accent 3" w:semiHidden="0" w:uiPriority="67" w:unhideWhenUsed="0"/>
-    <w:lsdException w:name="Medium Grid 2 Accent 3" w:semiHidden="0" w:uiPriority="68" w:unhideWhenUsed="0"/>
-    <w:lsdException w:name="Medium Grid 3 Accent 3" w:semiHidden="0" w:uiPriority="69" w:unhideWhenUsed="0"/>
-    <w:lsdException w:name="Dark List Accent 3" w:semiHidden="0" w:uiPriority="70" w:unhideWhenUsed="0"/>
-    <w:lsdException w:name="Colorful Shading Accent 3" w:semiHidden="0" w:uiPriority="71" w:unhideWhenUsed="0"/>
-    <w:lsdException w:name="Colorful List Accent 3" w:semiHidden="0" w:uiPriority="72" w:unhideWhenUsed="0"/>
-    <w:lsdException w:name="Colorful Grid Accent 3" w:semiHidden="0" w:uiPriority="73" w:unhideWhenUsed="0"/>
-    <w:lsdException w:name="Light Shading Accent 4" w:semiHidden="0" w:uiPriority="60" w:unhideWhenUsed="0"/>
-    <w:lsdException w:name="Light List Accent 4" w:semiHidden="0" w:uiPriority="61" w:unhideWhenUsed="0"/>
-    <w:lsdException w:name="Light Grid Accent 4" w:semiHidden="0" w:uiPriority="62" w:unhideWhenUsed="0"/>
-    <w:lsdException w:name="Medium Shading 1 Accent 4" w:semiHidden="0" w:uiPriority="63" w:unhideWhenUsed="0"/>
-    <w:lsdException w:name="Medium Shading 2 Accent 4" w:semiHidden="0" w:uiPriority="64" w:unhideWhenUsed="0"/>
-    <w:lsdException w:name="Medium List 1 Accent 4" w:semiHidden="0" w:uiPriority="65" w:unhideWhenUsed="0"/>
-    <w:lsdException w:name="Medium List 2 Accent 4" w:semiHidden="0" w:uiPriority="66" w:unhideWhenUsed="0"/>
-    <w:lsdException w:name="Medium Grid 1 Accent 4" w:semiHidden="0" w:uiPriority="67" w:unhideWhenUsed="0"/>
-    <w:lsdException w:name="Medium Grid 2 Accent 4" w:semiHidden="0" w:uiPriority="68" w:unhideWhenUsed="0"/>
-    <w:lsdException w:name="Medium Grid 3 Accent 4" w:semiHidden="0" w:uiPriority="69" w:unhideWhenUsed="0"/>
-    <w:lsdException w:name="Dark List Accent 4" w:semiHidden="0" w:uiPriority="70" w:unhideWhenUsed="0"/>
-    <w:lsdException w:name="Colorful Shading Accent 4" w:semiHidden="0" w:uiPriority="71" w:unhideWhenUsed="0"/>
-    <w:lsdException w:name="Colorful List Accent 4" w:semiHidden="0" w:uiPriority="72" w:unhideWhenUsed="0"/>
-    <w:lsdException w:name="Colorful Grid Accent 4" w:semiHidden="0" w:uiPriority="73" w:unhideWhenUsed="0"/>
-    <w:lsdException w:name="Light Shading Accent 5" w:semiHidden="0" w:uiPriority="60" w:unhideWhenUsed="0"/>
-    <w:lsdException w:name="Light List Accent 5" w:semiHidden="0" w:uiPriority="61" w:unhideWhenUsed="0"/>
-    <w:lsdException w:name="Light Grid Accent 5" w:semiHidden="0" w:uiPriority="62" w:unhideWhenUsed="0"/>
-    <w:lsdException w:name="Medium Shading 1 Accent 5" w:semiHidden="0" w:uiPriority="63" w:unhideWhenUsed="0"/>
-    <w:lsdException w:name="Medium Shading 2 Accent 5" w:semiHidden="0" w:uiPriority="64" w:unhideWhenUsed="0"/>
-    <w:lsdException w:name="Medium List 1 Accent 5" w:semiHidden="0" w:uiPriority="65" w:unhideWhenUsed="0"/>
-    <w:lsdException w:name="Medium List 2 Accent 5" w:semiHidden="0" w:uiPriority="66" w:unhideWhenUsed="0"/>
-    <w:lsdException w:name="Medium Grid 1 Accent 5" w:semiHidden="0" w:uiPriority="67" w:unhideWhenUsed="0"/>
-    <w:lsdException w:name="Medium Grid 2 Accent 5" w:semiHidden="0" w:uiPriority="68" w:unhideWhenUsed="0"/>
-    <w:lsdException w:name="Medium Grid 3 Accent 5" w:semiHidden="0" w:uiPriority="69" w:unhideWhenUsed="0"/>
-    <w:lsdException w:name="Dark List Accent 5" w:semiHidden="0" w:uiPriority="70" w:unhideWhenUsed="0"/>
-    <w:lsdException w:name="Colorful Shading Accent 5" w:semiHidden="0" w:uiPriority="71" w:unhideWhenUsed="0"/>
-    <w:lsdException w:name="Colorful List Accent 5" w:semiHidden="0" w:uiPriority="72" w:unhideWhenUsed="0"/>
-    <w:lsdException w:name="Colorful Grid Accent 5" w:semiHidden="0" w:uiPriority="73" w:unhideWhenUsed="0"/>
-    <w:lsdException w:name="Light Shading Accent 6" w:semiHidden="0" w:uiPriority="60" w:unhideWhenUsed="0"/>
-    <w:lsdException w:name="Light List Accent 6" w:semiHidden="0" w:uiPriority="61" w:unhideWhenUsed="0"/>
-    <w:lsdException w:name="Light Grid Accent 6" w:semiHidden="0" w:uiPriority="62" w:unhideWhenUsed="0"/>
-    <w:lsdException w:name="Medium Shading 1 Accent 6" w:semiHidden="0" w:uiPriority="63" w:unhideWhenUsed="0"/>
-    <w:lsdException w:name="Medium Shading 2 Accent 6" w:semiHidden="0" w:uiPriority="64" w:unhideWhenUsed="0"/>
-    <w:lsdException w:name="Medium List 1 Accent 6" w:semiHidden="0" w:uiPriority="65" w:unhideWhenUsed="0"/>
-    <w:lsdException w:name="Medium List 2 Accent 6" w:semiHidden="0" w:uiPriority="66" w:unhideWhenUsed="0"/>
-    <w:lsdException w:name="Medium Grid 1 Accent 6" w:semiHidden="0" w:uiPriority="67" w:unhideWhenUsed="0"/>
-    <w:lsdException w:name="Medium Grid 2 Accent 6" w:semiHidden="0" w:uiPriority="68" w:unhideWhenUsed="0"/>
-    <w:lsdException w:name="Medium Grid 3 Accent 6" w:semiHidden="0" w:uiPriority="69" w:unhideWhenUsed="0"/>
-    <w:lsdException w:name="Dark List Accent 6" w:semiHidden="0" w:uiPriority="70" w:unhideWhenUsed="0"/>
-    <w:lsdException w:name="Colorful Shading Accent 6" w:semiHidden="0" w:uiPriority="71" w:unhideWhenUsed="0"/>
-    <w:lsdException w:name="Colorful List Accent 6" w:semiHidden="0" w:uiPriority="72" w:unhideWhenUsed="0"/>
-    <w:lsdException w:name="Colorful Grid Accent 6" w:semiHidden="0" w:uiPriority="73" w:unhideWhenUsed="0"/>
-    <w:lsdException w:name="Subtle Emphasis" w:semiHidden="0" w:uiPriority="19" w:unhideWhenUsed="0"/>
-    <w:lsdException w:name="Intense Emphasis" w:semiHidden="0" w:uiPriority="21" w:unhideWhenUsed="0"/>
-    <w:lsdException w:name="Subtle Reference" w:semiHidden="0" w:uiPriority="31" w:unhideWhenUsed="0"/>
-    <w:lsdException w:name="Intense Reference" w:semiHidden="0" w:uiPriority="32" w:unhideWhenUsed="0"/>
-    <w:lsdException w:name="Book Title" w:semiHidden="0" w:uiPriority="33" w:unhideWhenUsed="0"/>
-    <w:lsdException w:name="Bibliography" w:uiPriority="37"/>
-    <w:lsdException w:name="TOC Heading" w:uiPriority="39" w:qFormat="1"/>
+  <w:latentStyles w:defLockedState="0" w:defUIPriority="99" w:defSemiHidden="0" w:defUnhideWhenUsed="0" w:defQFormat="0" w:count="371">
+    <w:lsdException w:name="Normal" w:uiPriority="0" w:qFormat="1"/>
+    <w:lsdException w:name="heading 1" w:uiPriority="9" w:qFormat="1"/>
+    <w:lsdException w:name="heading 2" w:semiHidden="1" w:uiPriority="9" w:unhideWhenUsed="1" w:qFormat="1"/>
+    <w:lsdException w:name="heading 3" w:semiHidden="1" w:uiPriority="9" w:unhideWhenUsed="1" w:qFormat="1"/>
+    <w:lsdException w:name="heading 4" w:semiHidden="1" w:uiPriority="9" w:unhideWhenUsed="1" w:qFormat="1"/>
+    <w:lsdException w:name="heading 5" w:semiHidden="1" w:uiPriority="9" w:unhideWhenUsed="1" w:qFormat="1"/>
+    <w:lsdException w:name="heading 6" w:semiHidden="1" w:uiPriority="9" w:unhideWhenUsed="1" w:qFormat="1"/>
+    <w:lsdException w:name="heading 7" w:semiHidden="1" w:uiPriority="9" w:unhideWhenUsed="1" w:qFormat="1"/>
+    <w:lsdException w:name="heading 8" w:semiHidden="1" w:uiPriority="9" w:unhideWhenUsed="1" w:qFormat="1"/>
+    <w:lsdException w:name="heading 9" w:semiHidden="1" w:uiPriority="9" w:unhideWhenUsed="1" w:qFormat="1"/>
+    <w:lsdException w:name="index 1" w:semiHidden="1" w:unhideWhenUsed="1"/>
+    <w:lsdException w:name="index 2" w:semiHidden="1" w:unhideWhenUsed="1"/>
+    <w:lsdException w:name="index 3" w:semiHidden="1" w:unhideWhenUsed="1"/>
+    <w:lsdException w:name="index 4" w:semiHidden="1" w:unhideWhenUsed="1"/>
+    <w:lsdException w:name="index 5" w:semiHidden="1" w:unhideWhenUsed="1"/>
+    <w:lsdException w:name="index 6" w:semiHidden="1" w:unhideWhenUsed="1"/>
+    <w:lsdException w:name="index 7" w:semiHidden="1" w:unhideWhenUsed="1"/>
+    <w:lsdException w:name="index 8" w:semiHidden="1" w:unhideWhenUsed="1"/>
+    <w:lsdException w:name="index 9" w:semiHidden="1" w:unhideWhenUsed="1"/>
+    <w:lsdException w:name="toc 1" w:semiHidden="1" w:uiPriority="39" w:unhideWhenUsed="1"/>
+    <w:lsdException w:name="toc 2" w:semiHidden="1" w:uiPriority="39" w:unhideWhenUsed="1"/>
+    <w:lsdException w:name="toc 3" w:semiHidden="1" w:uiPriority="39" w:unhideWhenUsed="1"/>
+    <w:lsdException w:name="toc 4" w:semiHidden="1" w:uiPriority="39" w:unhideWhenUsed="1"/>
+    <w:lsdException w:name="toc 5" w:semiHidden="1" w:uiPriority="39" w:unhideWhenUsed="1"/>
+    <w:lsdException w:name="toc 6" w:semiHidden="1" w:uiPriority="39" w:unhideWhenUsed="1"/>
+    <w:lsdException w:name="toc 7" w:semiHidden="1" w:uiPriority="39" w:unhideWhenUsed="1"/>
+    <w:lsdException w:name="toc 8" w:semiHidden="1" w:uiPriority="39" w:unhideWhenUsed="1"/>
+    <w:lsdException w:name="toc 9" w:semiHidden="1" w:uiPriority="39" w:unhideWhenUsed="1"/>
+    <w:lsdException w:name="Normal Indent" w:semiHidden="1" w:unhideWhenUsed="1"/>
+    <w:lsdException w:name="footnote text" w:semiHidden="1" w:unhideWhenUsed="1"/>
+    <w:lsdException w:name="annotation text" w:semiHidden="1" w:unhideWhenUsed="1"/>
+    <w:lsdException w:name="header" w:semiHidden="1" w:unhideWhenUsed="1"/>
+    <w:lsdException w:name="footer" w:semiHidden="1" w:unhideWhenUsed="1"/>
+    <w:lsdException w:name="index heading" w:semiHidden="1" w:unhideWhenUsed="1"/>
+    <w:lsdException w:name="caption" w:semiHidden="1" w:uiPriority="35" w:unhideWhenUsed="1" w:qFormat="1"/>
+    <w:lsdException w:name="table of figures" w:semiHidden="1" w:unhideWhenUsed="1"/>
+    <w:lsdException w:name="envelope address" w:semiHidden="1" w:unhideWhenUsed="1"/>
+    <w:lsdException w:name="envelope return" w:semiHidden="1" w:unhideWhenUsed="1"/>
+    <w:lsdException w:name="footnote reference" w:semiHidden="1" w:unhideWhenUsed="1"/>
+    <w:lsdException w:name="annotation reference" w:semiHidden="1" w:unhideWhenUsed="1"/>
+    <w:lsdException w:name="line number" w:semiHidden="1" w:unhideWhenUsed="1"/>
+    <w:lsdException w:name="page number" w:semiHidden="1" w:unhideWhenUsed="1"/>
+    <w:lsdException w:name="endnote reference" w:semiHidden="1" w:unhideWhenUsed="1"/>
+    <w:lsdException w:name="endnote text" w:semiHidden="1" w:unhideWhenUsed="1"/>
+    <w:lsdException w:name="table of authorities" w:semiHidden="1" w:unhideWhenUsed="1"/>
+    <w:lsdException w:name="macro" w:semiHidden="1" w:unhideWhenUsed="1"/>
+    <w:lsdException w:name="toa heading" w:semiHidden="1" w:unhideWhenUsed="1"/>
+    <w:lsdException w:name="List" w:semiHidden="1" w:unhideWhenUsed="1"/>
+    <w:lsdException w:name="List Bullet" w:semiHidden="1" w:unhideWhenUsed="1"/>
+    <w:lsdException w:name="List Number" w:semiHidden="1" w:unhideWhenUsed="1"/>
+    <w:lsdException w:name="List 2" w:semiHidden="1" w:unhideWhenUsed="1"/>
+    <w:lsdException w:name="List 3" w:semiHidden="1" w:unhideWhenUsed="1"/>
+    <w:lsdException w:name="List 4" w:semiHidden="1" w:unhideWhenUsed="1"/>
+    <w:lsdException w:name="List 5" w:semiHidden="1" w:unhideWhenUsed="1"/>
+    <w:lsdException w:name="List Bullet 2" w:semiHidden="1" w:unhideWhenUsed="1"/>
+    <w:lsdException w:name="List Bullet 3" w:semiHidden="1" w:unhideWhenUsed="1"/>
+    <w:lsdException w:name="List Bullet 4" w:semiHidden="1" w:unhideWhenUsed="1"/>
+    <w:lsdException w:name="List Bullet 5" w:semiHidden="1" w:unhideWhenUsed="1"/>
+    <w:lsdException w:name="List Number 2" w:semiHidden="1" w:unhideWhenUsed="1"/>
+    <w:lsdException w:name="List Number 3" w:semiHidden="1" w:unhideWhenUsed="1"/>
+    <w:lsdException w:name="List Number 4" w:semiHidden="1" w:unhideWhenUsed="1"/>
+    <w:lsdException w:name="List Number 5" w:semiHidden="1" w:unhideWhenUsed="1"/>
+    <w:lsdException w:name="Title" w:uiPriority="10"/>
+    <w:lsdException w:name="Closing" w:semiHidden="1" w:unhideWhenUsed="1"/>
+    <w:lsdException w:name="Signature" w:semiHidden="1" w:unhideWhenUsed="1"/>
+    <w:lsdException w:name="Default Paragraph Font" w:semiHidden="1" w:uiPriority="1" w:unhideWhenUsed="1"/>
+    <w:lsdException w:name="Body Text" w:semiHidden="1" w:unhideWhenUsed="1"/>
+    <w:lsdException w:name="Body Text Indent" w:semiHidden="1" w:unhideWhenUsed="1"/>
+    <w:lsdException w:name="List Continue" w:semiHidden="1" w:unhideWhenUsed="1"/>
+    <w:lsdException w:name="List Continue 2" w:semiHidden="1" w:unhideWhenUsed="1"/>
+    <w:lsdException w:name="List Continue 3" w:semiHidden="1" w:unhideWhenUsed="1"/>
+    <w:lsdException w:name="List Continue 4" w:semiHidden="1" w:unhideWhenUsed="1"/>
+    <w:lsdException w:name="List Continue 5" w:semiHidden="1" w:unhideWhenUsed="1"/>
+    <w:lsdException w:name="Message Header" w:semiHidden="1" w:unhideWhenUsed="1"/>
+    <w:lsdException w:name="Subtitle" w:uiPriority="11"/>
+    <w:lsdException w:name="Salutation" w:semiHidden="1" w:unhideWhenUsed="1"/>
+    <w:lsdException w:name="Date" w:semiHidden="1" w:unhideWhenUsed="1"/>
+    <w:lsdException w:name="Body Text First Indent" w:semiHidden="1" w:unhideWhenUsed="1"/>
+    <w:lsdException w:name="Body Text First Indent 2" w:semiHidden="1" w:unhideWhenUsed="1"/>
+    <w:lsdException w:name="Note Heading" w:semiHidden="1" w:unhideWhenUsed="1"/>
+    <w:lsdException w:name="Body Text 2" w:semiHidden="1" w:unhideWhenUsed="1"/>
+    <w:lsdException w:name="Body Text 3" w:semiHidden="1" w:unhideWhenUsed="1"/>
+    <w:lsdException w:name="Body Text Indent 2" w:semiHidden="1" w:unhideWhenUsed="1"/>
+    <w:lsdException w:name="Body Text Indent 3" w:semiHidden="1" w:unhideWhenUsed="1"/>
+    <w:lsdException w:name="Block Text" w:semiHidden="1" w:unhideWhenUsed="1"/>
+    <w:lsdException w:name="Hyperlink" w:semiHidden="1" w:unhideWhenUsed="1"/>
+    <w:lsdException w:name="FollowedHyperlink" w:semiHidden="1" w:unhideWhenUsed="1"/>
+    <w:lsdException w:name="Strong" w:uiPriority="22" w:qFormat="1"/>
+    <w:lsdException w:name="Emphasis" w:uiPriority="20"/>
+    <w:lsdException w:name="Document Map" w:semiHidden="1" w:unhideWhenUsed="1"/>
+    <w:lsdException w:name="Plain Text" w:semiHidden="1" w:unhideWhenUsed="1"/>
+    <w:lsdException w:name="E-mail Signature" w:semiHidden="1" w:unhideWhenUsed="1"/>
+    <w:lsdException w:name="HTML Top of Form" w:semiHidden="1" w:unhideWhenUsed="1"/>
+    <w:lsdException w:name="HTML Bottom of Form" w:semiHidden="1" w:unhideWhenUsed="1"/>
+    <w:lsdException w:name="Normal (Web)" w:semiHidden="1" w:unhideWhenUsed="1"/>
+    <w:lsdException w:name="HTML Acronym" w:semiHidden="1" w:unhideWhenUsed="1"/>
+    <w:lsdException w:name="HTML Address" w:semiHidden="1" w:unhideWhenUsed="1"/>
+    <w:lsdException w:name="HTML Cite" w:semiHidden="1" w:unhideWhenUsed="1"/>
+    <w:lsdException w:name="HTML Code" w:semiHidden="1" w:unhideWhenUsed="1"/>
+    <w:lsdException w:name="HTML Definition" w:semiHidden="1" w:unhideWhenUsed="1"/>
+    <w:lsdException w:name="HTML Keyboard" w:semiHidden="1" w:unhideWhenUsed="1"/>
+    <w:lsdException w:name="HTML Preformatted" w:semiHidden="1" w:unhideWhenUsed="1"/>
+    <w:lsdException w:name="HTML Sample" w:semiHidden="1" w:unhideWhenUsed="1"/>
+    <w:lsdException w:name="HTML Typewriter" w:semiHidden="1" w:unhideWhenUsed="1"/>
+    <w:lsdException w:name="HTML Variable" w:semiHidden="1" w:unhideWhenUsed="1"/>
+    <w:lsdException w:name="Normal Table" w:semiHidden="1" w:unhideWhenUsed="1"/>
+    <w:lsdException w:name="annotation subject" w:semiHidden="1" w:unhideWhenUsed="1"/>
+    <w:lsdException w:name="No List" w:semiHidden="1" w:unhideWhenUsed="1"/>
+    <w:lsdException w:name="Outline List 1" w:semiHidden="1" w:unhideWhenUsed="1"/>
+    <w:lsdException w:name="Outline List 2" w:semiHidden="1" w:unhideWhenUsed="1"/>
+    <w:lsdException w:name="Outline List 3" w:semiHidden="1" w:unhideWhenUsed="1"/>
+    <w:lsdException w:name="Table Simple 1" w:semiHidden="1" w:unhideWhenUsed="1"/>
+    <w:lsdException w:name="Table Simple 2" w:semiHidden="1" w:unhideWhenUsed="1"/>
+    <w:lsdException w:name="Table Simple 3" w:semiHidden="1" w:unhideWhenUsed="1"/>
+    <w:lsdException w:name="Table Classic 1" w:semiHidden="1" w:unhideWhenUsed="1"/>
+    <w:lsdException w:name="Table Classic 2" w:semiHidden="1" w:unhideWhenUsed="1"/>
+    <w:lsdException w:name="Table Classic 3" w:semiHidden="1" w:unhideWhenUsed="1"/>
+    <w:lsdException w:name="Table Classic 4" w:semiHidden="1" w:unhideWhenUsed="1"/>
+    <w:lsdException w:name="Table Colorful 1" w:semiHidden="1" w:unhideWhenUsed="1"/>
+    <w:lsdException w:name="Table Colorful 2" w:semiHidden="1" w:unhideWhenUsed="1"/>
+    <w:lsdException w:name="Table Colorful 3" w:semiHidden="1" w:unhideWhenUsed="1"/>
+    <w:lsdException w:name="Table Columns 1" w:semiHidden="1" w:unhideWhenUsed="1"/>
+    <w:lsdException w:name="Table Columns 2" w:semiHidden="1" w:unhideWhenUsed="1"/>
+    <w:lsdException w:name="Table Columns 3" w:semiHidden="1" w:unhideWhenUsed="1"/>
+    <w:lsdException w:name="Table Columns 4" w:semiHidden="1" w:unhideWhenUsed="1"/>
+    <w:lsdException w:name="Table Columns 5" w:semiHidden="1" w:unhideWhenUsed="1"/>
+    <w:lsdException w:name="Table Grid 1" w:semiHidden="1" w:unhideWhenUsed="1"/>
+    <w:lsdException w:name="Table Grid 2" w:semiHidden="1" w:unhideWhenUsed="1"/>
+    <w:lsdException w:name="Table Grid 3" w:semiHidden="1" w:unhideWhenUsed="1"/>
+    <w:lsdException w:name="Table Grid 4" w:semiHidden="1" w:unhideWhenUsed="1"/>
+    <w:lsdException w:name="Table Grid 5" w:semiHidden="1" w:unhideWhenUsed="1"/>
+    <w:lsdException w:name="Table Grid 6" w:semiHidden="1" w:unhideWhenUsed="1"/>
+    <w:lsdException w:name="Table Grid 7" w:semiHidden="1" w:unhideWhenUsed="1"/>
+    <w:lsdException w:name="Table Grid 8" w:semiHidden="1" w:unhideWhenUsed="1"/>
+    <w:lsdException w:name="Table List 1" w:semiHidden="1" w:unhideWhenUsed="1"/>
+    <w:lsdException w:name="Table List 2" w:semiHidden="1" w:unhideWhenUsed="1"/>
+    <w:lsdException w:name="Table List 3" w:semiHidden="1" w:unhideWhenUsed="1"/>
+    <w:lsdException w:name="Table List 4" w:semiHidden="1" w:unhideWhenUsed="1"/>
+    <w:lsdException w:name="Table List 5" w:semiHidden="1" w:unhideWhenUsed="1"/>
+    <w:lsdException w:name="Table List 6" w:semiHidden="1" w:unhideWhenUsed="1"/>
+    <w:lsdException w:name="Table List 7" w:semiHidden="1" w:unhideWhenUsed="1"/>
+    <w:lsdException w:name="Table List 8" w:semiHidden="1" w:unhideWhenUsed="1"/>
+    <w:lsdException w:name="Table 3D effects 1" w:semiHidden="1" w:unhideWhenUsed="1"/>
+    <w:lsdException w:name="Table 3D effects 2" w:semiHidden="1" w:unhideWhenUsed="1"/>
+    <w:lsdException w:name="Table 3D effects 3" w:semiHidden="1" w:unhideWhenUsed="1"/>
+    <w:lsdException w:name="Table Contemporary" w:semiHidden="1" w:unhideWhenUsed="1"/>
+    <w:lsdException w:name="Table Elegant" w:semiHidden="1" w:unhideWhenUsed="1"/>
+    <w:lsdException w:name="Table Professional" w:semiHidden="1" w:unhideWhenUsed="1"/>
+    <w:lsdException w:name="Table Subtle 1" w:semiHidden="1" w:unhideWhenUsed="1"/>
+    <w:lsdException w:name="Table Subtle 2" w:semiHidden="1" w:unhideWhenUsed="1"/>
+    <w:lsdException w:name="Table Web 1" w:semiHidden="1" w:unhideWhenUsed="1"/>
+    <w:lsdException w:name="Table Web 2" w:semiHidden="1" w:unhideWhenUsed="1"/>
+    <w:lsdException w:name="Table Web 3" w:semiHidden="1" w:unhideWhenUsed="1"/>
+    <w:lsdException w:name="Balloon Text" w:semiHidden="1" w:unhideWhenUsed="1"/>
+    <w:lsdException w:name="Table Grid" w:uiPriority="59"/>
+    <w:lsdException w:name="Table Theme" w:semiHidden="1" w:unhideWhenUsed="1"/>
+    <w:lsdException w:name="Placeholder Text" w:semiHidden="1"/>
+    <w:lsdException w:name="No Spacing" w:uiPriority="1"/>
+    <w:lsdException w:name="Light Shading" w:uiPriority="60"/>
+    <w:lsdException w:name="Light List" w:uiPriority="61"/>
+    <w:lsdException w:name="Light Grid" w:uiPriority="62"/>
+    <w:lsdException w:name="Medium Shading 1" w:uiPriority="63"/>
+    <w:lsdException w:name="Medium Shading 2" w:uiPriority="64"/>
+    <w:lsdException w:name="Medium List 1" w:uiPriority="65"/>
+    <w:lsdException w:name="Medium List 2" w:uiPriority="66"/>
+    <w:lsdException w:name="Medium Grid 1" w:uiPriority="67"/>
+    <w:lsdException w:name="Medium Grid 2" w:uiPriority="68"/>
+    <w:lsdException w:name="Medium Grid 3" w:uiPriority="69"/>
+    <w:lsdException w:name="Dark List" w:uiPriority="70"/>
+    <w:lsdException w:name="Colorful Shading" w:uiPriority="71"/>
+    <w:lsdException w:name="Colorful List" w:uiPriority="72"/>
+    <w:lsdException w:name="Colorful Grid" w:uiPriority="73"/>
+    <w:lsdException w:name="Light Shading Accent 1" w:uiPriority="60"/>
+    <w:lsdException w:name="Light List Accent 1" w:uiPriority="61"/>
+    <w:lsdException w:name="Light Grid Accent 1" w:uiPriority="62"/>
+    <w:lsdException w:name="Medium Shading 1 Accent 1" w:uiPriority="63"/>
+    <w:lsdException w:name="Medium Shading 2 Accent 1" w:uiPriority="64"/>
+    <w:lsdException w:name="Medium List 1 Accent 1" w:uiPriority="65"/>
+    <w:lsdException w:name="Revision" w:semiHidden="1"/>
+    <w:lsdException w:name="List Paragraph" w:uiPriority="34" w:qFormat="1"/>
+    <w:lsdException w:name="Quote" w:uiPriority="29"/>
+    <w:lsdException w:name="Intense Quote" w:uiPriority="30"/>
+    <w:lsdException w:name="Medium List 2 Accent 1" w:uiPriority="66"/>
+    <w:lsdException w:name="Medium Grid 1 Accent 1" w:uiPriority="67"/>
+    <w:lsdException w:name="Medium Grid 2 Accent 1" w:uiPriority="68"/>
+    <w:lsdException w:name="Medium Grid 3 Accent 1" w:uiPriority="69"/>
+    <w:lsdException w:name="Dark List Accent 1" w:uiPriority="70"/>
+    <w:lsdException w:name="Colorful Shading Accent 1" w:uiPriority="71"/>
+    <w:lsdException w:name="Colorful List Accent 1" w:uiPriority="72"/>
+    <w:lsdException w:name="Colorful Grid Accent 1" w:uiPriority="73"/>
+    <w:lsdException w:name="Light Shading Accent 2" w:uiPriority="60"/>
+    <w:lsdException w:name="Light List Accent 2" w:uiPriority="61"/>
+    <w:lsdException w:name="Light Grid Accent 2" w:uiPriority="62"/>
+    <w:lsdException w:name="Medium Shading 1 Accent 2" w:uiPriority="63"/>
+    <w:lsdException w:name="Medium Shading 2 Accent 2" w:uiPriority="64"/>
+    <w:lsdException w:name="Medium List 1 Accent 2" w:uiPriority="65"/>
+    <w:lsdException w:name="Medium List 2 Accent 2" w:uiPriority="66"/>
+    <w:lsdException w:name="Medium Grid 1 Accent 2" w:uiPriority="67"/>
+    <w:lsdException w:name="Medium Grid 2 Accent 2" w:uiPriority="68"/>
+    <w:lsdException w:name="Medium Grid 3 Accent 2" w:uiPriority="69"/>
+    <w:lsdException w:name="Dark List Accent 2" w:uiPriority="70"/>
+    <w:lsdException w:name="Colorful Shading Accent 2" w:uiPriority="71"/>
+    <w:lsdException w:name="Colorful List Accent 2" w:uiPriority="72"/>
+    <w:lsdException w:name="Colorful Grid Accent 2" w:uiPriority="73"/>
+    <w:lsdException w:name="Light Shading Accent 3" w:uiPriority="60"/>
+    <w:lsdException w:name="Light List Accent 3" w:uiPriority="61"/>
+    <w:lsdException w:name="Light Grid Accent 3" w:uiPriority="62"/>
+    <w:lsdException w:name="Medium Shading 1 Accent 3" w:uiPriority="63"/>
+    <w:lsdException w:name="Medium Shading 2 Accent 3" w:uiPriority="64"/>
+    <w:lsdException w:name="Medium List 1 Accent 3" w:uiPriority="65"/>
+    <w:lsdException w:name="Medium List 2 Accent 3" w:uiPriority="66"/>
+    <w:lsdException w:name="Medium Grid 1 Accent 3" w:uiPriority="67"/>
+    <w:lsdException w:name="Medium Grid 2 Accent 3" w:uiPriority="68"/>
+    <w:lsdException w:name="Medium Grid 3 Accent 3" w:uiPriority="69"/>
+    <w:lsdException w:name="Dark List Accent 3" w:uiPriority="70"/>
+    <w:lsdException w:name="Colorful Shading Accent 3" w:uiPriority="71"/>
+    <w:lsdException w:name="Colorful List Accent 3" w:uiPriority="72"/>
+    <w:lsdException w:name="Colorful Grid Accent 3" w:uiPriority="73"/>
+    <w:lsdException w:name="Light Shading Accent 4" w:uiPriority="60"/>
+    <w:lsdException w:name="Light List Accent 4" w:uiPriority="61"/>
+    <w:lsdException w:name="Light Grid Accent 4" w:uiPriority="62"/>
+    <w:lsdException w:name="Medium Shading 1 Accent 4" w:uiPriority="63"/>
+    <w:lsdException w:name="Medium Shading 2 Accent 4" w:uiPriority="64"/>
+    <w:lsdException w:name="Medium List 1 Accent 4" w:uiPriority="65"/>
+    <w:lsdException w:name="Medium List 2 Accent 4" w:uiPriority="66"/>
+    <w:lsdException w:name="Medium Grid 1 Accent 4" w:uiPriority="67"/>
+    <w:lsdException w:name="Medium Grid 2 Accent 4" w:uiPriority="68"/>
+    <w:lsdException w:name="Medium Grid 3 Accent 4" w:uiPriority="69"/>
+    <w:lsdException w:name="Dark List Accent 4" w:uiPriority="70"/>
+    <w:lsdException w:name="Colorful Shading Accent 4" w:uiPriority="71"/>
+    <w:lsdException w:name="Colorful List Accent 4" w:uiPriority="72"/>
+    <w:lsdException w:name="Colorful Grid Accent 4" w:uiPriority="73"/>
+    <w:lsdException w:name="Light Shading Accent 5" w:uiPriority="60"/>
+    <w:lsdException w:name="Light List Accent 5" w:uiPriority="61"/>
+    <w:lsdException w:name="Light Grid Accent 5" w:uiPriority="62"/>
+    <w:lsdException w:name="Medium Shading 1 Accent 5" w:uiPriority="63"/>
+    <w:lsdException w:name="Medium Shading 2 Accent 5" w:uiPriority="64"/>
+    <w:lsdException w:name="Medium List 1 Accent 5" w:uiPriority="65"/>
+    <w:lsdException w:name="Medium List 2 Accent 5" w:uiPriority="66"/>
+    <w:lsdException w:name="Medium Grid 1 Accent 5" w:uiPriority="67"/>
+    <w:lsdException w:name="Medium Grid 2 Accent 5" w:uiPriority="68"/>
+    <w:lsdException w:name="Medium Grid 3 Accent 5" w:uiPriority="69"/>
+    <w:lsdException w:name="Dark List Accent 5" w:uiPriority="70"/>
+    <w:lsdException w:name="Colorful Shading Accent 5" w:uiPriority="71"/>
+    <w:lsdException w:name="Colorful List Accent 5" w:uiPriority="72"/>
+    <w:lsdException w:name="Colorful Grid Accent 5" w:uiPriority="73"/>
+    <w:lsdException w:name="Light Shading Accent 6" w:uiPriority="60"/>
+    <w:lsdException w:name="Light List Accent 6" w:uiPriority="61"/>
+    <w:lsdException w:name="Light Grid Accent 6" w:uiPriority="62"/>
+    <w:lsdException w:name="Medium Shading 1 Accent 6" w:uiPriority="63"/>
+    <w:lsdException w:name="Medium Shading 2 Accent 6" w:uiPriority="64"/>
+    <w:lsdException w:name="Medium List 1 Accent 6" w:uiPriority="65"/>
+    <w:lsdException w:name="Medium List 2 Accent 6" w:uiPriority="66"/>
+    <w:lsdException w:name="Medium Grid 1 Accent 6" w:uiPriority="67"/>
+    <w:lsdException w:name="Medium Grid 2 Accent 6" w:uiPriority="68"/>
+    <w:lsdException w:name="Medium Grid 3 Accent 6" w:uiPriority="69"/>
+    <w:lsdException w:name="Dark List Accent 6" w:uiPriority="70"/>
+    <w:lsdException w:name="Colorful Shading Accent 6" w:uiPriority="71"/>
+    <w:lsdException w:name="Colorful List Accent 6" w:uiPriority="72"/>
+    <w:lsdException w:name="Colorful Grid Accent 6" w:uiPriority="73"/>
+    <w:lsdException w:name="Subtle Emphasis" w:uiPriority="19"/>
+    <w:lsdException w:name="Intense Emphasis" w:uiPriority="21"/>
+    <w:lsdException w:name="Subtle Reference" w:uiPriority="31"/>
+    <w:lsdException w:name="Intense Reference" w:uiPriority="32"/>
+    <w:lsdException w:name="Book Title" w:uiPriority="33"/>
+    <w:lsdException w:name="Bibliography" w:semiHidden="1" w:uiPriority="37" w:unhideWhenUsed="1"/>
+    <w:lsdException w:name="TOC Heading" w:semiHidden="1" w:uiPriority="39" w:unhideWhenUsed="1" w:qFormat="1"/>
+    <w:lsdException w:name="Plain Table 1" w:uiPriority="41"/>
+    <w:lsdException w:name="Plain Table 2" w:uiPriority="42"/>
+    <w:lsdException w:name="Plain Table 3" w:uiPriority="43"/>
+    <w:lsdException w:name="Plain Table 4" w:uiPriority="44"/>
+    <w:lsdException w:name="Plain Table 5" w:uiPriority="45"/>
+    <w:lsdException w:name="Grid Table Light" w:uiPriority="40"/>
+    <w:lsdException w:name="Grid Table 1 Light" w:uiPriority="46"/>
+    <w:lsdException w:name="Grid Table 2" w:uiPriority="47"/>
+    <w:lsdException w:name="Grid Table 3" w:uiPriority="48"/>
+    <w:lsdException w:name="Grid Table 4" w:uiPriority="49"/>
+    <w:lsdException w:name="Grid Table 5 Dark" w:uiPriority="50"/>
+    <w:lsdException w:name="Grid Table 6 Colorful" w:uiPriority="51"/>
+    <w:lsdException w:name="Grid Table 7 Colorful" w:uiPriority="52"/>
+    <w:lsdException w:name="Grid Table 1 Light Accent 1" w:uiPriority="46"/>
+    <w:lsdException w:name="Grid Table 2 Accent 1" w:uiPriority="47"/>
+    <w:lsdException w:name="Grid Table 3 Accent 1" w:uiPriority="48"/>
+    <w:lsdException w:name="Grid Table 4 Accent 1" w:uiPriority="49"/>
+    <w:lsdException w:name="Grid Table 5 Dark Accent 1" w:uiPriority="50"/>
+    <w:lsdException w:name="Grid Table 6 Colorful Accent 1" w:uiPriority="51"/>
+    <w:lsdException w:name="Grid Table 7 Colorful Accent 1" w:uiPriority="52"/>
+    <w:lsdException w:name="Grid Table 1 Light Accent 2" w:uiPriority="46"/>
+    <w:lsdException w:name="Grid Table 2 Accent 2" w:uiPriority="47"/>
+    <w:lsdException w:name="Grid Table 3 Accent 2" w:uiPriority="48"/>
+    <w:lsdException w:name="Grid Table 4 Accent 2" w:uiPriority="49"/>
+    <w:lsdException w:name="Grid Table 5 Dark Accent 2" w:uiPriority="50"/>
+    <w:lsdException w:name="Grid Table 6 Colorful Accent 2" w:uiPriority="51"/>
+    <w:lsdException w:name="Grid Table 7 Colorful Accent 2" w:uiPriority="52"/>
+    <w:lsdException w:name="Grid Table 1 Light Accent 3" w:uiPriority="46"/>
+    <w:lsdException w:name="Grid Table 2 Accent 3" w:uiPriority="47"/>
+    <w:lsdException w:name="Grid Table 3 Accent 3" w:uiPriority="48"/>
+    <w:lsdException w:name="Grid Table 4 Accent 3" w:uiPriority="49"/>
+    <w:lsdException w:name="Grid Table 5 Dark Accent 3" w:uiPriority="50"/>
+    <w:lsdException w:name="Grid Table 6 Colorful Accent 3" w:uiPriority="51"/>
+    <w:lsdException w:name="Grid Table 7 Colorful Accent 3" w:uiPriority="52"/>
+    <w:lsdException w:name="Grid Table 1 Light Accent 4" w:uiPriority="46"/>
+    <w:lsdException w:name="Grid Table 2 Accent 4" w:uiPriority="47"/>
+    <w:lsdException w:name="Grid Table 3 Accent 4" w:uiPriority="48"/>
+    <w:lsdException w:name="Grid Table 4 Accent 4" w:uiPriority="49"/>
+    <w:lsdException w:name="Grid Table 5 Dark Accent 4" w:uiPriority="50"/>
+    <w:lsdException w:name="Grid Table 6 Colorful Accent 4" w:uiPriority="51"/>
+    <w:lsdException w:name="Grid Table 7 Colorful Accent 4" w:uiPriority="52"/>
+    <w:lsdException w:name="Grid Table 1 Light Accent 5" w:uiPriority="46"/>
+    <w:lsdException w:name="Grid Table 2 Accent 5" w:uiPriority="47"/>
+    <w:lsdException w:name="Grid Table 3 Accent 5" w:uiPriority="48"/>
+    <w:lsdException w:name="Grid Table 4 Accent 5" w:uiPriority="49"/>
+    <w:lsdException w:name="Grid Table 5 Dark Accent 5" w:uiPriority="50"/>
+    <w:lsdException w:name="Grid Table 6 Colorful Accent 5" w:uiPriority="51"/>
+    <w:lsdException w:name="Grid Table 7 Colorful Accent 5" w:uiPriority="52"/>
+    <w:lsdException w:name="Grid Table 1 Light Accent 6" w:uiPriority="46"/>
+    <w:lsdException w:name="Grid Table 2 Accent 6" w:uiPriority="47"/>
+    <w:lsdException w:name="Grid Table 3 Accent 6" w:uiPriority="48"/>
+    <w:lsdException w:name="Grid Table 4 Accent 6" w:uiPriority="49"/>
+    <w:lsdException w:name="Grid Table 5 Dark Accent 6" w:uiPriority="50"/>
+    <w:lsdException w:name="Grid Table 6 Colorful Accent 6" w:uiPriority="51"/>
+    <w:lsdException w:name="Grid Table 7 Colorful Accent 6" w:uiPriority="52"/>
+    <w:lsdException w:name="List Table 1 Light" w:uiPriority="46"/>
+    <w:lsdException w:name="List Table 2" w:uiPriority="47"/>
+    <w:lsdException w:name="List Table 3" w:uiPriority="48"/>
+    <w:lsdException w:name="List Table 4" w:uiPriority="49"/>
+    <w:lsdException w:name="List Table 5 Dark" w:uiPriority="50"/>
+    <w:lsdException w:name="List Table 6 Colorful" w:uiPriority="51"/>
+    <w:lsdException w:name="List Table 7 Colorful" w:uiPriority="52"/>
+    <w:lsdException w:name="List Table 1 Light Accent 1" w:uiPriority="46"/>
+    <w:lsdException w:name="List Table 2 Accent 1" w:uiPriority="47"/>
+    <w:lsdException w:name="List Table 3 Accent 1" w:uiPriority="48"/>
+    <w:lsdException w:name="List Table 4 Accent 1" w:uiPriority="49"/>
+    <w:lsdException w:name="List Table 5 Dark Accent 1" w:uiPriority="50"/>
+    <w:lsdException w:name="List Table 6 Colorful Accent 1" w:uiPriority="51"/>
+    <w:lsdException w:name="List Table 7 Colorful Accent 1" w:uiPriority="52"/>
+    <w:lsdException w:name="List Table 1 Light Accent 2" w:uiPriority="46"/>
+    <w:lsdException w:name="List Table 2 Accent 2" w:uiPriority="47"/>
+    <w:lsdException w:name="List Table 3 Accent 2" w:uiPriority="48"/>
+    <w:lsdException w:name="List Table 4 Accent 2" w:uiPriority="49"/>
+    <w:lsdException w:name="List Table 5 Dark Accent 2" w:uiPriority="50"/>
+    <w:lsdException w:name="List Table 6 Colorful Accent 2" w:uiPriority="51"/>
+    <w:lsdException w:name="List Table 7 Colorful Accent 2" w:uiPriority="52"/>
+    <w:lsdException w:name="List Table 1 Light Accent 3" w:uiPriority="46"/>
+    <w:lsdException w:name="List Table 2 Accent 3" w:uiPriority="47"/>
+    <w:lsdException w:name="List Table 3 Accent 3" w:uiPriority="48"/>
+    <w:lsdException w:name="List Table 4 Accent 3" w:uiPriority="49"/>
+    <w:lsdException w:name="List Table 5 Dark Accent 3" w:uiPriority="50"/>
+    <w:lsdException w:name="List Table 6 Colorful Accent 3" w:uiPriority="51"/>
+    <w:lsdException w:name="List Table 7 Colorful Accent 3" w:uiPriority="52"/>
+    <w:lsdException w:name="List Table 1 Light Accent 4" w:uiPriority="46"/>
+    <w:lsdException w:name="List Table 2 Accent 4" w:uiPriority="47"/>
+    <w:lsdException w:name="List Table 3 Accent 4" w:uiPriority="48"/>
+    <w:lsdException w:name="List Table 4 Accent 4" w:uiPriority="49"/>
+    <w:lsdException w:name="List Table 5 Dark Accent 4" w:uiPriority="50"/>
+    <w:lsdException w:name="List Table 6 Colorful Accent 4" w:uiPriority="51"/>
+    <w:lsdException w:name="List Table 7 Colorful Accent 4" w:uiPriority="52"/>
+    <w:lsdException w:name="List Table 1 Light Accent 5" w:uiPriority="46"/>
+    <w:lsdException w:name="List Table 2 Accent 5" w:uiPriority="47"/>
+    <w:lsdException w:name="List Table 3 Accent 5" w:uiPriority="48"/>
+    <w:lsdException w:name="List Table 4 Accent 5" w:uiPriority="49"/>
+    <w:lsdException w:name="List Table 5 Dark Accent 5" w:uiPriority="50"/>
+    <w:lsdException w:name="List Table 6 Colorful Accent 5" w:uiPriority="51"/>
+    <w:lsdException w:name="List Table 7 Colorful Accent 5" w:uiPriority="52"/>
+    <w:lsdException w:name="List Table 1 Light Accent 6" w:uiPriority="46"/>
+    <w:lsdException w:name="List Table 2 Accent 6" w:uiPriority="47"/>
+    <w:lsdException w:name="List Table 3 Accent 6" w:uiPriority="48"/>
+    <w:lsdException w:name="List Table 4 Accent 6" w:uiPriority="49"/>
+    <w:lsdException w:name="List Table 5 Dark Accent 6" w:uiPriority="50"/>
+    <w:lsdException w:name="List Table 6 Colorful Accent 6" w:uiPriority="51"/>
+    <w:lsdException w:name="List Table 7 Colorful Accent 6" w:uiPriority="52"/>
   </w:latentStyles>
   <w:style w:type="paragraph" w:default="1" w:styleId="Normal">
     <w:name w:val="Normal"/>
@@ -4486,7 +4965,6 @@
   <w:style w:type="character" w:default="1" w:styleId="DefaultParagraphFont">
     <w:name w:val="Default Paragraph Font"/>
     <w:uiPriority w:val="1"/>
-    <w:semiHidden/>
     <w:unhideWhenUsed/>
   </w:style>
   <w:style w:type="table" w:default="1" w:styleId="TableNormal">
@@ -4494,7 +4972,6 @@
     <w:uiPriority w:val="99"/>
     <w:semiHidden/>
     <w:unhideWhenUsed/>
-    <w:qFormat/>
     <w:tblPr>
       <w:tblInd w:w="0" w:type="dxa"/>
       <w:tblCellMar>
@@ -4747,7 +5224,6 @@
       <w:spacing w:after="0" w:line="240" w:lineRule="auto"/>
     </w:pPr>
     <w:tblPr>
-      <w:tblInd w:w="0" w:type="dxa"/>
       <w:tblBorders>
         <w:top w:val="single" w:sz="4" w:space="0" w:color="auto"/>
         <w:left w:val="single" w:sz="4" w:space="0" w:color="auto"/>
@@ -4756,12 +5232,6 @@
         <w:insideH w:val="single" w:sz="4" w:space="0" w:color="auto"/>
         <w:insideV w:val="single" w:sz="4" w:space="0" w:color="auto"/>
       </w:tblBorders>
-      <w:tblCellMar>
-        <w:top w:w="0" w:type="dxa"/>
-        <w:left w:w="108" w:type="dxa"/>
-        <w:bottom w:w="0" w:type="dxa"/>
-        <w:right w:w="108" w:type="dxa"/>
-      </w:tblCellMar>
     </w:tblPr>
   </w:style>
   <w:style w:type="character" w:styleId="PlaceholderText">
@@ -5067,7 +5537,7 @@
 </file>
 
 <file path=customXml/itemProps1.xml><?xml version="1.0" encoding="utf-8"?>
-<ds:datastoreItem xmlns:ds="http://schemas.openxmlformats.org/officeDocument/2006/customXml" ds:itemID="{1B765498-D7EB-46E3-891A-19D5AA6A6507}">
+<ds:datastoreItem xmlns:ds="http://schemas.openxmlformats.org/officeDocument/2006/customXml" ds:itemID="{95BB55B4-5FAC-4EAD-8FD2-887B49C503EB}">
   <ds:schemaRefs>
     <ds:schemaRef ds:uri="http://schemas.openxmlformats.org/officeDocument/2006/bibliography"/>
   </ds:schemaRefs>

--- a/Problem-5-Crossing-Figures/Crossing-Figures-EN.docx
+++ b/Problem-5-Crossing-Figures/Crossing-Figures-EN.docx
@@ -1021,11 +1021,9 @@
           </m:sub>
         </m:sSub>
       </m:oMath>
-      <w:proofErr w:type="gramStart"/>
       <w:r>
         <w:t xml:space="preserve">, </w:t>
       </w:r>
-      <w:proofErr w:type="gramEnd"/>
       <m:oMath>
         <m:sSub>
           <m:sSubPr>
@@ -1216,15 +1214,7 @@
         </m:r>
       </m:oMath>
       <w:r>
-        <w:t xml:space="preserve"> </w:t>
-      </w:r>
-      <w:proofErr w:type="gramStart"/>
-      <w:r>
-        <w:t>is</w:t>
-      </w:r>
-      <w:proofErr w:type="gramEnd"/>
-      <w:r>
-        <w:t xml:space="preserve"> always positive.</w:t>
+        <w:t xml:space="preserve"> is always positive.</w:t>
       </w:r>
     </w:p>
     <w:p>
@@ -1348,14 +1338,7 @@
           <w:b/>
           <w:lang w:eastAsia="ja-JP"/>
         </w:rPr>
-        <w:t>00</w:t>
-      </w:r>
-      <w:r>
-        <w:rPr>
-          <w:b/>
-          <w:lang w:eastAsia="ja-JP"/>
-        </w:rPr>
-        <w:t xml:space="preserve"> </w:t>
+        <w:t xml:space="preserve">00 </w:t>
       </w:r>
       <w:r>
         <w:rPr>
@@ -1401,11 +1384,8 @@
       <w:r>
         <w:t>.</w:t>
       </w:r>
-    </w:p>
-    <w:p>
-      <w:r>
-        <w:br w:type="page"/>
-      </w:r>
+      <w:bookmarkStart w:id="0" w:name="_GoBack"/>
+      <w:bookmarkEnd w:id="0"/>
     </w:p>
     <w:p>
       <w:pPr>
@@ -2409,15 +2389,7 @@
         <w:rPr>
           <w:b/>
         </w:rPr>
-        <w:t>Note</w:t>
-      </w:r>
-      <w:bookmarkStart w:id="0" w:name="_GoBack"/>
-      <w:bookmarkEnd w:id="0"/>
-      <w:r>
-        <w:rPr>
-          <w:b/>
-        </w:rPr>
-        <w:t xml:space="preserve">: </w:t>
+        <w:t xml:space="preserve">Note: </w:t>
       </w:r>
       <w:r>
         <w:t>The colors in the last sample output are for easier viewing only. You do not need to produce colored output.</w:t>
@@ -2625,31 +2597,16 @@
                   </w:rPr>
                   <w:t xml:space="preserve"> of </w:t>
                 </w:r>
-                <w:r>
-                  <w:fldChar w:fldCharType="begin"/>
-                </w:r>
-                <w:r>
-                  <w:instrText xml:space="preserve"> NUMPAGES   \* MERGEFORMAT </w:instrText>
-                </w:r>
-                <w:r>
-                  <w:fldChar w:fldCharType="separate"/>
-                </w:r>
-                <w:r>
-                  <w:rPr>
-                    <w:noProof/>
-                    <w:sz w:val="18"/>
-                    <w:szCs w:val="18"/>
-                  </w:rPr>
-                  <w:t>2</w:t>
-                </w:r>
-                <w:r>
-                  <w:rPr>
-                    <w:noProof/>
-                    <w:sz w:val="18"/>
-                    <w:szCs w:val="18"/>
-                  </w:rPr>
-                  <w:fldChar w:fldCharType="end"/>
-                </w:r>
+                <w:fldSimple w:instr=" NUMPAGES   \* MERGEFORMAT ">
+                  <w:r>
+                    <w:rPr>
+                      <w:noProof/>
+                      <w:sz w:val="18"/>
+                      <w:szCs w:val="18"/>
+                    </w:rPr>
+                    <w:t>2</w:t>
+                  </w:r>
+                </w:fldSimple>
               </w:p>
             </w:txbxContent>
           </v:textbox>
@@ -2827,7 +2784,7 @@
                       <wp:extent cx="200025" cy="200025"/>
                       <wp:effectExtent l="0" t="0" r="9525" b="9525"/>
                       <wp:docPr id="73" name="Picture 73">
-                        <a:hlinkClick xmlns:a="http://schemas.openxmlformats.org/drawingml/2006/main" r:id="rId4"/>
+                        <a:hlinkClick xmlns:a="http://schemas.openxmlformats.org/drawingml/2006/main" r:id="rId1"/>
                       </wp:docPr>
                       <wp:cNvGraphicFramePr/>
                       <a:graphic xmlns:a="http://schemas.openxmlformats.org/drawingml/2006/main">
@@ -4965,6 +4922,7 @@
   <w:style w:type="character" w:default="1" w:styleId="DefaultParagraphFont">
     <w:name w:val="Default Paragraph Font"/>
     <w:uiPriority w:val="1"/>
+    <w:semiHidden/>
     <w:unhideWhenUsed/>
   </w:style>
   <w:style w:type="table" w:default="1" w:styleId="TableNormal">
@@ -5537,7 +5495,7 @@
 </file>
 
 <file path=customXml/itemProps1.xml><?xml version="1.0" encoding="utf-8"?>
-<ds:datastoreItem xmlns:ds="http://schemas.openxmlformats.org/officeDocument/2006/customXml" ds:itemID="{95BB55B4-5FAC-4EAD-8FD2-887B49C503EB}">
+<ds:datastoreItem xmlns:ds="http://schemas.openxmlformats.org/officeDocument/2006/customXml" ds:itemID="{8FB0FDCC-27F0-4093-BC2D-AC4906D557A6}">
   <ds:schemaRefs>
     <ds:schemaRef ds:uri="http://schemas.openxmlformats.org/officeDocument/2006/bibliography"/>
   </ds:schemaRefs>

--- a/Problem-5-Crossing-Figures/Crossing-Figures-EN.docx
+++ b/Problem-5-Crossing-Figures/Crossing-Figures-EN.docx
@@ -1228,7 +1228,12 @@
         <w:jc w:val="both"/>
       </w:pPr>
       <w:r>
-        <w:t>All real numbers in the input the decimal separator is “</w:t>
+        <w:t xml:space="preserve">The </w:t>
+      </w:r>
+      <w:bookmarkStart w:id="0" w:name="_GoBack"/>
+      <w:bookmarkEnd w:id="0"/>
+      <w:r>
+        <w:t>decimal separator is “</w:t>
       </w:r>
       <w:r>
         <w:rPr>
@@ -1384,8 +1389,6 @@
       <w:r>
         <w:t>.</w:t>
       </w:r>
-      <w:bookmarkStart w:id="0" w:name="_GoBack"/>
-      <w:bookmarkEnd w:id="0"/>
     </w:p>
     <w:p>
       <w:pPr>
@@ -2597,16 +2600,31 @@
                   </w:rPr>
                   <w:t xml:space="preserve"> of </w:t>
                 </w:r>
-                <w:fldSimple w:instr=" NUMPAGES   \* MERGEFORMAT ">
-                  <w:r>
-                    <w:rPr>
-                      <w:noProof/>
-                      <w:sz w:val="18"/>
-                      <w:szCs w:val="18"/>
-                    </w:rPr>
-                    <w:t>2</w:t>
-                  </w:r>
-                </w:fldSimple>
+                <w:r>
+                  <w:fldChar w:fldCharType="begin"/>
+                </w:r>
+                <w:r>
+                  <w:instrText xml:space="preserve"> NUMPAGES   \* MERGEFORMAT </w:instrText>
+                </w:r>
+                <w:r>
+                  <w:fldChar w:fldCharType="separate"/>
+                </w:r>
+                <w:r>
+                  <w:rPr>
+                    <w:noProof/>
+                    <w:sz w:val="18"/>
+                    <w:szCs w:val="18"/>
+                  </w:rPr>
+                  <w:t>2</w:t>
+                </w:r>
+                <w:r>
+                  <w:rPr>
+                    <w:noProof/>
+                    <w:sz w:val="18"/>
+                    <w:szCs w:val="18"/>
+                  </w:rPr>
+                  <w:fldChar w:fldCharType="end"/>
+                </w:r>
               </w:p>
             </w:txbxContent>
           </v:textbox>
@@ -5495,7 +5513,7 @@
 </file>
 
 <file path=customXml/itemProps1.xml><?xml version="1.0" encoding="utf-8"?>
-<ds:datastoreItem xmlns:ds="http://schemas.openxmlformats.org/officeDocument/2006/customXml" ds:itemID="{8FB0FDCC-27F0-4093-BC2D-AC4906D557A6}">
+<ds:datastoreItem xmlns:ds="http://schemas.openxmlformats.org/officeDocument/2006/customXml" ds:itemID="{1D569919-1C8E-48BC-BB99-497A7B2F9A79}">
   <ds:schemaRefs>
     <ds:schemaRef ds:uri="http://schemas.openxmlformats.org/officeDocument/2006/bibliography"/>
   </ds:schemaRefs>
